--- a/manuscript/LOL_data_article_mfm_20201029.docx
+++ b/manuscript/LOL_data_article_mfm_20201029.docx
@@ -1556,40 +1556,132 @@
         <w:rPr>
           <w:highlight w:val="white"/>
         </w:rPr>
-        <w:t>(</w:t>
-      </w:r>
-      <w:proofErr w:type="spellStart"/>
+        <w:t>(Kolpin et al. 2002; Focazio et al. 2008; Yang et al. 2018)</w:t>
+      </w:r>
       <w:r>
         <w:rPr>
           <w:highlight w:val="white"/>
         </w:rPr>
-        <w:t>Kolpin</w:t>
-      </w:r>
-      <w:proofErr w:type="spellEnd"/>
+        <w:fldChar w:fldCharType="end"/>
+      </w:r>
       <w:r>
         <w:rPr>
           <w:highlight w:val="white"/>
         </w:rPr>
-        <w:t xml:space="preserve"> et al. 2002; </w:t>
-      </w:r>
-      <w:proofErr w:type="spellStart"/>
+        <w:t>.</w:t>
+      </w:r>
       <w:r>
         <w:rPr>
           <w:highlight w:val="white"/>
         </w:rPr>
-        <w:t>Focazio</w:t>
-      </w:r>
-      <w:proofErr w:type="spellEnd"/>
+        <w:t xml:space="preserve"> </w:t>
+      </w:r>
       <w:r>
         <w:rPr>
           <w:highlight w:val="white"/>
         </w:rPr>
-        <w:t xml:space="preserve"> et al. 2008; Yang et al. 2018)</w:t>
+        <w:t>However, c</w:t>
       </w:r>
       <w:r>
         <w:rPr>
           <w:highlight w:val="white"/>
         </w:rPr>
+        <w:t>hronic exposure to microplastics</w:t>
+      </w:r>
+      <w:r>
+        <w:rPr>
+          <w:highlight w:val="white"/>
+        </w:rPr>
+        <w:t xml:space="preserve"> </w:t>
+      </w:r>
+      <w:r>
+        <w:rPr>
+          <w:highlight w:val="white"/>
+        </w:rPr>
+        <w:t>and PPCPs</w:t>
+      </w:r>
+      <w:r>
+        <w:rPr>
+          <w:highlight w:val="white"/>
+        </w:rPr>
+        <w:t xml:space="preserve"> </w:t>
+      </w:r>
+      <w:r>
+        <w:rPr>
+          <w:highlight w:val="white"/>
+        </w:rPr>
+        <w:t xml:space="preserve">at </w:t>
+      </w:r>
+      <w:r>
+        <w:rPr>
+          <w:highlight w:val="white"/>
+        </w:rPr>
+        <w:t xml:space="preserve">even </w:t>
+      </w:r>
+      <w:r>
+        <w:rPr>
+          <w:highlight w:val="white"/>
+        </w:rPr>
+        <w:t xml:space="preserve">minute concentrations (e.g., </w:t>
+      </w:r>
+      <w:r>
+        <w:rPr>
+          <w:highlight w:val="white"/>
+        </w:rPr>
+        <w:t>µ</w:t>
+      </w:r>
+      <w:r>
+        <w:rPr>
+          <w:highlight w:val="white"/>
+        </w:rPr>
+        <w:t xml:space="preserve">g/L) can </w:t>
+      </w:r>
+      <w:r>
+        <w:rPr>
+          <w:highlight w:val="white"/>
+        </w:rPr>
+        <w:t xml:space="preserve">still </w:t>
+      </w:r>
+      <w:r>
+        <w:rPr>
+          <w:highlight w:val="white"/>
+        </w:rPr>
+        <w:t>disrupt ecological processes</w:t>
+      </w:r>
+      <w:r>
+        <w:rPr>
+          <w:highlight w:val="white"/>
+        </w:rPr>
+        <w:t xml:space="preserve"> </w:t>
+      </w:r>
+      <w:r>
+        <w:rPr>
+          <w:highlight w:val="white"/>
+        </w:rPr>
+        <w:fldChar w:fldCharType="begin"/>
+      </w:r>
+      <w:r>
+        <w:rPr>
+          <w:highlight w:val="white"/>
+        </w:rPr>
+        <w:instrText xml:space="preserve"> ADDIN ZOTERO_ITEM CSL_CITATION {"citationID":"YX1cxSGa","properties":{"formattedCitation":"(Richmond et al. 2017)","plainCitation":"(Richmond et al. 2017)","noteIndex":0},"citationItems":[{"id":513,"uris":["http://zotero.org/users/2645460/items/R55TXMZC"],"uri":["http://zotero.org/users/2645460/items/R55TXMZC"],"itemData":{"id":513,"type":"article-journal","container-title":"Elem Sci Anth","DOI":"10.1525/elementa.252","ISSN":"2325-1026","issue":"0","page":"66","source":"CrossRef","title":"Pharmaceuticals and personal care products (PPCPs) are ecological disrupting compounds (EcoDC)","volume":"5","author":[{"family":"Richmond","given":"Erinn K."},{"family":"Grace","given":"Michael R."},{"family":"Kelly","given":"John J."},{"family":"Reisinger","given":"Alexander J."},{"family":"Rosi","given":"Emma J."},{"family":"Walters","given":"David M."}],"issued":{"date-parts":[["2017",11,13]]}}}],"schema":"https://github.com/citation-style-language/schema/raw/master/csl-citation.json"} </w:instrText>
+      </w:r>
+      <w:r>
+        <w:rPr>
+          <w:highlight w:val="white"/>
+        </w:rPr>
+        <w:fldChar w:fldCharType="separate"/>
+      </w:r>
+      <w:r>
+        <w:rPr>
+          <w:highlight w:val="white"/>
+        </w:rPr>
+        <w:t>(Richmond et al. 2017)</w:t>
+      </w:r>
+      <w:r>
+        <w:rPr>
+          <w:highlight w:val="white"/>
+        </w:rPr>
         <w:fldChar w:fldCharType="end"/>
       </w:r>
       <w:r>
@@ -1608,285 +1700,151 @@
         <w:rPr>
           <w:highlight w:val="white"/>
         </w:rPr>
-        <w:t>However, c</w:t>
+        <w:t xml:space="preserve">For example, </w:t>
       </w:r>
       <w:r>
         <w:rPr>
           <w:highlight w:val="white"/>
         </w:rPr>
-        <w:t>hronic exposure to microplastics</w:t>
+        <w:t xml:space="preserve">oxazepam </w:t>
       </w:r>
       <w:r>
         <w:rPr>
           <w:highlight w:val="white"/>
         </w:rPr>
+        <w:t xml:space="preserve">can increase </w:t>
+      </w:r>
+      <w:r>
+        <w:rPr>
+          <w:highlight w:val="white"/>
+        </w:rPr>
+        <w:t>feeding rate and decreas</w:t>
+      </w:r>
+      <w:r>
+        <w:rPr>
+          <w:highlight w:val="white"/>
+        </w:rPr>
+        <w:t>e</w:t>
+      </w:r>
+      <w:r>
+        <w:rPr>
+          <w:highlight w:val="white"/>
+        </w:rPr>
+        <w:t xml:space="preserve"> sociability of river perch</w:t>
+      </w:r>
+      <w:r>
+        <w:rPr>
+          <w:highlight w:val="white"/>
+        </w:rPr>
         <w:t xml:space="preserve"> </w:t>
       </w:r>
       <w:r>
         <w:rPr>
           <w:highlight w:val="white"/>
         </w:rPr>
-        <w:t>and PPCPs</w:t>
+        <w:fldChar w:fldCharType="begin"/>
       </w:r>
       <w:r>
         <w:rPr>
           <w:highlight w:val="white"/>
         </w:rPr>
+        <w:instrText xml:space="preserve"> ADDIN ZOTERO_ITEM CSL_CITATION {"citationID":"1GbarJrM","properties":{"formattedCitation":"(Brodin et al. 2013)","plainCitation":"(Brodin et al. 2013)","noteIndex":0},"citationItems":[{"id":3919,"uris":["http://zotero.org/users/2645460/items/NBDN47SX"],"uri":["http://zotero.org/users/2645460/items/NBDN47SX"],"itemData":{"id":3919,"type":"article-journal","abstract":"Environmental pollution by pharmaceuticals is increasingly recognized as a major threat to aquatic ecosystems worldwide. A variety of pharmaceuticals enter waterways by way of treated wastewater effluents and remain biochemically active in aquatic systems. Several ecotoxicological studies have been done, but generally, little is known about the ecological effects of pharmaceuticals. Here we show that a benzodiazepine anxiolytic drug (oxazepam) alters behavior and feeding rate of wild European perch (Perca fluviatilis) at concentrations encountered in effluent-influenced surface waters. Individuals exposed to water with dilute drug concentrations (1.8 micrograms liter–1) exhibited increased activity, reduced sociality, and higher feeding rate. As such, our results show that anxiolytic drugs in surface waters alter animal behaviors that are known to have ecological and evolutionary consequences.\nAnxiolytic drugs, at concentrations found in natural waterways, alter the behavior and foraging rate of wild European perch.\nAnxiolytic drugs, at concentrations found in natural waterways, alter the behavior and foraging rate of wild European perch.","container-title":"Science","DOI":"10.1126/science.1226850","ISSN":"0036-8075, 1095-9203","issue":"6121","language":"en","note":"PMID: 23413353","page":"814-815","source":"science.sciencemag.org","title":"Dilute Concentrations of a Psychiatric Drug Alter Behavior of Fish from Natural Populations","volume":"339","author":[{"family":"Brodin","given":"T."},{"family":"Fick","given":"J."},{"family":"Jonsson","given":"M."},{"family":"Klaminder","given":"J."}],"issued":{"date-parts":[["2013",2,15]]}}}],"schema":"https://github.com/citation-style-language/schema/raw/master/csl-citation.json"} </w:instrText>
+      </w:r>
+      <w:r>
+        <w:rPr>
+          <w:highlight w:val="white"/>
+        </w:rPr>
+        <w:fldChar w:fldCharType="separate"/>
+      </w:r>
+      <w:r>
+        <w:rPr>
+          <w:highlight w:val="white"/>
+        </w:rPr>
+        <w:t>(Brodin et al. 2013)</w:t>
+      </w:r>
+      <w:r>
+        <w:rPr>
+          <w:highlight w:val="white"/>
+        </w:rPr>
+        <w:fldChar w:fldCharType="end"/>
+      </w:r>
+      <w:r>
+        <w:rPr>
+          <w:highlight w:val="white"/>
+        </w:rPr>
+        <w:t>, and</w:t>
+      </w:r>
+      <w:r>
+        <w:rPr>
+          <w:highlight w:val="white"/>
+        </w:rPr>
+        <w:t xml:space="preserve"> microplastics </w:t>
+      </w:r>
+      <w:r>
+        <w:rPr>
+          <w:highlight w:val="white"/>
+        </w:rPr>
+        <w:t xml:space="preserve">cam </w:t>
+      </w:r>
+      <w:r>
+        <w:rPr>
+          <w:highlight w:val="white"/>
+        </w:rPr>
+        <w:t>releas</w:t>
+      </w:r>
+      <w:r>
+        <w:rPr>
+          <w:highlight w:val="white"/>
+        </w:rPr>
+        <w:t>e</w:t>
+      </w:r>
+      <w:r>
+        <w:rPr>
+          <w:highlight w:val="white"/>
+        </w:rPr>
+        <w:t xml:space="preserve"> dissolved organic carbon</w:t>
+      </w:r>
+      <w:r>
+        <w:rPr>
+          <w:highlight w:val="white"/>
+        </w:rPr>
+        <w:t xml:space="preserve">, thereby altering </w:t>
+      </w:r>
+      <w:r>
+        <w:rPr>
+          <w:highlight w:val="white"/>
+        </w:rPr>
+        <w:t>microbial communities</w:t>
+      </w:r>
+      <w:r>
+        <w:rPr>
+          <w:highlight w:val="white"/>
+        </w:rPr>
         <w:t xml:space="preserve"> </w:t>
       </w:r>
       <w:r>
         <w:rPr>
           <w:highlight w:val="white"/>
         </w:rPr>
-        <w:t xml:space="preserve">at </w:t>
+        <w:fldChar w:fldCharType="begin"/>
       </w:r>
       <w:r>
         <w:rPr>
           <w:highlight w:val="white"/>
         </w:rPr>
-        <w:t xml:space="preserve">even </w:t>
+        <w:instrText xml:space="preserve"> ADDIN ZOTERO_ITEM CSL_CITATION {"citationID":"mxq9YFac","properties":{"formattedCitation":"(Romera-Castillo et al. 2018)","plainCitation":"(Romera-Castillo et al. 2018)","noteIndex":0},"citationItems":[{"id":2580,"uris":["http://zotero.org/users/2645460/items/XEYQ7TAG"],"uri":["http://zotero.org/users/2645460/items/XEYQ7TAG"],"itemData":{"id":2580,"type":"article-journal","abstract":"The impact of plastic debris floating at the sea surface on the lowest trophic levels of the food web remains unknown. Here, using leaching experiments, the authors show that plastics release dissolved organic carbon into the ambient seawater that is rapidly taken up&amp;nbsp;by marine microbes stimulating their growth.","container-title":"Nature Communications","DOI":"10.1038/s41467-018-03798-5","ISSN":"2041-1723","issue":"1","journalAbbreviation":"Nat Commun","language":"en","page":"1-7","source":"www.nature.com","title":"Dissolved organic carbon leaching from plastics stimulates microbial activity in the ocean","volume":"9","author":[{"family":"Romera-Castillo","given":"Cristina"},{"family":"Pinto","given":"Maria"},{"family":"Langer","given":"Teresa M."},{"family":"Álvarez-Salgado","given":"Xosé Antón"},{"family":"Herndl","given":"Gerhard J."}],"issued":{"date-parts":[["2018",4,12]]}}}],"schema":"https://github.com/citation-style-language/schema/raw/master/csl-citation.json"} </w:instrText>
       </w:r>
       <w:r>
         <w:rPr>
           <w:highlight w:val="white"/>
         </w:rPr>
-        <w:t xml:space="preserve">minute concentrations (e.g., </w:t>
+        <w:fldChar w:fldCharType="separate"/>
       </w:r>
       <w:r>
         <w:rPr>
           <w:highlight w:val="white"/>
         </w:rPr>
-        <w:t>µ</w:t>
-      </w:r>
-      <w:r>
-        <w:rPr>
-          <w:highlight w:val="white"/>
-        </w:rPr>
-        <w:t xml:space="preserve">g/L) can </w:t>
-      </w:r>
-      <w:r>
-        <w:rPr>
-          <w:highlight w:val="white"/>
-        </w:rPr>
-        <w:t xml:space="preserve">still </w:t>
-      </w:r>
-      <w:r>
-        <w:rPr>
-          <w:highlight w:val="white"/>
-        </w:rPr>
-        <w:t>disrupt ecological processes</w:t>
-      </w:r>
-      <w:r>
-        <w:rPr>
-          <w:highlight w:val="white"/>
-        </w:rPr>
-        <w:t xml:space="preserve"> </w:t>
-      </w:r>
-      <w:r>
-        <w:rPr>
-          <w:highlight w:val="white"/>
-        </w:rPr>
-        <w:fldChar w:fldCharType="begin"/>
-      </w:r>
-      <w:r>
-        <w:rPr>
-          <w:highlight w:val="white"/>
-        </w:rPr>
-        <w:instrText xml:space="preserve"> ADDIN ZOTERO_ITEM CSL_CITATION {"citationID":"YX1cxSGa","properties":{"formattedCitation":"(Richmond et al. 2017)","plainCitation":"(Richmond et al. 2017)","noteIndex":0},"citationItems":[{"id":513,"uris":["http://zotero.org/users/2645460/items/R55TXMZC"],"uri":["http://zotero.org/users/2645460/items/R55TXMZC"],"itemData":{"id":513,"type":"article-journal","container-title":"Elem Sci Anth","DOI":"10.1525/elementa.252","ISSN":"2325-1026","issue":"0","page":"66","source":"CrossRef","title":"Pharmaceuticals and personal care products (PPCPs) are ecological disrupting compounds (EcoDC)","volume":"5","author":[{"family":"Richmond","given":"Erinn K."},{"family":"Grace","given":"Michael R."},{"family":"Kelly","given":"John J."},{"family":"Reisinger","given":"Alexander J."},{"family":"Rosi","given":"Emma J."},{"family":"Walters","given":"David M."}],"issued":{"date-parts":[["2017",11,13]]}}}],"schema":"https://github.com/citation-style-language/schema/raw/master/csl-citation.json"} </w:instrText>
-      </w:r>
-      <w:r>
-        <w:rPr>
-          <w:highlight w:val="white"/>
-        </w:rPr>
-        <w:fldChar w:fldCharType="separate"/>
-      </w:r>
-      <w:r>
-        <w:rPr>
-          <w:highlight w:val="white"/>
-        </w:rPr>
-        <w:t>(Richmond et al. 2017)</w:t>
-      </w:r>
-      <w:r>
-        <w:rPr>
-          <w:highlight w:val="white"/>
-        </w:rPr>
-        <w:fldChar w:fldCharType="end"/>
-      </w:r>
-      <w:r>
-        <w:rPr>
-          <w:highlight w:val="white"/>
-        </w:rPr>
-        <w:t>.</w:t>
-      </w:r>
-      <w:r>
-        <w:rPr>
-          <w:highlight w:val="white"/>
-        </w:rPr>
-        <w:t xml:space="preserve"> </w:t>
-      </w:r>
-      <w:r>
-        <w:rPr>
-          <w:highlight w:val="white"/>
-        </w:rPr>
-        <w:t xml:space="preserve">For example, </w:t>
-      </w:r>
-      <w:r>
-        <w:rPr>
-          <w:highlight w:val="white"/>
-        </w:rPr>
-        <w:t xml:space="preserve">oxazepam </w:t>
-      </w:r>
-      <w:r>
-        <w:rPr>
-          <w:highlight w:val="white"/>
-        </w:rPr>
-        <w:t xml:space="preserve">can increase </w:t>
-      </w:r>
-      <w:r>
-        <w:rPr>
-          <w:highlight w:val="white"/>
-        </w:rPr>
-        <w:t>feeding rate and decreas</w:t>
-      </w:r>
-      <w:r>
-        <w:rPr>
-          <w:highlight w:val="white"/>
-        </w:rPr>
-        <w:t>e</w:t>
-      </w:r>
-      <w:r>
-        <w:rPr>
-          <w:highlight w:val="white"/>
-        </w:rPr>
-        <w:t xml:space="preserve"> sociability of river perch</w:t>
-      </w:r>
-      <w:r>
-        <w:rPr>
-          <w:highlight w:val="white"/>
-        </w:rPr>
-        <w:t xml:space="preserve"> </w:t>
-      </w:r>
-      <w:r>
-        <w:rPr>
-          <w:highlight w:val="white"/>
-        </w:rPr>
-        <w:fldChar w:fldCharType="begin"/>
-      </w:r>
-      <w:r>
-        <w:rPr>
-          <w:highlight w:val="white"/>
-        </w:rPr>
-        <w:instrText xml:space="preserve"> ADDIN ZOTERO_ITEM CSL_CITATION {"citationID":"1GbarJrM","properties":{"formattedCitation":"(Brodin et al. 2013)","plainCitation":"(Brodin et al. 2013)","noteIndex":0},"citationItems":[{"id":3919,"uris":["http://zotero.org/users/2645460/items/NBDN47SX"],"uri":["http://zotero.org/users/2645460/items/NBDN47SX"],"itemData":{"id":3919,"type":"article-journal","abstract":"Environmental pollution by pharmaceuticals is increasingly recognized as a major threat to aquatic ecosystems worldwide. A variety of pharmaceuticals enter waterways by way of treated wastewater effluents and remain biochemically active in aquatic systems. Several ecotoxicological studies have been done, but generally, little is known about the ecological effects of pharmaceuticals. Here we show that a benzodiazepine anxiolytic drug (oxazepam) alters behavior and feeding rate of wild European perch (Perca fluviatilis) at concentrations encountered in effluent-influenced surface waters. Individuals exposed to water with dilute drug concentrations (1.8 micrograms liter–1) exhibited increased activity, reduced sociality, and higher feeding rate. As such, our results show that anxiolytic drugs in surface waters alter animal behaviors that are known to have ecological and evolutionary consequences.\nAnxiolytic drugs, at concentrations found in natural waterways, alter the behavior and foraging rate of wild European perch.\nAnxiolytic drugs, at concentrations found in natural waterways, alter the behavior and foraging rate of wild European perch.","container-title":"Science","DOI":"10.1126/science.1226850","ISSN":"0036-8075, 1095-9203","issue":"6121","language":"en","note":"PMID: 23413353","page":"814-815","source":"science.sciencemag.org","title":"Dilute Concentrations of a Psychiatric Drug Alter Behavior of Fish from Natural Populations","volume":"339","author":[{"family":"Brodin","given":"T."},{"family":"Fick","given":"J."},{"family":"Jonsson","given":"M."},{"family":"Klaminder","given":"J."}],"issued":{"date-parts":[["2013",2,15]]}}}],"schema":"https://github.com/citation-style-language/schema/raw/master/csl-citation.json"} </w:instrText>
-      </w:r>
-      <w:r>
-        <w:rPr>
-          <w:highlight w:val="white"/>
-        </w:rPr>
-        <w:fldChar w:fldCharType="separate"/>
-      </w:r>
-      <w:r>
-        <w:rPr>
-          <w:highlight w:val="white"/>
-        </w:rPr>
-        <w:t>(Brodin et al. 2013)</w:t>
-      </w:r>
-      <w:r>
-        <w:rPr>
-          <w:highlight w:val="white"/>
-        </w:rPr>
-        <w:fldChar w:fldCharType="end"/>
-      </w:r>
-      <w:r>
-        <w:rPr>
-          <w:highlight w:val="white"/>
-        </w:rPr>
-        <w:t>, and</w:t>
-      </w:r>
-      <w:r>
-        <w:rPr>
-          <w:highlight w:val="white"/>
-        </w:rPr>
-        <w:t xml:space="preserve"> microplastics </w:t>
-      </w:r>
-      <w:r>
-        <w:rPr>
-          <w:highlight w:val="white"/>
-        </w:rPr>
-        <w:t xml:space="preserve">cam </w:t>
-      </w:r>
-      <w:r>
-        <w:rPr>
-          <w:highlight w:val="white"/>
-        </w:rPr>
-        <w:t>releas</w:t>
-      </w:r>
-      <w:r>
-        <w:rPr>
-          <w:highlight w:val="white"/>
-        </w:rPr>
-        <w:t>e</w:t>
-      </w:r>
-      <w:r>
-        <w:rPr>
-          <w:highlight w:val="white"/>
-        </w:rPr>
-        <w:t xml:space="preserve"> dissolved organic carbon</w:t>
-      </w:r>
-      <w:r>
-        <w:rPr>
-          <w:highlight w:val="white"/>
-        </w:rPr>
-        <w:t xml:space="preserve">, thereby altering </w:t>
-      </w:r>
-      <w:r>
-        <w:rPr>
-          <w:highlight w:val="white"/>
-        </w:rPr>
-        <w:t>microbial communities</w:t>
-      </w:r>
-      <w:r>
-        <w:rPr>
-          <w:highlight w:val="white"/>
-        </w:rPr>
-        <w:t xml:space="preserve"> </w:t>
-      </w:r>
-      <w:r>
-        <w:rPr>
-          <w:highlight w:val="white"/>
-        </w:rPr>
-        <w:fldChar w:fldCharType="begin"/>
-      </w:r>
-      <w:r>
-        <w:rPr>
-          <w:highlight w:val="white"/>
-        </w:rPr>
-        <w:instrText xml:space="preserve"> ADDIN ZOTERO_ITEM CSL_CITATION {"citationID":"mxq9YFac","properties":{"formattedCitation":"(Romera-Castillo et al. 2018)","plainCitation":"(Romera-Castillo et al. 2018)","noteIndex":0},"citationItems":[{"id":2580,"uris":["http://zotero.org/users/2645460/items/XEYQ7TAG"],"uri":["http://zotero.org/users/2645460/items/XEYQ7TAG"],"itemData":{"id":2580,"type":"article-journal","abstract":"The impact of plastic debris floating at the sea surface on the lowest trophic levels of the food web remains unknown. Here, using leaching experiments, the authors show that plastics release dissolved organic carbon into the ambient seawater that is rapidly taken up&amp;nbsp;by marine microbes stimulating their growth.","container-title":"Nature Communications","DOI":"10.1038/s41467-018-03798-5","ISSN":"2041-1723","issue":"1","journalAbbreviation":"Nat Commun","language":"en","page":"1-7","source":"www.nature.com","title":"Dissolved organic carbon leaching from plastics stimulates microbial activity in the ocean","volume":"9","author":[{"family":"Romera-Castillo","given":"Cristina"},{"family":"Pinto","given":"Maria"},{"family":"Langer","given":"Teresa M."},{"family":"Álvarez-Salgado","given":"Xosé Antón"},{"family":"Herndl","given":"Gerhard J."}],"issued":{"date-parts":[["2018",4,12]]}}}],"schema":"https://github.com/citation-style-language/schema/raw/master/csl-citation.json"} </w:instrText>
-      </w:r>
-      <w:r>
-        <w:rPr>
-          <w:highlight w:val="white"/>
-        </w:rPr>
-        <w:fldChar w:fldCharType="separate"/>
-      </w:r>
-      <w:r>
-        <w:rPr>
-          <w:highlight w:val="white"/>
-        </w:rPr>
-        <w:t>(</w:t>
-      </w:r>
-      <w:proofErr w:type="spellStart"/>
-      <w:r>
-        <w:rPr>
-          <w:highlight w:val="white"/>
-        </w:rPr>
-        <w:t>Romera</w:t>
-      </w:r>
-      <w:proofErr w:type="spellEnd"/>
-      <w:r>
-        <w:rPr>
-          <w:highlight w:val="white"/>
-        </w:rPr>
-        <w:t>-Castillo et al. 2018)</w:t>
+        <w:t>(Romera-Castillo et al. 2018)</w:t>
       </w:r>
       <w:r>
         <w:rPr>
@@ -2834,21 +2792,23 @@
       <w:r>
         <w:rPr>
           <w:i/>
-        </w:rPr>
-        <w:t>Drapa</w:t>
+          <w:color w:val="000000"/>
+        </w:rPr>
+        <w:t>Draparnaldia</w:t>
       </w:r>
       <w:proofErr w:type="spellEnd"/>
       <w:r>
         <w:rPr>
           <w:i/>
-        </w:rPr>
-        <w:t xml:space="preserve"> spp</w:t>
-      </w:r>
-      <w:r>
-        <w:rPr>
-          <w:i/>
-        </w:rPr>
-        <w:t>.</w:t>
+          <w:color w:val="000000"/>
+        </w:rPr>
+        <w:t xml:space="preserve"> </w:t>
+      </w:r>
+      <w:r>
+        <w:rPr>
+          <w:color w:val="000000"/>
+        </w:rPr>
+        <w:t>spp.</w:t>
       </w:r>
       <w:r>
         <w:t xml:space="preserve"> collected from the 14 littoral sampling locations. </w:t>
@@ -7146,33 +7106,16 @@
     <w:p/>
     <w:p>
       <w:r>
-        <w:t xml:space="preserve">This file contains carbon (δ13C) and nitrogen (δ15N) values for various benthic macroinvertebrate genera, periphyton, and endemic </w:t>
-      </w:r>
-      <w:proofErr w:type="spellStart"/>
-      <w:r>
-        <w:rPr>
-          <w:i/>
-        </w:rPr>
-        <w:t>Drapa</w:t>
-      </w:r>
-      <w:proofErr w:type="spellEnd"/>
-      <w:r>
-        <w:rPr>
-          <w:i/>
-        </w:rPr>
-        <w:t xml:space="preserve"> </w:t>
-      </w:r>
-      <w:proofErr w:type="spellStart"/>
-      <w:r>
-        <w:rPr>
-          <w:i/>
-        </w:rPr>
-        <w:t>spp</w:t>
-      </w:r>
-      <w:proofErr w:type="spellEnd"/>
-      <w:r>
-        <w:t xml:space="preserve"> collected from the 14 littoral sampling locations. </w:t>
-      </w:r>
+        <w:t>This file contains carbon (δ13C) and nitrogen (δ15N) values for various benthic macroinvertebrate genera</w:t>
+      </w:r>
+      <w:r>
+        <w:t xml:space="preserve"> and periphyton </w:t>
+      </w:r>
+      <w:r>
+        <w:t xml:space="preserve">collected from the 14 littoral sampling locations. </w:t>
+      </w:r>
+      <w:bookmarkStart w:id="6" w:name="_GoBack"/>
+      <w:bookmarkEnd w:id="6"/>
     </w:p>
     <w:p/>
     <w:p>
@@ -8787,19 +8730,19 @@
       <w:r>
         <w:t xml:space="preserve">, but due to poor preservation, these taxa were not counted. Six samples of the 42 collected were not well-preserved and were excluded from further analyses, in order to reduce errors in identification. </w:t>
       </w:r>
-      <w:bookmarkStart w:id="6" w:name="_Hlk53404768"/>
+      <w:bookmarkStart w:id="7" w:name="_Hlk53404768"/>
       <w:r>
         <w:t xml:space="preserve">KD-1 and LI-1 </w:t>
       </w:r>
-      <w:bookmarkEnd w:id="6"/>
+      <w:bookmarkEnd w:id="7"/>
       <w:r>
         <w:t xml:space="preserve">were the only sites with 1 sample counted. </w:t>
       </w:r>
-      <w:bookmarkStart w:id="7" w:name="_Hlk53404812"/>
+      <w:bookmarkStart w:id="8" w:name="_Hlk53404812"/>
       <w:r>
         <w:t xml:space="preserve">BK-2 and KD-2 </w:t>
       </w:r>
-      <w:bookmarkEnd w:id="7"/>
+      <w:bookmarkEnd w:id="8"/>
       <w:r>
         <w:t xml:space="preserve">each had two samples counted. </w:t>
       </w:r>
@@ -8966,21 +8909,21 @@
         </w:rPr>
         <w:t xml:space="preserve">A commitment to FAIR and TRUST </w:t>
       </w:r>
-      <w:commentRangeStart w:id="8"/>
+      <w:commentRangeStart w:id="9"/>
       <w:r>
         <w:rPr>
           <w:i/>
         </w:rPr>
         <w:t>principles</w:t>
       </w:r>
-      <w:commentRangeEnd w:id="8"/>
+      <w:commentRangeEnd w:id="9"/>
       <w:r>
         <w:rPr>
           <w:rStyle w:val="CommentReference"/>
           <w:rFonts w:ascii="Arial" w:eastAsia="Arial" w:hAnsi="Arial" w:cs="Arial"/>
           <w:lang w:val="en"/>
         </w:rPr>
-        <w:commentReference w:id="8"/>
+        <w:commentReference w:id="9"/>
       </w:r>
     </w:p>
     <w:p/>
@@ -9587,15 +9530,7 @@
         <w:fldChar w:fldCharType="separate"/>
       </w:r>
       <w:r>
-        <w:t>(</w:t>
-      </w:r>
-      <w:proofErr w:type="spellStart"/>
-      <w:r>
-        <w:t>Timoshkin</w:t>
-      </w:r>
-      <w:proofErr w:type="spellEnd"/>
-      <w:r>
-        <w:t xml:space="preserve"> et al. 2016, 2018; Volkova et al. 2018)</w:t>
+        <w:t>(Timoshkin et al. 2016, 2018; Volkova et al. 2018)</w:t>
       </w:r>
       <w:r>
         <w:fldChar w:fldCharType="end"/>
@@ -9699,7 +9634,7 @@
       <w:r>
         <w:t xml:space="preserve"> </w:t>
       </w:r>
-      <w:commentRangeStart w:id="9"/>
+      <w:commentRangeStart w:id="10"/>
       <w:r>
         <w:fldChar w:fldCharType="begin"/>
       </w:r>
@@ -9715,14 +9650,14 @@
       <w:r>
         <w:fldChar w:fldCharType="end"/>
       </w:r>
-      <w:commentRangeEnd w:id="9"/>
+      <w:commentRangeEnd w:id="10"/>
       <w:r>
         <w:rPr>
           <w:rStyle w:val="CommentReference"/>
           <w:rFonts w:ascii="Arial" w:eastAsia="Arial" w:hAnsi="Arial" w:cs="Arial"/>
           <w:lang w:val="en"/>
         </w:rPr>
-        <w:commentReference w:id="9"/>
+        <w:commentReference w:id="10"/>
       </w:r>
       <w:r>
         <w:t xml:space="preserve">. </w:t>
@@ -9967,13 +9902,8 @@
       <w:r>
         <w:fldChar w:fldCharType="separate"/>
       </w:r>
-      <w:proofErr w:type="spellStart"/>
-      <w:r>
-        <w:t>Rosi</w:t>
-      </w:r>
-      <w:proofErr w:type="spellEnd"/>
-      <w:r>
-        <w:t>-Marshall et al. 2013</w:t>
+      <w:r>
+        <w:t>Rosi-Marshall et al. 2013</w:t>
       </w:r>
       <w:r>
         <w:fldChar w:fldCharType="end"/>
@@ -10114,8 +10044,6 @@
           <w:b/>
         </w:rPr>
       </w:pPr>
-      <w:bookmarkStart w:id="10" w:name="_GoBack"/>
-      <w:bookmarkEnd w:id="10"/>
       <w:r>
         <w:rPr>
           <w:b/>
@@ -10155,39 +10083,7 @@
         <w:fldChar w:fldCharType="separate"/>
       </w:r>
       <w:r>
-        <w:t xml:space="preserve">Barnes, D. K. A., F. </w:t>
-      </w:r>
-      <w:proofErr w:type="spellStart"/>
-      <w:r>
-        <w:t>Galgani</w:t>
-      </w:r>
-      <w:proofErr w:type="spellEnd"/>
-      <w:r>
-        <w:t xml:space="preserve">, R. C. Thompson, and M. </w:t>
-      </w:r>
-      <w:proofErr w:type="spellStart"/>
-      <w:r>
-        <w:t>Barlaz</w:t>
-      </w:r>
-      <w:proofErr w:type="spellEnd"/>
-      <w:r>
-        <w:t xml:space="preserve">. 2009. Accumulation and fragmentation of plastic debris in global environments. </w:t>
-      </w:r>
-      <w:proofErr w:type="spellStart"/>
-      <w:r>
-        <w:t>Philos</w:t>
-      </w:r>
-      <w:proofErr w:type="spellEnd"/>
-      <w:r>
-        <w:t xml:space="preserve"> Trans R Soc </w:t>
-      </w:r>
-      <w:proofErr w:type="spellStart"/>
-      <w:r>
-        <w:t>Lond</w:t>
-      </w:r>
-      <w:proofErr w:type="spellEnd"/>
-      <w:r>
-        <w:t xml:space="preserve"> B Biol Sci </w:t>
+        <w:t xml:space="preserve">Barnes, D. K. A., F. Galgani, R. C. Thompson, and M. Barlaz. 2009. Accumulation and fragmentation of plastic debris in global environments. Philos Trans R Soc Lond B Biol Sci </w:t>
       </w:r>
       <w:r>
         <w:rPr>
@@ -10204,29 +10100,8 @@
       <w:pPr>
         <w:pStyle w:val="Bibliography"/>
       </w:pPr>
-      <w:proofErr w:type="spellStart"/>
-      <w:r>
-        <w:t>Bendz</w:t>
-      </w:r>
-      <w:proofErr w:type="spellEnd"/>
-      <w:r>
-        <w:t xml:space="preserve">, D., N. A. </w:t>
-      </w:r>
-      <w:proofErr w:type="spellStart"/>
-      <w:r>
-        <w:t>Paxéus</w:t>
-      </w:r>
-      <w:proofErr w:type="spellEnd"/>
-      <w:r>
-        <w:t xml:space="preserve">, T. R. Ginn, and F. J. Loge. 2005. Occurrence and fate of pharmaceutically active compounds in the environment, a case study: </w:t>
-      </w:r>
-      <w:proofErr w:type="spellStart"/>
-      <w:r>
-        <w:t>Höje</w:t>
-      </w:r>
-      <w:proofErr w:type="spellEnd"/>
-      <w:r>
-        <w:t xml:space="preserve"> River in Sweden. Journal of Hazardous Materials </w:t>
+      <w:r>
+        <w:t xml:space="preserve">Bendz, D., N. A. Paxéus, T. R. Ginn, and F. J. Loge. 2005. Occurrence and fate of pharmaceutically active compounds in the environment, a case study: Höje River in Sweden. Journal of Hazardous Materials </w:t>
       </w:r>
       <w:r>
         <w:rPr>
@@ -10236,36 +10111,15 @@
         <w:t>122</w:t>
       </w:r>
       <w:r>
-        <w:t xml:space="preserve">: 195–204. </w:t>
-      </w:r>
-      <w:proofErr w:type="gramStart"/>
-      <w:r>
-        <w:t>doi:10.1016/j.jhazmat</w:t>
-      </w:r>
-      <w:proofErr w:type="gramEnd"/>
-      <w:r>
-        <w:t>.2005.03.012</w:t>
+        <w:t>: 195–204. doi:10.1016/j.jhazmat.2005.03.012</w:t>
       </w:r>
     </w:p>
     <w:p>
       <w:pPr>
         <w:pStyle w:val="Bibliography"/>
       </w:pPr>
-      <w:proofErr w:type="spellStart"/>
-      <w:r>
-        <w:t>Brodin</w:t>
-      </w:r>
-      <w:proofErr w:type="spellEnd"/>
-      <w:r>
-        <w:t xml:space="preserve">, T., J. Fick, M. Jonsson, and J. </w:t>
-      </w:r>
-      <w:proofErr w:type="spellStart"/>
-      <w:r>
-        <w:t>Klaminder</w:t>
-      </w:r>
-      <w:proofErr w:type="spellEnd"/>
-      <w:r>
-        <w:t xml:space="preserve">. 2013. Dilute Concentrations of a Psychiatric Drug Alter Behavior of Fish from Natural Populations. Science </w:t>
+      <w:r>
+        <w:t xml:space="preserve">Brodin, T., J. Fick, M. Jonsson, and J. Klaminder. 2013. Dilute Concentrations of a Psychiatric Drug Alter Behavior of Fish from Natural Populations. Science </w:t>
       </w:r>
       <w:r>
         <w:rPr>
@@ -10283,15 +10137,7 @@
         <w:pStyle w:val="Bibliography"/>
       </w:pPr>
       <w:r>
-        <w:t xml:space="preserve">Camilleri, A. C., and T. </w:t>
-      </w:r>
-      <w:proofErr w:type="spellStart"/>
-      <w:r>
-        <w:t>Ozersky</w:t>
-      </w:r>
-      <w:proofErr w:type="spellEnd"/>
-      <w:r>
-        <w:t xml:space="preserve">. 2019. Large variation in periphyton δ13C and δ15N values in the upper Great Lakes: Correlates and implications. Journal of Great Lakes Research </w:t>
+        <w:t xml:space="preserve">Camilleri, A. C., and T. Ozersky. 2019. Large variation in periphyton δ13C and δ15N values in the upper Great Lakes: Correlates and implications. Journal of Great Lakes Research </w:t>
       </w:r>
       <w:r>
         <w:rPr>
@@ -10301,15 +10147,7 @@
         <w:t>45</w:t>
       </w:r>
       <w:r>
-        <w:t xml:space="preserve">: 986–990. </w:t>
-      </w:r>
-      <w:proofErr w:type="gramStart"/>
-      <w:r>
-        <w:t>doi:10.1016/j.jglr</w:t>
-      </w:r>
-      <w:proofErr w:type="gramEnd"/>
-      <w:r>
-        <w:t>.2019.06.003</w:t>
+        <w:t>: 986–990. doi:10.1016/j.jglr.2019.06.003</w:t>
       </w:r>
     </w:p>
     <w:p>
@@ -10317,23 +10155,7 @@
         <w:pStyle w:val="Bibliography"/>
       </w:pPr>
       <w:r>
-        <w:t xml:space="preserve">Costanzo, S. D., M. J. </w:t>
-      </w:r>
-      <w:proofErr w:type="spellStart"/>
-      <w:r>
-        <w:t>O’Donohue</w:t>
-      </w:r>
-      <w:proofErr w:type="spellEnd"/>
-      <w:r>
-        <w:t xml:space="preserve">, W. C. Dennison, N. R. </w:t>
-      </w:r>
-      <w:proofErr w:type="spellStart"/>
-      <w:r>
-        <w:t>Loneragan</w:t>
-      </w:r>
-      <w:proofErr w:type="spellEnd"/>
-      <w:r>
-        <w:t xml:space="preserve">, and M. Thomas. 2001. A New Approach for Detecting and Mapping Sewage Impacts. Marine Pollution Bulletin </w:t>
+        <w:t xml:space="preserve">Costanzo, S. D., M. J. O’Donohue, W. C. Dennison, N. R. Loneragan, and M. Thomas. 2001. A New Approach for Detecting and Mapping Sewage Impacts. Marine Pollution Bulletin </w:t>
       </w:r>
       <w:r>
         <w:rPr>
@@ -10343,15 +10165,7 @@
         <w:t>42</w:t>
       </w:r>
       <w:r>
-        <w:t>: 149–156. doi:10.1016/S0025-326</w:t>
-      </w:r>
-      <w:proofErr w:type="gramStart"/>
-      <w:r>
-        <w:t>X(</w:t>
-      </w:r>
-      <w:proofErr w:type="gramEnd"/>
-      <w:r>
-        <w:t>00)00125-9</w:t>
+        <w:t>: 149–156. doi:10.1016/S0025-326X(00)00125-9</w:t>
       </w:r>
     </w:p>
     <w:p>
@@ -10359,15 +10173,7 @@
         <w:pStyle w:val="Bibliography"/>
       </w:pPr>
       <w:r>
-        <w:t xml:space="preserve">Dalsgaard, J., M. St. John, G. </w:t>
-      </w:r>
-      <w:proofErr w:type="spellStart"/>
-      <w:r>
-        <w:t>Kattner</w:t>
-      </w:r>
-      <w:proofErr w:type="spellEnd"/>
-      <w:r>
-        <w:t xml:space="preserve">, D. Müller-Navarra, and W. Hagen. 2003. Fatty acid trophic markers in the pelagic marine environment, p. 225–340. </w:t>
+        <w:t xml:space="preserve">Dalsgaard, J., M. St. John, G. Kattner, D. Müller-Navarra, and W. Hagen. 2003. Fatty acid trophic markers in the pelagic marine environment, p. 225–340. </w:t>
       </w:r>
       <w:r>
         <w:rPr>
@@ -10402,29 +10208,8 @@
       <w:pPr>
         <w:pStyle w:val="Bibliography"/>
       </w:pPr>
-      <w:proofErr w:type="spellStart"/>
-      <w:r>
-        <w:t>Focazio</w:t>
-      </w:r>
-      <w:proofErr w:type="spellEnd"/>
-      <w:r>
-        <w:t xml:space="preserve">, M. J., D. W. </w:t>
-      </w:r>
-      <w:proofErr w:type="spellStart"/>
-      <w:r>
-        <w:t>Kolpin</w:t>
-      </w:r>
-      <w:proofErr w:type="spellEnd"/>
-      <w:r>
-        <w:t xml:space="preserve">, K. K. Barnes, E. T. Furlong, M. T. Meyer, S. D. </w:t>
-      </w:r>
-      <w:proofErr w:type="spellStart"/>
-      <w:r>
-        <w:t>Zaugg</w:t>
-      </w:r>
-      <w:proofErr w:type="spellEnd"/>
-      <w:r>
-        <w:t xml:space="preserve">, L. B. Barber, and M. E. Thurman. 2008. A national reconnaissance for pharmaceuticals and other organic </w:t>
+      <w:r>
+        <w:t xml:space="preserve">Focazio, M. J., D. W. Kolpin, K. K. Barnes, E. T. Furlong, M. T. Meyer, S. D. Zaugg, L. B. Barber, and M. E. Thurman. 2008. A national reconnaissance for pharmaceuticals and other organic </w:t>
       </w:r>
       <w:r>
         <w:lastRenderedPageBreak/>
@@ -10438,15 +10223,7 @@
         <w:t>402</w:t>
       </w:r>
       <w:r>
-        <w:t xml:space="preserve">: 201–216. </w:t>
-      </w:r>
-      <w:proofErr w:type="gramStart"/>
-      <w:r>
-        <w:t>doi:10.1016/j.scitotenv</w:t>
-      </w:r>
-      <w:proofErr w:type="gramEnd"/>
-      <w:r>
-        <w:t>.2008.02.021</w:t>
+        <w:t>: 201–216. doi:10.1016/j.scitotenv.2008.02.021</w:t>
       </w:r>
     </w:p>
     <w:p>
@@ -10454,15 +10231,7 @@
         <w:pStyle w:val="Bibliography"/>
       </w:pPr>
       <w:r>
-        <w:t xml:space="preserve">Gartner, A., P. </w:t>
-      </w:r>
-      <w:proofErr w:type="spellStart"/>
-      <w:r>
-        <w:t>Lavery</w:t>
-      </w:r>
-      <w:proofErr w:type="spellEnd"/>
-      <w:r>
-        <w:t xml:space="preserve">, and A. J. Smit. 2002. Use of delta N-15 signatures of different functional forms of macroalgae and filter-feeders to reveal temporal and spatial patterns in sewage dispersal. Mar. Ecol.-Prog. Ser. </w:t>
+        <w:t xml:space="preserve">Gartner, A., P. Lavery, and A. J. Smit. 2002. Use of delta N-15 signatures of different functional forms of macroalgae and filter-feeders to reveal temporal and spatial patterns in sewage dispersal. Mar. Ecol.-Prog. Ser. </w:t>
       </w:r>
       <w:r>
         <w:rPr>
@@ -10490,15 +10259,7 @@
         <w:t>216</w:t>
       </w:r>
       <w:r>
-        <w:t xml:space="preserve">: 95–103. </w:t>
-      </w:r>
-      <w:proofErr w:type="gramStart"/>
-      <w:r>
-        <w:t>doi:10.1016/j.envpol</w:t>
-      </w:r>
-      <w:proofErr w:type="gramEnd"/>
-      <w:r>
-        <w:t>.2016.05.043</w:t>
+        <w:t>: 95–103. doi:10.1016/j.envpol.2016.05.043</w:t>
       </w:r>
     </w:p>
     <w:p>
@@ -10506,15 +10267,7 @@
         <w:pStyle w:val="Bibliography"/>
       </w:pPr>
       <w:r>
-        <w:t xml:space="preserve">Hall, R. I., P. R. Leavitt, R. Quinlan, A. S. Dixit, and J. P. </w:t>
-      </w:r>
-      <w:proofErr w:type="spellStart"/>
-      <w:r>
-        <w:t>Smol</w:t>
-      </w:r>
-      <w:proofErr w:type="spellEnd"/>
-      <w:r>
-        <w:t xml:space="preserve">. 1999. Effects of agriculture, urbanization, and climate on water quality in the northern Great Plains. Limnology and Oceanography </w:t>
+        <w:t xml:space="preserve">Hall, R. I., P. R. Leavitt, R. Quinlan, A. S. Dixit, and J. P. Smol. 1999. Effects of agriculture, urbanization, and climate on water quality in the northern Great Plains. Limnology and Oceanography </w:t>
       </w:r>
       <w:r>
         <w:rPr>
@@ -10524,15 +10277,7 @@
         <w:t>44</w:t>
       </w:r>
       <w:r>
-        <w:t xml:space="preserve">: 739–756. </w:t>
-      </w:r>
-      <w:proofErr w:type="gramStart"/>
-      <w:r>
-        <w:t>doi:10.4319/lo.1999.44.3_part</w:t>
-      </w:r>
-      <w:proofErr w:type="gramEnd"/>
-      <w:r>
-        <w:t>_2.0739</w:t>
+        <w:t>: 739–756. doi:10.4319/lo.1999.44.3_part_2.0739</w:t>
       </w:r>
     </w:p>
     <w:p>
@@ -10540,15 +10285,7 @@
         <w:pStyle w:val="Bibliography"/>
       </w:pPr>
       <w:r>
-        <w:t xml:space="preserve">Hampton, S. E., S. C. </w:t>
-      </w:r>
-      <w:proofErr w:type="spellStart"/>
-      <w:r>
-        <w:t>Fradkin</w:t>
-      </w:r>
-      <w:proofErr w:type="spellEnd"/>
-      <w:r>
-        <w:t xml:space="preserve">, P. R. Leavitt, and E. E. Rosenberger. 2011. Disproportionate importance of nearshore habitat for the food web of a deep oligotrophic lake. Marine and Freshwater Research </w:t>
+        <w:t xml:space="preserve">Hampton, S. E., S. C. Fradkin, P. R. Leavitt, and E. E. Rosenberger. 2011. Disproportionate importance of nearshore habitat for the food web of a deep oligotrophic lake. Marine and Freshwater Research </w:t>
       </w:r>
       <w:r>
         <w:rPr>
@@ -10566,15 +10303,7 @@
         <w:pStyle w:val="Bibliography"/>
       </w:pPr>
       <w:r>
-        <w:t xml:space="preserve">Hampton, S. E., S. McGowan, T. </w:t>
-      </w:r>
-      <w:proofErr w:type="spellStart"/>
-      <w:r>
-        <w:t>Ozersky</w:t>
-      </w:r>
-      <w:proofErr w:type="spellEnd"/>
-      <w:r>
-        <w:t xml:space="preserve">, and others. 2018. Recent ecological change in ancient lakes. Limnology and Oceanography </w:t>
+        <w:t xml:space="preserve">Hampton, S. E., S. McGowan, T. Ozersky, and others. 2018. Recent ecological change in ancient lakes. Limnology and Oceanography </w:t>
       </w:r>
       <w:r>
         <w:rPr>
@@ -10592,15 +10321,7 @@
         <w:pStyle w:val="Bibliography"/>
       </w:pPr>
       <w:r>
-        <w:t xml:space="preserve">Horton, A. A., A. Walton, D. J. Spurgeon, E. </w:t>
-      </w:r>
-      <w:proofErr w:type="spellStart"/>
-      <w:r>
-        <w:t>Lahive</w:t>
-      </w:r>
-      <w:proofErr w:type="spellEnd"/>
-      <w:r>
-        <w:t xml:space="preserve">, and C. Svendsen. 2017. Microplastics in freshwater and terrestrial environments: Evaluating the current understanding to identify the knowledge gaps and future research priorities. Science of The Total Environment </w:t>
+        <w:t xml:space="preserve">Horton, A. A., A. Walton, D. J. Spurgeon, E. Lahive, and C. Svendsen. 2017. Microplastics in freshwater and terrestrial environments: Evaluating the current understanding to identify the knowledge gaps and future research priorities. Science of The Total Environment </w:t>
       </w:r>
       <w:r>
         <w:rPr>
@@ -10610,15 +10331,7 @@
         <w:t>586</w:t>
       </w:r>
       <w:r>
-        <w:t xml:space="preserve">: 127–141. </w:t>
-      </w:r>
-      <w:proofErr w:type="gramStart"/>
-      <w:r>
-        <w:t>doi:10.1016/j.scitotenv</w:t>
-      </w:r>
-      <w:proofErr w:type="gramEnd"/>
-      <w:r>
-        <w:t>.2017.01.190</w:t>
+        <w:t>: 127–141. doi:10.1016/j.scitotenv.2017.01.190</w:t>
       </w:r>
     </w:p>
     <w:p>
@@ -10627,79 +10340,7 @@
       </w:pPr>
       <w:r>
         <w:lastRenderedPageBreak/>
-        <w:t xml:space="preserve">Interfax-Tourism. 2018. </w:t>
-      </w:r>
-      <w:proofErr w:type="spellStart"/>
-      <w:r>
-        <w:t>Байкал</w:t>
-      </w:r>
-      <w:proofErr w:type="spellEnd"/>
-      <w:r>
-        <w:t xml:space="preserve"> с </w:t>
-      </w:r>
-      <w:proofErr w:type="spellStart"/>
-      <w:r>
-        <w:t>января</w:t>
-      </w:r>
-      <w:proofErr w:type="spellEnd"/>
-      <w:r>
-        <w:t xml:space="preserve"> </w:t>
-      </w:r>
-      <w:proofErr w:type="spellStart"/>
-      <w:r>
-        <w:t>по</w:t>
-      </w:r>
-      <w:proofErr w:type="spellEnd"/>
-      <w:r>
-        <w:t xml:space="preserve"> </w:t>
-      </w:r>
-      <w:proofErr w:type="spellStart"/>
-      <w:r>
-        <w:t>август</w:t>
-      </w:r>
-      <w:proofErr w:type="spellEnd"/>
-      <w:r>
-        <w:t xml:space="preserve"> 2018 </w:t>
-      </w:r>
-      <w:proofErr w:type="spellStart"/>
-      <w:r>
-        <w:t>года</w:t>
-      </w:r>
-      <w:proofErr w:type="spellEnd"/>
-      <w:r>
-        <w:t xml:space="preserve"> </w:t>
-      </w:r>
-      <w:proofErr w:type="spellStart"/>
-      <w:r>
-        <w:t>посетили</w:t>
-      </w:r>
-      <w:proofErr w:type="spellEnd"/>
-      <w:r>
-        <w:t xml:space="preserve"> 1,2 </w:t>
-      </w:r>
-      <w:proofErr w:type="spellStart"/>
-      <w:r>
-        <w:t>миллиона</w:t>
-      </w:r>
-      <w:proofErr w:type="spellEnd"/>
-      <w:r>
-        <w:t xml:space="preserve"> </w:t>
-      </w:r>
-      <w:proofErr w:type="spellStart"/>
-      <w:r>
-        <w:t>туристов</w:t>
-      </w:r>
-      <w:proofErr w:type="spellEnd"/>
-      <w:r>
-        <w:t xml:space="preserve"> (1.2 million tourists </w:t>
-      </w:r>
-      <w:proofErr w:type="spellStart"/>
-      <w:r>
-        <w:t>vistied</w:t>
-      </w:r>
-      <w:proofErr w:type="spellEnd"/>
-      <w:r>
-        <w:t xml:space="preserve"> Baikal from January through August 2018). Interfax-Tourism, October 25</w:t>
+        <w:t>Interfax-Tourism. 2018. Байкал с января по август 2018 года посетили 1,2 миллиона туристов (1.2 million tourists vistied Baikal from January through August 2018). Interfax-Tourism, October 25</w:t>
       </w:r>
     </w:p>
     <w:p>
@@ -10707,15 +10348,7 @@
         <w:pStyle w:val="Bibliography"/>
       </w:pPr>
       <w:r>
-        <w:t xml:space="preserve">Jeppesen, E., M. </w:t>
-      </w:r>
-      <w:proofErr w:type="spellStart"/>
-      <w:r>
-        <w:t>Søndergaard</w:t>
-      </w:r>
-      <w:proofErr w:type="spellEnd"/>
-      <w:r>
-        <w:t xml:space="preserve">, J. P. Jensen, and others. 2005. Lake responses to reduced nutrient loading – an analysis of contemporary long-term data from 35 case studies. Freshwater Biology </w:t>
+        <w:t xml:space="preserve">Jeppesen, E., M. Søndergaard, J. P. Jensen, and others. 2005. Lake responses to reduced nutrient loading – an analysis of contemporary long-term data from 35 case studies. Freshwater Biology </w:t>
       </w:r>
       <w:r>
         <w:rPr>
@@ -10725,33 +10358,15 @@
         <w:t>50</w:t>
       </w:r>
       <w:r>
-        <w:t>: 1747–1771. doi:10.1111/j.1365-2427.</w:t>
-      </w:r>
-      <w:proofErr w:type="gramStart"/>
-      <w:r>
-        <w:t>2005.01415.x</w:t>
-      </w:r>
-      <w:proofErr w:type="gramEnd"/>
+        <w:t>: 1747–1771. doi:10.1111/j.1365-2427.2005.01415.x</w:t>
+      </w:r>
     </w:p>
     <w:p>
       <w:pPr>
         <w:pStyle w:val="Bibliography"/>
       </w:pPr>
-      <w:proofErr w:type="spellStart"/>
-      <w:r>
-        <w:t>Kolpin</w:t>
-      </w:r>
-      <w:proofErr w:type="spellEnd"/>
-      <w:r>
-        <w:t xml:space="preserve">, D. W., E. T. Furlong, M. T. Meyer, E. M. Thurman, S. D. </w:t>
-      </w:r>
-      <w:proofErr w:type="spellStart"/>
-      <w:r>
-        <w:t>Zaugg</w:t>
-      </w:r>
-      <w:proofErr w:type="spellEnd"/>
-      <w:r>
-        <w:t xml:space="preserve">, L. B. Barber, and H. T. Buxton. 2002. Pharmaceuticals, Hormones, and Other Organic Wastewater Contaminants in U.S. Streams, 1999−2000: A National Reconnaissance. Environmental Science &amp; Technology </w:t>
+      <w:r>
+        <w:t xml:space="preserve">Kolpin, D. W., E. T. Furlong, M. T. Meyer, E. M. Thurman, S. D. Zaugg, L. B. Barber, and H. T. Buxton. 2002. Pharmaceuticals, Hormones, and Other Organic Wastewater Contaminants in U.S. Streams, 1999−2000: A National Reconnaissance. Environmental Science &amp; Technology </w:t>
       </w:r>
       <w:r>
         <w:rPr>
@@ -10768,58 +10383,16 @@
       <w:pPr>
         <w:pStyle w:val="Bibliography"/>
       </w:pPr>
-      <w:proofErr w:type="spellStart"/>
-      <w:r>
-        <w:t>Kozhova</w:t>
-      </w:r>
-      <w:proofErr w:type="spellEnd"/>
-      <w:r>
-        <w:t xml:space="preserve">, O. M., and L. R. </w:t>
-      </w:r>
-      <w:proofErr w:type="spellStart"/>
-      <w:r>
-        <w:t>Izmest’eva</w:t>
-      </w:r>
-      <w:proofErr w:type="spellEnd"/>
-      <w:r>
-        <w:t xml:space="preserve">. 1998. Lake Baikal: Evolution and Biodiversity, </w:t>
-      </w:r>
-      <w:proofErr w:type="spellStart"/>
-      <w:r>
-        <w:t>Backhuys</w:t>
-      </w:r>
-      <w:proofErr w:type="spellEnd"/>
-      <w:r>
-        <w:t xml:space="preserve"> Publishers.</w:t>
+      <w:r>
+        <w:t>Kozhova, O. M., and L. R. Izmest’eva. 1998. Lake Baikal: Evolution and Biodiversity, Backhuys Publishers.</w:t>
       </w:r>
     </w:p>
     <w:p>
       <w:pPr>
         <w:pStyle w:val="Bibliography"/>
       </w:pPr>
-      <w:proofErr w:type="spellStart"/>
-      <w:r>
-        <w:t>Kravtsova</w:t>
-      </w:r>
-      <w:proofErr w:type="spellEnd"/>
-      <w:r>
-        <w:t xml:space="preserve">, L. S., L. A. </w:t>
-      </w:r>
-      <w:proofErr w:type="spellStart"/>
-      <w:r>
-        <w:t>Izhboldina</w:t>
-      </w:r>
-      <w:proofErr w:type="spellEnd"/>
-      <w:r>
-        <w:t xml:space="preserve">, I. V. </w:t>
-      </w:r>
-      <w:proofErr w:type="spellStart"/>
-      <w:r>
-        <w:t>Khanaev</w:t>
-      </w:r>
-      <w:proofErr w:type="spellEnd"/>
-      <w:r>
-        <w:t xml:space="preserve">, and others. 2014. Nearshore benthic blooms of filamentous green algae in Lake Baikal. Journal of Great Lakes Research </w:t>
+      <w:r>
+        <w:t xml:space="preserve">Kravtsova, L. S., L. A. Izhboldina, I. V. Khanaev, and others. 2014. Nearshore benthic blooms of filamentous green algae in Lake Baikal. Journal of Great Lakes Research </w:t>
       </w:r>
       <w:r>
         <w:rPr>
@@ -10829,15 +10402,7 @@
         <w:t>40</w:t>
       </w:r>
       <w:r>
-        <w:t xml:space="preserve">: 441–448. </w:t>
-      </w:r>
-      <w:proofErr w:type="gramStart"/>
-      <w:r>
-        <w:t>doi:10.1016/j.jglr</w:t>
-      </w:r>
-      <w:proofErr w:type="gramEnd"/>
-      <w:r>
-        <w:t>.2014.02.019</w:t>
+        <w:t>: 441–448. doi:10.1016/j.jglr.2014.02.019</w:t>
       </w:r>
     </w:p>
     <w:p>
@@ -10845,23 +10410,7 @@
         <w:pStyle w:val="Bibliography"/>
       </w:pPr>
       <w:r>
-        <w:t xml:space="preserve">Lapointe, B. E., L. W. </w:t>
-      </w:r>
-      <w:proofErr w:type="spellStart"/>
-      <w:r>
-        <w:t>Herren</w:t>
-      </w:r>
-      <w:proofErr w:type="spellEnd"/>
-      <w:r>
-        <w:t xml:space="preserve">, D. D. </w:t>
-      </w:r>
-      <w:proofErr w:type="spellStart"/>
-      <w:r>
-        <w:t>Debortoli</w:t>
-      </w:r>
-      <w:proofErr w:type="spellEnd"/>
-      <w:r>
-        <w:t xml:space="preserve">, and M. A. Vogel. 2015. Evidence of sewage-driven eutrophication and harmful algal blooms in Florida’s Indian River Lagoon. Harmful Algae </w:t>
+        <w:t xml:space="preserve">Lapointe, B. E., L. W. Herren, D. D. Debortoli, and M. A. Vogel. 2015. Evidence of sewage-driven eutrophication and harmful algal blooms in Florida’s Indian River Lagoon. Harmful Algae </w:t>
       </w:r>
       <w:r>
         <w:rPr>
@@ -10871,15 +10420,7 @@
         <w:t>43</w:t>
       </w:r>
       <w:r>
-        <w:t xml:space="preserve">: 82–102. </w:t>
-      </w:r>
-      <w:proofErr w:type="gramStart"/>
-      <w:r>
-        <w:t>doi:10.1016/j.hal</w:t>
-      </w:r>
-      <w:proofErr w:type="gramEnd"/>
-      <w:r>
-        <w:t>.2015.01.004</w:t>
+        <w:t>: 82–102. doi:10.1016/j.hal.2015.01.004</w:t>
       </w:r>
     </w:p>
     <w:p>
@@ -10887,15 +10428,7 @@
         <w:pStyle w:val="Bibliography"/>
       </w:pPr>
       <w:r>
-        <w:t xml:space="preserve">Lin, D., J. Crabtree, I. </w:t>
-      </w:r>
-      <w:proofErr w:type="spellStart"/>
-      <w:r>
-        <w:t>Dillo</w:t>
-      </w:r>
-      <w:proofErr w:type="spellEnd"/>
-      <w:r>
-        <w:t xml:space="preserve">, and others. 2020. The TRUST Principles for digital repositories. Scientific Data </w:t>
+        <w:t xml:space="preserve">Lin, D., J. Crabtree, I. Dillo, and others. 2020. The TRUST Principles for digital repositories. Scientific Data </w:t>
       </w:r>
       <w:r>
         <w:rPr>
@@ -10913,15 +10446,7 @@
         <w:pStyle w:val="Bibliography"/>
       </w:pPr>
       <w:r>
-        <w:t xml:space="preserve">Meyer, M. F., S. G. </w:t>
-      </w:r>
-      <w:proofErr w:type="spellStart"/>
-      <w:r>
-        <w:t>Labou</w:t>
-      </w:r>
-      <w:proofErr w:type="spellEnd"/>
-      <w:r>
-        <w:t xml:space="preserve">, A. N. Cramer, M. R. Brousil, and B. T. Luff. 2020. The global lake area, climate, and population dataset. Scientific Data </w:t>
+        <w:t xml:space="preserve">Meyer, M. F., S. G. Labou, A. N. Cramer, M. R. Brousil, and B. T. Luff. 2020. The global lake area, climate, and population dataset. Scientific Data </w:t>
       </w:r>
       <w:r>
         <w:rPr>
@@ -10950,15 +10475,7 @@
         <w:t>53</w:t>
       </w:r>
       <w:r>
-        <w:t xml:space="preserve">: 12961–12973. </w:t>
-      </w:r>
-      <w:proofErr w:type="gramStart"/>
-      <w:r>
-        <w:t>doi:10.1021/acs.est</w:t>
-      </w:r>
-      <w:proofErr w:type="gramEnd"/>
-      <w:r>
-        <w:t>.9b02966</w:t>
+        <w:t>: 12961–12973. doi:10.1021/acs.est.9b02966</w:t>
       </w:r>
     </w:p>
     <w:p>
@@ -10966,23 +10483,7 @@
         <w:pStyle w:val="Bibliography"/>
       </w:pPr>
       <w:r>
-        <w:t xml:space="preserve">Moore, J. W., D. E. Schindler, M. D. </w:t>
-      </w:r>
-      <w:proofErr w:type="spellStart"/>
-      <w:r>
-        <w:t>Scheuerell</w:t>
-      </w:r>
-      <w:proofErr w:type="spellEnd"/>
-      <w:r>
-        <w:t xml:space="preserve">, D. Smith, and J. </w:t>
-      </w:r>
-      <w:proofErr w:type="spellStart"/>
-      <w:r>
-        <w:t>Frodge</w:t>
-      </w:r>
-      <w:proofErr w:type="spellEnd"/>
-      <w:r>
-        <w:t xml:space="preserve">. 2003. Lake eutrophication at the urban fringe, Seattle region, USA. AMBIO: A Journal of the Human Environment </w:t>
+        <w:t xml:space="preserve">Moore, J. W., D. E. Schindler, M. D. Scheuerell, D. Smith, and J. Frodge. 2003. Lake eutrophication at the urban fringe, Seattle region, USA. AMBIO: A Journal of the Human Environment </w:t>
       </w:r>
       <w:r>
         <w:rPr>
@@ -11000,31 +10501,7 @@
         <w:pStyle w:val="Bibliography"/>
       </w:pPr>
       <w:r>
-        <w:t xml:space="preserve">O’Donnell, D. R., P. Wilburn, E. A. </w:t>
-      </w:r>
-      <w:proofErr w:type="spellStart"/>
-      <w:r>
-        <w:t>Silow</w:t>
-      </w:r>
-      <w:proofErr w:type="spellEnd"/>
-      <w:r>
-        <w:t xml:space="preserve">, L. Y. </w:t>
-      </w:r>
-      <w:proofErr w:type="spellStart"/>
-      <w:r>
-        <w:t>Yampolsky</w:t>
-      </w:r>
-      <w:proofErr w:type="spellEnd"/>
-      <w:r>
-        <w:t xml:space="preserve">, and E. </w:t>
-      </w:r>
-      <w:proofErr w:type="spellStart"/>
-      <w:r>
-        <w:t>Litchman</w:t>
-      </w:r>
-      <w:proofErr w:type="spellEnd"/>
-      <w:r>
-        <w:t xml:space="preserve">. 2017. Nitrogen and phosphorus colimitation of phytoplankton in Lake Baikal: Insights from a spatial survey and nutrient enrichment experiments. Limnology and Oceanography </w:t>
+        <w:t xml:space="preserve">O’Donnell, D. R., P. Wilburn, E. A. Silow, L. Y. Yampolsky, and E. Litchman. 2017. Nitrogen and phosphorus colimitation of phytoplankton in Lake Baikal: Insights from a spatial survey and nutrient enrichment experiments. Limnology and Oceanography </w:t>
       </w:r>
       <w:r>
         <w:rPr>
@@ -11042,15 +10519,7 @@
         <w:pStyle w:val="Bibliography"/>
       </w:pPr>
       <w:r>
-        <w:t xml:space="preserve">Powers, S. M., T. W. </w:t>
-      </w:r>
-      <w:proofErr w:type="spellStart"/>
-      <w:r>
-        <w:t>Bruulsema</w:t>
-      </w:r>
-      <w:proofErr w:type="spellEnd"/>
-      <w:r>
-        <w:t xml:space="preserve">, T. P. Burt, and others. 2016. Long-term accumulation and transport of anthropogenic phosphorus in three river basins. Nature Geoscience </w:t>
+        <w:t xml:space="preserve">Powers, S. M., T. W. Bruulsema, T. P. Burt, and others. 2016. Long-term accumulation and transport of anthropogenic phosphorus in three river basins. Nature Geoscience </w:t>
       </w:r>
       <w:r>
         <w:rPr>
@@ -11068,31 +10537,7 @@
         <w:pStyle w:val="Bibliography"/>
       </w:pPr>
       <w:r>
-        <w:t xml:space="preserve">Richmond, E. K., M. R. Grace, J. J. Kelly, A. J. Reisinger, E. J. </w:t>
-      </w:r>
-      <w:proofErr w:type="spellStart"/>
-      <w:r>
-        <w:t>Rosi</w:t>
-      </w:r>
-      <w:proofErr w:type="spellEnd"/>
-      <w:r>
-        <w:t>, and D. M. Walters. 2017. Pharmaceuticals and personal care products (PPCPs) are ecological disrupting compounds (</w:t>
-      </w:r>
-      <w:proofErr w:type="spellStart"/>
-      <w:r>
-        <w:t>EcoDC</w:t>
-      </w:r>
-      <w:proofErr w:type="spellEnd"/>
-      <w:r>
-        <w:t xml:space="preserve">). Elem Sci </w:t>
-      </w:r>
-      <w:proofErr w:type="spellStart"/>
-      <w:r>
-        <w:t>Anth</w:t>
-      </w:r>
-      <w:proofErr w:type="spellEnd"/>
-      <w:r>
-        <w:t xml:space="preserve"> </w:t>
+        <w:t xml:space="preserve">Richmond, E. K., M. R. Grace, J. J. Kelly, A. J. Reisinger, E. J. Rosi, and D. M. Walters. 2017. Pharmaceuticals and personal care products (PPCPs) are ecological disrupting compounds (EcoDC). Elem Sci Anth </w:t>
       </w:r>
       <w:r>
         <w:rPr>
@@ -11110,31 +10555,7 @@
         <w:pStyle w:val="Bibliography"/>
       </w:pPr>
       <w:r>
-        <w:t xml:space="preserve">Richmond, E. K., E. J. </w:t>
-      </w:r>
-      <w:proofErr w:type="spellStart"/>
-      <w:r>
-        <w:t>Rosi</w:t>
-      </w:r>
-      <w:proofErr w:type="spellEnd"/>
-      <w:r>
-        <w:t xml:space="preserve">, D. M. Walters, J. Fick, S. K. Hamilton, T. </w:t>
-      </w:r>
-      <w:proofErr w:type="spellStart"/>
-      <w:r>
-        <w:t>Brodin</w:t>
-      </w:r>
-      <w:proofErr w:type="spellEnd"/>
-      <w:r>
-        <w:t xml:space="preserve">, A. </w:t>
-      </w:r>
-      <w:proofErr w:type="spellStart"/>
-      <w:r>
-        <w:t>Sundelin</w:t>
-      </w:r>
-      <w:proofErr w:type="spellEnd"/>
-      <w:r>
-        <w:t xml:space="preserve">, and M. R. Grace. 2018. A diverse suite of pharmaceuticals contaminates stream and riparian food webs. Nature Communications </w:t>
+        <w:t xml:space="preserve">Richmond, E. K., E. J. Rosi, D. M. Walters, J. Fick, S. K. Hamilton, T. Brodin, A. Sundelin, and M. R. Grace. 2018. A diverse suite of pharmaceuticals contaminates stream and riparian food webs. Nature Communications </w:t>
       </w:r>
       <w:r>
         <w:rPr>
@@ -11151,29 +10572,8 @@
       <w:pPr>
         <w:pStyle w:val="Bibliography"/>
       </w:pPr>
-      <w:proofErr w:type="spellStart"/>
-      <w:r>
-        <w:t>Romera</w:t>
-      </w:r>
-      <w:proofErr w:type="spellEnd"/>
-      <w:r>
-        <w:t xml:space="preserve">-Castillo, C., M. Pinto, T. M. Langer, X. A. Álvarez-Salgado, and G. J. </w:t>
-      </w:r>
-      <w:proofErr w:type="spellStart"/>
-      <w:r>
-        <w:t>Herndl</w:t>
-      </w:r>
-      <w:proofErr w:type="spellEnd"/>
-      <w:r>
-        <w:t xml:space="preserve">. 2018. Dissolved organic carbon leaching from plastics stimulates microbial activity in the ocean. Nat </w:t>
-      </w:r>
-      <w:proofErr w:type="spellStart"/>
-      <w:r>
-        <w:t>Commun</w:t>
-      </w:r>
-      <w:proofErr w:type="spellEnd"/>
-      <w:r>
-        <w:t xml:space="preserve"> </w:t>
+      <w:r>
+        <w:t xml:space="preserve">Romera-Castillo, C., M. Pinto, T. M. Langer, X. A. Álvarez-Salgado, and G. J. Herndl. 2018. Dissolved organic carbon leaching from plastics stimulates microbial activity in the ocean. Nat Commun </w:t>
       </w:r>
       <w:r>
         <w:rPr>
@@ -11192,15 +10592,7 @@
       </w:pPr>
       <w:r>
         <w:lastRenderedPageBreak/>
-        <w:t xml:space="preserve">Rosenberger, E. E., S. E. Hampton, S. C. </w:t>
-      </w:r>
-      <w:proofErr w:type="spellStart"/>
-      <w:r>
-        <w:t>Fradkin</w:t>
-      </w:r>
-      <w:proofErr w:type="spellEnd"/>
-      <w:r>
-        <w:t xml:space="preserve">, and B. P. Kennedy. 2008. Effects of shoreline development on the nearshore environment in large deep oligotrophic lakes. Freshwater Biology </w:t>
+        <w:t xml:space="preserve">Rosenberger, E. E., S. E. Hampton, S. C. Fradkin, and B. P. Kennedy. 2008. Effects of shoreline development on the nearshore environment in large deep oligotrophic lakes. Freshwater Biology </w:t>
       </w:r>
       <w:r>
         <w:rPr>
@@ -11210,25 +10602,15 @@
         <w:t>53</w:t>
       </w:r>
       <w:r>
-        <w:t>: 1673–1691. doi:10.1111/j.1365-2427.</w:t>
-      </w:r>
-      <w:proofErr w:type="gramStart"/>
-      <w:r>
-        <w:t>2008.01990.x</w:t>
-      </w:r>
-      <w:proofErr w:type="gramEnd"/>
+        <w:t>: 1673–1691. doi:10.1111/j.1365-2427.2008.01990.x</w:t>
+      </w:r>
     </w:p>
     <w:p>
       <w:pPr>
         <w:pStyle w:val="Bibliography"/>
       </w:pPr>
-      <w:proofErr w:type="spellStart"/>
-      <w:r>
-        <w:t>Rosi</w:t>
-      </w:r>
-      <w:proofErr w:type="spellEnd"/>
-      <w:r>
-        <w:t xml:space="preserve">-Marshall, E. J., D. W. Kincaid, H. A. Bechtold, T. V. Royer, M. Rojas, and J. J. Kelly. 2013. Pharmaceuticals suppress algal growth and microbial respiration and alter bacterial communities in stream biofilms. Ecological Applications </w:t>
+      <w:r>
+        <w:t xml:space="preserve">Rosi-Marshall, E. J., D. W. Kincaid, H. A. Bechtold, T. V. Royer, M. Rojas, and J. J. Kelly. 2013. Pharmaceuticals suppress algal growth and microbial respiration and alter bacterial communities in stream biofilms. Ecological Applications </w:t>
       </w:r>
       <w:r>
         <w:rPr>
@@ -11245,13 +10627,8 @@
       <w:pPr>
         <w:pStyle w:val="Bibliography"/>
       </w:pPr>
-      <w:proofErr w:type="spellStart"/>
-      <w:r>
-        <w:t>Rosi</w:t>
-      </w:r>
-      <w:proofErr w:type="spellEnd"/>
-      <w:r>
-        <w:t xml:space="preserve">-Marshall, E. J., and T. V. Royer. 2012. Pharmaceutical Compounds and Ecosystem Function: An Emerging Research Challenge for Aquatic Ecologists. Ecosystems </w:t>
+      <w:r>
+        <w:t xml:space="preserve">Rosi-Marshall, E. J., and T. V. Royer. 2012. Pharmaceutical Compounds and Ecosystem Function: An Emerging Research Challenge for Aquatic Ecologists. Ecosystems </w:t>
       </w:r>
       <w:r>
         <w:rPr>
@@ -11269,15 +10646,7 @@
         <w:pStyle w:val="Bibliography"/>
       </w:pPr>
       <w:r>
-        <w:t xml:space="preserve">Sargent, J. R., and S. Falk-Petersen. 1988. The lipid biochemistry of calanoid copepods. </w:t>
-      </w:r>
-      <w:proofErr w:type="spellStart"/>
-      <w:r>
-        <w:t>Hydrobiologia</w:t>
-      </w:r>
-      <w:proofErr w:type="spellEnd"/>
-      <w:r>
-        <w:t xml:space="preserve"> </w:t>
+        <w:t xml:space="preserve">Sargent, J. R., and S. Falk-Petersen. 1988. The lipid biochemistry of calanoid copepods. Hydrobiologia </w:t>
       </w:r>
       <w:r>
         <w:rPr>
@@ -11313,23 +10682,7 @@
         <w:pStyle w:val="Bibliography"/>
       </w:pPr>
       <w:r>
-        <w:t xml:space="preserve">Taipale, S., U. Strandberg, E. </w:t>
-      </w:r>
-      <w:proofErr w:type="spellStart"/>
-      <w:r>
-        <w:t>Peltomaa</w:t>
-      </w:r>
-      <w:proofErr w:type="spellEnd"/>
-      <w:r>
-        <w:t xml:space="preserve">, A. W. E. Galloway, A. </w:t>
-      </w:r>
-      <w:proofErr w:type="spellStart"/>
-      <w:r>
-        <w:t>Ojala</w:t>
-      </w:r>
-      <w:proofErr w:type="spellEnd"/>
-      <w:r>
-        <w:t xml:space="preserve">, and M. T. Brett. 2013. Fatty acid composition as biomarkers of freshwater microalgae: analysis of 37 strains of microalgae in 22 genera and in seven classes. Aquatic Microbial Ecology </w:t>
+        <w:t xml:space="preserve">Taipale, S., U. Strandberg, E. Peltomaa, A. W. E. Galloway, A. Ojala, and M. T. Brett. 2013. Fatty acid composition as biomarkers of freshwater microalgae: analysis of 37 strains of microalgae in 22 genera and in seven classes. Aquatic Microbial Ecology </w:t>
       </w:r>
       <w:r>
         <w:rPr>
@@ -11346,58 +10699,16 @@
       <w:pPr>
         <w:pStyle w:val="Bibliography"/>
       </w:pPr>
-      <w:proofErr w:type="spellStart"/>
-      <w:r>
-        <w:t>Timoshkin</w:t>
-      </w:r>
-      <w:proofErr w:type="spellEnd"/>
-      <w:r>
-        <w:t xml:space="preserve">, O. A., M. V. Moore, N. N. </w:t>
-      </w:r>
-      <w:proofErr w:type="spellStart"/>
-      <w:r>
-        <w:t>Kulikova</w:t>
-      </w:r>
-      <w:proofErr w:type="spellEnd"/>
-      <w:r>
-        <w:t xml:space="preserve">, and others. 2018. Groundwater contamination by sewage causes benthic algal outbreaks in the littoral zone of Lake Baikal (East Siberia). Journal of Great Lakes Research. </w:t>
-      </w:r>
-      <w:proofErr w:type="gramStart"/>
-      <w:r>
-        <w:t>doi:10.1016/j.jglr</w:t>
-      </w:r>
-      <w:proofErr w:type="gramEnd"/>
-      <w:r>
-        <w:t>.2018.01.008</w:t>
+      <w:r>
+        <w:t>Timoshkin, O. A., M. V. Moore, N. N. Kulikova, and others. 2018. Groundwater contamination by sewage causes benthic algal outbreaks in the littoral zone of Lake Baikal (East Siberia). Journal of Great Lakes Research. doi:10.1016/j.jglr.2018.01.008</w:t>
       </w:r>
     </w:p>
     <w:p>
       <w:pPr>
         <w:pStyle w:val="Bibliography"/>
       </w:pPr>
-      <w:proofErr w:type="spellStart"/>
-      <w:r>
-        <w:t>Timoshkin</w:t>
-      </w:r>
-      <w:proofErr w:type="spellEnd"/>
-      <w:r>
-        <w:t xml:space="preserve">, O. A., D. P. </w:t>
-      </w:r>
-      <w:proofErr w:type="spellStart"/>
-      <w:r>
-        <w:t>Samsonov</w:t>
-      </w:r>
-      <w:proofErr w:type="spellEnd"/>
-      <w:r>
-        <w:t xml:space="preserve">, M. </w:t>
-      </w:r>
-      <w:proofErr w:type="spellStart"/>
-      <w:r>
-        <w:t>Yamamuro</w:t>
-      </w:r>
-      <w:proofErr w:type="spellEnd"/>
-      <w:r>
-        <w:t xml:space="preserve">, and others. 2016. Rapid ecological change in the coastal zone of Lake Baikal (East Siberia): Is the site of the world’s greatest freshwater </w:t>
+      <w:r>
+        <w:t xml:space="preserve">Timoshkin, O. A., D. P. Samsonov, M. Yamamuro, and others. 2016. Rapid ecological change in the coastal zone of Lake Baikal (East Siberia): Is the site of the world’s greatest freshwater </w:t>
       </w:r>
       <w:r>
         <w:lastRenderedPageBreak/>
@@ -11411,15 +10722,7 @@
         <w:t>42</w:t>
       </w:r>
       <w:r>
-        <w:t xml:space="preserve">: 487–497. </w:t>
-      </w:r>
-      <w:proofErr w:type="gramStart"/>
-      <w:r>
-        <w:t>doi:10.1016/j.jglr</w:t>
-      </w:r>
-      <w:proofErr w:type="gramEnd"/>
-      <w:r>
-        <w:t>.2016.02.011</w:t>
+        <w:t>: 487–497. doi:10.1016/j.jglr.2016.02.011</w:t>
       </w:r>
     </w:p>
     <w:p>
@@ -11427,23 +10730,7 @@
         <w:pStyle w:val="Bibliography"/>
       </w:pPr>
       <w:r>
-        <w:t xml:space="preserve">Tong, Y., M. Wang, J. </w:t>
-      </w:r>
-      <w:proofErr w:type="spellStart"/>
-      <w:r>
-        <w:t>Peñuelas</w:t>
-      </w:r>
-      <w:proofErr w:type="spellEnd"/>
-      <w:r>
-        <w:t xml:space="preserve">, and others. 2020. Improvement in municipal wastewater treatment alters lake nitrogen to phosphorus ratios in populated regions. Proc Natl </w:t>
-      </w:r>
-      <w:proofErr w:type="spellStart"/>
-      <w:r>
-        <w:t>Acad</w:t>
-      </w:r>
-      <w:proofErr w:type="spellEnd"/>
-      <w:r>
-        <w:t xml:space="preserve"> Sci USA </w:t>
+        <w:t xml:space="preserve">Tong, Y., M. Wang, J. Peñuelas, and others. 2020. Improvement in municipal wastewater treatment alters lake nitrogen to phosphorus ratios in populated regions. Proc Natl Acad Sci USA </w:t>
       </w:r>
       <w:r>
         <w:rPr>
@@ -11461,31 +10748,7 @@
         <w:pStyle w:val="Bibliography"/>
       </w:pPr>
       <w:r>
-        <w:t xml:space="preserve">Turetsky, M. R., R. K. </w:t>
-      </w:r>
-      <w:proofErr w:type="spellStart"/>
-      <w:r>
-        <w:t>Wieder</w:t>
-      </w:r>
-      <w:proofErr w:type="spellEnd"/>
-      <w:r>
-        <w:t xml:space="preserve">, C. J. Williams, and D. H. </w:t>
-      </w:r>
-      <w:proofErr w:type="spellStart"/>
-      <w:r>
-        <w:t>Vitt</w:t>
-      </w:r>
-      <w:proofErr w:type="spellEnd"/>
-      <w:r>
-        <w:t xml:space="preserve">. 2000. Organic matter accumulation, peat chemistry, and permafrost melting in peatlands of boreal Alberta. </w:t>
-      </w:r>
-      <w:proofErr w:type="spellStart"/>
-      <w:r>
-        <w:t>Écoscience</w:t>
-      </w:r>
-      <w:proofErr w:type="spellEnd"/>
-      <w:r>
-        <w:t xml:space="preserve"> </w:t>
+        <w:t xml:space="preserve">Turetsky, M. R., R. K. Wieder, C. J. Williams, and D. H. Vitt. 2000. Organic matter accumulation, peat chemistry, and permafrost melting in peatlands of boreal Alberta. Écoscience </w:t>
       </w:r>
       <w:r>
         <w:rPr>
@@ -11502,29 +10765,8 @@
       <w:pPr>
         <w:pStyle w:val="Bibliography"/>
       </w:pPr>
-      <w:proofErr w:type="spellStart"/>
-      <w:r>
-        <w:t>Vendel</w:t>
-      </w:r>
-      <w:proofErr w:type="spellEnd"/>
-      <w:r>
-        <w:t xml:space="preserve">, A. L., F. </w:t>
-      </w:r>
-      <w:proofErr w:type="spellStart"/>
-      <w:r>
-        <w:t>Bessa</w:t>
-      </w:r>
-      <w:proofErr w:type="spellEnd"/>
-      <w:r>
-        <w:t xml:space="preserve">, V. E. N. Alves, A. L. A. Amorim, J. </w:t>
-      </w:r>
-      <w:proofErr w:type="spellStart"/>
-      <w:r>
-        <w:t>Patrício</w:t>
-      </w:r>
-      <w:proofErr w:type="spellEnd"/>
-      <w:r>
-        <w:t xml:space="preserve">, and A. R. T. Palma. 2017. Widespread microplastic ingestion by fish assemblages in tropical estuaries subjected to anthropogenic pressures. Marine Pollution Bulletin </w:t>
+      <w:r>
+        <w:t xml:space="preserve">Vendel, A. L., F. Bessa, V. E. N. Alves, A. L. A. Amorim, J. Patrício, and A. R. T. Palma. 2017. Widespread microplastic ingestion by fish assemblages in tropical estuaries subjected to anthropogenic pressures. Marine Pollution Bulletin </w:t>
       </w:r>
       <w:r>
         <w:rPr>
@@ -11534,15 +10776,7 @@
         <w:t>117</w:t>
       </w:r>
       <w:r>
-        <w:t xml:space="preserve">: 448–455. </w:t>
-      </w:r>
-      <w:proofErr w:type="gramStart"/>
-      <w:r>
-        <w:t>doi:10.1016/j.marpolbul</w:t>
-      </w:r>
-      <w:proofErr w:type="gramEnd"/>
-      <w:r>
-        <w:t>.2017.01.081</w:t>
+        <w:t>: 448–455. doi:10.1016/j.marpolbul.2017.01.081</w:t>
       </w:r>
     </w:p>
     <w:p>
@@ -11550,31 +10784,7 @@
         <w:pStyle w:val="Bibliography"/>
       </w:pPr>
       <w:r>
-        <w:t xml:space="preserve">Volkova, E. A., N. A. </w:t>
-      </w:r>
-      <w:proofErr w:type="spellStart"/>
-      <w:r>
-        <w:t>Bondarenko</w:t>
-      </w:r>
-      <w:proofErr w:type="spellEnd"/>
-      <w:r>
-        <w:t xml:space="preserve">, and O. A. </w:t>
-      </w:r>
-      <w:proofErr w:type="spellStart"/>
-      <w:r>
-        <w:t>Timoshkin</w:t>
-      </w:r>
-      <w:proofErr w:type="spellEnd"/>
-      <w:r>
-        <w:t xml:space="preserve">. 2018. </w:t>
-      </w:r>
-      <w:proofErr w:type="spellStart"/>
-      <w:r>
-        <w:t>Morphotaxonomy</w:t>
-      </w:r>
-      <w:proofErr w:type="spellEnd"/>
-      <w:r>
-        <w:t xml:space="preserve">, distribution and abundance of </w:t>
+        <w:t xml:space="preserve">Volkova, E. A., N. A. Bondarenko, and O. A. Timoshkin. 2018. Morphotaxonomy, distribution and abundance of </w:t>
       </w:r>
       <w:r>
         <w:rPr>
@@ -11584,23 +10794,7 @@
         <w:t>Spirogyra</w:t>
       </w:r>
       <w:r>
-        <w:t xml:space="preserve"> (</w:t>
-      </w:r>
-      <w:proofErr w:type="spellStart"/>
-      <w:r>
-        <w:t>Zygnematophyceae</w:t>
-      </w:r>
-      <w:proofErr w:type="spellEnd"/>
-      <w:r>
-        <w:t xml:space="preserve">, Charophyta) in Lake Baikal, East Siberia. </w:t>
-      </w:r>
-      <w:proofErr w:type="spellStart"/>
-      <w:r>
-        <w:t>Phycologia</w:t>
-      </w:r>
-      <w:proofErr w:type="spellEnd"/>
-      <w:r>
-        <w:t xml:space="preserve"> </w:t>
+        <w:t xml:space="preserve"> (Zygnematophyceae, Charophyta) in Lake Baikal, East Siberia. Phycologia </w:t>
       </w:r>
       <w:r>
         <w:rPr>
@@ -11628,15 +10822,7 @@
         <w:t>59</w:t>
       </w:r>
       <w:r>
-        <w:t>: 1–23. doi:10.18637/</w:t>
-      </w:r>
-      <w:proofErr w:type="gramStart"/>
-      <w:r>
-        <w:t>jss.v059.i</w:t>
-      </w:r>
-      <w:proofErr w:type="gramEnd"/>
-      <w:r>
-        <w:t>10</w:t>
+        <w:t>: 1–23. doi:10.18637/jss.v059.i10</w:t>
       </w:r>
     </w:p>
     <w:p>
@@ -11644,31 +10830,7 @@
         <w:pStyle w:val="Bibliography"/>
       </w:pPr>
       <w:r>
-        <w:t xml:space="preserve">Wilkinson, M. D., M. </w:t>
-      </w:r>
-      <w:proofErr w:type="spellStart"/>
-      <w:r>
-        <w:t>Dumontier</w:t>
-      </w:r>
-      <w:proofErr w:type="spellEnd"/>
-      <w:r>
-        <w:t xml:space="preserve">, </w:t>
-      </w:r>
-      <w:proofErr w:type="spellStart"/>
-      <w:r>
-        <w:t>Ij</w:t>
-      </w:r>
-      <w:proofErr w:type="spellEnd"/>
-      <w:r>
-        <w:t xml:space="preserve">. J. </w:t>
-      </w:r>
-      <w:proofErr w:type="spellStart"/>
-      <w:r>
-        <w:t>Aalbersberg</w:t>
-      </w:r>
-      <w:proofErr w:type="spellEnd"/>
-      <w:r>
-        <w:t xml:space="preserve">, and others. 2016. The FAIR Guiding Principles for scientific data management and stewardship. Sci Data </w:t>
+        <w:t xml:space="preserve">Wilkinson, M. D., M. Dumontier, Ij. J. Aalbersberg, and others. 2016. The FAIR Guiding Principles for scientific data management and stewardship. Sci Data </w:t>
       </w:r>
       <w:r>
         <w:rPr>
@@ -11696,15 +10858,7 @@
         <w:t>116</w:t>
       </w:r>
       <w:r>
-        <w:t xml:space="preserve">: 60–73. </w:t>
-      </w:r>
-      <w:proofErr w:type="gramStart"/>
-      <w:r>
-        <w:t>doi:10.1016/j.envint</w:t>
-      </w:r>
-      <w:proofErr w:type="gramEnd"/>
-      <w:r>
-        <w:t>.2018.04.011</w:t>
+        <w:t>: 60–73. doi:10.1016/j.envint.2018.04.011</w:t>
       </w:r>
     </w:p>
     <w:p>
@@ -11713,23 +10867,7 @@
       </w:pPr>
       <w:r>
         <w:lastRenderedPageBreak/>
-        <w:t xml:space="preserve">Yoshida, T., T. </w:t>
-      </w:r>
-      <w:proofErr w:type="spellStart"/>
-      <w:r>
-        <w:t>Sekino</w:t>
-      </w:r>
-      <w:proofErr w:type="spellEnd"/>
-      <w:r>
-        <w:t xml:space="preserve">, M. </w:t>
-      </w:r>
-      <w:proofErr w:type="spellStart"/>
-      <w:r>
-        <w:t>Genkai</w:t>
-      </w:r>
-      <w:proofErr w:type="spellEnd"/>
-      <w:r>
-        <w:t xml:space="preserve">-Kato, and others. 2003. Seasonal dynamics of primary production in the pelagic zone of southern Lake Baikal. Limnology </w:t>
+        <w:t xml:space="preserve">Yoshida, T., T. Sekino, M. Genkai-Kato, and others. 2003. Seasonal dynamics of primary production in the pelagic zone of southern Lake Baikal. Limnology </w:t>
       </w:r>
       <w:r>
         <w:rPr>
@@ -11747,47 +10885,7 @@
         <w:pStyle w:val="Bibliography"/>
       </w:pPr>
       <w:r>
-        <w:t>2016a. Methods for determination of nitrogen-containing matters (with corrections) (</w:t>
-      </w:r>
-      <w:proofErr w:type="spellStart"/>
-      <w:r>
-        <w:t>Методы</w:t>
-      </w:r>
-      <w:proofErr w:type="spellEnd"/>
-      <w:r>
-        <w:t xml:space="preserve"> </w:t>
-      </w:r>
-      <w:proofErr w:type="spellStart"/>
-      <w:r>
-        <w:t>определения</w:t>
-      </w:r>
-      <w:proofErr w:type="spellEnd"/>
-      <w:r>
-        <w:t xml:space="preserve"> </w:t>
-      </w:r>
-      <w:proofErr w:type="spellStart"/>
-      <w:r>
-        <w:t>азотсодержащих</w:t>
-      </w:r>
-      <w:proofErr w:type="spellEnd"/>
-      <w:r>
-        <w:t xml:space="preserve"> </w:t>
-      </w:r>
-      <w:proofErr w:type="spellStart"/>
-      <w:r>
-        <w:t>веществ</w:t>
-      </w:r>
-      <w:proofErr w:type="spellEnd"/>
-      <w:r>
-        <w:t xml:space="preserve"> (с </w:t>
-      </w:r>
-      <w:proofErr w:type="spellStart"/>
-      <w:r>
-        <w:t>Поправками</w:t>
-      </w:r>
-      <w:proofErr w:type="spellEnd"/>
-      <w:r>
-        <w:t>)).</w:t>
+        <w:t>2016a. Methods for determination of nitrogen-containing matters (with corrections) (Методы определения азотсодержащих веществ (с Поправками)).</w:t>
       </w:r>
     </w:p>
     <w:p>
@@ -11795,39 +10893,7 @@
         <w:pStyle w:val="Bibliography"/>
       </w:pPr>
       <w:r>
-        <w:t>2016b. Methods for determination of phosphorus-containing matters (with corrections) (</w:t>
-      </w:r>
-      <w:proofErr w:type="spellStart"/>
-      <w:r>
-        <w:t>Методы</w:t>
-      </w:r>
-      <w:proofErr w:type="spellEnd"/>
-      <w:r>
-        <w:t xml:space="preserve"> </w:t>
-      </w:r>
-      <w:proofErr w:type="spellStart"/>
-      <w:r>
-        <w:t>определения</w:t>
-      </w:r>
-      <w:proofErr w:type="spellEnd"/>
-      <w:r>
-        <w:t xml:space="preserve"> </w:t>
-      </w:r>
-      <w:proofErr w:type="spellStart"/>
-      <w:r>
-        <w:t>фосфорсодержащих</w:t>
-      </w:r>
-      <w:proofErr w:type="spellEnd"/>
-      <w:r>
-        <w:t xml:space="preserve"> </w:t>
-      </w:r>
-      <w:proofErr w:type="spellStart"/>
-      <w:r>
-        <w:t>веществ</w:t>
-      </w:r>
-      <w:proofErr w:type="spellEnd"/>
-      <w:r>
-        <w:t>).</w:t>
+        <w:t>2016b. Methods for determination of phosphorus-containing matters (with corrections) (Методы определения фосфорсодержащих веществ).</w:t>
       </w:r>
     </w:p>
     <w:p>
@@ -11835,135 +10901,7 @@
         <w:pStyle w:val="Bibliography"/>
       </w:pPr>
       <w:r>
-        <w:t xml:space="preserve">2017. Nitrate concentration in waters: Photometric methods with </w:t>
-      </w:r>
-      <w:proofErr w:type="spellStart"/>
-      <w:r>
-        <w:t>Giress</w:t>
-      </w:r>
-      <w:proofErr w:type="spellEnd"/>
-      <w:r>
-        <w:t xml:space="preserve"> reagent following stabilization in a cadmium reducer (</w:t>
-      </w:r>
-      <w:proofErr w:type="spellStart"/>
-      <w:r>
-        <w:t>Массовая</w:t>
-      </w:r>
-      <w:proofErr w:type="spellEnd"/>
-      <w:r>
-        <w:t xml:space="preserve"> </w:t>
-      </w:r>
-      <w:proofErr w:type="spellStart"/>
-      <w:r>
-        <w:t>концентрация</w:t>
-      </w:r>
-      <w:proofErr w:type="spellEnd"/>
-      <w:r>
-        <w:t xml:space="preserve"> </w:t>
-      </w:r>
-      <w:proofErr w:type="spellStart"/>
-      <w:r>
-        <w:t>нитратного</w:t>
-      </w:r>
-      <w:proofErr w:type="spellEnd"/>
-      <w:r>
-        <w:t xml:space="preserve"> </w:t>
-      </w:r>
-      <w:proofErr w:type="spellStart"/>
-      <w:r>
-        <w:t>азота</w:t>
-      </w:r>
-      <w:proofErr w:type="spellEnd"/>
-      <w:r>
-        <w:t xml:space="preserve"> в </w:t>
-      </w:r>
-      <w:proofErr w:type="spellStart"/>
-      <w:r>
-        <w:t>водах</w:t>
-      </w:r>
-      <w:proofErr w:type="spellEnd"/>
-      <w:r>
-        <w:t xml:space="preserve">: </w:t>
-      </w:r>
-      <w:proofErr w:type="spellStart"/>
-      <w:r>
-        <w:t>Методика</w:t>
-      </w:r>
-      <w:proofErr w:type="spellEnd"/>
-      <w:r>
-        <w:t xml:space="preserve"> </w:t>
-      </w:r>
-      <w:proofErr w:type="spellStart"/>
-      <w:r>
-        <w:t>измерений</w:t>
-      </w:r>
-      <w:proofErr w:type="spellEnd"/>
-      <w:r>
-        <w:t xml:space="preserve"> </w:t>
-      </w:r>
-      <w:proofErr w:type="spellStart"/>
-      <w:r>
-        <w:t>фотометрическим</w:t>
-      </w:r>
-      <w:proofErr w:type="spellEnd"/>
-      <w:r>
-        <w:t xml:space="preserve"> </w:t>
-      </w:r>
-      <w:proofErr w:type="spellStart"/>
-      <w:r>
-        <w:t>методом</w:t>
-      </w:r>
-      <w:proofErr w:type="spellEnd"/>
-      <w:r>
-        <w:t xml:space="preserve"> с </w:t>
-      </w:r>
-      <w:proofErr w:type="spellStart"/>
-      <w:r>
-        <w:t>реактивом</w:t>
-      </w:r>
-      <w:proofErr w:type="spellEnd"/>
-      <w:r>
-        <w:t xml:space="preserve"> </w:t>
-      </w:r>
-      <w:proofErr w:type="spellStart"/>
-      <w:r>
-        <w:t>Грисса</w:t>
-      </w:r>
-      <w:proofErr w:type="spellEnd"/>
-      <w:r>
-        <w:t xml:space="preserve"> </w:t>
-      </w:r>
-      <w:proofErr w:type="spellStart"/>
-      <w:r>
-        <w:t>после</w:t>
-      </w:r>
-      <w:proofErr w:type="spellEnd"/>
-      <w:r>
-        <w:t xml:space="preserve"> </w:t>
-      </w:r>
-      <w:proofErr w:type="spellStart"/>
-      <w:r>
-        <w:t>восстановления</w:t>
-      </w:r>
-      <w:proofErr w:type="spellEnd"/>
-      <w:r>
-        <w:t xml:space="preserve"> в </w:t>
-      </w:r>
-      <w:proofErr w:type="spellStart"/>
-      <w:r>
-        <w:t>камиевом</w:t>
-      </w:r>
-      <w:proofErr w:type="spellEnd"/>
-      <w:r>
-        <w:t xml:space="preserve"> </w:t>
-      </w:r>
-      <w:proofErr w:type="spellStart"/>
-      <w:r>
-        <w:t>редукторе</w:t>
-      </w:r>
-      <w:proofErr w:type="spellEnd"/>
-      <w:r>
-        <w:t>).</w:t>
+        <w:t>2017. Nitrate concentration in waters: Photometric methods with Giress reagent following stabilization in a cadmium reducer (Массовая концентрация нитратного азота в водах: Методика измерений фотометрическим методом с реактивом Грисса после восстановления в камиевом редукторе).</w:t>
       </w:r>
     </w:p>
     <w:p>
@@ -15152,7 +14090,7 @@
       </w:pPr>
     </w:p>
   </w:comment>
-  <w:comment w:id="8" w:author="Meyer, Michael Frederick" w:date="2020-10-27T10:56:00Z" w:initials="MMF">
+  <w:comment w:id="9" w:author="Meyer, Michael Frederick" w:date="2020-10-27T10:56:00Z" w:initials="MMF">
     <w:p>
       <w:pPr>
         <w:pStyle w:val="CommentText"/>
@@ -15207,7 +14145,7 @@
       </w:r>
     </w:p>
   </w:comment>
-  <w:comment w:id="9" w:author="Meyer, Michael Frederick" w:date="2020-10-27T12:17:00Z" w:initials="MMF">
+  <w:comment w:id="10" w:author="Meyer, Michael Frederick" w:date="2020-10-27T12:17:00Z" w:initials="MMF">
     <w:p>
       <w:pPr>
         <w:pStyle w:val="CommentText"/>
@@ -16124,6 +15062,7 @@
   <w:style w:type="character" w:default="1" w:styleId="DefaultParagraphFont">
     <w:name w:val="Default Paragraph Font"/>
     <w:uiPriority w:val="1"/>
+    <w:semiHidden/>
     <w:unhideWhenUsed/>
   </w:style>
   <w:style w:type="table" w:default="1" w:styleId="TableNormal">
@@ -16774,7 +15713,7 @@
 </file>
 
 <file path=customXml/itemProps1.xml><?xml version="1.0" encoding="utf-8"?>
-<ds:datastoreItem xmlns:ds="http://schemas.openxmlformats.org/officeDocument/2006/customXml" ds:itemID="{2A4596F0-72DC-4887-B0CE-73F68E78FBEC}">
+<ds:datastoreItem xmlns:ds="http://schemas.openxmlformats.org/officeDocument/2006/customXml" ds:itemID="{793EAD5B-410A-41B7-AE66-C0AEADC96C30}">
   <ds:schemaRefs>
     <ds:schemaRef ds:uri="http://schemas.openxmlformats.org/officeDocument/2006/bibliography"/>
   </ds:schemaRefs>

--- a/manuscript/LOL_data_article_mfm_20201029.docx
+++ b/manuscript/LOL_data_article_mfm_20201029.docx
@@ -35,11 +35,7 @@
     </w:p>
     <w:p>
       <w:r>
-        <w:t xml:space="preserve">Michael F. </w:t>
-      </w:r>
-      <w:commentRangeStart w:id="0"/>
-      <w:r>
-        <w:t>Meyer</w:t>
+        <w:t>Michael F. Meyer</w:t>
       </w:r>
       <w:r>
         <w:rPr>
@@ -47,15 +43,6 @@
         </w:rPr>
         <w:t>1</w:t>
       </w:r>
-      <w:commentRangeEnd w:id="0"/>
-      <w:r>
-        <w:rPr>
-          <w:rStyle w:val="CommentReference"/>
-          <w:rFonts w:ascii="Arial" w:eastAsia="Arial" w:hAnsi="Arial" w:cs="Arial"/>
-          <w:lang w:val="en"/>
-        </w:rPr>
-        <w:commentReference w:id="0"/>
-      </w:r>
       <w:r>
         <w:t>*</w:t>
       </w:r>
@@ -66,21 +53,29 @@
           <w:vertAlign w:val="superscript"/>
         </w:rPr>
       </w:pPr>
-      <w:proofErr w:type="spellStart"/>
-      <w:r>
-        <w:t>Ted</w:t>
-      </w:r>
-      <w:r>
-        <w:t>y</w:t>
-      </w:r>
-      <w:proofErr w:type="spellEnd"/>
-      <w:r>
-        <w:t xml:space="preserve"> Ozersky</w:t>
+      <w:r>
+        <w:t>Ted Ozersky</w:t>
       </w:r>
       <w:r>
         <w:rPr>
           <w:vertAlign w:val="superscript"/>
         </w:rPr>
+        <w:t>2</w:t>
+      </w:r>
+    </w:p>
+    <w:p>
+      <w:pPr>
+        <w:rPr>
+          <w:vertAlign w:val="superscript"/>
+        </w:rPr>
+      </w:pPr>
+      <w:r>
+        <w:t>Kara H. Woo</w:t>
+      </w:r>
+      <w:r>
+        <w:rPr>
+          <w:vertAlign w:val="superscript"/>
+        </w:rPr>
         <w:t>3</w:t>
       </w:r>
     </w:p>
@@ -91,7 +86,7 @@
         </w:rPr>
       </w:pPr>
       <w:r>
-        <w:t>Kara H. Woo</w:t>
+        <w:t>Kirill Shchapov</w:t>
       </w:r>
       <w:r>
         <w:rPr>
@@ -107,20 +102,43 @@
         </w:rPr>
       </w:pPr>
       <w:r>
-        <w:t>Kirill Shchapov</w:t>
+        <w:t xml:space="preserve">Aaron </w:t>
+      </w:r>
+      <w:r>
+        <w:t xml:space="preserve">W. E. </w:t>
+      </w:r>
+      <w:r>
+        <w:t>Galloway</w:t>
       </w:r>
       <w:r>
         <w:rPr>
           <w:vertAlign w:val="superscript"/>
         </w:rPr>
-        <w:t>3</w:t>
-      </w:r>
-    </w:p>
-    <w:p>
-      <w:pPr>
+        <w:t>4</w:t>
+      </w:r>
+    </w:p>
+    <w:p>
+      <w:r>
+        <w:t xml:space="preserve">Julie </w:t>
+      </w:r>
+      <w:r>
+        <w:t xml:space="preserve">B. </w:t>
+      </w:r>
+      <w:r>
+        <w:t>Schram</w:t>
+      </w:r>
+      <w:r>
         <w:rPr>
           <w:vertAlign w:val="superscript"/>
         </w:rPr>
+        <w:t>4</w:t>
+      </w:r>
+    </w:p>
+    <w:p>
+      <w:pPr>
+        <w:rPr>
+          <w:vertAlign w:val="superscript"/>
+        </w:rPr>
       </w:pPr>
       <w:r>
         <w:t>Daniel D. Snow</w:t>
@@ -129,1070 +147,1021 @@
         <w:rPr>
           <w:vertAlign w:val="superscript"/>
         </w:rPr>
+        <w:t>5</w:t>
+      </w:r>
+    </w:p>
+    <w:p>
+      <w:pPr>
+        <w:rPr>
+          <w:vertAlign w:val="superscript"/>
+        </w:rPr>
+      </w:pPr>
+      <w:r>
+        <w:t>Maxim A. Timofeyev</w:t>
+      </w:r>
+      <w:r>
+        <w:rPr>
+          <w:vertAlign w:val="superscript"/>
+        </w:rPr>
+        <w:t>6</w:t>
+      </w:r>
+    </w:p>
+    <w:p>
+      <w:pPr>
+        <w:rPr>
+          <w:vertAlign w:val="superscript"/>
+        </w:rPr>
+      </w:pPr>
+      <w:r>
+        <w:t>Dmitry Yu. Karnaukhov</w:t>
+      </w:r>
+      <w:r>
+        <w:rPr>
+          <w:vertAlign w:val="superscript"/>
+        </w:rPr>
+        <w:t>6</w:t>
+      </w:r>
+    </w:p>
+    <w:p>
+      <w:r>
+        <w:t>Matthew R. Brousil</w:t>
+      </w:r>
+      <w:r>
+        <w:rPr>
+          <w:vertAlign w:val="superscript"/>
+        </w:rPr>
+        <w:t>2</w:t>
+      </w:r>
+    </w:p>
+    <w:p>
+      <w:r>
+        <w:t>Stephanie E. Hampton</w:t>
+      </w:r>
+      <w:r>
+        <w:rPr>
+          <w:vertAlign w:val="superscript"/>
+        </w:rPr>
+        <w:t>2</w:t>
+      </w:r>
+    </w:p>
+    <w:p/>
+    <w:p>
+      <w:r>
+        <w:rPr>
+          <w:vertAlign w:val="superscript"/>
+        </w:rPr>
+        <w:t>1.</w:t>
+      </w:r>
+      <w:r>
+        <w:t xml:space="preserve"> School of the Environment, Washington State University, Pullman, WA, USA</w:t>
+      </w:r>
+    </w:p>
+    <w:p>
+      <w:r>
+        <w:rPr>
+          <w:vertAlign w:val="superscript"/>
+        </w:rPr>
+        <w:t>2.</w:t>
+      </w:r>
+      <w:r>
+        <w:t xml:space="preserve"> </w:t>
+      </w:r>
+      <w:r>
+        <w:t>Large Lakes Observatory, University of Minnesota - Duluth, Duluth, MN, USA</w:t>
+      </w:r>
+    </w:p>
+    <w:p>
+      <w:r>
+        <w:rPr>
+          <w:vertAlign w:val="superscript"/>
+        </w:rPr>
+        <w:t>3.</w:t>
+      </w:r>
+      <w:r>
+        <w:t xml:space="preserve"> </w:t>
+      </w:r>
+      <w:r>
+        <w:t xml:space="preserve">Center for Environmental Research, Education, and Outreach, Washington State University, </w:t>
+      </w:r>
+    </w:p>
+    <w:p>
+      <w:r>
+        <w:t xml:space="preserve">   Pullman, WA, USA</w:t>
+      </w:r>
+    </w:p>
+    <w:p>
+      <w:r>
+        <w:rPr>
+          <w:vertAlign w:val="superscript"/>
+        </w:rPr>
+        <w:t>4.</w:t>
+      </w:r>
+      <w:r>
+        <w:t xml:space="preserve"> </w:t>
+      </w:r>
+      <w:r>
+        <w:t>Oregon Institute of Marine Biology, University of Oregon, Charleston, OR, USA</w:t>
+      </w:r>
+    </w:p>
+    <w:p>
+      <w:r>
+        <w:rPr>
+          <w:vertAlign w:val="superscript"/>
+        </w:rPr>
+        <w:t>5</w:t>
+      </w:r>
+      <w:r>
+        <w:rPr>
+          <w:vertAlign w:val="superscript"/>
+        </w:rPr>
+        <w:t>.</w:t>
+      </w:r>
+      <w:r>
+        <w:t xml:space="preserve"> </w:t>
+      </w:r>
+      <w:r>
+        <w:t>School of Natural Resources, University of Nebraska-Lincoln, Lincoln, NE, USA</w:t>
+      </w:r>
+    </w:p>
+    <w:p>
+      <w:r>
+        <w:rPr>
+          <w:vertAlign w:val="superscript"/>
+        </w:rPr>
+        <w:t>6</w:t>
+      </w:r>
+      <w:r>
+        <w:rPr>
+          <w:vertAlign w:val="superscript"/>
+        </w:rPr>
+        <w:t>.</w:t>
+      </w:r>
+      <w:r>
+        <w:t xml:space="preserve"> </w:t>
+      </w:r>
+      <w:r>
+        <w:t>Biological Research Institute, Irkutsk State University, Irkutsk, Irkutsk Oblast, Russia</w:t>
+      </w:r>
+    </w:p>
+    <w:p/>
+    <w:p>
+      <w:r>
+        <w:t xml:space="preserve">*corresponding author: michael.f.meyer@wsu.edu </w:t>
+      </w:r>
+    </w:p>
+    <w:p>
+      <w:pPr>
+        <w:rPr>
+          <w:b/>
+        </w:rPr>
+      </w:pPr>
+    </w:p>
+    <w:p>
+      <w:pPr>
+        <w:jc w:val="center"/>
+        <w:rPr>
+          <w:b/>
+        </w:rPr>
+      </w:pPr>
+      <w:r>
+        <w:rPr>
+          <w:b/>
+        </w:rPr>
+        <w:t>Author Contribution Statement</w:t>
+      </w:r>
+    </w:p>
+    <w:p>
+      <w:pPr>
+        <w:ind w:right="-450"/>
+      </w:pPr>
+      <w:r>
+        <w:t>Conceptualized the project:</w:t>
+      </w:r>
+      <w:r>
+        <w:t xml:space="preserve"> MFM, SEH, </w:t>
+      </w:r>
+      <w:r>
+        <w:t xml:space="preserve">TO </w:t>
+      </w:r>
+    </w:p>
+    <w:p>
+      <w:pPr>
+        <w:ind w:right="-450"/>
+      </w:pPr>
+      <w:r>
+        <w:t>Collected samples in the field:</w:t>
+      </w:r>
+      <w:r>
+        <w:t xml:space="preserve"> </w:t>
+      </w:r>
+      <w:r>
+        <w:t>MFM, TO, KHW, SEH</w:t>
+      </w:r>
+    </w:p>
+    <w:p>
+      <w:pPr>
+        <w:ind w:right="-450"/>
+      </w:pPr>
+      <w:r>
+        <w:t>Processed samples:</w:t>
+      </w:r>
+      <w:r>
+        <w:t xml:space="preserve"> MFM, KS, JBS, DDS, TO, AWEG, SEH</w:t>
+      </w:r>
+    </w:p>
+    <w:p>
+      <w:pPr>
+        <w:ind w:right="-450"/>
+      </w:pPr>
+      <w:r>
+        <w:t>Wrote and Reviewed R scripts:</w:t>
+      </w:r>
+      <w:r>
+        <w:t xml:space="preserve"> MFM, MRB, KHW</w:t>
+      </w:r>
+    </w:p>
+    <w:p>
+      <w:pPr>
+        <w:ind w:right="-450"/>
+      </w:pPr>
+      <w:r>
+        <w:t>Data management:</w:t>
+      </w:r>
+      <w:r>
+        <w:t xml:space="preserve"> MFM, MRB</w:t>
+      </w:r>
+    </w:p>
+    <w:p>
+      <w:pPr>
+        <w:ind w:right="-450"/>
+      </w:pPr>
+      <w:r>
+        <w:t>Wrote and edited the manuscript:</w:t>
+      </w:r>
+      <w:r>
+        <w:t xml:space="preserve"> All authors</w:t>
+      </w:r>
+    </w:p>
+    <w:p>
+      <w:pPr>
+        <w:ind w:right="-450"/>
+      </w:pPr>
+      <w:r>
+        <w:t>Approved the final manuscript:</w:t>
+      </w:r>
+      <w:r>
+        <w:t xml:space="preserve"> All authors</w:t>
+      </w:r>
+    </w:p>
+    <w:p>
+      <w:pPr>
+        <w:ind w:right="-450"/>
+      </w:pPr>
+    </w:p>
+    <w:p>
+      <w:pPr>
+        <w:ind w:right="-450"/>
+      </w:pPr>
+      <w:r>
+        <w:rPr>
+          <w:b/>
+        </w:rPr>
+        <w:t>Grant sponsor information:</w:t>
+      </w:r>
+      <w:r>
+        <w:t xml:space="preserve"> </w:t>
+      </w:r>
+    </w:p>
+    <w:p>
+      <w:pPr>
+        <w:ind w:right="-450"/>
+      </w:pPr>
+      <w:r>
+        <w:t>Funding was</w:t>
+      </w:r>
+      <w:r>
+        <w:t xml:space="preserve"> </w:t>
+      </w:r>
+      <w:r>
+        <w:t xml:space="preserve">provided by the National Science Foundation (NSF-DEB-1136637) to S.E.H., a Fulbright Fellowship to M.F.M., </w:t>
+      </w:r>
+      <w:proofErr w:type="gramStart"/>
+      <w:r>
+        <w:t>a</w:t>
+      </w:r>
+      <w:proofErr w:type="gramEnd"/>
+      <w:r>
+        <w:t xml:space="preserve"> NSF Graduate Research Fellowship to M.F.M. (NSF-DGE-1347973), and the Russian Ministry of Education and Science Research Project (No. GR 01201461929; 1354-2014/51).</w:t>
+      </w:r>
+    </w:p>
+    <w:p>
+      <w:pPr>
+        <w:rPr>
+          <w:b/>
+        </w:rPr>
+      </w:pPr>
+    </w:p>
+    <w:p>
+      <w:r>
+        <w:rPr>
+          <w:b/>
+        </w:rPr>
+        <w:t xml:space="preserve">Key Words: </w:t>
+      </w:r>
+      <w:r>
+        <w:rPr>
+          <w:b/>
+        </w:rPr>
+        <w:t xml:space="preserve"> </w:t>
+      </w:r>
+      <w:r>
+        <w:t>pharmaceuticals, microplastics, fatty acids, stables isotopes, amphipod, mollusk, diatom, spirogyra</w:t>
+      </w:r>
+    </w:p>
+    <w:p>
+      <w:pPr>
+        <w:rPr>
+          <w:b/>
+        </w:rPr>
+      </w:pPr>
+    </w:p>
+    <w:p>
+      <w:pPr>
+        <w:rPr>
+          <w:b/>
+        </w:rPr>
+      </w:pPr>
+      <w:r>
+        <w:rPr>
+          <w:b/>
+        </w:rPr>
+        <w:t>URL of the Dataset and Metadata with permanent identifier:</w:t>
+      </w:r>
+    </w:p>
+    <w:p>
+      <w:r>
+        <w:t>EDI will provide the DOI</w:t>
+      </w:r>
+    </w:p>
+    <w:p/>
+    <w:p>
+      <w:pPr>
+        <w:rPr>
+          <w:color w:val="4A86E8"/>
+        </w:rPr>
+      </w:pPr>
+      <w:r>
+        <w:rPr>
+          <w:b/>
+        </w:rPr>
+        <w:t xml:space="preserve">Code URL with permanent identifier:  </w:t>
+      </w:r>
+    </w:p>
+    <w:p>
+      <w:r>
+        <w:lastRenderedPageBreak/>
+        <w:t>EDI will provide the DOI</w:t>
+      </w:r>
+    </w:p>
+    <w:p/>
+    <w:p>
+      <w:r>
+        <w:rPr>
+          <w:b/>
+        </w:rPr>
+        <w:t>Measurement(s):</w:t>
+      </w:r>
+      <w:r>
+        <w:rPr>
+          <w:b/>
+        </w:rPr>
+        <w:t xml:space="preserve"> </w:t>
+      </w:r>
+      <w:r>
+        <w:t>Chlorophyll a, Fatty Acids, Pharmaceuticals and Personal Care Products, Microplastics, Periphyton community abundance, benthic macroinvertebrate abundance, Stable Isotopes, nitrate, ammonium, total phosphorus</w:t>
+      </w:r>
+    </w:p>
+    <w:p>
+      <w:pPr>
+        <w:rPr>
+          <w:b/>
+        </w:rPr>
+      </w:pPr>
+      <w:r>
+        <w:rPr>
+          <w:b/>
+        </w:rPr>
+        <w:t>Technology Type(s):</w:t>
+      </w:r>
+      <w:r>
+        <w:rPr>
+          <w:b/>
+        </w:rPr>
+        <w:t xml:space="preserve"> </w:t>
+      </w:r>
+      <w:r>
+        <w:rPr>
+          <w:b/>
+        </w:rPr>
+        <w:t>GC/MS, LC/MS, Spectrophotometry</w:t>
+      </w:r>
+    </w:p>
+    <w:p>
+      <w:r>
+        <w:rPr>
+          <w:b/>
+        </w:rPr>
+        <w:t>Temporal range:</w:t>
+      </w:r>
+      <w:r>
+        <w:rPr>
+          <w:b/>
+        </w:rPr>
+        <w:t xml:space="preserve"> </w:t>
+      </w:r>
+      <w:r>
+        <w:t>19 – 23 August 2015</w:t>
+      </w:r>
+    </w:p>
+    <w:p>
+      <w:pPr>
+        <w:rPr>
+          <w:color w:val="4A86E8"/>
+        </w:rPr>
+      </w:pPr>
+      <w:r>
+        <w:rPr>
+          <w:b/>
+        </w:rPr>
+        <w:t>Frequency or sampling interval</w:t>
+      </w:r>
+      <w:r>
+        <w:rPr>
+          <w:b/>
+        </w:rPr>
+        <w:t xml:space="preserve">: </w:t>
+      </w:r>
+      <w:r>
+        <w:t>single snapshot in time</w:t>
+      </w:r>
+    </w:p>
+    <w:p>
+      <w:r>
+        <w:rPr>
+          <w:b/>
+        </w:rPr>
+        <w:t>Spatial scale:</w:t>
+      </w:r>
+      <w:r>
+        <w:rPr>
+          <w:color w:val="4A86E8"/>
+        </w:rPr>
+        <w:t xml:space="preserve"> </w:t>
+      </w:r>
+      <w:r>
+        <w:t>site-based</w:t>
+      </w:r>
+    </w:p>
+    <w:p>
+      <w:pPr>
+        <w:rPr>
+          <w:b/>
+        </w:rPr>
+      </w:pPr>
+    </w:p>
+    <w:p>
+      <w:r>
+        <w:rPr>
+          <w:b/>
+        </w:rPr>
+        <w:t>Abstract (</w:t>
+      </w:r>
+      <w:r>
+        <w:rPr>
+          <w:b/>
+        </w:rPr>
+        <w:t>1</w:t>
+      </w:r>
+      <w:r>
+        <w:rPr>
+          <w:b/>
+        </w:rPr>
         <w:t>4</w:t>
       </w:r>
-    </w:p>
-    <w:p>
-      <w:pPr>
-        <w:rPr>
-          <w:vertAlign w:val="superscript"/>
-        </w:rPr>
-      </w:pPr>
-      <w:r>
-        <w:t>Maxim A. Timofeyev</w:t>
-      </w:r>
-      <w:r>
-        <w:rPr>
-          <w:vertAlign w:val="superscript"/>
-        </w:rPr>
-        <w:t>5</w:t>
-      </w:r>
-    </w:p>
-    <w:p>
-      <w:pPr>
-        <w:rPr>
-          <w:vertAlign w:val="superscript"/>
-        </w:rPr>
-      </w:pPr>
-      <w:r>
-        <w:t>Dmitry Yu. Karnaukhov</w:t>
-      </w:r>
-      <w:r>
-        <w:rPr>
-          <w:vertAlign w:val="superscript"/>
-        </w:rPr>
-        <w:t>6</w:t>
-      </w:r>
-    </w:p>
-    <w:p>
-      <w:pPr>
-        <w:rPr>
-          <w:vertAlign w:val="superscript"/>
-        </w:rPr>
-      </w:pPr>
-      <w:r>
-        <w:t xml:space="preserve">Aaron </w:t>
-      </w:r>
-      <w:r>
-        <w:t xml:space="preserve">W. E. </w:t>
-      </w:r>
-      <w:r>
-        <w:t>Galloway</w:t>
-      </w:r>
-      <w:r>
-        <w:rPr>
-          <w:vertAlign w:val="superscript"/>
+      <w:r>
+        <w:rPr>
+          <w:b/>
         </w:rPr>
         <w:t>7</w:t>
       </w:r>
-    </w:p>
-    <w:p>
-      <w:r>
-        <w:t xml:space="preserve">Julie </w:t>
-      </w:r>
-      <w:r>
-        <w:t xml:space="preserve">B. </w:t>
-      </w:r>
-      <w:r>
-        <w:t>Schram</w:t>
-      </w:r>
-      <w:r>
-        <w:rPr>
-          <w:vertAlign w:val="superscript"/>
-        </w:rPr>
-        <w:t>7</w:t>
-      </w:r>
-    </w:p>
-    <w:p>
-      <w:r>
-        <w:t>Matthew R. Brousil</w:t>
-      </w:r>
-      <w:r>
-        <w:rPr>
-          <w:vertAlign w:val="superscript"/>
-        </w:rPr>
-        <w:t>2</w:t>
-      </w:r>
-    </w:p>
-    <w:p>
-      <w:r>
-        <w:t>Stephanie E. Hampton</w:t>
-      </w:r>
-      <w:r>
-        <w:rPr>
-          <w:vertAlign w:val="superscript"/>
-        </w:rPr>
-        <w:t>2</w:t>
-      </w:r>
-    </w:p>
-    <w:p/>
-    <w:p>
-      <w:r>
-        <w:rPr>
-          <w:vertAlign w:val="superscript"/>
-        </w:rPr>
-        <w:t>1.</w:t>
-      </w:r>
-      <w:r>
-        <w:t xml:space="preserve"> School of the Environment, Washington State University, Pullman, WA, USA</w:t>
-      </w:r>
-    </w:p>
-    <w:p>
-      <w:r>
-        <w:rPr>
-          <w:vertAlign w:val="superscript"/>
-        </w:rPr>
-        <w:t>2.</w:t>
-      </w:r>
-      <w:r>
-        <w:t xml:space="preserve"> Center for Environmental Research, Education, and Outreach, Washington State University, </w:t>
-      </w:r>
-    </w:p>
-    <w:p>
-      <w:r>
-        <w:t xml:space="preserve">   Pullman, WA, USA</w:t>
-      </w:r>
-    </w:p>
-    <w:p>
-      <w:r>
-        <w:rPr>
-          <w:vertAlign w:val="superscript"/>
-        </w:rPr>
-        <w:t>3.</w:t>
-      </w:r>
-      <w:r>
-        <w:t xml:space="preserve"> Large Lakes Observatory, University of Minnesota - Duluth, Duluth, MN, USA</w:t>
-      </w:r>
-    </w:p>
-    <w:p>
-      <w:r>
-        <w:rPr>
-          <w:vertAlign w:val="superscript"/>
-        </w:rPr>
-        <w:t>4.</w:t>
-      </w:r>
-      <w:r>
-        <w:t xml:space="preserve"> School of Natural Resources, University of Nebraska-Lincoln, Lincoln, NE, USA</w:t>
-      </w:r>
-    </w:p>
-    <w:p>
-      <w:r>
-        <w:rPr>
-          <w:vertAlign w:val="superscript"/>
-        </w:rPr>
-        <w:t>6.</w:t>
-      </w:r>
-      <w:r>
-        <w:t xml:space="preserve"> Biological Research Institute, Irkutsk State University, Irkutsk, Irkutsk Oblast, Russia</w:t>
-      </w:r>
-    </w:p>
-    <w:p>
-      <w:r>
-        <w:rPr>
-          <w:vertAlign w:val="superscript"/>
-        </w:rPr>
-        <w:t>7.</w:t>
-      </w:r>
-      <w:r>
-        <w:t xml:space="preserve"> Limnological Institute SB RAS, Irkutsk, Irkutsk Oblast, Russia</w:t>
-      </w:r>
-    </w:p>
-    <w:p>
-      <w:r>
-        <w:rPr>
-          <w:vertAlign w:val="superscript"/>
-        </w:rPr>
-        <w:t>8.</w:t>
-      </w:r>
-      <w:r>
-        <w:t xml:space="preserve"> Oregon Institute of Marine Biology, University of Oregon, Charleston, OR, USA</w:t>
-      </w:r>
-    </w:p>
-    <w:p/>
-    <w:p>
-      <w:r>
-        <w:t xml:space="preserve">*corresponding author: michael.f.meyer@wsu.edu </w:t>
-      </w:r>
-    </w:p>
-    <w:p>
-      <w:pPr>
+      <w:r>
         <w:rPr>
           <w:b/>
         </w:rPr>
-      </w:pPr>
-    </w:p>
-    <w:p>
-      <w:pPr>
-        <w:jc w:val="center"/>
+        <w:t xml:space="preserve"> of 150 words</w:t>
+      </w:r>
+      <w:r>
         <w:rPr>
           <w:b/>
         </w:rPr>
-      </w:pPr>
-      <w:r>
+        <w:t xml:space="preserve">) </w:t>
+      </w:r>
+    </w:p>
+    <w:p>
+      <w:pPr>
+        <w:rPr>
+          <w:highlight w:val="white"/>
+        </w:rPr>
+      </w:pPr>
+    </w:p>
+    <w:p>
+      <w:r>
+        <w:rPr>
+          <w:highlight w:val="white"/>
+        </w:rPr>
+        <w:t>S</w:t>
+      </w:r>
+      <w:r>
+        <w:rPr>
+          <w:highlight w:val="white"/>
+        </w:rPr>
+        <w:t xml:space="preserve">ewage released from lakeside development can introduce </w:t>
+      </w:r>
+      <w:r>
+        <w:rPr>
+          <w:highlight w:val="white"/>
+        </w:rPr>
+        <w:t xml:space="preserve">nutrients and </w:t>
+      </w:r>
+      <w:r>
+        <w:rPr>
+          <w:highlight w:val="white"/>
+        </w:rPr>
+        <w:t>micro</w:t>
+      </w:r>
+      <w:r>
+        <w:rPr>
+          <w:highlight w:val="white"/>
+        </w:rPr>
+        <w:t xml:space="preserve">pollutants </w:t>
+      </w:r>
+      <w:r>
+        <w:rPr>
+          <w:highlight w:val="white"/>
+        </w:rPr>
+        <w:t>that can</w:t>
+      </w:r>
+      <w:r>
+        <w:rPr>
+          <w:highlight w:val="white"/>
+        </w:rPr>
+        <w:t xml:space="preserve"> restructure</w:t>
+      </w:r>
+      <w:r>
+        <w:rPr>
+          <w:highlight w:val="white"/>
+        </w:rPr>
+        <w:t xml:space="preserve"> aquatic </w:t>
+      </w:r>
+      <w:r>
+        <w:rPr>
+          <w:highlight w:val="white"/>
+        </w:rPr>
+        <w:t>eco</w:t>
+      </w:r>
+      <w:r>
+        <w:rPr>
+          <w:highlight w:val="white"/>
+        </w:rPr>
+        <w:t>systems</w:t>
+      </w:r>
+      <w:r>
+        <w:rPr>
+          <w:highlight w:val="white"/>
+        </w:rPr>
+        <w:t>. Lake Baikal, the world’s most an</w:t>
+      </w:r>
+      <w:r>
+        <w:rPr>
+          <w:highlight w:val="white"/>
+        </w:rPr>
+        <w:t>cient</w:t>
+      </w:r>
+      <w:r>
+        <w:rPr>
+          <w:highlight w:val="white"/>
+        </w:rPr>
+        <w:t>, biodiverse, and voluminous lake, has been experiencing localized sewage pollution from lakeside settlements, near which increasing filamentous algal abundance sugges</w:t>
+      </w:r>
+      <w:r>
+        <w:rPr>
+          <w:highlight w:val="white"/>
+        </w:rPr>
+        <w:t>ts</w:t>
+      </w:r>
+      <w:r>
+        <w:rPr>
+          <w:highlight w:val="white"/>
+        </w:rPr>
+        <w:t xml:space="preserve"> benthic communities are responding. </w:t>
+      </w:r>
+      <w:r>
+        <w:rPr>
+          <w:highlight w:val="white"/>
+        </w:rPr>
+        <w:t>W</w:t>
+      </w:r>
+      <w:r>
+        <w:rPr>
+          <w:highlight w:val="white"/>
+        </w:rPr>
+        <w:t xml:space="preserve">e surveyed 40-km of </w:t>
+      </w:r>
+      <w:r>
+        <w:rPr>
+          <w:highlight w:val="white"/>
+        </w:rPr>
+        <w:t>Baikal’s</w:t>
+      </w:r>
+      <w:r>
+        <w:rPr>
+          <w:highlight w:val="white"/>
+        </w:rPr>
+        <w:t xml:space="preserve"> southwestern </w:t>
+      </w:r>
+      <w:r>
+        <w:rPr>
+          <w:highlight w:val="white"/>
+        </w:rPr>
+        <w:t>shoreline</w:t>
+      </w:r>
+      <w:r>
+        <w:rPr>
+          <w:highlight w:val="white"/>
+        </w:rPr>
+        <w:t xml:space="preserve"> 19-23 August 2015 for sewage indicators, including pharmaceuticals</w:t>
+      </w:r>
+      <w:r>
+        <w:rPr>
+          <w:highlight w:val="white"/>
+        </w:rPr>
+        <w:t>, personal care products,</w:t>
+      </w:r>
+      <w:r>
+        <w:rPr>
+          <w:highlight w:val="white"/>
+        </w:rPr>
+        <w:t xml:space="preserve"> and microplastics</w:t>
+      </w:r>
+      <w:r>
+        <w:rPr>
+          <w:highlight w:val="white"/>
+        </w:rPr>
+        <w:t xml:space="preserve"> </w:t>
+      </w:r>
+      <w:r>
+        <w:rPr>
+          <w:highlight w:val="white"/>
+        </w:rPr>
+        <w:t>with co-located</w:t>
+      </w:r>
+      <w:r>
+        <w:rPr>
+          <w:highlight w:val="white"/>
+        </w:rPr>
+        <w:t xml:space="preserve"> periphyton and macroinvertebrate abundance</w:t>
+      </w:r>
+      <w:r>
+        <w:rPr>
+          <w:highlight w:val="white"/>
+        </w:rPr>
+        <w:t xml:space="preserve">, </w:t>
+      </w:r>
+      <w:r>
+        <w:rPr>
+          <w:highlight w:val="white"/>
+        </w:rPr>
+        <w:t>stable isotopes</w:t>
+      </w:r>
+      <w:r>
+        <w:rPr>
+          <w:highlight w:val="white"/>
+        </w:rPr>
+        <w:t>,</w:t>
+      </w:r>
+      <w:r>
+        <w:rPr>
+          <w:highlight w:val="white"/>
+        </w:rPr>
+        <w:t xml:space="preserve"> and fatty acid</w:t>
+      </w:r>
+      <w:r>
+        <w:rPr>
+          <w:highlight w:val="white"/>
+        </w:rPr>
+        <w:t>s</w:t>
+      </w:r>
+      <w:r>
+        <w:rPr>
+          <w:highlight w:val="white"/>
+        </w:rPr>
+        <w:t xml:space="preserve">. Unique identifiers </w:t>
+      </w:r>
+      <w:r>
+        <w:rPr>
+          <w:highlight w:val="white"/>
+        </w:rPr>
+        <w:t xml:space="preserve">corresponding to sampling locations </w:t>
+      </w:r>
+      <w:r>
+        <w:rPr>
+          <w:highlight w:val="white"/>
+        </w:rPr>
+        <w:t xml:space="preserve">are retained throughout all data files to facilitate interoperability among the dataset’s </w:t>
+      </w:r>
+      <w:r>
+        <w:rPr>
+          <w:highlight w:val="white"/>
+        </w:rPr>
+        <w:t>150+</w:t>
+      </w:r>
+      <w:r>
+        <w:rPr>
+          <w:highlight w:val="white"/>
+        </w:rPr>
+        <w:t xml:space="preserve"> variables. The data are structured in a tidy format (a tabular arrangement familiar to limnologists) to encourage future r</w:t>
+      </w:r>
+      <w:r>
+        <w:rPr>
+          <w:highlight w:val="white"/>
+        </w:rPr>
+        <w:t>euse</w:t>
+      </w:r>
+      <w:r>
+        <w:rPr>
+          <w:highlight w:val="white"/>
+        </w:rPr>
+        <w:t xml:space="preserve">. </w:t>
+      </w:r>
+      <w:r>
+        <w:rPr>
+          <w:highlight w:val="white"/>
+        </w:rPr>
+        <w:t>For Baikal</w:t>
+      </w:r>
+      <w:r>
+        <w:rPr>
+          <w:highlight w:val="white"/>
+        </w:rPr>
+        <w:t xml:space="preserve"> studies</w:t>
+      </w:r>
+      <w:r>
+        <w:rPr>
+          <w:highlight w:val="white"/>
+        </w:rPr>
+        <w:t xml:space="preserve">, these data can </w:t>
+      </w:r>
+      <w:r>
+        <w:rPr>
+          <w:highlight w:val="white"/>
+        </w:rPr>
+        <w:t>supp</w:t>
+      </w:r>
+      <w:r>
+        <w:rPr>
+          <w:highlight w:val="white"/>
+        </w:rPr>
+        <w:t>ort</w:t>
+      </w:r>
+      <w:r>
+        <w:rPr>
+          <w:highlight w:val="white"/>
+        </w:rPr>
+        <w:t xml:space="preserve"> </w:t>
+      </w:r>
+      <w:r>
+        <w:rPr>
+          <w:highlight w:val="white"/>
+        </w:rPr>
+        <w:t>continued monitoring</w:t>
+      </w:r>
+      <w:r>
+        <w:rPr>
+          <w:highlight w:val="white"/>
+        </w:rPr>
+        <w:t xml:space="preserve"> and research</w:t>
+      </w:r>
+      <w:r>
+        <w:rPr>
+          <w:highlight w:val="white"/>
+        </w:rPr>
+        <w:t xml:space="preserve"> efforts. For </w:t>
+      </w:r>
+      <w:r>
+        <w:rPr>
+          <w:highlight w:val="white"/>
+        </w:rPr>
+        <w:t xml:space="preserve">global studies of </w:t>
+      </w:r>
+      <w:r>
+        <w:rPr>
+          <w:highlight w:val="white"/>
+        </w:rPr>
+        <w:t xml:space="preserve">lakes, these data can help </w:t>
+      </w:r>
+      <w:r>
+        <w:rPr>
+          <w:highlight w:val="white"/>
+        </w:rPr>
+        <w:t>characterize</w:t>
+      </w:r>
+      <w:r>
+        <w:rPr>
+          <w:highlight w:val="white"/>
+        </w:rPr>
+        <w:t xml:space="preserve"> </w:t>
+      </w:r>
+      <w:r>
+        <w:rPr>
+          <w:highlight w:val="white"/>
+        </w:rPr>
+        <w:t>sewage prevalence and ecological consequences</w:t>
+      </w:r>
+      <w:r>
+        <w:rPr>
+          <w:highlight w:val="white"/>
+        </w:rPr>
+        <w:t xml:space="preserve"> of anthropogenic disturbance</w:t>
+      </w:r>
+      <w:r>
+        <w:rPr>
+          <w:highlight w:val="white"/>
+        </w:rPr>
+        <w:t xml:space="preserve"> across spatial scales.</w:t>
+      </w:r>
+    </w:p>
+    <w:p>
+      <w:pPr>
         <w:rPr>
           <w:b/>
         </w:rPr>
-        <w:t xml:space="preserve">Author Contribution </w:t>
-      </w:r>
-      <w:commentRangeStart w:id="1"/>
-      <w:r>
+      </w:pPr>
+    </w:p>
+    <w:p>
+      <w:pPr>
         <w:rPr>
           <w:b/>
         </w:rPr>
-        <w:t>Statement</w:t>
-      </w:r>
-      <w:commentRangeEnd w:id="1"/>
-      <w:r>
-        <w:rPr>
-          <w:rStyle w:val="CommentReference"/>
-          <w:rFonts w:ascii="Arial" w:eastAsia="Arial" w:hAnsi="Arial" w:cs="Arial"/>
-          <w:lang w:val="en"/>
-        </w:rPr>
-        <w:commentReference w:id="1"/>
-      </w:r>
-    </w:p>
-    <w:p>
-      <w:pPr>
-        <w:ind w:right="-450"/>
-      </w:pPr>
-      <w:r>
-        <w:t>Conceptualized the project:</w:t>
-      </w:r>
-      <w:r>
-        <w:t xml:space="preserve"> MFM, SEH, </w:t>
-      </w:r>
-      <w:r>
-        <w:t xml:space="preserve">TO </w:t>
-      </w:r>
-    </w:p>
-    <w:p>
-      <w:pPr>
-        <w:ind w:right="-450"/>
-      </w:pPr>
-      <w:r>
-        <w:t>Collected samples in the field:</w:t>
+      </w:pPr>
+      <w:r>
+        <w:rPr>
+          <w:b/>
+        </w:rPr>
+        <w:t xml:space="preserve">Background and Motivation  </w:t>
+      </w:r>
+    </w:p>
+    <w:p/>
+    <w:p>
+      <w:r>
+        <w:t xml:space="preserve">Globally, sewage pollution is a common and often </w:t>
+      </w:r>
+      <w:r>
+        <w:t>concentrated</w:t>
+      </w:r>
+      <w:r>
+        <w:t xml:space="preserve"> source of nitrogen and phosphorus inputs that can reshape </w:t>
+      </w:r>
+      <w:r>
+        <w:t>aquatic</w:t>
+      </w:r>
+      <w:r>
+        <w:t xml:space="preserve"> ecosystems. </w:t>
+      </w:r>
+      <w:r>
+        <w:t>Sewage inputs are often associated with increased primary production</w:t>
       </w:r>
       <w:r>
         <w:t xml:space="preserve"> </w:t>
       </w:r>
       <w:r>
-        <w:t>MFM, TO, KHW, SEH</w:t>
-      </w:r>
-    </w:p>
-    <w:p>
-      <w:pPr>
-        <w:ind w:right="-450"/>
-      </w:pPr>
-      <w:r>
-        <w:t>Processed samples:</w:t>
-      </w:r>
-      <w:r>
-        <w:t xml:space="preserve"> MFM, KS, JBS, DDS, TO, AWEG, SEH</w:t>
-      </w:r>
-    </w:p>
-    <w:p>
-      <w:pPr>
-        <w:ind w:right="-450"/>
-      </w:pPr>
-      <w:r>
-        <w:t>Wrote and Reviewed R scripts:</w:t>
-      </w:r>
-      <w:r>
-        <w:t xml:space="preserve"> MFM, MRB, KHW</w:t>
-      </w:r>
-    </w:p>
-    <w:p>
-      <w:pPr>
-        <w:ind w:right="-450"/>
-      </w:pPr>
-      <w:r>
-        <w:t>Data management:</w:t>
-      </w:r>
-      <w:r>
-        <w:t xml:space="preserve"> MFM, MRB</w:t>
-      </w:r>
-    </w:p>
-    <w:p>
-      <w:pPr>
-        <w:ind w:right="-450"/>
-      </w:pPr>
-      <w:r>
-        <w:t>Wrote and edited the manuscript:</w:t>
-      </w:r>
-      <w:r>
-        <w:t xml:space="preserve"> All authors</w:t>
-      </w:r>
-    </w:p>
-    <w:p>
-      <w:pPr>
-        <w:ind w:right="-450"/>
-      </w:pPr>
-      <w:r>
-        <w:t>Approved the final manuscript:</w:t>
-      </w:r>
-      <w:r>
-        <w:t xml:space="preserve"> All authors</w:t>
-      </w:r>
-    </w:p>
-    <w:p>
-      <w:pPr>
-        <w:ind w:right="-450"/>
-      </w:pPr>
-    </w:p>
-    <w:p>
-      <w:pPr>
-        <w:ind w:right="-450"/>
-      </w:pPr>
-      <w:r>
-        <w:rPr>
-          <w:b/>
-        </w:rPr>
-        <w:t>Grant sponsor information:</w:t>
+        <w:fldChar w:fldCharType="begin"/>
+      </w:r>
+      <w:r>
+        <w:instrText xml:space="preserve"> ADDIN ZOTERO_ITEM CSL_CITATION {"citationID":"lqnNZuq0","properties":{"formattedCitation":"(Edmondson 1970; Moore et al. 2003)","plainCitation":"(Edmondson 1970; Moore et al. 2003)","noteIndex":0},"citationItems":[{"id":705,"uris":["http://zotero.org/users/2645460/items/6MBH7RSA"],"uri":["http://zotero.org/users/2645460/items/6MBH7RSA"],"itemData":{"id":705,"type":"article-journal","abstract":"After diversion of sewage effluent from Lake Washington, winter concentrations of phosphate and nitrate decreased at different rates. From 1963 to 1969, phosphate decreased to 28 percent of the 1963 concentration, but nitrate remained at more than 80 percent of the 1963 value. Free carbon dioxide and alkalinity remained relatively high. The amount of phytoplanktonic chlorophyll in the summer was very closely related to the mean winter concentration of phosphate, but not to that of nitrate or carbon dioxide.","container-title":"Science","page":"690-691","title":"Phosphorus, Nitrogen, and Algae in Lake Washington after Diversion of Sewage","volume":"169","author":[{"family":"Edmondson","given":"W. T."}],"issued":{"date-parts":[["1970",8]]}}},{"id":760,"uris":["http://zotero.org/users/2645460/items/EHK87KTR"],"uri":["http://zotero.org/users/2645460/items/EHK87KTR"],"itemData":{"id":760,"type":"article-journal","container-title":"AMBIO: A Journal of the Human Environment","issue":"1","page":"13–18","source":"Google Scholar","title":"Lake eutrophication at the urban fringe, Seattle region, USA","volume":"32","author":[{"family":"Moore","given":"Jonathan W."},{"family":"Schindler","given":"Daniel E."},{"family":"Scheuerell","given":"Mark D."},{"family":"Smith","given":"Danielle"},{"family":"Frodge","given":"Jonathan"}],"issued":{"date-parts":[["2003"]]}}}],"schema":"https://github.com/citation-style-language/schema/raw/master/csl-citation.json"} </w:instrText>
+      </w:r>
+      <w:r>
+        <w:fldChar w:fldCharType="separate"/>
+      </w:r>
+      <w:r>
+        <w:t>(Edmondson 1970; Moore et al. 2003)</w:t>
+      </w:r>
+      <w:r>
+        <w:fldChar w:fldCharType="end"/>
+      </w:r>
+      <w:r>
+        <w:t xml:space="preserve">, </w:t>
+      </w:r>
+      <w:r>
+        <w:t xml:space="preserve">which can eventually </w:t>
+      </w:r>
+      <w:r>
+        <w:t>lead to</w:t>
+      </w:r>
+      <w:r>
+        <w:t xml:space="preserve"> nuisance algal blooms </w:t>
+      </w:r>
+      <w:r>
+        <w:fldChar w:fldCharType="begin"/>
+      </w:r>
+      <w:r>
+        <w:instrText xml:space="preserve"> ADDIN ZOTERO_ITEM CSL_CITATION {"citationID":"SUuEyxFY","properties":{"formattedCitation":"(Hall et al. 1999; Lapointe et al. 2015)","plainCitation":"(Hall et al. 1999; Lapointe et al. 2015)","noteIndex":0},"citationItems":[{"id":3909,"uris":["http://zotero.org/users/2645460/items/M6M7YVIX"],"uri":["http://zotero.org/users/2645460/items/M6M7YVIX"],"itemData":{"id":3909,"type":"article-journal","abstract":"The Qu'Appelle Valley drainage system provides water to a third of the population of the Canadian Great Plains, yet is plagued by poor water quality, excess plant growth, and periodic fish kills. Fossil algae (diatoms, pigments) and invertebrates (chironomids) in Pasqua Lake were analyzed by variance partitioning analysis (VPA) to determine the relative importance of climate, resource use, and urbanization as controls of aquatic community composition 1920-1994. From fossil analyses, we identified three distinct biological assemblages in Pasqua Lake. Prior to agriculture (ca. 1776-1890), the lake was naturally eutrophic with abundant cyanobacterial carotenoids (myxo-xanthophyll, aphanizophyll), eutrophic diatoms (Stephanodiscus niagarae, Aulacoseira granulata, Fragilaria capucina/bidens), and anoxia-tolerant chironomids (Chironomus). Principal components (PCA) and dissimilarity analyses demonstrated that diatom and chironomid communities did not vary significantly (P &gt; 0.05) before European settlement. Communities changed rapidly during early land settlement (ca. 1890-1930) before forming a distinct assemblage ca. 1930–1960 characterized by elevated algal biomass (inferred as β-carotene), nuisance cyanobacteria, eutrophic Stephanodiscus hantzschii, and low abundance of deep-water zoobenthos. Recent fossil assemblages (1977–1994) were variable and indicated water quality had not improved despite 3-fold reduction in phosphorus from sewage. Comparison of fossil community change and continuous annual records of 83 environmental variables (1890–1994) using VPA captured 71–97% of variance in fossil composition using only 10-14 significant factors. Resource use (cropland area, livestock biomass) and urbanization (nitrogen in sewage) were stronger determinants of algal and chironomid community change than were climatic factors (temperature, evaporation, river discharge). Landscape analysis of inferred changes in past algal abundance (as β-carotene; ca. 1780-1994) indicated that urban impacts declined with distance from point sources and suggested that management strategies will vary with lake position within the catchment.","container-title":"Limnology and Oceanography","DOI":"10.4319/lo.1999.44.3_part_2.0739","ISSN":"1939-5590","issue":"3part2","language":"en","page":"739-756","source":"Wiley Online Library","title":"Effects of agriculture, urbanization, and climate on water quality in the northern Great Plains","volume":"44","author":[{"family":"Hall","given":"Roland I."},{"family":"Leavitt","given":"Peter R."},{"family":"Quinlan","given":"Roberto"},{"family":"Dixit","given":"Aruna S."},{"family":"Smol","given":"John P."}],"issued":{"date-parts":[["1999"]]}}},{"id":3907,"uris":["http://zotero.org/users/2645460/items/3ZJZWHVK"],"uri":["http://zotero.org/users/2645460/items/3ZJZWHVK"],"itemData":{"id":3907,"type":"article-journal","abstract":"Nutrient pollution is a primary driver of eutrophication and harmful algal blooms (HABs) in estuaries and coastal waters worldwide. In 2011–2012, 20 sites evenly distributed throughout the 251-km long Indian River Lagoon (IRL) were assessed during three sampling events for dissolved nutrients (DIN, SRP, TDN, TDP) and chlorophyll a. Benthic macroalgae were also analyzed for δ13C, δ15N, and C:N:P contents to identify potential nutrient sources and gauge the type and degree of N and P limitation. The mean DIN and SRP concentrations throughout the IRL were high, averaging 4.24±0.45 and 0.68±0.06μM, respectively, explaining the widespread occurrence of HABs during the study. High TDN concentrations (up to 152μM) and TDN:TDP ratios (&gt;100:1) in the poorly flushed northern IRL, Mosquito Lagoon and Banana River segments reflected the accumulation and cycling of N-rich groundwater inputs that produce P-limitation. These enriched nutrient conditions were associated with unprecedented chlorophyll a concentrations (&gt;100μg/L), dominated by Resultor sp. Ø. Moestrup in the Banana River in 2011 and Aureoumbra lagunensis D.A. Stockwell, DeYoe, Hargraves and P.W. Johnson in the Mosquito Lagoon and northern IRL in 2012. C:N, C:P, and N:P ratios in macroalgae averaged 15.9, 698.9, and 40.6, throughout the IRL, respectively; significantly higher C:P and N:P ratios in the northern IRL segments suggested strong P-limitation in these N-enriched waters. Macroalgae δ15N values were enriched throughout the IRL (+6.3‰) and similar to values reported for macroalgae from other sewage-polluted coastal waters. Because point-source sewage inputs to the IRL were largely eliminated through the IRL Act of 1990, these results suggest that non-point source N enrichment from septic tanks (</w:instrText>
+      </w:r>
+      <w:r>
+        <w:rPr>
+          <w:rFonts w:ascii="Cambria Math" w:hAnsi="Cambria Math" w:cs="Cambria Math"/>
+        </w:rPr>
+        <w:instrText>∼</w:instrText>
+      </w:r>
+      <w:r>
+        <w:instrText xml:space="preserve">300,000) represents a significant and largely ignored N-source to the IRL. The high degree of sewage N contamination of the IRL, combined with recent HABs, including toxic ecotypes of the red macroalga Gracilaria tikvahiae McLachlan, seagrass loss, and wildlife mortality, indicates a critical need for improved sewage collection and treatment, including nutrient removal.","container-title":"Harmful Algae","DOI":"10.1016/j.hal.2015.01.004","ISSN":"1568-9883","journalAbbreviation":"Harmful Algae","language":"en","page":"82-102","source":"ScienceDirect","title":"Evidence of sewage-driven eutrophication and harmful algal blooms in Florida's Indian River Lagoon","volume":"43","author":[{"family":"Lapointe","given":"Brian E."},{"family":"Herren","given":"Laura W."},{"family":"Debortoli","given":"David D."},{"family":"Vogel","given":"Margaret A."}],"issued":{"date-parts":[["2015",3,1]]}}}],"schema":"https://github.com/citation-style-language/schema/raw/master/csl-citation.json"} </w:instrText>
+      </w:r>
+      <w:r>
+        <w:fldChar w:fldCharType="separate"/>
+      </w:r>
+      <w:r>
+        <w:t>(Hall et al. 1999; Lapointe et al. 2015)</w:t>
+      </w:r>
+      <w:r>
+        <w:fldChar w:fldCharType="end"/>
+      </w:r>
+      <w:r>
+        <w:t>. Even in instances where sewage pollution is mitigated, restoring systems can be complicated and necessitate system-specific</w:t>
       </w:r>
       <w:r>
         <w:t xml:space="preserve"> </w:t>
       </w:r>
-    </w:p>
-    <w:p>
-      <w:pPr>
-        <w:ind w:right="-450"/>
-      </w:pPr>
-      <w:r>
-        <w:t>Funding was</w:t>
+      <w:r>
+        <w:fldChar w:fldCharType="begin"/>
+      </w:r>
+      <w:r>
+        <w:instrText xml:space="preserve"> ADDIN ZOTERO_ITEM CSL_CITATION {"citationID":"hAYnsKrA","properties":{"formattedCitation":"(Jeppesen et al. 2005)","plainCitation":"(Jeppesen et al. 2005)","noteIndex":0},"citationItems":[{"id":3832,"uris":["http://zotero.org/users/2645460/items/EGWEB3V9"],"uri":["http://zotero.org/users/2645460/items/EGWEB3V9"],"itemData":{"id":3832,"type":"article-journal","abstract":"1. This synthesis examines 35 long-term (5–35 years, mean: 16 years) lake re-oligotrophication studies. It covers lakes ranging from shallow (mean depth &lt;5 m and/or polymictic) to deep (mean depth up to 177 m), oligotrophic to hypertrophic (summer mean total phosphorus concentration from 7.5 to 3500 μg L−1 before loading reduction), subtropical to temperate (latitude: 28–65°), and lowland to upland (altitude: 0–481 m). Shallow north-temperate lakes were most abundant. 2. Reduction of external total phosphorus (TP) loading resulted in lower in-lake TP concentration, lower chlorophyll a (chl a) concentration and higher Secchi depth in most lakes. Internal loading delayed the recovery, but in most lakes a new equilibrium for TP was reached after 10–15 years, which was only marginally influenced by the hydraulic retention time of the lakes. With decreasing TP concentration, the concentration of soluble reactive phosphorus (SRP) also declined substantially. 3. Decreases (if any) in total nitrogen (TN) loading were lower than for TP in most lakes. As a result, the TN : TP ratio in lake water increased in 80% of the lakes. In lakes where the TN loading was reduced, the annual mean in-lake TN concentration responded rapidly. Concentrations largely followed predictions derived from an empirical model developed earlier for Danish lakes, which includes external TN loading, hydraulic retention time and mean depth as explanatory variables. 4. Phytoplankton clearly responded to reduced nutrient loading, mainly reflecting declining TP concentrations. Declines in phytoplankton biomass were accompanied by shifts in community structure. In deep lakes, chrysophytes and dinophytes assumed greater importance at the expense of cyanobacteria. Diatoms, cryptophytes and chrysophytes became more dominant in shallow lakes, while no significant change was seen for cyanobacteria. 5. The observed declines in phytoplankton biomass and chl a may have been further augmented by enhanced zooplankton grazing, as indicated by increases in the zooplankton : phytoplankton biomass ratio and declines in the chl a : TP ratio at a summer mean TP concentration of &lt;100–150 μg L−1. This effect was strongest in shallow lakes. This implies potentially higher rates of zooplankton grazing and may be ascribed to the observed large changes in fish community structure and biomass with decreasing TP contribution. In 82% of the lakes for which data on fish are available, fish biomass declined with TP. The percentage of piscivores increased in 80% of those lakes and often a shift occurred towards dominance by fish species characteristic of less eutrophic waters. 6. Data on macrophytes were available only for a small subsample of lakes. In several of those lakes, abundance, coverage, plant volume inhabited or depth distribution of submerged macrophytes increased during oligotrophication, but in others no changes were observed despite greater water clarity. 7. Recovery of lakes after nutrient loading reduction may be confounded by concomitant environmental changes such as global warming. However, effects of global change are likely to run counter to reductions in nutrient loading rather than reinforcing re-oligotrophication.","container-title":"Freshwater Biology","DOI":"10.1111/j.1365-2427.2005.01415.x","ISSN":"1365-2427","issue":"10","language":"en","page":"1747-1771","source":"Wiley Online Library","title":"Lake responses to reduced nutrient loading – an analysis of contemporary long-term data from 35 case studies","volume":"50","author":[{"family":"Jeppesen","given":"Erik"},{"family":"Søndergaard","given":"Martin"},{"family":"Jensen","given":"Jens Peder"},{"family":"Havens","given":"Karl E."},{"family":"Anneville","given":"Orlane"},{"family":"Carvalho","given":"Laurence"},{"family":"Coveney","given":"Michael F."},{"family":"Deneke","given":"Rainer"},{"family":"Dokulil","given":"Martin T."},{"family":"Foy","given":"Bob"},{"family":"Gerdeaux","given":"Daniel"},{"family":"Hampton","given":"Stephanie E."},{"family":"Hilt","given":"Sabine"},{"family":"Kangur","given":"Külli"},{"family":"Köhler","given":"Jan"},{"family":"Lammens","given":"Eddy H. H. R."},{"family":"Lauridsen","given":"Torben L."},{"family":"Manca","given":"Marina"},{"family":"Miracle","given":"María R."},{"family":"Moss","given":"Brian"},{"family":"Nõges","given":"Peeter"},{"family":"Persson","given":"Gunnar"},{"family":"Phillips","given":"Geoff"},{"family":"Portielje","given":"Rob"},{"family":"Romo","given":"Susana"},{"family":"Schelske","given":"Claire L."},{"family":"Straile","given":"Dietmar"},{"family":"Tatrai","given":"Istvan"},{"family":"Willén","given":"Eva"},{"family":"Winder","given":"Monika"}],"issued":{"date-parts":[["2005"]]}}}],"schema":"https://github.com/citation-style-language/schema/raw/master/csl-citation.json"} </w:instrText>
+      </w:r>
+      <w:r>
+        <w:fldChar w:fldCharType="separate"/>
+      </w:r>
+      <w:r>
+        <w:t>(Jeppesen et al. 2005)</w:t>
+      </w:r>
+      <w:r>
+        <w:fldChar w:fldCharType="end"/>
+      </w:r>
+      <w:r>
+        <w:t>, long-term mitigation strategies</w:t>
       </w:r>
       <w:r>
         <w:t xml:space="preserve"> </w:t>
       </w:r>
       <w:r>
-        <w:t xml:space="preserve">provided by the National Science Foundation (NSF-DEB-1136637) to S.E.H., a Fulbright Fellowship to M.F.M., </w:t>
-      </w:r>
-      <w:proofErr w:type="gramStart"/>
-      <w:r>
-        <w:t>a</w:t>
-      </w:r>
-      <w:proofErr w:type="gramEnd"/>
-      <w:r>
-        <w:t xml:space="preserve"> NSF Graduate Research Fellowship to M.F.M. (NSF-DGE-1347973), and the Russian Ministry of Education and Science Research Project (No. GR 01201461929; 1354-2014/51).</w:t>
-      </w:r>
-    </w:p>
-    <w:p>
-      <w:pPr>
-        <w:rPr>
-          <w:b/>
-        </w:rPr>
-      </w:pPr>
-    </w:p>
-    <w:p>
-      <w:r>
-        <w:rPr>
-          <w:b/>
-        </w:rPr>
-        <w:t xml:space="preserve">Key Words: </w:t>
-      </w:r>
-      <w:r>
-        <w:rPr>
-          <w:b/>
-        </w:rPr>
+        <w:fldChar w:fldCharType="begin"/>
+      </w:r>
+      <w:r>
+        <w:instrText xml:space="preserve"> ADDIN ZOTERO_ITEM CSL_CITATION {"citationID":"XNsGaiNV","properties":{"formattedCitation":"(Hall et al. 1999; Tong et al. 2020)","plainCitation":"(Hall et al. 1999; Tong et al. 2020)","noteIndex":0},"citationItems":[{"id":3909,"uris":["http://zotero.org/users/2645460/items/M6M7YVIX"],"uri":["http://zotero.org/users/2645460/items/M6M7YVIX"],"itemData":{"id":3909,"type":"article-journal","abstract":"The Qu'Appelle Valley drainage system provides water to a third of the population of the Canadian Great Plains, yet is plagued by poor water quality, excess plant growth, and periodic fish kills. Fossil algae (diatoms, pigments) and invertebrates (chironomids) in Pasqua Lake were analyzed by variance partitioning analysis (VPA) to determine the relative importance of climate, resource use, and urbanization as controls of aquatic community composition 1920-1994. From fossil analyses, we identified three distinct biological assemblages in Pasqua Lake. Prior to agriculture (ca. 1776-1890), the lake was naturally eutrophic with abundant cyanobacterial carotenoids (myxo-xanthophyll, aphanizophyll), eutrophic diatoms (Stephanodiscus niagarae, Aulacoseira granulata, Fragilaria capucina/bidens), and anoxia-tolerant chironomids (Chironomus). Principal components (PCA) and dissimilarity analyses demonstrated that diatom and chironomid communities did not vary significantly (P &gt; 0.05) before European settlement. Communities changed rapidly during early land settlement (ca. 1890-1930) before forming a distinct assemblage ca. 1930–1960 characterized by elevated algal biomass (inferred as β-carotene), nuisance cyanobacteria, eutrophic Stephanodiscus hantzschii, and low abundance of deep-water zoobenthos. Recent fossil assemblages (1977–1994) were variable and indicated water quality had not improved despite 3-fold reduction in phosphorus from sewage. Comparison of fossil community change and continuous annual records of 83 environmental variables (1890–1994) using VPA captured 71–97% of variance in fossil composition using only 10-14 significant factors. Resource use (cropland area, livestock biomass) and urbanization (nitrogen in sewage) were stronger determinants of algal and chironomid community change than were climatic factors (temperature, evaporation, river discharge). Landscape analysis of inferred changes in past algal abundance (as β-carotene; ca. 1780-1994) indicated that urban impacts declined with distance from point sources and suggested that management strategies will vary with lake position within the catchment.","container-title":"Limnology and Oceanography","DOI":"10.4319/lo.1999.44.3_part_2.0739","ISSN":"1939-5590","issue":"3part2","language":"en","page":"739-756","source":"Wiley Online Library","title":"Effects of agriculture, urbanization, and climate on water quality in the northern Great Plains","volume":"44","author":[{"family":"Hall","given":"Roland I."},{"family":"Leavitt","given":"Peter R."},{"family":"Quinlan","given":"Roberto"},{"family":"Dixit","given":"Aruna S."},{"family":"Smol","given":"John P."}],"issued":{"date-parts":[["1999"]]}}},{"id":3879,"uris":["http://zotero.org/users/2645460/items/MXXHFUQK"],"uri":["http://zotero.org/users/2645460/items/MXXHFUQK"],"itemData":{"id":3879,"type":"article-journal","abstract":"Large-scale and rapid improvement in wastewater treatment is common practice in developing countries, yet this influence on nutrient regimes in receiving waterbodies is rarely examined at broad spatial and temporal scales. Here, we present a study linking decadal nutrient monitoring data in lakes with the corresponding estimates of five major anthropogenic nutrient discharges in their surrounding watersheds over time. Within a continuous monitoring dataset covering the period 2008 to 2017, we find that due to different rates of change in TN and TP concentrations, 24 of 46 lakes, mostly located in China’s populated regions, showed increasing TN/TP mass ratios; only 3 lakes showed a decrease. Quantitative relationships between in-lake nutrient concentrations (and their ratios) and anthropogenic nutrient discharges in the surrounding watersheds indicate that increase of lake TN/TP ratios is associated with the rapid improvement in municipal wastewater treatment. Due to the higher removal efficiency of TP compared with TN, TN/TP mass ratios in total municipal wastewater discharge have continued to increase from a median of 10.7 (95% confidence interval, 7.6 to 15.1) in 2008 to 17.7 (95% confidence interval, 13.2 to 27.2) in 2017. Improving municipal wastewater collection and treatment worldwide is an important target within the 17 sustainable development goals set by the United Nations. Given potential ecological impacts on biodiversity and ecosystem function of altered nutrient ratios in wastewater discharge, our results suggest that long-term strategies for domestic wastewater management should not merely focus on total reductions of nutrient discharges but also consider their stoichiometric balance.","container-title":"Proceedings of the National Academy of Sciences","DOI":"10.1073/pnas.1920759117","ISSN":"0027-8424, 1091-6490","issue":"21","journalAbbreviation":"Proc Natl Acad Sci USA","language":"en","page":"11566-11572","source":"DOI.org (Crossref)","title":"Improvement in municipal wastewater treatment alters lake nitrogen to phosphorus ratios in populated regions","volume":"117","author":[{"family":"Tong","given":"Yindong"},{"family":"Wang","given":"Mengzhu"},{"family":"Peñuelas","given":"Josep"},{"family":"Liu","given":"Xueyan"},{"family":"Paerl","given":"Hans W."},{"family":"Elser","given":"James J."},{"family":"Sardans","given":"Jordi"},{"family":"Couture","given":"Raoul-Marie"},{"family":"Larssen","given":"Thorjørn"},{"family":"Hu","given":"Hongying"},{"family":"Dong","given":"Xin"},{"family":"He","given":"Wei"},{"family":"Zhang","given":"Wei"},{"family":"Wang","given":"Xuejun"},{"family":"Zhang","given":"Yang"},{"family":"Liu","given":"Yi"},{"family":"Zeng","given":"Siyu"},{"family":"Kong","given":"Xiangzhen"},{"family":"Janssen","given":"Annette B. G."},{"family":"Lin","given":"Yan"}],"issued":{"date-parts":[["2020",5,26]]}}}],"schema":"https://github.com/citation-style-language/schema/raw/master/csl-citation.json"} </w:instrText>
+      </w:r>
+      <w:r>
+        <w:fldChar w:fldCharType="separate"/>
+      </w:r>
+      <w:r>
+        <w:t>(Hall et al. 1999; Tong et al. 2020)</w:t>
+      </w:r>
+      <w:r>
+        <w:fldChar w:fldCharType="end"/>
+      </w:r>
+      <w:r>
+        <w:t xml:space="preserve">. As such, effective sewage monitoring can require merging a suite of chemical, biological, and ecological data to synthesize locations and timing of inputs </w:t>
+      </w:r>
+      <w:r>
+        <w:t>with</w:t>
+      </w:r>
+      <w:r>
+        <w:t xml:space="preserve"> associated shifts in ecological communities</w:t>
+      </w:r>
+      <w:r>
         <w:t xml:space="preserve"> </w:t>
       </w:r>
       <w:r>
-        <w:t>pharmaceuticals, microplastics, fatty acids, stables isotopes, amphipod, mollusk, diatom, spirogyra</w:t>
-      </w:r>
-    </w:p>
-    <w:p>
-      <w:pPr>
-        <w:rPr>
-          <w:b/>
-        </w:rPr>
-      </w:pPr>
-    </w:p>
-    <w:p>
-      <w:pPr>
-        <w:rPr>
-          <w:b/>
-        </w:rPr>
-      </w:pPr>
-      <w:r>
-        <w:rPr>
-          <w:b/>
-        </w:rPr>
-        <w:t>URL of the Dataset and Metadata with permanent identifier:</w:t>
-      </w:r>
-    </w:p>
-    <w:p>
-      <w:r>
-        <w:t>EDI will provide the DOI</w:t>
-      </w:r>
-    </w:p>
-    <w:p/>
-    <w:p>
-      <w:pPr>
-        <w:rPr>
-          <w:color w:val="4A86E8"/>
-        </w:rPr>
-      </w:pPr>
-      <w:r>
-        <w:rPr>
-          <w:b/>
-        </w:rPr>
-        <w:lastRenderedPageBreak/>
-        <w:t xml:space="preserve">Code URL with permanent identifier:  </w:t>
-      </w:r>
-    </w:p>
-    <w:p>
-      <w:r>
-        <w:t>EDI will provide the DOI</w:t>
-      </w:r>
-    </w:p>
-    <w:p/>
-    <w:p>
-      <w:r>
-        <w:rPr>
-          <w:b/>
-        </w:rPr>
-        <w:t>Measurement(s):</w:t>
-      </w:r>
-      <w:r>
-        <w:rPr>
-          <w:b/>
-        </w:rPr>
-        <w:t xml:space="preserve"> </w:t>
-      </w:r>
-      <w:r>
-        <w:t>Chlorophyll a, Fatty Acids, Pharmaceuticals and Personal Care Products, Microplastics, Periphyton community abundance, benthic macroinvertebrate abundance, Stable Isotopes, nitrate, ammonium, total phosphorus</w:t>
-      </w:r>
-    </w:p>
-    <w:p>
-      <w:pPr>
-        <w:rPr>
-          <w:b/>
-        </w:rPr>
-      </w:pPr>
-      <w:r>
-        <w:rPr>
-          <w:b/>
-        </w:rPr>
-        <w:t>Technology Type(s):</w:t>
-      </w:r>
-      <w:r>
-        <w:rPr>
-          <w:b/>
-        </w:rPr>
-        <w:t xml:space="preserve"> </w:t>
-      </w:r>
-      <w:r>
-        <w:rPr>
-          <w:b/>
-        </w:rPr>
-        <w:t>GC/MS, LC/MS, Spectrophotometry</w:t>
-      </w:r>
-    </w:p>
-    <w:p>
-      <w:r>
-        <w:rPr>
-          <w:b/>
-        </w:rPr>
-        <w:t>Temporal range:</w:t>
-      </w:r>
-      <w:r>
-        <w:rPr>
-          <w:b/>
-        </w:rPr>
-        <w:t xml:space="preserve"> </w:t>
-      </w:r>
-      <w:r>
-        <w:t>19 – 23 August 2015</w:t>
-      </w:r>
-    </w:p>
-    <w:p>
-      <w:pPr>
-        <w:rPr>
-          <w:color w:val="4A86E8"/>
-        </w:rPr>
-      </w:pPr>
-      <w:r>
-        <w:rPr>
-          <w:b/>
-        </w:rPr>
-        <w:t>Frequency or sampling interval</w:t>
-      </w:r>
-      <w:r>
-        <w:rPr>
-          <w:b/>
-        </w:rPr>
-        <w:t xml:space="preserve">: </w:t>
-      </w:r>
-      <w:r>
-        <w:t>single snapshot in time</w:t>
-      </w:r>
-    </w:p>
-    <w:p>
-      <w:r>
-        <w:rPr>
-          <w:b/>
-        </w:rPr>
-        <w:t>Spatial scale:</w:t>
-      </w:r>
-      <w:r>
-        <w:rPr>
-          <w:color w:val="4A86E8"/>
-        </w:rPr>
-        <w:t xml:space="preserve"> </w:t>
-      </w:r>
-      <w:r>
-        <w:t>site-based</w:t>
-      </w:r>
-    </w:p>
-    <w:p>
-      <w:pPr>
-        <w:rPr>
-          <w:b/>
-        </w:rPr>
-      </w:pPr>
-    </w:p>
-    <w:p>
-      <w:r>
-        <w:rPr>
-          <w:b/>
-        </w:rPr>
-        <w:t>Abstract (</w:t>
-      </w:r>
-      <w:r>
-        <w:rPr>
-          <w:b/>
-        </w:rPr>
-        <w:t>1</w:t>
-      </w:r>
-      <w:r>
-        <w:rPr>
-          <w:b/>
-        </w:rPr>
-        <w:t>4</w:t>
-      </w:r>
-      <w:r>
-        <w:rPr>
-          <w:b/>
-        </w:rPr>
-        <w:t>7</w:t>
-      </w:r>
-      <w:r>
-        <w:rPr>
-          <w:b/>
-        </w:rPr>
-        <w:t xml:space="preserve"> of 150 words</w:t>
-      </w:r>
-      <w:r>
-        <w:rPr>
-          <w:b/>
-        </w:rPr>
-        <w:t xml:space="preserve">) </w:t>
-      </w:r>
-    </w:p>
-    <w:p>
-      <w:pPr>
-        <w:rPr>
-          <w:highlight w:val="white"/>
-        </w:rPr>
-      </w:pPr>
-    </w:p>
-    <w:p>
-      <w:r>
-        <w:rPr>
-          <w:highlight w:val="white"/>
-        </w:rPr>
-        <w:t>S</w:t>
-      </w:r>
-      <w:r>
-        <w:rPr>
-          <w:highlight w:val="white"/>
-        </w:rPr>
-        <w:t xml:space="preserve">ewage released from lakeside development can introduce </w:t>
-      </w:r>
-      <w:r>
-        <w:rPr>
-          <w:highlight w:val="white"/>
-        </w:rPr>
-        <w:t xml:space="preserve">nutrients and </w:t>
-      </w:r>
-      <w:r>
-        <w:rPr>
-          <w:highlight w:val="white"/>
-        </w:rPr>
-        <w:t>micro</w:t>
-      </w:r>
-      <w:r>
-        <w:rPr>
-          <w:highlight w:val="white"/>
-        </w:rPr>
-        <w:t xml:space="preserve">pollutants </w:t>
-      </w:r>
-      <w:r>
-        <w:rPr>
-          <w:highlight w:val="white"/>
-        </w:rPr>
-        <w:t>that can</w:t>
-      </w:r>
-      <w:r>
-        <w:rPr>
-          <w:highlight w:val="white"/>
-        </w:rPr>
-        <w:t xml:space="preserve"> restructure</w:t>
-      </w:r>
-      <w:r>
-        <w:rPr>
-          <w:highlight w:val="white"/>
-        </w:rPr>
-        <w:t xml:space="preserve"> aquatic </w:t>
-      </w:r>
-      <w:r>
-        <w:rPr>
-          <w:highlight w:val="white"/>
-        </w:rPr>
-        <w:t>eco</w:t>
-      </w:r>
-      <w:r>
-        <w:rPr>
-          <w:highlight w:val="white"/>
-        </w:rPr>
-        <w:t>systems</w:t>
-      </w:r>
-      <w:r>
-        <w:rPr>
-          <w:highlight w:val="white"/>
-        </w:rPr>
-        <w:t>. Lake Baikal, the world’s most an</w:t>
-      </w:r>
-      <w:r>
-        <w:rPr>
-          <w:highlight w:val="white"/>
-        </w:rPr>
-        <w:t>cient</w:t>
-      </w:r>
-      <w:r>
-        <w:rPr>
-          <w:highlight w:val="white"/>
-        </w:rPr>
-        <w:t>, biodiverse, and voluminous lake, has been experiencing localized sewage pollution from lakeside settlements, near which increasing filamentous algal abundance sugges</w:t>
-      </w:r>
-      <w:r>
-        <w:rPr>
-          <w:highlight w:val="white"/>
-        </w:rPr>
-        <w:t>ts</w:t>
-      </w:r>
-      <w:r>
-        <w:rPr>
-          <w:highlight w:val="white"/>
-        </w:rPr>
-        <w:t xml:space="preserve"> benthic communities are responding. </w:t>
-      </w:r>
-      <w:r>
-        <w:rPr>
-          <w:highlight w:val="white"/>
-        </w:rPr>
-        <w:t>W</w:t>
-      </w:r>
-      <w:r>
-        <w:rPr>
-          <w:highlight w:val="white"/>
-        </w:rPr>
-        <w:t xml:space="preserve">e surveyed 40-km of </w:t>
-      </w:r>
-      <w:r>
-        <w:rPr>
-          <w:highlight w:val="white"/>
-        </w:rPr>
-        <w:t>Baikal’s</w:t>
-      </w:r>
-      <w:r>
-        <w:rPr>
-          <w:highlight w:val="white"/>
-        </w:rPr>
-        <w:t xml:space="preserve"> southwestern </w:t>
-      </w:r>
-      <w:r>
-        <w:rPr>
-          <w:highlight w:val="white"/>
-        </w:rPr>
-        <w:t>shoreline</w:t>
-      </w:r>
-      <w:r>
-        <w:rPr>
-          <w:highlight w:val="white"/>
-        </w:rPr>
-        <w:t xml:space="preserve"> 19-23 August 2015 for sewage indicators, including pharmaceuticals</w:t>
-      </w:r>
-      <w:r>
-        <w:rPr>
-          <w:highlight w:val="white"/>
-        </w:rPr>
-        <w:t>, personal care products,</w:t>
-      </w:r>
-      <w:r>
-        <w:rPr>
-          <w:highlight w:val="white"/>
-        </w:rPr>
-        <w:t xml:space="preserve"> and microplastics</w:t>
-      </w:r>
-      <w:r>
-        <w:rPr>
-          <w:highlight w:val="white"/>
-        </w:rPr>
-        <w:t xml:space="preserve"> </w:t>
-      </w:r>
-      <w:r>
-        <w:rPr>
-          <w:highlight w:val="white"/>
-        </w:rPr>
-        <w:t>with co-located</w:t>
-      </w:r>
-      <w:r>
-        <w:rPr>
-          <w:highlight w:val="white"/>
-        </w:rPr>
-        <w:t xml:space="preserve"> periphyton and macroinvertebrate abundance</w:t>
-      </w:r>
-      <w:r>
-        <w:rPr>
-          <w:highlight w:val="white"/>
-        </w:rPr>
-        <w:t xml:space="preserve">, </w:t>
-      </w:r>
-      <w:r>
-        <w:rPr>
-          <w:highlight w:val="white"/>
-        </w:rPr>
-        <w:t>stable isotopes</w:t>
-      </w:r>
-      <w:r>
-        <w:rPr>
-          <w:highlight w:val="white"/>
-        </w:rPr>
-        <w:t>,</w:t>
-      </w:r>
-      <w:r>
-        <w:rPr>
-          <w:highlight w:val="white"/>
-        </w:rPr>
-        <w:t xml:space="preserve"> and fatty acid</w:t>
-      </w:r>
-      <w:r>
-        <w:rPr>
-          <w:highlight w:val="white"/>
-        </w:rPr>
-        <w:t>s</w:t>
-      </w:r>
-      <w:r>
-        <w:rPr>
-          <w:highlight w:val="white"/>
-        </w:rPr>
-        <w:t xml:space="preserve">. Unique identifiers </w:t>
-      </w:r>
-      <w:r>
-        <w:rPr>
-          <w:highlight w:val="white"/>
-        </w:rPr>
-        <w:t xml:space="preserve">corresponding to sampling locations </w:t>
-      </w:r>
-      <w:r>
-        <w:rPr>
-          <w:highlight w:val="white"/>
-        </w:rPr>
-        <w:t xml:space="preserve">are retained throughout all data files to facilitate interoperability among the dataset’s </w:t>
-      </w:r>
-      <w:r>
-        <w:rPr>
-          <w:highlight w:val="white"/>
-        </w:rPr>
-        <w:t>150+</w:t>
-      </w:r>
-      <w:r>
-        <w:rPr>
-          <w:highlight w:val="white"/>
-        </w:rPr>
-        <w:t xml:space="preserve"> variables. The data are structured in a tidy format (a tabular arrangement familiar to limnologists) to encourage future r</w:t>
-      </w:r>
-      <w:r>
-        <w:rPr>
-          <w:highlight w:val="white"/>
-        </w:rPr>
-        <w:t>euse</w:t>
-      </w:r>
-      <w:r>
-        <w:rPr>
-          <w:highlight w:val="white"/>
-        </w:rPr>
-        <w:t xml:space="preserve">. </w:t>
-      </w:r>
-      <w:r>
-        <w:rPr>
-          <w:highlight w:val="white"/>
-        </w:rPr>
-        <w:t>For Baikal</w:t>
-      </w:r>
-      <w:r>
-        <w:rPr>
-          <w:highlight w:val="white"/>
-        </w:rPr>
-        <w:t xml:space="preserve"> studies</w:t>
-      </w:r>
-      <w:r>
-        <w:rPr>
-          <w:highlight w:val="white"/>
-        </w:rPr>
-        <w:t xml:space="preserve">, these data can </w:t>
-      </w:r>
-      <w:r>
-        <w:rPr>
-          <w:highlight w:val="white"/>
-        </w:rPr>
-        <w:t>supp</w:t>
-      </w:r>
-      <w:r>
-        <w:rPr>
-          <w:highlight w:val="white"/>
-        </w:rPr>
-        <w:t>ort</w:t>
-      </w:r>
-      <w:r>
-        <w:rPr>
-          <w:highlight w:val="white"/>
-        </w:rPr>
-        <w:t xml:space="preserve"> </w:t>
-      </w:r>
-      <w:r>
-        <w:rPr>
-          <w:highlight w:val="white"/>
-        </w:rPr>
-        <w:t>continued monitoring</w:t>
-      </w:r>
-      <w:r>
-        <w:rPr>
-          <w:highlight w:val="white"/>
-        </w:rPr>
-        <w:t xml:space="preserve"> and research</w:t>
-      </w:r>
-      <w:r>
-        <w:rPr>
-          <w:highlight w:val="white"/>
-        </w:rPr>
-        <w:t xml:space="preserve"> efforts. For </w:t>
-      </w:r>
-      <w:r>
-        <w:rPr>
-          <w:highlight w:val="white"/>
-        </w:rPr>
-        <w:t xml:space="preserve">global studies of </w:t>
-      </w:r>
-      <w:r>
-        <w:rPr>
-          <w:highlight w:val="white"/>
-        </w:rPr>
-        <w:t xml:space="preserve">lakes, these data can help </w:t>
-      </w:r>
-      <w:r>
-        <w:rPr>
-          <w:highlight w:val="white"/>
-        </w:rPr>
-        <w:t>characterize</w:t>
-      </w:r>
-      <w:r>
-        <w:rPr>
-          <w:highlight w:val="white"/>
-        </w:rPr>
-        <w:t xml:space="preserve"> </w:t>
-      </w:r>
-      <w:r>
-        <w:rPr>
-          <w:highlight w:val="white"/>
-        </w:rPr>
-        <w:t>sewage prevalence and ecological consequences</w:t>
-      </w:r>
-      <w:r>
-        <w:rPr>
-          <w:highlight w:val="white"/>
-        </w:rPr>
-        <w:t xml:space="preserve"> of anthropogenic disturbance</w:t>
-      </w:r>
-      <w:r>
-        <w:rPr>
-          <w:highlight w:val="white"/>
-        </w:rPr>
-        <w:t xml:space="preserve"> across spatial scales.</w:t>
-      </w:r>
-    </w:p>
-    <w:p>
-      <w:pPr>
-        <w:rPr>
-          <w:b/>
-        </w:rPr>
-      </w:pPr>
-    </w:p>
-    <w:p>
-      <w:pPr>
-        <w:rPr>
-          <w:b/>
-        </w:rPr>
-      </w:pPr>
-      <w:r>
-        <w:rPr>
-          <w:b/>
-        </w:rPr>
-        <w:t xml:space="preserve">Background and Motivation  </w:t>
-      </w:r>
-    </w:p>
-    <w:p/>
-    <w:p>
-      <w:r>
-        <w:t xml:space="preserve">Globally, sewage pollution is a common and often </w:t>
-      </w:r>
-      <w:r>
-        <w:t>concentrated</w:t>
-      </w:r>
-      <w:r>
-        <w:t xml:space="preserve"> source of nitrogen and phosphorus inputs that can reshape </w:t>
-      </w:r>
-      <w:r>
-        <w:t>aquatic</w:t>
-      </w:r>
-      <w:r>
-        <w:t xml:space="preserve"> ecosystems. </w:t>
-      </w:r>
-      <w:r>
-        <w:t>Sewage inputs are often associated with increased primary production</w:t>
-      </w:r>
-      <w:r>
-        <w:t xml:space="preserve"> </w:t>
-      </w:r>
-      <w:r>
         <w:fldChar w:fldCharType="begin"/>
       </w:r>
       <w:r>
-        <w:instrText xml:space="preserve"> ADDIN ZOTERO_ITEM CSL_CITATION {"citationID":"lqnNZuq0","properties":{"formattedCitation":"(Edmondson 1970; Moore et al. 2003)","plainCitation":"(Edmondson 1970; Moore et al. 2003)","noteIndex":0},"citationItems":[{"id":705,"uris":["http://zotero.org/users/2645460/items/6MBH7RSA"],"uri":["http://zotero.org/users/2645460/items/6MBH7RSA"],"itemData":{"id":705,"type":"article-journal","abstract":"After diversion of sewage effluent from Lake Washington, winter concentrations of phosphate and nitrate decreased at different rates. From 1963 to 1969, phosphate decreased to 28 percent of the 1963 concentration, but nitrate remained at more than 80 percent of the 1963 value. Free carbon dioxide and alkalinity remained relatively high. The amount of phytoplanktonic chlorophyll in the summer was very closely related to the mean winter concentration of phosphate, but not to that of nitrate or carbon dioxide.","container-title":"Science","page":"690-691","title":"Phosphorus, Nitrogen, and Algae in Lake Washington after Diversion of Sewage","volume":"169","author":[{"family":"Edmondson","given":"W. T."}],"issued":{"date-parts":[["1970",8]]}}},{"id":760,"uris":["http://zotero.org/users/2645460/items/EHK87KTR"],"uri":["http://zotero.org/users/2645460/items/EHK87KTR"],"itemData":{"id":760,"type":"article-journal","container-title":"AMBIO: A Journal of the Human Environment","issue":"1","page":"13–18","source":"Google Scholar","title":"Lake eutrophication at the urban fringe, Seattle region, USA","volume":"32","author":[{"family":"Moore","given":"Jonathan W."},{"family":"Schindler","given":"Daniel E."},{"family":"Scheuerell","given":"Mark D."},{"family":"Smith","given":"Danielle"},{"family":"Frodge","given":"Jonathan"}],"issued":{"date-parts":[["2003"]]}}}],"schema":"https://github.com/citation-style-language/schema/raw/master/csl-citation.json"} </w:instrText>
+        <w:instrText xml:space="preserve"> ADDIN ZOTERO_ITEM CSL_CITATION {"citationID":"CbxYMsHu","properties":{"formattedCitation":"(Rosenberger et al. 2008; Hampton et al. 2011)","plainCitation":"(Rosenberger et al. 2008; Hampton et al. 2011)","noteIndex":0},"citationItems":[{"id":313,"uris":["http://zotero.org/users/2645460/items/N9NPSZZU"],"uri":["http://zotero.org/users/2645460/items/N9NPSZZU"],"itemData":{"id":313,"type":"article-journal","container-title":"Freshwater Biology","DOI":"10.1111/j.1365-2427.2008.01990.x","ISSN":"00465070, 13652427","issue":"8","language":"en","page":"1673-1691","source":"CrossRef","title":"Effects of shoreline development on the nearshore environment in large deep oligotrophic lakes","volume":"53","author":[{"family":"Rosenberger","given":"Elizabeth E."},{"family":"Hampton","given":"Stephanie E."},{"family":"Fradkin","given":"Steven C."},{"family":"Kennedy","given":"Brian P."}],"issued":{"date-parts":[["2008",8]]}}},{"id":400,"uris":["http://zotero.org/users/2645460/items/ED9SBAE6"],"uri":["http://zotero.org/users/2645460/items/ED9SBAE6"],"itemData":{"id":400,"type":"article-journal","container-title":"Marine and Freshwater Research","DOI":"10.1071/MF10229","ISSN":"1323-1650","issue":"4","language":"en","page":"350","source":"CrossRef","title":"Disproportionate importance of nearshore habitat for the food web of a deep oligotrophic lake","volume":"62","author":[{"family":"Hampton","given":"Stephanie E."},{"family":"Fradkin","given":"Steven C."},{"family":"Leavitt","given":"Peter R."},{"family":"Rosenberger","given":"Elizabeth E."}],"issued":{"date-parts":[["2011"]]}}}],"schema":"https://github.com/citation-style-language/schema/raw/master/csl-citation.json"} </w:instrText>
       </w:r>
       <w:r>
         <w:fldChar w:fldCharType="separate"/>
       </w:r>
       <w:r>
-        <w:t>(Edmondson 1970; Moore et al. 2003)</w:t>
+        <w:t>(Rosenberger et al. 2008; Hampton et al. 2011)</w:t>
       </w:r>
       <w:r>
         <w:fldChar w:fldCharType="end"/>
-      </w:r>
-      <w:r>
-        <w:t xml:space="preserve">, </w:t>
-      </w:r>
-      <w:r>
-        <w:t xml:space="preserve">which can eventually </w:t>
-      </w:r>
-      <w:r>
-        <w:t>lead to</w:t>
-      </w:r>
-      <w:r>
-        <w:t xml:space="preserve"> nuisance algal blooms </w:t>
-      </w:r>
-      <w:r>
-        <w:fldChar w:fldCharType="begin"/>
-      </w:r>
-      <w:r>
-        <w:instrText xml:space="preserve"> ADDIN ZOTERO_ITEM CSL_CITATION {"citationID":"SUuEyxFY","properties":{"formattedCitation":"(Hall et al. 1999; Lapointe et al. 2015)","plainCitation":"(Hall et al. 1999; Lapointe et al. 2015)","noteIndex":0},"citationItems":[{"id":3909,"uris":["http://zotero.org/users/2645460/items/M6M7YVIX"],"uri":["http://zotero.org/users/2645460/items/M6M7YVIX"],"itemData":{"id":3909,"type":"article-journal","abstract":"The Qu'Appelle Valley drainage system provides water to a third of the population of the Canadian Great Plains, yet is plagued by poor water quality, excess plant growth, and periodic fish kills. Fossil algae (diatoms, pigments) and invertebrates (chironomids) in Pasqua Lake were analyzed by variance partitioning analysis (VPA) to determine the relative importance of climate, resource use, and urbanization as controls of aquatic community composition 1920-1994. From fossil analyses, we identified three distinct biological assemblages in Pasqua Lake. Prior to agriculture (ca. 1776-1890), the lake was naturally eutrophic with abundant cyanobacterial carotenoids (myxo-xanthophyll, aphanizophyll), eutrophic diatoms (Stephanodiscus niagarae, Aulacoseira granulata, Fragilaria capucina/bidens), and anoxia-tolerant chironomids (Chironomus). Principal components (PCA) and dissimilarity analyses demonstrated that diatom and chironomid communities did not vary significantly (P &gt; 0.05) before European settlement. Communities changed rapidly during early land settlement (ca. 1890-1930) before forming a distinct assemblage ca. 1930–1960 characterized by elevated algal biomass (inferred as β-carotene), nuisance cyanobacteria, eutrophic Stephanodiscus hantzschii, and low abundance of deep-water zoobenthos. Recent fossil assemblages (1977–1994) were variable and indicated water quality had not improved despite 3-fold reduction in phosphorus from sewage. Comparison of fossil community change and continuous annual records of 83 environmental variables (1890–1994) using VPA captured 71–97% of variance in fossil composition using only 10-14 significant factors. Resource use (cropland area, livestock biomass) and urbanization (nitrogen in sewage) were stronger determinants of algal and chironomid community change than were climatic factors (temperature, evaporation, river discharge). Landscape analysis of inferred changes in past algal abundance (as β-carotene; ca. 1780-1994) indicated that urban impacts declined with distance from point sources and suggested that management strategies will vary with lake position within the catchment.","container-title":"Limnology and Oceanography","DOI":"10.4319/lo.1999.44.3_part_2.0739","ISSN":"1939-5590","issue":"3part2","language":"en","page":"739-756","source":"Wiley Online Library","title":"Effects of agriculture, urbanization, and climate on water quality in the northern Great Plains","volume":"44","author":[{"family":"Hall","given":"Roland I."},{"family":"Leavitt","given":"Peter R."},{"family":"Quinlan","given":"Roberto"},{"family":"Dixit","given":"Aruna S."},{"family":"Smol","given":"John P."}],"issued":{"date-parts":[["1999"]]}}},{"id":3907,"uris":["http://zotero.org/users/2645460/items/3ZJZWHVK"],"uri":["http://zotero.org/users/2645460/items/3ZJZWHVK"],"itemData":{"id":3907,"type":"article-journal","abstract":"Nutrient pollution is a primary driver of eutrophication and harmful algal blooms (HABs) in estuaries and coastal waters worldwide. In 2011–2012, 20 sites evenly distributed throughout the 251-km long Indian River Lagoon (IRL) were assessed during three sampling events for dissolved nutrients (DIN, SRP, TDN, TDP) and chlorophyll a. Benthic macroalgae were also analyzed for δ13C, δ15N, and C:N:P contents to identify potential nutrient sources and gauge the type and degree of N and P limitation. The mean DIN and SRP concentrations throughout the IRL were high, averaging 4.24±0.45 and 0.68±0.06μM, respectively, explaining the widespread occurrence of HABs during the study. High TDN concentrations (up to 152μM) and TDN:TDP ratios (&gt;100:1) in the poorly flushed northern IRL, Mosquito Lagoon and Banana River segments reflected the accumulation and cycling of N-rich groundwater inputs that produce P-limitation. These enriched nutrient conditions were associated with unprecedented chlorophyll a concentrations (&gt;100μg/L), dominated by Resultor sp. Ø. Moestrup in the Banana River in 2011 and Aureoumbra lagunensis D.A. Stockwell, DeYoe, Hargraves and P.W. Johnson in the Mosquito Lagoon and northern IRL in 2012. C:N, C:P, and N:P ratios in macroalgae averaged 15.9, 698.9, and 40.6, throughout the IRL, respectively; significantly higher C:P and N:P ratios in the northern IRL segments suggested strong P-limitation in these N-enriched waters. Macroalgae δ15N values were enriched throughout the IRL (+6.3‰) and similar to values reported for macroalgae from other sewage-polluted coastal waters. Because point-source sewage inputs to the IRL were largely eliminated through the IRL Act of 1990, these results suggest that non-point source N enrichment from septic tanks (</w:instrText>
-      </w:r>
-      <w:r>
-        <w:rPr>
-          <w:rFonts w:ascii="Cambria Math" w:hAnsi="Cambria Math" w:cs="Cambria Math"/>
-        </w:rPr>
-        <w:instrText>∼</w:instrText>
-      </w:r>
-      <w:r>
-        <w:instrText xml:space="preserve">300,000) represents a significant and largely ignored N-source to the IRL. The high degree of sewage N contamination of the IRL, combined with recent HABs, including toxic ecotypes of the red macroalga Gracilaria tikvahiae McLachlan, seagrass loss, and wildlife mortality, indicates a critical need for improved sewage collection and treatment, including nutrient removal.","container-title":"Harmful Algae","DOI":"10.1016/j.hal.2015.01.004","ISSN":"1568-9883","journalAbbreviation":"Harmful Algae","language":"en","page":"82-102","source":"ScienceDirect","title":"Evidence of sewage-driven eutrophication and harmful algal blooms in Florida's Indian River Lagoon","volume":"43","author":[{"family":"Lapointe","given":"Brian E."},{"family":"Herren","given":"Laura W."},{"family":"Debortoli","given":"David D."},{"family":"Vogel","given":"Margaret A."}],"issued":{"date-parts":[["2015",3,1]]}}}],"schema":"https://github.com/citation-style-language/schema/raw/master/csl-citation.json"} </w:instrText>
-      </w:r>
-      <w:r>
-        <w:fldChar w:fldCharType="separate"/>
-      </w:r>
-      <w:r>
-        <w:t>(Hall et al. 1999; Lapointe et al. 2015)</w:t>
-      </w:r>
-      <w:r>
-        <w:fldChar w:fldCharType="end"/>
-      </w:r>
-      <w:r>
-        <w:t>. Even in instances where sewage pollution is mitigated, restoring systems can be complicated and necessitate system-specific</w:t>
-      </w:r>
-      <w:r>
-        <w:t xml:space="preserve"> </w:t>
-      </w:r>
-      <w:r>
-        <w:fldChar w:fldCharType="begin"/>
-      </w:r>
-      <w:r>
-        <w:instrText xml:space="preserve"> ADDIN ZOTERO_ITEM CSL_CITATION {"citationID":"hAYnsKrA","properties":{"formattedCitation":"(Jeppesen et al. 2005)","plainCitation":"(Jeppesen et al. 2005)","noteIndex":0},"citationItems":[{"id":3832,"uris":["http://zotero.org/users/2645460/items/EGWEB3V9"],"uri":["http://zotero.org/users/2645460/items/EGWEB3V9"],"itemData":{"id":3832,"type":"article-journal","abstract":"1. This synthesis examines 35 long-term (5–35 years, mean: 16 years) lake re-oligotrophication studies. It covers lakes ranging from shallow (mean depth &lt;5 m and/or polymictic) to deep (mean depth up to 177 m), oligotrophic to hypertrophic (summer mean total phosphorus concentration from 7.5 to 3500 μg L−1 before loading reduction), subtropical to temperate (latitude: 28–65°), and lowland to upland (altitude: 0–481 m). Shallow north-temperate lakes were most abundant. 2. Reduction of external total phosphorus (TP) loading resulted in lower in-lake TP concentration, lower chlorophyll a (chl a) concentration and higher Secchi depth in most lakes. Internal loading delayed the recovery, but in most lakes a new equilibrium for TP was reached after 10–15 years, which was only marginally influenced by the hydraulic retention time of the lakes. With decreasing TP concentration, the concentration of soluble reactive phosphorus (SRP) also declined substantially. 3. Decreases (if any) in total nitrogen (TN) loading were lower than for TP in most lakes. As a result, the TN : TP ratio in lake water increased in 80% of the lakes. In lakes where the TN loading was reduced, the annual mean in-lake TN concentration responded rapidly. Concentrations largely followed predictions derived from an empirical model developed earlier for Danish lakes, which includes external TN loading, hydraulic retention time and mean depth as explanatory variables. 4. Phytoplankton clearly responded to reduced nutrient loading, mainly reflecting declining TP concentrations. Declines in phytoplankton biomass were accompanied by shifts in community structure. In deep lakes, chrysophytes and dinophytes assumed greater importance at the expense of cyanobacteria. Diatoms, cryptophytes and chrysophytes became more dominant in shallow lakes, while no significant change was seen for cyanobacteria. 5. The observed declines in phytoplankton biomass and chl a may have been further augmented by enhanced zooplankton grazing, as indicated by increases in the zooplankton : phytoplankton biomass ratio and declines in the chl a : TP ratio at a summer mean TP concentration of &lt;100–150 μg L−1. This effect was strongest in shallow lakes. This implies potentially higher rates of zooplankton grazing and may be ascribed to the observed large changes in fish community structure and biomass with decreasing TP contribution. In 82% of the lakes for which data on fish are available, fish biomass declined with TP. The percentage of piscivores increased in 80% of those lakes and often a shift occurred towards dominance by fish species characteristic of less eutrophic waters. 6. Data on macrophytes were available only for a small subsample of lakes. In several of those lakes, abundance, coverage, plant volume inhabited or depth distribution of submerged macrophytes increased during oligotrophication, but in others no changes were observed despite greater water clarity. 7. Recovery of lakes after nutrient loading reduction may be confounded by concomitant environmental changes such as global warming. However, effects of global change are likely to run counter to reductions in nutrient loading rather than reinforcing re-oligotrophication.","container-title":"Freshwater Biology","DOI":"10.1111/j.1365-2427.2005.01415.x","ISSN":"1365-2427","issue":"10","language":"en","page":"1747-1771","source":"Wiley Online Library","title":"Lake responses to reduced nutrient loading – an analysis of contemporary long-term data from 35 case studies","volume":"50","author":[{"family":"Jeppesen","given":"Erik"},{"family":"Søndergaard","given":"Martin"},{"family":"Jensen","given":"Jens Peder"},{"family":"Havens","given":"Karl E."},{"family":"Anneville","given":"Orlane"},{"family":"Carvalho","given":"Laurence"},{"family":"Coveney","given":"Michael F."},{"family":"Deneke","given":"Rainer"},{"family":"Dokulil","given":"Martin T."},{"family":"Foy","given":"Bob"},{"family":"Gerdeaux","given":"Daniel"},{"family":"Hampton","given":"Stephanie E."},{"family":"Hilt","given":"Sabine"},{"family":"Kangur","given":"Külli"},{"family":"Köhler","given":"Jan"},{"family":"Lammens","given":"Eddy H. H. R."},{"family":"Lauridsen","given":"Torben L."},{"family":"Manca","given":"Marina"},{"family":"Miracle","given":"María R."},{"family":"Moss","given":"Brian"},{"family":"Nõges","given":"Peeter"},{"family":"Persson","given":"Gunnar"},{"family":"Phillips","given":"Geoff"},{"family":"Portielje","given":"Rob"},{"family":"Romo","given":"Susana"},{"family":"Schelske","given":"Claire L."},{"family":"Straile","given":"Dietmar"},{"family":"Tatrai","given":"Istvan"},{"family":"Willén","given":"Eva"},{"family":"Winder","given":"Monika"}],"issued":{"date-parts":[["2005"]]}}}],"schema":"https://github.com/citation-style-language/schema/raw/master/csl-citation.json"} </w:instrText>
-      </w:r>
-      <w:r>
-        <w:fldChar w:fldCharType="separate"/>
-      </w:r>
-      <w:r>
-        <w:t>(Jeppesen et al. 2005)</w:t>
-      </w:r>
-      <w:r>
-        <w:fldChar w:fldCharType="end"/>
-      </w:r>
-      <w:r>
-        <w:t>, long-term mitigation strategies</w:t>
-      </w:r>
-      <w:r>
-        <w:t xml:space="preserve"> </w:t>
-      </w:r>
-      <w:r>
-        <w:fldChar w:fldCharType="begin"/>
-      </w:r>
-      <w:r>
-        <w:instrText xml:space="preserve"> ADDIN ZOTERO_ITEM CSL_CITATION {"citationID":"XNsGaiNV","properties":{"formattedCitation":"(Hall et al. 1999; Tong et al. 2020)","plainCitation":"(Hall et al. 1999; Tong et al. 2020)","noteIndex":0},"citationItems":[{"id":3909,"uris":["http://zotero.org/users/2645460/items/M6M7YVIX"],"uri":["http://zotero.org/users/2645460/items/M6M7YVIX"],"itemData":{"id":3909,"type":"article-journal","abstract":"The Qu'Appelle Valley drainage system provides water to a third of the population of the Canadian Great Plains, yet is plagued by poor water quality, excess plant growth, and periodic fish kills. Fossil algae (diatoms, pigments) and invertebrates (chironomids) in Pasqua Lake were analyzed by variance partitioning analysis (VPA) to determine the relative importance of climate, resource use, and urbanization as controls of aquatic community composition 1920-1994. From fossil analyses, we identified three distinct biological assemblages in Pasqua Lake. Prior to agriculture (ca. 1776-1890), the lake was naturally eutrophic with abundant cyanobacterial carotenoids (myxo-xanthophyll, aphanizophyll), eutrophic diatoms (Stephanodiscus niagarae, Aulacoseira granulata, Fragilaria capucina/bidens), and anoxia-tolerant chironomids (Chironomus). Principal components (PCA) and dissimilarity analyses demonstrated that diatom and chironomid communities did not vary significantly (P &gt; 0.05) before European settlement. Communities changed rapidly during early land settlement (ca. 1890-1930) before forming a distinct assemblage ca. 1930–1960 characterized by elevated algal biomass (inferred as β-carotene), nuisance cyanobacteria, eutrophic Stephanodiscus hantzschii, and low abundance of deep-water zoobenthos. Recent fossil assemblages (1977–1994) were variable and indicated water quality had not improved despite 3-fold reduction in phosphorus from sewage. Comparison of fossil community change and continuous annual records of 83 environmental variables (1890–1994) using VPA captured 71–97% of variance in fossil composition using only 10-14 significant factors. Resource use (cropland area, livestock biomass) and urbanization (nitrogen in sewage) were stronger determinants of algal and chironomid community change than were climatic factors (temperature, evaporation, river discharge). Landscape analysis of inferred changes in past algal abundance (as β-carotene; ca. 1780-1994) indicated that urban impacts declined with distance from point sources and suggested that management strategies will vary with lake position within the catchment.","container-title":"Limnology and Oceanography","DOI":"10.4319/lo.1999.44.3_part_2.0739","ISSN":"1939-5590","issue":"3part2","language":"en","page":"739-756","source":"Wiley Online Library","title":"Effects of agriculture, urbanization, and climate on water quality in the northern Great Plains","volume":"44","author":[{"family":"Hall","given":"Roland I."},{"family":"Leavitt","given":"Peter R."},{"family":"Quinlan","given":"Roberto"},{"family":"Dixit","given":"Aruna S."},{"family":"Smol","given":"John P."}],"issued":{"date-parts":[["1999"]]}}},{"id":3879,"uris":["http://zotero.org/users/2645460/items/MXXHFUQK"],"uri":["http://zotero.org/users/2645460/items/MXXHFUQK"],"itemData":{"id":3879,"type":"article-journal","abstract":"Large-scale and rapid improvement in wastewater treatment is common practice in developing countries, yet this influence on nutrient regimes in receiving waterbodies is rarely examined at broad spatial and temporal scales. Here, we present a study linking decadal nutrient monitoring data in lakes with the corresponding estimates of five major anthropogenic nutrient discharges in their surrounding watersheds over time. Within a continuous monitoring dataset covering the period 2008 to 2017, we find that due to different rates of change in TN and TP concentrations, 24 of 46 lakes, mostly located in China’s populated regions, showed increasing TN/TP mass ratios; only 3 lakes showed a decrease. Quantitative relationships between in-lake nutrient concentrations (and their ratios) and anthropogenic nutrient discharges in the surrounding watersheds indicate that increase of lake TN/TP ratios is associated with the rapid improvement in municipal wastewater treatment. Due to the higher removal efficiency of TP compared with TN, TN/TP mass ratios in total municipal wastewater discharge have continued to increase from a median of 10.7 (95% confidence interval, 7.6 to 15.1) in 2008 to 17.7 (95% confidence interval, 13.2 to 27.2) in 2017. Improving municipal wastewater collection and treatment worldwide is an important target within the 17 sustainable development goals set by the United Nations. Given potential ecological impacts on biodiversity and ecosystem function of altered nutrient ratios in wastewater discharge, our results suggest that long-term strategies for domestic wastewater management should not merely focus on total reductions of nutrient discharges but also consider their stoichiometric balance.","container-title":"Proceedings of the National Academy of Sciences","DOI":"10.1073/pnas.1920759117","ISSN":"0027-8424, 1091-6490","issue":"21","journalAbbreviation":"Proc Natl Acad Sci USA","language":"en","page":"11566-11572","source":"DOI.org (Crossref)","title":"Improvement in municipal wastewater treatment alters lake nitrogen to phosphorus ratios in populated regions","volume":"117","author":[{"family":"Tong","given":"Yindong"},{"family":"Wang","given":"Mengzhu"},{"family":"Peñuelas","given":"Josep"},{"family":"Liu","given":"Xueyan"},{"family":"Paerl","given":"Hans W."},{"family":"Elser","given":"James J."},{"family":"Sardans","given":"Jordi"},{"family":"Couture","given":"Raoul-Marie"},{"family":"Larssen","given":"Thorjørn"},{"family":"Hu","given":"Hongying"},{"family":"Dong","given":"Xin"},{"family":"He","given":"Wei"},{"family":"Zhang","given":"Wei"},{"family":"Wang","given":"Xuejun"},{"family":"Zhang","given":"Yang"},{"family":"Liu","given":"Yi"},{"family":"Zeng","given":"Siyu"},{"family":"Kong","given":"Xiangzhen"},{"family":"Janssen","given":"Annette B. G."},{"family":"Lin","given":"Yan"}],"issued":{"date-parts":[["2020",5,26]]}}}],"schema":"https://github.com/citation-style-language/schema/raw/master/csl-citation.json"} </w:instrText>
-      </w:r>
-      <w:r>
-        <w:fldChar w:fldCharType="separate"/>
-      </w:r>
-      <w:r>
-        <w:t>(Hall et al. 1999; Tong et al. 2020)</w:t>
-      </w:r>
-      <w:r>
-        <w:fldChar w:fldCharType="end"/>
-      </w:r>
-      <w:r>
-        <w:t xml:space="preserve">. As such, effective sewage monitoring can require merging a suite of chemical, biological, and ecological data to synthesize locations and timing of inputs </w:t>
-      </w:r>
-      <w:r>
-        <w:t>with</w:t>
-      </w:r>
-      <w:r>
-        <w:t xml:space="preserve"> associated shifts in ecological communities</w:t>
-      </w:r>
-      <w:r>
-        <w:t xml:space="preserve"> </w:t>
-      </w:r>
-      <w:commentRangeStart w:id="2"/>
-      <w:r>
-        <w:fldChar w:fldCharType="begin"/>
-      </w:r>
-      <w:r>
-        <w:instrText xml:space="preserve"> ADDIN ZOTERO_ITEM CSL_CITATION {"citationID":"CbxYMsHu","properties":{"formattedCitation":"(Rosenberger et al. 2008; Hampton et al. 2011)","plainCitation":"(Rosenberger et al. 2008; Hampton et al. 2011)","noteIndex":0},"citationItems":[{"id":313,"uris":["http://zotero.org/users/2645460/items/N9NPSZZU"],"uri":["http://zotero.org/users/2645460/items/N9NPSZZU"],"itemData":{"id":313,"type":"article-journal","container-title":"Freshwater Biology","DOI":"10.1111/j.1365-2427.2008.01990.x","ISSN":"00465070, 13652427","issue":"8","language":"en","page":"1673-1691","source":"CrossRef","title":"Effects of shoreline development on the nearshore environment in large deep oligotrophic lakes","volume":"53","author":[{"family":"Rosenberger","given":"Elizabeth E."},{"family":"Hampton","given":"Stephanie E."},{"family":"Fradkin","given":"Steven C."},{"family":"Kennedy","given":"Brian P."}],"issued":{"date-parts":[["2008",8]]}}},{"id":400,"uris":["http://zotero.org/users/2645460/items/ED9SBAE6"],"uri":["http://zotero.org/users/2645460/items/ED9SBAE6"],"itemData":{"id":400,"type":"article-journal","container-title":"Marine and Freshwater Research","DOI":"10.1071/MF10229","ISSN":"1323-1650","issue":"4","language":"en","page":"350","source":"CrossRef","title":"Disproportionate importance of nearshore habitat for the food web of a deep oligotrophic lake","volume":"62","author":[{"family":"Hampton","given":"Stephanie E."},{"family":"Fradkin","given":"Steven C."},{"family":"Leavitt","given":"Peter R."},{"family":"Rosenberger","given":"Elizabeth E."}],"issued":{"date-parts":[["2011"]]}}}],"schema":"https://github.com/citation-style-language/schema/raw/master/csl-citation.json"} </w:instrText>
-      </w:r>
-      <w:r>
-        <w:fldChar w:fldCharType="separate"/>
-      </w:r>
-      <w:r>
-        <w:t>(Rosenberger et al. 2008; Hampton et al. 2011)</w:t>
-      </w:r>
-      <w:r>
-        <w:fldChar w:fldCharType="end"/>
-      </w:r>
-      <w:commentRangeEnd w:id="2"/>
-      <w:r>
-        <w:rPr>
-          <w:rStyle w:val="CommentReference"/>
-          <w:rFonts w:ascii="Arial" w:eastAsia="Arial" w:hAnsi="Arial" w:cs="Arial"/>
-          <w:lang w:val="en"/>
-        </w:rPr>
-        <w:commentReference w:id="2"/>
       </w:r>
       <w:r>
         <w:t xml:space="preserve">. </w:t>
@@ -1399,7 +1368,6 @@
         <w:t xml:space="preserve"> magnitude of </w:t>
       </w:r>
       <w:r>
-        <w:lastRenderedPageBreak/>
         <w:t>wastewater inputs</w:t>
       </w:r>
       <w:r>
@@ -1502,12 +1470,19 @@
         <w:rPr>
           <w:highlight w:val="white"/>
         </w:rPr>
-        <w:t>(Gartner et al. 2002; Green 2016; Vendel et al. 2017; Richmond et al. 2018)</w:t>
+        <w:t xml:space="preserve">(Gartner et al. </w:t>
       </w:r>
       <w:r>
         <w:rPr>
           <w:highlight w:val="white"/>
         </w:rPr>
+        <w:lastRenderedPageBreak/>
+        <w:t>2002; Green 2016; Vendel et al. 2017; Richmond et al. 2018)</w:t>
+      </w:r>
+      <w:r>
+        <w:rPr>
+          <w:highlight w:val="white"/>
+        </w:rPr>
         <w:fldChar w:fldCharType="end"/>
       </w:r>
       <w:r>
@@ -2323,23 +2298,26 @@
     <w:p/>
     <w:p>
       <w:r>
+        <w:t>As a means of identifying sewage from small, localized lakeside towns and associated ecological responses, t</w:t>
+      </w:r>
+      <w:r>
+        <w:t>he dataset</w:t>
+      </w:r>
+      <w:r>
+        <w:t xml:space="preserve"> consists of over </w:t>
+      </w:r>
+      <w:r>
+        <w:t>1</w:t>
+      </w:r>
+      <w:r>
+        <w:t>50</w:t>
+      </w:r>
+      <w:r>
+        <w:t xml:space="preserve"> variables collected at 14 littoral and 3 pelagic sampling </w:t>
+      </w:r>
+      <w:r>
         <w:lastRenderedPageBreak/>
-        <w:t>As a means of identifying sewage from small, localized lakeside towns and associated ecological responses, t</w:t>
-      </w:r>
-      <w:r>
-        <w:t>he dataset</w:t>
-      </w:r>
-      <w:r>
-        <w:t xml:space="preserve"> consists of over </w:t>
-      </w:r>
-      <w:r>
-        <w:t>1</w:t>
-      </w:r>
-      <w:r>
-        <w:t>50</w:t>
-      </w:r>
-      <w:r>
-        <w:t xml:space="preserve"> variables collected at 14 littoral and 3 pelagic sampling sites. The dataset was structured in a tidy format, where each row is a sample, each column is a variable, and each CSV file is an observable unit</w:t>
+        <w:t>sites. The dataset was structured in a tidy format, where each row is a sample, each column is a variable, and each CSV file is an observable unit</w:t>
       </w:r>
       <w:r>
         <w:t xml:space="preserve"> </w:t>
@@ -2417,33 +2395,7 @@
         <w:t>lakes or rivers</w:t>
       </w:r>
       <w:r>
-        <w:t xml:space="preserve"> in this region of the </w:t>
-      </w:r>
-      <w:commentRangeStart w:id="3"/>
-      <w:commentRangeStart w:id="4"/>
-      <w:r>
-        <w:t>world</w:t>
-      </w:r>
-      <w:commentRangeEnd w:id="3"/>
-      <w:r>
-        <w:rPr>
-          <w:rStyle w:val="CommentReference"/>
-          <w:rFonts w:ascii="Arial" w:eastAsia="Arial" w:hAnsi="Arial" w:cs="Arial"/>
-          <w:lang w:val="en"/>
-        </w:rPr>
-        <w:commentReference w:id="3"/>
-      </w:r>
-      <w:commentRangeEnd w:id="4"/>
-      <w:r>
-        <w:rPr>
-          <w:rStyle w:val="CommentReference"/>
-          <w:rFonts w:ascii="Arial" w:eastAsia="Arial" w:hAnsi="Arial" w:cs="Arial"/>
-          <w:lang w:val="en"/>
-        </w:rPr>
-        <w:commentReference w:id="4"/>
-      </w:r>
-      <w:r>
-        <w:t>. Thus</w:t>
+        <w:t xml:space="preserve"> in this region of the world. Thus</w:t>
       </w:r>
       <w:r>
         <w:t>,</w:t>
@@ -2513,34 +2465,1577 @@
       <w:r>
         <w:t xml:space="preserve"> files, each </w:t>
       </w:r>
+      <w:r>
+        <w:t>struct</w:t>
+      </w:r>
+      <w:r>
+        <w:t>ured</w:t>
+      </w:r>
+      <w:r>
+        <w:t xml:space="preserve"> in a tabular format and containing a “site” column that can be used to merge tables. The repository also contains a compressed folder of R scripts</w:t>
+      </w:r>
+      <w:r>
+        <w:t xml:space="preserve"> </w:t>
+      </w:r>
+      <w:r>
+        <w:t>(scripts.tar.gz)</w:t>
+      </w:r>
+      <w:r>
+        <w:t>, which were used in the main analysis of the dataset (Meyer et al., 20</w:t>
+      </w:r>
+      <w:r>
+        <w:t>2</w:t>
+      </w:r>
+      <w:r>
+        <w:t xml:space="preserve">X). </w:t>
+      </w:r>
+    </w:p>
+    <w:p/>
+    <w:p>
+      <w:pPr>
+        <w:rPr>
+          <w:u w:val="single"/>
+        </w:rPr>
+      </w:pPr>
+      <w:r>
+        <w:rPr>
+          <w:u w:val="single"/>
+        </w:rPr>
+        <w:t xml:space="preserve">chlorophylla.csv </w:t>
+      </w:r>
+    </w:p>
+    <w:p/>
+    <w:p>
+      <w:r>
+        <w:t xml:space="preserve">This file contains chlorophyll a concentrations as well as fluorometric corrections for each littoral and pelagic sampling location. </w:t>
+      </w:r>
+    </w:p>
+    <w:p/>
+    <w:p>
+      <w:r>
+        <w:rPr>
+          <w:i/>
+        </w:rPr>
+        <w:t>site</w:t>
+      </w:r>
+    </w:p>
+    <w:p>
+      <w:r>
+        <w:t xml:space="preserve">Unique alphanumeric identifier for a sampling location. </w:t>
+      </w:r>
+    </w:p>
+    <w:p/>
+    <w:p>
+      <w:r>
+        <w:rPr>
+          <w:i/>
+        </w:rPr>
+        <w:t>replicate</w:t>
+      </w:r>
+    </w:p>
+    <w:p>
+      <w:r>
+        <w:t xml:space="preserve">Replicate number. </w:t>
+      </w:r>
+    </w:p>
+    <w:p/>
+    <w:p>
+      <w:pPr>
+        <w:rPr>
+          <w:i/>
+        </w:rPr>
+      </w:pPr>
+      <w:r>
+        <w:rPr>
+          <w:i/>
+        </w:rPr>
+        <w:t>filtered_volume_ml</w:t>
+      </w:r>
+    </w:p>
+    <w:p>
+      <w:r>
+        <w:t xml:space="preserve">Lake water volume filtered in milliliters for a given replicate. </w:t>
+      </w:r>
+    </w:p>
+    <w:p/>
+    <w:p>
+      <w:pPr>
+        <w:rPr>
+          <w:i/>
+        </w:rPr>
+      </w:pPr>
+      <w:r>
+        <w:rPr>
+          <w:i/>
+        </w:rPr>
+        <w:t>sample_volume_ml</w:t>
+      </w:r>
+    </w:p>
+    <w:p>
+      <w:r>
+        <w:t xml:space="preserve">Sample volume filtered for chlorophyll </w:t>
+      </w:r>
+      <w:proofErr w:type="gramStart"/>
+      <w:r>
+        <w:t>a</w:t>
+      </w:r>
+      <w:proofErr w:type="gramEnd"/>
+      <w:r>
+        <w:t xml:space="preserve"> extraction. </w:t>
+      </w:r>
+    </w:p>
+    <w:p/>
+    <w:p>
+      <w:pPr>
+        <w:rPr>
+          <w:i/>
+        </w:rPr>
+      </w:pPr>
+      <w:r>
+        <w:rPr>
+          <w:i/>
+        </w:rPr>
+        <w:t xml:space="preserve">raw_fluo </w:t>
+      </w:r>
+    </w:p>
+    <w:p>
+      <w:r>
+        <w:t xml:space="preserve">Raw, uncorrected fluorometric reading for chlorophyll analysis. </w:t>
+      </w:r>
+    </w:p>
+    <w:p/>
+    <w:p>
+      <w:pPr>
+        <w:rPr>
+          <w:i/>
+        </w:rPr>
+      </w:pPr>
       <w:proofErr w:type="spellStart"/>
       <w:r>
-        <w:t>struct</w:t>
-      </w:r>
-      <w:r>
-        <w:t>ured</w:t>
-      </w:r>
-      <w:r>
-        <w:t>ed</w:t>
+        <w:rPr>
+          <w:i/>
+        </w:rPr>
+        <w:lastRenderedPageBreak/>
+        <w:t>adjusted_raw</w:t>
       </w:r>
       <w:proofErr w:type="spellEnd"/>
-      <w:r>
-        <w:t xml:space="preserve"> in a tabular format and containing a “site” column that can be used to merge tables. The repository also contains a compressed folder of R scripts</w:t>
-      </w:r>
-      <w:r>
+    </w:p>
+    <w:p>
+      <w:r>
+        <w:t xml:space="preserve">Corrected fluorometric reading for chlorophyll analysis. </w:t>
+      </w:r>
+    </w:p>
+    <w:p/>
+    <w:p>
+      <w:pPr>
+        <w:rPr>
+          <w:i/>
+        </w:rPr>
+      </w:pPr>
+      <w:proofErr w:type="spellStart"/>
+      <w:r>
+        <w:rPr>
+          <w:i/>
+        </w:rPr>
+        <w:t>chl_conc</w:t>
+      </w:r>
+      <w:proofErr w:type="spellEnd"/>
+    </w:p>
+    <w:p>
+      <w:r>
+        <w:t xml:space="preserve">Chlorophyll a concentration in milligrams per liter. </w:t>
+      </w:r>
+    </w:p>
+    <w:p/>
+    <w:p>
+      <w:pPr>
+        <w:rPr>
+          <w:u w:val="single"/>
+        </w:rPr>
+      </w:pPr>
+      <w:r>
+        <w:rPr>
+          <w:u w:val="single"/>
+        </w:rPr>
+        <w:t>distance_weighted_population_metrics.csv</w:t>
+      </w:r>
+    </w:p>
+    <w:p/>
+    <w:p>
+      <w:r>
+        <w:t xml:space="preserve">This file contains human population data for each sampled location. Although the majority of sites do not have adjacent shoreline human developments, we calculated inverse distance weighted (IDW) population for each sampling location. IDW population is a generalized representation of the size of and proximity to a sampling location’s neighboring human settlements. </w:t>
+      </w:r>
+      <w:r>
+        <w:t>A full description of the methods used to calculate IDW population can be found in the companion manuscript Meyer et al. (20XX).</w:t>
+      </w:r>
+    </w:p>
+    <w:p/>
+    <w:p>
+      <w:r>
+        <w:rPr>
+          <w:i/>
+        </w:rPr>
+        <w:t>site</w:t>
+      </w:r>
+    </w:p>
+    <w:p>
+      <w:r>
+        <w:t xml:space="preserve">Unique alphanumeric identifier for a sampling location. </w:t>
+      </w:r>
+    </w:p>
+    <w:p/>
+    <w:p>
+      <w:pPr>
+        <w:rPr>
+          <w:i/>
+        </w:rPr>
+      </w:pPr>
+      <w:proofErr w:type="spellStart"/>
+      <w:r>
+        <w:rPr>
+          <w:i/>
+        </w:rPr>
+        <w:t>distance_weighted_population</w:t>
+      </w:r>
+      <w:proofErr w:type="spellEnd"/>
+    </w:p>
+    <w:p>
+      <w:r>
+        <w:t xml:space="preserve">Inverse distance weighted population for a given sampling location and estimated as number of people. Because this interpolation process is a function of the size of and proximity to neighboring developed sites, values can contain decimal values. </w:t>
+      </w:r>
+    </w:p>
+    <w:p/>
+    <w:p>
+      <w:pPr>
+        <w:rPr>
+          <w:u w:val="single"/>
+        </w:rPr>
+      </w:pPr>
+      <w:r>
+        <w:rPr>
+          <w:u w:val="single"/>
+        </w:rPr>
+        <w:t>fatty_acid.csv</w:t>
+      </w:r>
+    </w:p>
+    <w:p/>
+    <w:p>
+      <w:r>
+        <w:t xml:space="preserve">This file contains fatty acid concentrations for various benthic macroinvertebrate genera, periphyton, and endemic </w:t>
+      </w:r>
+      <w:proofErr w:type="spellStart"/>
+      <w:r>
+        <w:rPr>
+          <w:i/>
+          <w:color w:val="000000"/>
+        </w:rPr>
+        <w:t>Draparnaldia</w:t>
+      </w:r>
+      <w:proofErr w:type="spellEnd"/>
+      <w:r>
+        <w:rPr>
+          <w:i/>
+          <w:color w:val="000000"/>
+        </w:rPr>
         <w:t xml:space="preserve"> </w:t>
       </w:r>
       <w:r>
-        <w:t>(scripts.tar.gz)</w:t>
-      </w:r>
-      <w:r>
-        <w:t>, which were used in the main analysis of the dataset (Meyer et al., 20</w:t>
-      </w:r>
-      <w:r>
-        <w:t>2</w:t>
-      </w:r>
-      <w:r>
-        <w:t xml:space="preserve">X). </w:t>
+        <w:rPr>
+          <w:color w:val="000000"/>
+        </w:rPr>
+        <w:t>spp.</w:t>
+      </w:r>
+      <w:r>
+        <w:t xml:space="preserve"> collected from the 14 littoral sampling locations. </w:t>
+      </w:r>
+    </w:p>
+    <w:p/>
+    <w:p>
+      <w:r>
+        <w:rPr>
+          <w:i/>
+        </w:rPr>
+        <w:t>site</w:t>
+      </w:r>
+    </w:p>
+    <w:p>
+      <w:r>
+        <w:t xml:space="preserve">Unique alphanumeric identifier for a sampling location. </w:t>
+      </w:r>
+    </w:p>
+    <w:p/>
+    <w:p>
+      <w:pPr>
+        <w:rPr>
+          <w:i/>
+        </w:rPr>
+      </w:pPr>
+      <w:r>
+        <w:rPr>
+          <w:i/>
+        </w:rPr>
+        <w:t>Genus</w:t>
+      </w:r>
+    </w:p>
+    <w:p>
+      <w:r>
+        <w:t xml:space="preserve">Genus of the analyzed organism. </w:t>
+      </w:r>
+    </w:p>
+    <w:p/>
+    <w:p>
+      <w:pPr>
+        <w:rPr>
+          <w:i/>
+        </w:rPr>
+      </w:pPr>
+      <w:r>
+        <w:rPr>
+          <w:i/>
+        </w:rPr>
+        <w:t>Species</w:t>
+      </w:r>
+    </w:p>
+    <w:p>
+      <w:r>
+        <w:t>Species of the analyzed organism. When organism was identified solely to genus, the Species value is NA.</w:t>
+      </w:r>
+    </w:p>
+    <w:p/>
+    <w:p>
+      <w:pPr>
+        <w:rPr>
+          <w:i/>
+        </w:rPr>
+      </w:pPr>
+      <w:r>
+        <w:rPr>
+          <w:i/>
+        </w:rPr>
+        <w:t>c12_0</w:t>
+      </w:r>
+    </w:p>
+    <w:p>
+      <w:r>
+        <w:t>Concentration of 12:0 fatty acid as micrograms of fatty acid per milligram of tissue.</w:t>
+      </w:r>
+    </w:p>
+    <w:p/>
+    <w:p>
+      <w:pPr>
+        <w:rPr>
+          <w:i/>
+        </w:rPr>
+      </w:pPr>
+      <w:r>
+        <w:rPr>
+          <w:i/>
+        </w:rPr>
+        <w:t>i_14_0</w:t>
+      </w:r>
+    </w:p>
+    <w:p>
+      <w:r>
+        <w:t>Concentration of i-14:0 fatty acid as micrograms of fatty acid per milligram of tissue.</w:t>
+      </w:r>
+    </w:p>
+    <w:p/>
+    <w:p>
+      <w:pPr>
+        <w:rPr>
+          <w:i/>
+        </w:rPr>
+      </w:pPr>
+      <w:r>
+        <w:rPr>
+          <w:i/>
+        </w:rPr>
+        <w:t>c14_0</w:t>
+      </w:r>
+    </w:p>
+    <w:p>
+      <w:r>
+        <w:t>Concentration of 14:0 fatty acid as micrograms of fatty acid per milligram of tissue.</w:t>
+      </w:r>
+    </w:p>
+    <w:p/>
+    <w:p>
+      <w:pPr>
+        <w:rPr>
+          <w:i/>
+        </w:rPr>
+      </w:pPr>
+      <w:r>
+        <w:rPr>
+          <w:i/>
+        </w:rPr>
+        <w:t>c14</w:t>
+      </w:r>
+      <w:bookmarkStart w:id="0" w:name="_Hlk53592269"/>
+      <w:r>
+        <w:rPr>
+          <w:i/>
+        </w:rPr>
+        <w:t>_</w:t>
+      </w:r>
+      <w:bookmarkEnd w:id="0"/>
+      <w:r>
+        <w:rPr>
+          <w:i/>
+        </w:rPr>
+        <w:t>4</w:t>
+      </w:r>
+      <w:r>
+        <w:rPr>
+          <w:i/>
+        </w:rPr>
+        <w:t>w</w:t>
+      </w:r>
+      <w:r>
+        <w:rPr>
+          <w:i/>
+        </w:rPr>
+        <w:t>5</w:t>
+      </w:r>
+    </w:p>
+    <w:p>
+      <w:r>
+        <w:t>Concentration of 14:4n-5 fatty acid as micrograms of fatty acid per milligram of tissue.</w:t>
+      </w:r>
+    </w:p>
+    <w:p/>
+    <w:p>
+      <w:pPr>
+        <w:rPr>
+          <w:i/>
+        </w:rPr>
+      </w:pPr>
+      <w:r>
+        <w:rPr>
+          <w:i/>
+        </w:rPr>
+        <w:t>i</w:t>
+      </w:r>
+      <w:r>
+        <w:rPr>
+          <w:i/>
+        </w:rPr>
+        <w:t>_</w:t>
+      </w:r>
+      <w:r>
+        <w:rPr>
+          <w:i/>
+        </w:rPr>
+        <w:t>15_0</w:t>
+      </w:r>
+    </w:p>
+    <w:p>
+      <w:r>
+        <w:t>Concentration of i-15:0 fatty acid as micrograms of fatty acid per milligram of tissue.</w:t>
+      </w:r>
+    </w:p>
+    <w:p/>
+    <w:p>
+      <w:pPr>
+        <w:rPr>
+          <w:i/>
+        </w:rPr>
+      </w:pPr>
+      <w:r>
+        <w:rPr>
+          <w:i/>
+        </w:rPr>
+        <w:t>a_15</w:t>
+      </w:r>
+      <w:r>
+        <w:rPr>
+          <w:i/>
+        </w:rPr>
+        <w:t>_</w:t>
+      </w:r>
+      <w:r>
+        <w:rPr>
+          <w:i/>
+        </w:rPr>
+        <w:t>0</w:t>
+      </w:r>
+    </w:p>
+    <w:p>
+      <w:r>
+        <w:t>Concentration of a-15:0 fatty acid as micrograms of fatty acid per milligram of tissue.</w:t>
+      </w:r>
+    </w:p>
+    <w:p>
+      <w:pPr>
+        <w:rPr>
+          <w:i/>
+        </w:rPr>
+      </w:pPr>
+      <w:r>
+        <w:br/>
+      </w:r>
+      <w:r>
+        <w:rPr>
+          <w:i/>
+        </w:rPr>
+        <w:t>c1</w:t>
+      </w:r>
+      <w:r>
+        <w:rPr>
+          <w:i/>
+        </w:rPr>
+        <w:t>5</w:t>
+      </w:r>
+      <w:r>
+        <w:rPr>
+          <w:i/>
+        </w:rPr>
+        <w:t>_</w:t>
+      </w:r>
+      <w:r>
+        <w:rPr>
+          <w:i/>
+        </w:rPr>
+        <w:t>0</w:t>
+      </w:r>
+    </w:p>
+    <w:p>
+      <w:r>
+        <w:t>Concentration of 1</w:t>
+      </w:r>
+      <w:r>
+        <w:t>5</w:t>
+      </w:r>
+      <w:r>
+        <w:t>:0 fatty acid as micrograms of fatty acid per milligram of tissue.</w:t>
+      </w:r>
+    </w:p>
+    <w:p/>
+    <w:p>
+      <w:pPr>
+        <w:rPr>
+          <w:i/>
+        </w:rPr>
+      </w:pPr>
+      <w:r>
+        <w:rPr>
+          <w:i/>
+        </w:rPr>
+        <w:t>c15_1w7</w:t>
+      </w:r>
+    </w:p>
+    <w:p>
+      <w:r>
+        <w:t>Concentration of 15:1ω7 fatty acid as micrograms of fatty acid per milligram of tissue.</w:t>
+      </w:r>
+    </w:p>
+    <w:p/>
+    <w:p>
+      <w:pPr>
+        <w:rPr>
+          <w:i/>
+        </w:rPr>
+      </w:pPr>
+      <w:r>
+        <w:rPr>
+          <w:i/>
+        </w:rPr>
+        <w:t>i_16_0</w:t>
+      </w:r>
+    </w:p>
+    <w:p>
+      <w:r>
+        <w:t>Concentration of i-16:0 fatty acid as micrograms of fatty acid per milligram of tissue.</w:t>
+      </w:r>
+    </w:p>
+    <w:p/>
+    <w:p>
+      <w:pPr>
+        <w:rPr>
+          <w:i/>
+        </w:rPr>
+      </w:pPr>
+      <w:r>
+        <w:rPr>
+          <w:i/>
+        </w:rPr>
+        <w:t>c16_0</w:t>
+      </w:r>
+    </w:p>
+    <w:p>
+      <w:r>
+        <w:t>Concentration of 16:0 fatty acid as micrograms of fatty acid per milligram of tissue.</w:t>
+      </w:r>
+    </w:p>
+    <w:p/>
+    <w:p>
+      <w:pPr>
+        <w:rPr>
+          <w:i/>
+        </w:rPr>
+      </w:pPr>
+      <w:r>
+        <w:rPr>
+          <w:i/>
+        </w:rPr>
+        <w:t>c16_1w9</w:t>
+      </w:r>
+    </w:p>
+    <w:p>
+      <w:r>
+        <w:t>Concentration of 16:1ω9 fatty acid as micrograms of fatty acid per milligram of tissue.</w:t>
+      </w:r>
+    </w:p>
+    <w:p/>
+    <w:p>
+      <w:pPr>
+        <w:rPr>
+          <w:i/>
+        </w:rPr>
+      </w:pPr>
+      <w:r>
+        <w:rPr>
+          <w:i/>
+        </w:rPr>
+        <w:t>c16_1w8</w:t>
+      </w:r>
+    </w:p>
+    <w:p>
+      <w:r>
+        <w:t>Concentration of 16:1ω8 fatty acid as micrograms of fatty acid per milligram of tissue.</w:t>
+      </w:r>
+    </w:p>
+    <w:p/>
+    <w:p>
+      <w:pPr>
+        <w:rPr>
+          <w:i/>
+        </w:rPr>
+      </w:pPr>
+      <w:r>
+        <w:rPr>
+          <w:i/>
+        </w:rPr>
+        <w:t>c16_1w7</w:t>
+      </w:r>
+    </w:p>
+    <w:p>
+      <w:r>
+        <w:t>Concentration of 16:1ω7 fatty acid as micrograms of fatty acid per milligram of tissue.</w:t>
+      </w:r>
+    </w:p>
+    <w:p/>
+    <w:p>
+      <w:pPr>
+        <w:rPr>
+          <w:i/>
+        </w:rPr>
+      </w:pPr>
+      <w:r>
+        <w:rPr>
+          <w:i/>
+        </w:rPr>
+        <w:t>c16_1w6</w:t>
+      </w:r>
+    </w:p>
+    <w:p>
+      <w:r>
+        <w:t>Concentration of 16:1ω6 fatty acid as micrograms of fatty acid per milligram of tissue.</w:t>
+      </w:r>
+    </w:p>
+    <w:p/>
+    <w:p>
+      <w:pPr>
+        <w:rPr>
+          <w:i/>
+        </w:rPr>
+      </w:pPr>
+      <w:r>
+        <w:rPr>
+          <w:i/>
+        </w:rPr>
+        <w:t>c16_1w5</w:t>
+      </w:r>
+    </w:p>
+    <w:p>
+      <w:r>
+        <w:t>Concentration of 16:1ω5 fatty acid as micrograms of fatty acid per milligram of tissue.</w:t>
+      </w:r>
+    </w:p>
+    <w:p/>
+    <w:p>
+      <w:pPr>
+        <w:rPr>
+          <w:i/>
+        </w:rPr>
+      </w:pPr>
+      <w:r>
+        <w:rPr>
+          <w:i/>
+        </w:rPr>
+        <w:t>i_17_0</w:t>
+      </w:r>
+    </w:p>
+    <w:p>
+      <w:r>
+        <w:t>Concentration of i-17:0 fatty acid as micrograms of fatty acid per milligram of tissue.</w:t>
+      </w:r>
+    </w:p>
+    <w:p/>
+    <w:p>
+      <w:pPr>
+        <w:rPr>
+          <w:i/>
+        </w:rPr>
+      </w:pPr>
+      <w:r>
+        <w:rPr>
+          <w:i/>
+        </w:rPr>
+        <w:t>a_17_0</w:t>
+      </w:r>
+    </w:p>
+    <w:p>
+      <w:r>
+        <w:t>Concentration of a-17:0 fatty acid as micrograms of fatty acid per milligram of tissue.</w:t>
+      </w:r>
+    </w:p>
+    <w:p/>
+    <w:p>
+      <w:pPr>
+        <w:rPr>
+          <w:i/>
+        </w:rPr>
+      </w:pPr>
+      <w:r>
+        <w:rPr>
+          <w:i/>
+        </w:rPr>
+        <w:t>c17_0</w:t>
+      </w:r>
+    </w:p>
+    <w:p>
+      <w:r>
+        <w:t>Concentration of 17:0 fatty acid as micrograms of fatty acid per milligram of tissue.</w:t>
+      </w:r>
+    </w:p>
+    <w:p/>
+    <w:p>
+      <w:pPr>
+        <w:rPr>
+          <w:i/>
+        </w:rPr>
+      </w:pPr>
+      <w:r>
+        <w:rPr>
+          <w:i/>
+        </w:rPr>
+        <w:lastRenderedPageBreak/>
+        <w:t>c17_1n7</w:t>
+      </w:r>
+    </w:p>
+    <w:p>
+      <w:r>
+        <w:t>Concentration of 17:1n-7 fatty acid as micrograms of fatty acid per milligram of tissue.</w:t>
+      </w:r>
+    </w:p>
+    <w:p/>
+    <w:p>
+      <w:pPr>
+        <w:rPr>
+          <w:i/>
+        </w:rPr>
+      </w:pPr>
+      <w:r>
+        <w:rPr>
+          <w:i/>
+        </w:rPr>
+        <w:t>c16_2w7</w:t>
+      </w:r>
+    </w:p>
+    <w:p>
+      <w:r>
+        <w:t>Concentration of 16:2ω7 fatty acid as micrograms of fatty acid per milligram of tissue.</w:t>
+      </w:r>
+    </w:p>
+    <w:p/>
+    <w:p>
+      <w:pPr>
+        <w:rPr>
+          <w:i/>
+        </w:rPr>
+      </w:pPr>
+      <w:r>
+        <w:rPr>
+          <w:i/>
+        </w:rPr>
+        <w:t>c16_2w6</w:t>
+      </w:r>
+    </w:p>
+    <w:p>
+      <w:r>
+        <w:t>Concentration of 16:2ω6 fatty acid as micrograms of fatty acid per milligram of tissue.</w:t>
+      </w:r>
+    </w:p>
+    <w:p/>
+    <w:p>
+      <w:pPr>
+        <w:rPr>
+          <w:i/>
+        </w:rPr>
+      </w:pPr>
+      <w:r>
+        <w:rPr>
+          <w:i/>
+        </w:rPr>
+        <w:t>c16_2w4</w:t>
+      </w:r>
+    </w:p>
+    <w:p>
+      <w:r>
+        <w:t>Concentration of 16:2ω4 fatty acid as micrograms of fatty acid per milligram of tissue.</w:t>
+      </w:r>
+    </w:p>
+    <w:p/>
+    <w:p>
+      <w:pPr>
+        <w:rPr>
+          <w:i/>
+        </w:rPr>
+      </w:pPr>
+      <w:r>
+        <w:rPr>
+          <w:i/>
+        </w:rPr>
+        <w:t>c16_3w6</w:t>
+      </w:r>
+    </w:p>
+    <w:p>
+      <w:r>
+        <w:t>Concentration of 16:3ω6 fatty acid as micrograms of fatty acid per milligram of tissue.</w:t>
+      </w:r>
+    </w:p>
+    <w:p/>
+    <w:p>
+      <w:pPr>
+        <w:rPr>
+          <w:i/>
+        </w:rPr>
+      </w:pPr>
+      <w:r>
+        <w:rPr>
+          <w:i/>
+        </w:rPr>
+        <w:t>c16_3w4</w:t>
+      </w:r>
+    </w:p>
+    <w:p>
+      <w:r>
+        <w:t>Concentration of 16:3ω4 fatty acid as micrograms of fatty acid per milligram of tissue.</w:t>
+      </w:r>
+    </w:p>
+    <w:p/>
+    <w:p>
+      <w:pPr>
+        <w:rPr>
+          <w:i/>
+        </w:rPr>
+      </w:pPr>
+      <w:r>
+        <w:rPr>
+          <w:i/>
+        </w:rPr>
+        <w:t>c16_3w3</w:t>
+      </w:r>
+    </w:p>
+    <w:p>
+      <w:r>
+        <w:t>Concentration of 16:3ω3 fatty acid as micrograms of fatty acid per milligram of tissue.</w:t>
+      </w:r>
+    </w:p>
+    <w:p/>
+    <w:p>
+      <w:pPr>
+        <w:rPr>
+          <w:i/>
+        </w:rPr>
+      </w:pPr>
+      <w:r>
+        <w:rPr>
+          <w:i/>
+        </w:rPr>
+        <w:t>c16_4w3</w:t>
+      </w:r>
+    </w:p>
+    <w:p>
+      <w:r>
+        <w:t>Concentration of 16:4ω3 fatty acid as micrograms of fatty acid per milligram of tissue.</w:t>
+      </w:r>
+    </w:p>
+    <w:p/>
+    <w:p>
+      <w:pPr>
+        <w:rPr>
+          <w:i/>
+        </w:rPr>
+      </w:pPr>
+      <w:r>
+        <w:rPr>
+          <w:i/>
+        </w:rPr>
+        <w:t>c16_4w1</w:t>
+      </w:r>
+    </w:p>
+    <w:p>
+      <w:r>
+        <w:t>Concentration of 16:4ω1 fatty acid as micrograms of fatty acid per milligram of tissue.</w:t>
+      </w:r>
+    </w:p>
+    <w:p/>
+    <w:p>
+      <w:pPr>
+        <w:rPr>
+          <w:i/>
+        </w:rPr>
+      </w:pPr>
+      <w:r>
+        <w:rPr>
+          <w:i/>
+        </w:rPr>
+        <w:t>c18_0</w:t>
+      </w:r>
+    </w:p>
+    <w:p>
+      <w:r>
+        <w:t>Concentration of 18:0 fatty acid as micrograms of fatty acid per milligram of tissue.</w:t>
+      </w:r>
+    </w:p>
+    <w:p/>
+    <w:p>
+      <w:pPr>
+        <w:rPr>
+          <w:i/>
+        </w:rPr>
+      </w:pPr>
+      <w:r>
+        <w:rPr>
+          <w:i/>
+        </w:rPr>
+        <w:t>c18_1w9</w:t>
+      </w:r>
+    </w:p>
+    <w:p>
+      <w:r>
+        <w:t>Concentration of 18:1ω9 fatty acid as micrograms of fatty acid per milligram of tissue.</w:t>
+      </w:r>
+    </w:p>
+    <w:p/>
+    <w:p>
+      <w:pPr>
+        <w:rPr>
+          <w:i/>
+        </w:rPr>
+      </w:pPr>
+      <w:r>
+        <w:rPr>
+          <w:i/>
+        </w:rPr>
+        <w:t>c18_1w7</w:t>
+      </w:r>
+    </w:p>
+    <w:p>
+      <w:r>
+        <w:t>Concentration of 18:1ω7 fatty acid as micrograms of fatty acid per milligram of tissue.</w:t>
+      </w:r>
+    </w:p>
+    <w:p/>
+    <w:p>
+      <w:pPr>
+        <w:rPr>
+          <w:i/>
+        </w:rPr>
+      </w:pPr>
+      <w:r>
+        <w:rPr>
+          <w:i/>
+        </w:rPr>
+        <w:t>c18_2w6t</w:t>
+      </w:r>
+    </w:p>
+    <w:p>
+      <w:r>
+        <w:t>Concentration of 18:2ω6t fatty acid as micrograms of fatty acid per milligram of tissue.</w:t>
+      </w:r>
+    </w:p>
+    <w:p/>
+    <w:p>
+      <w:pPr>
+        <w:rPr>
+          <w:i/>
+        </w:rPr>
+      </w:pPr>
+      <w:r>
+        <w:rPr>
+          <w:i/>
+        </w:rPr>
+        <w:t>c18_2w6</w:t>
+      </w:r>
+    </w:p>
+    <w:p>
+      <w:r>
+        <w:t>Concentration of 18:2ω6 fatty acid as micrograms of fatty acid per milligram of tissue.</w:t>
+      </w:r>
+    </w:p>
+    <w:p/>
+    <w:p>
+      <w:pPr>
+        <w:rPr>
+          <w:i/>
+        </w:rPr>
+      </w:pPr>
+      <w:r>
+        <w:rPr>
+          <w:i/>
+        </w:rPr>
+        <w:t>c18_3w6</w:t>
+      </w:r>
+    </w:p>
+    <w:p>
+      <w:r>
+        <w:t>Concentration of 18:3ω6 fatty acid as micrograms of fatty acid per milligram of tissue.</w:t>
+      </w:r>
+    </w:p>
+    <w:p/>
+    <w:p>
+      <w:pPr>
+        <w:rPr>
+          <w:i/>
+        </w:rPr>
+      </w:pPr>
+      <w:r>
+        <w:rPr>
+          <w:i/>
+        </w:rPr>
+        <w:t>c18_3w3</w:t>
+      </w:r>
+    </w:p>
+    <w:p>
+      <w:r>
+        <w:lastRenderedPageBreak/>
+        <w:t>Concentration of 18:3ω3 fatty acid as micrograms of fatty acid per milligram of tissue.</w:t>
+      </w:r>
+    </w:p>
+    <w:p/>
+    <w:p>
+      <w:pPr>
+        <w:rPr>
+          <w:i/>
+        </w:rPr>
+      </w:pPr>
+      <w:r>
+        <w:rPr>
+          <w:i/>
+        </w:rPr>
+        <w:t>c18_4w4</w:t>
+      </w:r>
+    </w:p>
+    <w:p>
+      <w:r>
+        <w:t>Concentration of 18:4ω4 fatty acid as micrograms of fatty acid per milligram of tissue.</w:t>
+      </w:r>
+    </w:p>
+    <w:p/>
+    <w:p>
+      <w:pPr>
+        <w:rPr>
+          <w:i/>
+        </w:rPr>
+      </w:pPr>
+      <w:r>
+        <w:rPr>
+          <w:i/>
+        </w:rPr>
+        <w:t>c18_4w3</w:t>
+      </w:r>
+    </w:p>
+    <w:p>
+      <w:r>
+        <w:t>Concentration of 18:4ω3 fatty acid as micrograms of fatty acid per milligram of tissue.</w:t>
+      </w:r>
+    </w:p>
+    <w:p/>
+    <w:p>
+      <w:pPr>
+        <w:rPr>
+          <w:i/>
+        </w:rPr>
+      </w:pPr>
+      <w:r>
+        <w:rPr>
+          <w:i/>
+        </w:rPr>
+        <w:t>c18_5w3</w:t>
+      </w:r>
+    </w:p>
+    <w:p>
+      <w:r>
+        <w:t>Concentration of 18:5ω3 fatty acid as micrograms of fatty acid per milligram of tissue.</w:t>
+      </w:r>
+    </w:p>
+    <w:p/>
+    <w:p>
+      <w:pPr>
+        <w:rPr>
+          <w:i/>
+        </w:rPr>
+      </w:pPr>
+      <w:r>
+        <w:rPr>
+          <w:i/>
+        </w:rPr>
+        <w:t>c20_0</w:t>
+      </w:r>
+    </w:p>
+    <w:p>
+      <w:r>
+        <w:t>Concentration of 20:0 fatty acid as micrograms of fatty acid per milligram of tissue.</w:t>
+      </w:r>
+    </w:p>
+    <w:p/>
+    <w:p>
+      <w:pPr>
+        <w:rPr>
+          <w:i/>
+        </w:rPr>
+      </w:pPr>
+      <w:r>
+        <w:rPr>
+          <w:i/>
+        </w:rPr>
+        <w:t>c20_1w9</w:t>
+      </w:r>
+    </w:p>
+    <w:p>
+      <w:r>
+        <w:t>Concentration of 20:1ω9 fatty acid as micrograms of fatty acid per milligram of tissue.</w:t>
+      </w:r>
+    </w:p>
+    <w:p/>
+    <w:p>
+      <w:pPr>
+        <w:rPr>
+          <w:i/>
+        </w:rPr>
+      </w:pPr>
+      <w:r>
+        <w:rPr>
+          <w:i/>
+        </w:rPr>
+        <w:t>c20_1w7</w:t>
+      </w:r>
+    </w:p>
+    <w:p>
+      <w:r>
+        <w:t>Concentration of 20:1ω7 fatty acid as micrograms of fatty acid per milligram of tissue.</w:t>
+      </w:r>
+    </w:p>
+    <w:p/>
+    <w:p>
+      <w:pPr>
+        <w:rPr>
+          <w:i/>
+        </w:rPr>
+      </w:pPr>
+      <w:r>
+        <w:rPr>
+          <w:i/>
+        </w:rPr>
+        <w:t>c20_2</w:t>
+      </w:r>
+      <w:r>
+        <w:rPr>
+          <w:i/>
+        </w:rPr>
+        <w:t>w</w:t>
+      </w:r>
+      <w:r>
+        <w:rPr>
+          <w:i/>
+        </w:rPr>
+        <w:t>5_11</w:t>
+      </w:r>
+    </w:p>
+    <w:p>
+      <w:r>
+        <w:t>Concentration of 20:2-5-11 fatty acid as micrograms of fatty acid per milligram of tissue.</w:t>
+      </w:r>
+    </w:p>
+    <w:p/>
+    <w:p>
+      <w:pPr>
+        <w:rPr>
+          <w:i/>
+        </w:rPr>
+      </w:pPr>
+      <w:r>
+        <w:rPr>
+          <w:i/>
+        </w:rPr>
+        <w:t>c20_2</w:t>
+      </w:r>
+      <w:r>
+        <w:rPr>
+          <w:i/>
+        </w:rPr>
+        <w:t>w</w:t>
+      </w:r>
+      <w:r>
+        <w:rPr>
+          <w:i/>
+        </w:rPr>
+        <w:t>5_13</w:t>
+      </w:r>
+    </w:p>
+    <w:p>
+      <w:r>
+        <w:t>Concentration of 20:2-5-13 fatty acid as micrograms of fatty acid per milligram of tissue.</w:t>
+      </w:r>
+    </w:p>
+    <w:p/>
+    <w:p>
+      <w:pPr>
+        <w:rPr>
+          <w:i/>
+        </w:rPr>
+      </w:pPr>
+      <w:r>
+        <w:rPr>
+          <w:i/>
+        </w:rPr>
+        <w:t>c20_2w6</w:t>
+      </w:r>
+    </w:p>
+    <w:p>
+      <w:r>
+        <w:t>Concentration of 20:2ω6 fatty acid as micrograms of fatty acid per milligram of tissue.</w:t>
+      </w:r>
+    </w:p>
+    <w:p/>
+    <w:p>
+      <w:pPr>
+        <w:rPr>
+          <w:i/>
+        </w:rPr>
+      </w:pPr>
+      <w:r>
+        <w:rPr>
+          <w:i/>
+        </w:rPr>
+        <w:t>c20_3w6</w:t>
+      </w:r>
+    </w:p>
+    <w:p>
+      <w:r>
+        <w:t>Concentration of 20:3ω6 fatty acid as micrograms of fatty acid per milligram of tissue.</w:t>
+      </w:r>
+    </w:p>
+    <w:p/>
+    <w:p>
+      <w:pPr>
+        <w:rPr>
+          <w:i/>
+        </w:rPr>
+      </w:pPr>
+      <w:r>
+        <w:rPr>
+          <w:i/>
+        </w:rPr>
+        <w:t>c20_4w6</w:t>
+      </w:r>
+    </w:p>
+    <w:p>
+      <w:r>
+        <w:t>Concentration of 20:4ω6 fatty acid as micrograms of fatty acid per milligram of tissue.</w:t>
+      </w:r>
+    </w:p>
+    <w:p/>
+    <w:p>
+      <w:pPr>
+        <w:rPr>
+          <w:i/>
+        </w:rPr>
+      </w:pPr>
+      <w:r>
+        <w:rPr>
+          <w:i/>
+        </w:rPr>
+        <w:t>c20_3w3</w:t>
+      </w:r>
+    </w:p>
+    <w:p>
+      <w:r>
+        <w:t>Concentration of 20:3ω3 fatty acid as micrograms of fatty acid per milligram of tissue.</w:t>
+      </w:r>
+    </w:p>
+    <w:p/>
+    <w:p>
+      <w:pPr>
+        <w:rPr>
+          <w:i/>
+        </w:rPr>
+      </w:pPr>
+      <w:r>
+        <w:rPr>
+          <w:i/>
+        </w:rPr>
+        <w:t>c20_4w3</w:t>
+      </w:r>
+    </w:p>
+    <w:p>
+      <w:r>
+        <w:t>Concentration of 20:4ω3 fatty acid as micrograms of fatty acid per milligram of tissue.</w:t>
+      </w:r>
+    </w:p>
+    <w:p/>
+    <w:p>
+      <w:pPr>
+        <w:rPr>
+          <w:i/>
+        </w:rPr>
+      </w:pPr>
+      <w:r>
+        <w:rPr>
+          <w:i/>
+        </w:rPr>
+        <w:t>c20_5w3</w:t>
+      </w:r>
+    </w:p>
+    <w:p>
+      <w:r>
+        <w:t>Concentration of 20:5ω3 fatty acid as micrograms of fatty acid per milligram of tissue.</w:t>
+      </w:r>
+    </w:p>
+    <w:p/>
+    <w:p>
+      <w:pPr>
+        <w:rPr>
+          <w:i/>
+        </w:rPr>
+      </w:pPr>
+      <w:r>
+        <w:rPr>
+          <w:i/>
+        </w:rPr>
+        <w:t>c22_0</w:t>
+      </w:r>
+    </w:p>
+    <w:p>
+      <w:r>
+        <w:t>Concentration of 22:0 fatty acid as micrograms of fatty acid per milligram of tissue.</w:t>
+      </w:r>
+    </w:p>
+    <w:p/>
+    <w:p>
+      <w:pPr>
+        <w:rPr>
+          <w:i/>
+        </w:rPr>
+      </w:pPr>
+      <w:r>
+        <w:rPr>
+          <w:i/>
+        </w:rPr>
+        <w:t>c22_1w9</w:t>
+      </w:r>
+    </w:p>
+    <w:p>
+      <w:r>
+        <w:t>Concentration of 22:1ω9 fatty acid as micrograms of fatty acid per milligram of tissue.</w:t>
+      </w:r>
+    </w:p>
+    <w:p/>
+    <w:p>
+      <w:pPr>
+        <w:rPr>
+          <w:i/>
+        </w:rPr>
+      </w:pPr>
+      <w:r>
+        <w:rPr>
+          <w:i/>
+        </w:rPr>
+        <w:t>c22_1w7</w:t>
+      </w:r>
+    </w:p>
+    <w:p>
+      <w:r>
+        <w:t>Concentration of 22:1ω7 fatty acid as micrograms of fatty acid per milligram of tissue.</w:t>
+      </w:r>
+    </w:p>
+    <w:p/>
+    <w:p>
+      <w:pPr>
+        <w:rPr>
+          <w:i/>
+        </w:rPr>
+      </w:pPr>
+      <w:r>
+        <w:rPr>
+          <w:i/>
+        </w:rPr>
+        <w:t>c22_2w6</w:t>
+      </w:r>
+    </w:p>
+    <w:p>
+      <w:r>
+        <w:t>Concentration of 22:2ω6 fatty acid as micrograms of fatty acid per milligram of tissue.</w:t>
+      </w:r>
+    </w:p>
+    <w:p/>
+    <w:p>
+      <w:pPr>
+        <w:rPr>
+          <w:i/>
+        </w:rPr>
+      </w:pPr>
+      <w:r>
+        <w:rPr>
+          <w:i/>
+        </w:rPr>
+        <w:t>c22_4w6</w:t>
+      </w:r>
+    </w:p>
+    <w:p>
+      <w:r>
+        <w:t>Concentration of 22:4ω6 fatty acid as micrograms of fatty acid per milligram of tissue.</w:t>
+      </w:r>
+    </w:p>
+    <w:p/>
+    <w:p>
+      <w:pPr>
+        <w:rPr>
+          <w:i/>
+        </w:rPr>
+      </w:pPr>
+      <w:r>
+        <w:rPr>
+          <w:i/>
+        </w:rPr>
+        <w:t>c22_5w6</w:t>
+      </w:r>
+    </w:p>
+    <w:p>
+      <w:r>
+        <w:t>Concentration of 22:5ω6 fatty acid as micrograms of fatty acid per milligram of tissue.</w:t>
+      </w:r>
+    </w:p>
+    <w:p/>
+    <w:p>
+      <w:pPr>
+        <w:rPr>
+          <w:i/>
+        </w:rPr>
+      </w:pPr>
+      <w:r>
+        <w:rPr>
+          <w:i/>
+        </w:rPr>
+        <w:t>c22_3w3</w:t>
+      </w:r>
+    </w:p>
+    <w:p>
+      <w:r>
+        <w:t>Concentration of 22:3ω3 fatty acid as micrograms of fatty acid per milligram of tissue.</w:t>
+      </w:r>
+    </w:p>
+    <w:p/>
+    <w:p>
+      <w:pPr>
+        <w:rPr>
+          <w:i/>
+        </w:rPr>
+      </w:pPr>
+      <w:r>
+        <w:rPr>
+          <w:i/>
+        </w:rPr>
+        <w:t>c22_4w3</w:t>
+      </w:r>
+    </w:p>
+    <w:p>
+      <w:r>
+        <w:t>Concentration of 22:4ω3 fatty acid as micrograms of fatty acid per milligram of tissue.</w:t>
+      </w:r>
+    </w:p>
+    <w:p/>
+    <w:p>
+      <w:pPr>
+        <w:rPr>
+          <w:i/>
+        </w:rPr>
+      </w:pPr>
+      <w:r>
+        <w:rPr>
+          <w:i/>
+        </w:rPr>
+        <w:t>c22_5w3</w:t>
+      </w:r>
+    </w:p>
+    <w:p>
+      <w:r>
+        <w:t>Concentration of 22:5ω3 fatty acid as micrograms of fatty acid per milligram of tissue.</w:t>
+      </w:r>
+    </w:p>
+    <w:p/>
+    <w:p>
+      <w:pPr>
+        <w:rPr>
+          <w:i/>
+        </w:rPr>
+      </w:pPr>
+      <w:r>
+        <w:rPr>
+          <w:i/>
+        </w:rPr>
+        <w:t>c22_6w3</w:t>
+      </w:r>
+    </w:p>
+    <w:p>
+      <w:r>
+        <w:t>Concentration of 22:6ω3 fatty acid as micrograms of fatty acid per milligram of tissue.</w:t>
+      </w:r>
+    </w:p>
+    <w:p/>
+    <w:p>
+      <w:pPr>
+        <w:rPr>
+          <w:i/>
+        </w:rPr>
+      </w:pPr>
+      <w:r>
+        <w:rPr>
+          <w:i/>
+        </w:rPr>
+        <w:t>c24_0</w:t>
+      </w:r>
+    </w:p>
+    <w:p>
+      <w:r>
+        <w:t>Concentration of 24:0 fatty acid as micrograms of fatty acid per milligram of tissue.</w:t>
+      </w:r>
+    </w:p>
+    <w:p/>
+    <w:p>
+      <w:r>
+        <w:rPr>
+          <w:i/>
+        </w:rPr>
+        <w:t>comments</w:t>
+      </w:r>
+    </w:p>
+    <w:p>
+      <w:r>
+        <w:t xml:space="preserve">Quality flag column. Two samples spilled during fatty acid extraction. These samples are flagged as such. Although concentrations are lower than other samples, proportions between fatty acids are consistent. </w:t>
       </w:r>
     </w:p>
     <w:p/>
@@ -2554,13 +4049,13 @@
         <w:rPr>
           <w:u w:val="single"/>
         </w:rPr>
-        <w:t xml:space="preserve">chlorophylla.csv </w:t>
-      </w:r>
-    </w:p>
-    <w:p/>
-    <w:p>
-      <w:r>
-        <w:t xml:space="preserve">This file contains chlorophyll a concentrations as well as fluorometric corrections for each littoral and pelagic sampling location. </w:t>
+        <w:t>invertebrates.csv</w:t>
+      </w:r>
+    </w:p>
+    <w:p/>
+    <w:p>
+      <w:r>
+        <w:t xml:space="preserve">This file contains abundance for benthic macroinvertebrates collected at each of the 14 littoral sampling locations. Only amphipod taxa were identified to species. Mollusks and isopods were identified to genus. </w:t>
       </w:r>
     </w:p>
     <w:p/>
@@ -2579,16 +4074,22 @@
     </w:p>
     <w:p/>
     <w:p>
-      <w:r>
-        <w:rPr>
-          <w:i/>
-        </w:rPr>
-        <w:t>replicate</w:t>
-      </w:r>
-    </w:p>
-    <w:p>
-      <w:r>
-        <w:t xml:space="preserve">Replicate number. </w:t>
+      <w:pPr>
+        <w:rPr>
+          <w:i/>
+        </w:rPr>
+      </w:pPr>
+      <w:r>
+        <w:rPr>
+          <w:i/>
+        </w:rPr>
+        <w:t xml:space="preserve">replicate </w:t>
+      </w:r>
+    </w:p>
+    <w:p>
+      <w:r>
+        <w:lastRenderedPageBreak/>
+        <w:t xml:space="preserve">Replicate for sampling location. While three replicates were collected in the field, some samples were poorly preserved and not enumerated so as to prevent potential errors. </w:t>
       </w:r>
     </w:p>
     <w:p/>
@@ -2603,1959 +4104,430 @@
         <w:rPr>
           <w:i/>
         </w:rPr>
-        <w:t>filtered_volume_ml</w:t>
+        <w:t>Acroloxidae</w:t>
       </w:r>
       <w:proofErr w:type="spellEnd"/>
     </w:p>
     <w:p>
       <w:r>
-        <w:t xml:space="preserve">Lake water volume filtered in milliliters for a given replicate. </w:t>
-      </w:r>
-    </w:p>
-    <w:p/>
-    <w:p>
-      <w:pPr>
-        <w:rPr>
-          <w:i/>
+        <w:t xml:space="preserve">Mollusk genus </w:t>
+      </w:r>
+    </w:p>
+    <w:p>
+      <w:pPr>
+        <w:rPr>
+          <w:color w:val="000000"/>
+        </w:rPr>
+      </w:pPr>
+    </w:p>
+    <w:p>
+      <w:pPr>
+        <w:rPr>
+          <w:i/>
+          <w:color w:val="000000"/>
         </w:rPr>
       </w:pPr>
       <w:proofErr w:type="spellStart"/>
       <w:r>
         <w:rPr>
           <w:i/>
-        </w:rPr>
-        <w:t>sample_volume_ml</w:t>
+          <w:color w:val="000000"/>
+        </w:rPr>
+        <w:t>Asellidae</w:t>
       </w:r>
       <w:proofErr w:type="spellEnd"/>
     </w:p>
     <w:p>
       <w:r>
-        <w:t xml:space="preserve">Sample volume filtered for chlorophyll </w:t>
-      </w:r>
-      <w:proofErr w:type="gramStart"/>
-      <w:r>
-        <w:t>a</w:t>
-      </w:r>
-      <w:proofErr w:type="gramEnd"/>
-      <w:r>
-        <w:t xml:space="preserve"> extraction. </w:t>
-      </w:r>
-    </w:p>
-    <w:p/>
-    <w:p>
-      <w:pPr>
-        <w:rPr>
-          <w:i/>
+        <w:t>Endemic isopod genus</w:t>
+      </w:r>
+    </w:p>
+    <w:p>
+      <w:pPr>
+        <w:rPr>
+          <w:color w:val="000000"/>
+        </w:rPr>
+      </w:pPr>
+    </w:p>
+    <w:p>
+      <w:pPr>
+        <w:rPr>
+          <w:i/>
+          <w:color w:val="000000"/>
         </w:rPr>
       </w:pPr>
       <w:proofErr w:type="spellStart"/>
       <w:r>
         <w:rPr>
           <w:i/>
-        </w:rPr>
-        <w:t>raw_fluo</w:t>
+          <w:color w:val="000000"/>
+        </w:rPr>
+        <w:t>Baicaliidae</w:t>
       </w:r>
       <w:proofErr w:type="spellEnd"/>
-      <w:r>
-        <w:rPr>
-          <w:i/>
-        </w:rPr>
-        <w:t xml:space="preserve"> </w:t>
-      </w:r>
+    </w:p>
+    <w:p>
+      <w:proofErr w:type="spellStart"/>
+      <w:r>
+        <w:t>Mollus</w:t>
+      </w:r>
+      <w:r>
+        <w:t>c</w:t>
+      </w:r>
+      <w:proofErr w:type="spellEnd"/>
+      <w:r>
+        <w:t xml:space="preserve"> genus, most of which are endemic</w:t>
+      </w:r>
+    </w:p>
+    <w:p>
+      <w:pPr>
+        <w:rPr>
+          <w:color w:val="000000"/>
+        </w:rPr>
+      </w:pPr>
+    </w:p>
+    <w:p>
+      <w:pPr>
+        <w:rPr>
+          <w:i/>
+          <w:color w:val="000000"/>
+        </w:rPr>
+      </w:pPr>
+      <w:proofErr w:type="spellStart"/>
+      <w:r>
+        <w:rPr>
+          <w:i/>
+          <w:color w:val="000000"/>
+        </w:rPr>
+        <w:t>Benedictidae</w:t>
+      </w:r>
+      <w:proofErr w:type="spellEnd"/>
+    </w:p>
+    <w:p>
+      <w:proofErr w:type="spellStart"/>
+      <w:r>
+        <w:t>Mollusc</w:t>
+      </w:r>
+      <w:proofErr w:type="spellEnd"/>
+      <w:r>
+        <w:t xml:space="preserve"> genus, most of which are endemic</w:t>
+      </w:r>
+    </w:p>
+    <w:p>
+      <w:pPr>
+        <w:rPr>
+          <w:color w:val="000000"/>
+        </w:rPr>
+      </w:pPr>
+    </w:p>
+    <w:p>
+      <w:pPr>
+        <w:rPr>
+          <w:i/>
+          <w:color w:val="000000"/>
+        </w:rPr>
+      </w:pPr>
+      <w:proofErr w:type="spellStart"/>
+      <w:r>
+        <w:rPr>
+          <w:i/>
+          <w:color w:val="000000"/>
+        </w:rPr>
+        <w:t>Brandtia_latissima</w:t>
+      </w:r>
+      <w:proofErr w:type="spellEnd"/>
+    </w:p>
+    <w:p>
+      <w:r>
+        <w:t>Endemic amphipod species</w:t>
+      </w:r>
+    </w:p>
+    <w:p>
+      <w:pPr>
+        <w:rPr>
+          <w:color w:val="000000"/>
+        </w:rPr>
+      </w:pPr>
+    </w:p>
+    <w:p>
+      <w:pPr>
+        <w:rPr>
+          <w:i/>
+          <w:color w:val="000000"/>
+        </w:rPr>
+      </w:pPr>
+      <w:proofErr w:type="spellStart"/>
+      <w:r>
+        <w:rPr>
+          <w:i/>
+          <w:color w:val="000000"/>
+        </w:rPr>
+        <w:t>Brandtia_parasitica_parasitica</w:t>
+      </w:r>
+      <w:proofErr w:type="spellEnd"/>
+    </w:p>
+    <w:p>
+      <w:r>
+        <w:t>Endemic amphipod species</w:t>
+      </w:r>
+    </w:p>
+    <w:p>
+      <w:pPr>
+        <w:rPr>
+          <w:color w:val="000000"/>
+        </w:rPr>
+      </w:pPr>
+    </w:p>
+    <w:p>
+      <w:pPr>
+        <w:rPr>
+          <w:i/>
+          <w:color w:val="000000"/>
+        </w:rPr>
+      </w:pPr>
+      <w:r>
+        <w:rPr>
+          <w:i/>
+          <w:color w:val="000000"/>
+        </w:rPr>
+        <w:t>Caddisflies</w:t>
+      </w:r>
+    </w:p>
+    <w:p>
+      <w:r>
+        <w:t xml:space="preserve">General grouping; were not identified to species. </w:t>
+      </w:r>
+    </w:p>
+    <w:p>
+      <w:pPr>
+        <w:rPr>
+          <w:color w:val="000000"/>
+        </w:rPr>
+      </w:pPr>
+    </w:p>
+    <w:p>
+      <w:pPr>
+        <w:rPr>
+          <w:i/>
+          <w:color w:val="000000"/>
+        </w:rPr>
+      </w:pPr>
+      <w:proofErr w:type="spellStart"/>
+      <w:r>
+        <w:rPr>
+          <w:i/>
+          <w:color w:val="000000"/>
+        </w:rPr>
+        <w:t>Cryptoropus_inflatus</w:t>
+      </w:r>
+      <w:proofErr w:type="spellEnd"/>
+    </w:p>
+    <w:p>
+      <w:r>
+        <w:t>Endemic amphipod species</w:t>
+      </w:r>
+    </w:p>
+    <w:p>
+      <w:pPr>
+        <w:rPr>
+          <w:color w:val="000000"/>
+        </w:rPr>
+      </w:pPr>
+    </w:p>
+    <w:p>
+      <w:pPr>
+        <w:rPr>
+          <w:i/>
+          <w:color w:val="000000"/>
+        </w:rPr>
+      </w:pPr>
+      <w:proofErr w:type="spellStart"/>
+      <w:r>
+        <w:rPr>
+          <w:i/>
+          <w:color w:val="000000"/>
+        </w:rPr>
+        <w:t>Cryptoropus_pachytus</w:t>
+      </w:r>
+      <w:proofErr w:type="spellEnd"/>
+    </w:p>
+    <w:p>
+      <w:r>
+        <w:t>Endemic amphipod species</w:t>
+      </w:r>
+    </w:p>
+    <w:p>
+      <w:pPr>
+        <w:rPr>
+          <w:color w:val="000000"/>
+        </w:rPr>
+      </w:pPr>
+    </w:p>
+    <w:p>
+      <w:pPr>
+        <w:rPr>
+          <w:i/>
+          <w:color w:val="000000"/>
+        </w:rPr>
+      </w:pPr>
+      <w:proofErr w:type="spellStart"/>
+      <w:r>
+        <w:rPr>
+          <w:i/>
+          <w:color w:val="000000"/>
+        </w:rPr>
+        <w:t>Cryptoropus_rugosus</w:t>
+      </w:r>
+      <w:proofErr w:type="spellEnd"/>
+    </w:p>
+    <w:p>
+      <w:r>
+        <w:t>Endemic amphipod species</w:t>
+      </w:r>
+    </w:p>
+    <w:p>
+      <w:pPr>
+        <w:rPr>
+          <w:color w:val="000000"/>
+        </w:rPr>
+      </w:pPr>
+    </w:p>
+    <w:p>
+      <w:pPr>
+        <w:rPr>
+          <w:i/>
+          <w:color w:val="000000"/>
+        </w:rPr>
+      </w:pPr>
+      <w:proofErr w:type="spellStart"/>
+      <w:r>
+        <w:rPr>
+          <w:i/>
+          <w:color w:val="000000"/>
+        </w:rPr>
+        <w:t>Eulimnogammarus_capreolus</w:t>
+      </w:r>
+      <w:proofErr w:type="spellEnd"/>
+    </w:p>
+    <w:p>
+      <w:r>
+        <w:t>Endemic amphipod species</w:t>
+      </w:r>
+    </w:p>
+    <w:p>
+      <w:pPr>
+        <w:rPr>
+          <w:color w:val="000000"/>
+        </w:rPr>
+      </w:pPr>
+    </w:p>
+    <w:p>
+      <w:pPr>
+        <w:rPr>
+          <w:i/>
+          <w:color w:val="000000"/>
+        </w:rPr>
+      </w:pPr>
+      <w:proofErr w:type="spellStart"/>
+      <w:r>
+        <w:rPr>
+          <w:i/>
+          <w:color w:val="000000"/>
+        </w:rPr>
+        <w:t>Eulimnogammarus_cruentes</w:t>
+      </w:r>
+      <w:proofErr w:type="spellEnd"/>
+    </w:p>
+    <w:p>
+      <w:r>
+        <w:t>Endemic amphipod species</w:t>
+      </w:r>
+    </w:p>
+    <w:p>
+      <w:pPr>
+        <w:rPr>
+          <w:color w:val="000000"/>
+        </w:rPr>
+      </w:pPr>
+    </w:p>
+    <w:p>
+      <w:pPr>
+        <w:rPr>
+          <w:i/>
+          <w:color w:val="000000"/>
+        </w:rPr>
+      </w:pPr>
+      <w:proofErr w:type="spellStart"/>
+      <w:r>
+        <w:rPr>
+          <w:i/>
+          <w:color w:val="000000"/>
+        </w:rPr>
+        <w:t>Eulimnogammarus_cyaneus</w:t>
+      </w:r>
+      <w:proofErr w:type="spellEnd"/>
+    </w:p>
+    <w:p>
+      <w:r>
+        <w:t>Endemic amphipod species</w:t>
+      </w:r>
+    </w:p>
+    <w:p>
+      <w:pPr>
+        <w:rPr>
+          <w:color w:val="000000"/>
+        </w:rPr>
+      </w:pPr>
+    </w:p>
+    <w:p>
+      <w:pPr>
+        <w:rPr>
+          <w:i/>
+          <w:color w:val="000000"/>
+        </w:rPr>
+      </w:pPr>
+      <w:proofErr w:type="spellStart"/>
+      <w:r>
+        <w:rPr>
+          <w:i/>
+          <w:color w:val="000000"/>
+        </w:rPr>
+        <w:t>Eulimnogammarus_grandimanus</w:t>
+      </w:r>
+      <w:proofErr w:type="spellEnd"/>
+    </w:p>
+    <w:p>
+      <w:r>
+        <w:t>Endemic amphipod species</w:t>
+      </w:r>
+    </w:p>
+    <w:p>
+      <w:pPr>
+        <w:rPr>
+          <w:color w:val="000000"/>
+        </w:rPr>
+      </w:pPr>
+    </w:p>
+    <w:p>
+      <w:pPr>
+        <w:rPr>
+          <w:i/>
+          <w:color w:val="000000"/>
+        </w:rPr>
+      </w:pPr>
+      <w:proofErr w:type="spellStart"/>
+      <w:r>
+        <w:rPr>
+          <w:i/>
+          <w:color w:val="000000"/>
+        </w:rPr>
+        <w:t>Eulimnogammarus_juveniles</w:t>
+      </w:r>
+      <w:proofErr w:type="spellEnd"/>
     </w:p>
     <w:p>
       <w:r>
         <w:lastRenderedPageBreak/>
-        <w:t xml:space="preserve">Raw, uncorrected fluorometric reading for chlorophyll analysis. </w:t>
-      </w:r>
-    </w:p>
-    <w:p/>
-    <w:p>
-      <w:pPr>
-        <w:rPr>
-          <w:i/>
-        </w:rPr>
-      </w:pPr>
-      <w:proofErr w:type="spellStart"/>
-      <w:r>
-        <w:rPr>
-          <w:i/>
-        </w:rPr>
-        <w:t>adjusted_raw</w:t>
-      </w:r>
-      <w:proofErr w:type="spellEnd"/>
-    </w:p>
-    <w:p>
-      <w:r>
-        <w:t xml:space="preserve">Corrected fluorometric reading for chlorophyll analysis. </w:t>
-      </w:r>
-    </w:p>
-    <w:p/>
-    <w:p>
-      <w:pPr>
-        <w:rPr>
-          <w:i/>
-        </w:rPr>
-      </w:pPr>
-      <w:proofErr w:type="spellStart"/>
-      <w:r>
-        <w:rPr>
-          <w:i/>
-        </w:rPr>
-        <w:t>chl_conc</w:t>
-      </w:r>
-      <w:proofErr w:type="spellEnd"/>
-    </w:p>
-    <w:p>
-      <w:r>
-        <w:t xml:space="preserve">Chlorophyll a concentration in milligrams per liter. </w:t>
-      </w:r>
-    </w:p>
-    <w:p/>
-    <w:p>
-      <w:pPr>
-        <w:rPr>
-          <w:u w:val="single"/>
-        </w:rPr>
-      </w:pPr>
-      <w:r>
-        <w:rPr>
-          <w:u w:val="single"/>
-        </w:rPr>
-        <w:t>distance_weighted_population_metrics.csv</w:t>
-      </w:r>
-    </w:p>
-    <w:p/>
-    <w:p>
-      <w:r>
-        <w:t xml:space="preserve">This file contains human population data for each sampled location. Although the majority of sites do not have adjacent shoreline human developments, we calculated inverse distance weighted (IDW) population for each sampling location. IDW population is a generalized representation of the size of and proximity to a sampling location’s neighboring human settlements. </w:t>
-      </w:r>
-      <w:r>
-        <w:t>A full description of the methods used to calculate IDW population can be found in the companion manuscript Meyer et al. (20XX).</w:t>
-      </w:r>
-    </w:p>
-    <w:p/>
-    <w:p>
-      <w:r>
-        <w:rPr>
-          <w:i/>
-        </w:rPr>
-        <w:t>site</w:t>
-      </w:r>
-    </w:p>
-    <w:p>
-      <w:r>
-        <w:t xml:space="preserve">Unique alphanumeric identifier for a sampling location. </w:t>
-      </w:r>
-    </w:p>
-    <w:p/>
-    <w:p>
-      <w:pPr>
-        <w:rPr>
-          <w:i/>
-        </w:rPr>
-      </w:pPr>
-      <w:proofErr w:type="spellStart"/>
-      <w:r>
-        <w:rPr>
-          <w:i/>
-        </w:rPr>
-        <w:t>distance_weighted_population</w:t>
-      </w:r>
-      <w:proofErr w:type="spellEnd"/>
-    </w:p>
-    <w:p>
-      <w:r>
-        <w:t xml:space="preserve">Inverse distance weighted population for a given sampling location and estimated as number of people. Because this interpolation process is a function of the size of and proximity to neighboring developed sites, values can contain decimal values. </w:t>
-      </w:r>
-    </w:p>
-    <w:p/>
-    <w:p>
-      <w:pPr>
-        <w:rPr>
-          <w:u w:val="single"/>
-        </w:rPr>
-      </w:pPr>
-      <w:r>
-        <w:rPr>
-          <w:u w:val="single"/>
-        </w:rPr>
-        <w:t>fatty_acid.csv</w:t>
-      </w:r>
-    </w:p>
-    <w:p/>
-    <w:p>
-      <w:r>
-        <w:t xml:space="preserve">This file contains fatty acid concentrations for various benthic macroinvertebrate genera, periphyton, and endemic </w:t>
-      </w:r>
-      <w:proofErr w:type="spellStart"/>
-      <w:r>
-        <w:rPr>
-          <w:i/>
-          <w:color w:val="000000"/>
-        </w:rPr>
-        <w:t>Draparnaldia</w:t>
-      </w:r>
-      <w:proofErr w:type="spellEnd"/>
-      <w:r>
-        <w:rPr>
-          <w:i/>
-          <w:color w:val="000000"/>
-        </w:rPr>
-        <w:t xml:space="preserve"> </w:t>
-      </w:r>
-      <w:r>
-        <w:rPr>
-          <w:color w:val="000000"/>
-        </w:rPr>
-        <w:t>spp.</w:t>
-      </w:r>
-      <w:r>
-        <w:t xml:space="preserve"> collected from the 14 littoral sampling locations. </w:t>
-      </w:r>
-    </w:p>
-    <w:p/>
-    <w:p>
-      <w:r>
-        <w:rPr>
-          <w:i/>
-        </w:rPr>
-        <w:t>site</w:t>
-      </w:r>
-    </w:p>
-    <w:p>
-      <w:r>
-        <w:t xml:space="preserve">Unique alphanumeric identifier for a sampling location. </w:t>
-      </w:r>
-    </w:p>
-    <w:p/>
-    <w:p>
-      <w:pPr>
-        <w:rPr>
-          <w:i/>
-        </w:rPr>
-      </w:pPr>
-      <w:r>
-        <w:rPr>
-          <w:i/>
-        </w:rPr>
-        <w:t>Genus</w:t>
-      </w:r>
-    </w:p>
-    <w:p>
-      <w:r>
-        <w:t xml:space="preserve">Genus of the analyzed organism. </w:t>
-      </w:r>
-    </w:p>
-    <w:p/>
-    <w:p>
-      <w:pPr>
-        <w:rPr>
-          <w:i/>
-        </w:rPr>
-      </w:pPr>
-      <w:r>
-        <w:rPr>
-          <w:i/>
-        </w:rPr>
-        <w:t>Species</w:t>
-      </w:r>
-    </w:p>
-    <w:p>
-      <w:r>
-        <w:t>Species of the analyzed organism. When organism was identified solely to genus, the Species value is NA.</w:t>
-      </w:r>
-    </w:p>
-    <w:p/>
-    <w:p>
-      <w:pPr>
-        <w:rPr>
-          <w:i/>
-        </w:rPr>
-      </w:pPr>
-      <w:r>
-        <w:rPr>
-          <w:i/>
-        </w:rPr>
-        <w:t>c12_0</w:t>
-      </w:r>
-    </w:p>
-    <w:p>
-      <w:r>
-        <w:t>Concentration of 12:0 fatty acid as micrograms of fatty acid per milligram of tissue.</w:t>
-      </w:r>
-    </w:p>
-    <w:p/>
-    <w:p>
-      <w:pPr>
-        <w:rPr>
-          <w:i/>
-        </w:rPr>
-      </w:pPr>
-      <w:r>
-        <w:rPr>
-          <w:i/>
-        </w:rPr>
-        <w:t>i_14_0</w:t>
-      </w:r>
-    </w:p>
-    <w:p>
-      <w:r>
-        <w:t>Concentration of i-14:0 fatty acid as micrograms of fatty acid per milligram of tissue.</w:t>
-      </w:r>
-    </w:p>
-    <w:p/>
-    <w:p>
-      <w:pPr>
-        <w:rPr>
-          <w:i/>
-        </w:rPr>
-      </w:pPr>
-      <w:r>
-        <w:rPr>
-          <w:i/>
-        </w:rPr>
-        <w:lastRenderedPageBreak/>
-        <w:t>c14_0</w:t>
-      </w:r>
-    </w:p>
-    <w:p>
-      <w:r>
-        <w:t>Concentration of 14:0 fatty acid as micrograms of fatty acid per milligram of tissue.</w:t>
-      </w:r>
-    </w:p>
-    <w:p/>
-    <w:p>
-      <w:pPr>
-        <w:rPr>
-          <w:i/>
-        </w:rPr>
-      </w:pPr>
-      <w:r>
-        <w:rPr>
-          <w:i/>
-        </w:rPr>
-        <w:t>c14</w:t>
-      </w:r>
-      <w:bookmarkStart w:id="5" w:name="_Hlk53592269"/>
-      <w:r>
-        <w:rPr>
-          <w:i/>
-        </w:rPr>
-        <w:t>_</w:t>
-      </w:r>
-      <w:bookmarkEnd w:id="5"/>
-      <w:r>
-        <w:rPr>
-          <w:i/>
-        </w:rPr>
-        <w:t>4n5</w:t>
-      </w:r>
-    </w:p>
-    <w:p>
-      <w:r>
-        <w:t>Concentration of 14:4n-5 fatty acid as micrograms of fatty acid per milligram of tissue.</w:t>
-      </w:r>
-    </w:p>
-    <w:p/>
-    <w:p>
-      <w:pPr>
-        <w:rPr>
-          <w:i/>
-        </w:rPr>
-      </w:pPr>
-      <w:r>
-        <w:rPr>
-          <w:i/>
-        </w:rPr>
-        <w:t>i</w:t>
-      </w:r>
-      <w:r>
-        <w:rPr>
-          <w:i/>
-        </w:rPr>
-        <w:t>_</w:t>
-      </w:r>
-      <w:r>
-        <w:rPr>
-          <w:i/>
-        </w:rPr>
-        <w:t>15_0</w:t>
-      </w:r>
-    </w:p>
-    <w:p>
-      <w:r>
-        <w:t>Concentration of i-15:0 fatty acid as micrograms of fatty acid per milligram of tissue.</w:t>
-      </w:r>
-    </w:p>
-    <w:p/>
-    <w:p>
-      <w:pPr>
-        <w:rPr>
-          <w:i/>
-        </w:rPr>
-      </w:pPr>
-      <w:r>
-        <w:rPr>
-          <w:i/>
-        </w:rPr>
-        <w:t>a_15</w:t>
-      </w:r>
-      <w:r>
-        <w:rPr>
-          <w:i/>
-        </w:rPr>
-        <w:t>_</w:t>
-      </w:r>
-      <w:r>
-        <w:rPr>
-          <w:i/>
-        </w:rPr>
-        <w:t>0</w:t>
-      </w:r>
-    </w:p>
-    <w:p>
-      <w:r>
-        <w:t>Concentration of a-15:0 fatty acid as micrograms of fatty acid per milligram of tissue.</w:t>
-      </w:r>
-    </w:p>
-    <w:p>
-      <w:pPr>
-        <w:rPr>
-          <w:i/>
-        </w:rPr>
-      </w:pPr>
-      <w:r>
-        <w:br/>
-      </w:r>
-      <w:r>
-        <w:rPr>
-          <w:i/>
-        </w:rPr>
-        <w:t>c1</w:t>
-      </w:r>
-      <w:r>
-        <w:rPr>
-          <w:i/>
-        </w:rPr>
-        <w:t>5</w:t>
-      </w:r>
-      <w:r>
-        <w:rPr>
-          <w:i/>
-        </w:rPr>
-        <w:t>_</w:t>
-      </w:r>
-      <w:r>
-        <w:rPr>
-          <w:i/>
-        </w:rPr>
-        <w:t>0</w:t>
-      </w:r>
-    </w:p>
-    <w:p>
-      <w:r>
-        <w:t>Concentration of 1</w:t>
-      </w:r>
-      <w:r>
-        <w:t>5</w:t>
-      </w:r>
-      <w:r>
-        <w:t>:0 fatty acid as micrograms of fatty acid per milligram of tissue.</w:t>
-      </w:r>
-    </w:p>
-    <w:p/>
-    <w:p>
-      <w:pPr>
-        <w:rPr>
-          <w:i/>
-        </w:rPr>
-      </w:pPr>
-      <w:r>
-        <w:rPr>
-          <w:i/>
-        </w:rPr>
-        <w:t>c15_1w7</w:t>
-      </w:r>
-    </w:p>
-    <w:p>
-      <w:r>
-        <w:t>Concentration of 15:1ω7 fatty acid as micrograms of fatty acid per milligram of tissue.</w:t>
-      </w:r>
-    </w:p>
-    <w:p/>
-    <w:p>
-      <w:pPr>
-        <w:rPr>
-          <w:i/>
-        </w:rPr>
-      </w:pPr>
-      <w:r>
-        <w:rPr>
-          <w:i/>
-        </w:rPr>
-        <w:t>i_16_0</w:t>
-      </w:r>
-    </w:p>
-    <w:p>
-      <w:r>
-        <w:t>Concentration of i-16:0 fatty acid as micrograms of fatty acid per milligram of tissue.</w:t>
-      </w:r>
-    </w:p>
-    <w:p/>
-    <w:p>
-      <w:pPr>
-        <w:rPr>
-          <w:i/>
-        </w:rPr>
-      </w:pPr>
-      <w:r>
-        <w:rPr>
-          <w:i/>
-        </w:rPr>
-        <w:t>c16_0</w:t>
-      </w:r>
-    </w:p>
-    <w:p>
-      <w:r>
-        <w:t>Concentration of 16:0 fatty acid as micrograms of fatty acid per milligram of tissue.</w:t>
-      </w:r>
-    </w:p>
-    <w:p/>
-    <w:p>
-      <w:pPr>
-        <w:rPr>
-          <w:i/>
-        </w:rPr>
-      </w:pPr>
-      <w:r>
-        <w:rPr>
-          <w:i/>
-        </w:rPr>
-        <w:t>c16_1w9</w:t>
-      </w:r>
-    </w:p>
-    <w:p>
-      <w:r>
-        <w:t>Concentration of 16:1ω9 fatty acid as micrograms of fatty acid per milligram of tissue.</w:t>
-      </w:r>
-    </w:p>
-    <w:p/>
-    <w:p>
-      <w:pPr>
-        <w:rPr>
-          <w:i/>
-        </w:rPr>
-      </w:pPr>
-      <w:r>
-        <w:rPr>
-          <w:i/>
-        </w:rPr>
-        <w:t>c16_1w8</w:t>
-      </w:r>
-    </w:p>
-    <w:p>
-      <w:r>
-        <w:t>Concentration of 16:1ω8 fatty acid as micrograms of fatty acid per milligram of tissue.</w:t>
-      </w:r>
-    </w:p>
-    <w:p/>
-    <w:p>
-      <w:pPr>
-        <w:rPr>
-          <w:i/>
-        </w:rPr>
-      </w:pPr>
-      <w:r>
-        <w:rPr>
-          <w:i/>
-        </w:rPr>
-        <w:t>c16_1w7</w:t>
-      </w:r>
-    </w:p>
-    <w:p>
-      <w:r>
-        <w:t>Concentration of 16:1ω7 fatty acid as micrograms of fatty acid per milligram of tissue.</w:t>
-      </w:r>
-    </w:p>
-    <w:p/>
-    <w:p>
-      <w:pPr>
-        <w:rPr>
-          <w:i/>
-        </w:rPr>
-      </w:pPr>
-      <w:r>
-        <w:rPr>
-          <w:i/>
-        </w:rPr>
-        <w:t>c16_1w6</w:t>
-      </w:r>
-    </w:p>
-    <w:p>
-      <w:r>
-        <w:t>Concentration of 16:1ω6 fatty acid as micrograms of fatty acid per milligram of tissue.</w:t>
-      </w:r>
-    </w:p>
-    <w:p/>
-    <w:p>
-      <w:pPr>
-        <w:rPr>
-          <w:i/>
-        </w:rPr>
-      </w:pPr>
-      <w:r>
-        <w:rPr>
-          <w:i/>
-        </w:rPr>
-        <w:t>c16_1w5</w:t>
-      </w:r>
-    </w:p>
-    <w:p>
-      <w:r>
-        <w:t>Concentration of 16:1ω5 fatty acid as micrograms of fatty acid per milligram of tissue.</w:t>
-      </w:r>
-    </w:p>
-    <w:p/>
-    <w:p>
-      <w:pPr>
-        <w:rPr>
-          <w:i/>
-        </w:rPr>
-      </w:pPr>
-      <w:r>
-        <w:rPr>
-          <w:i/>
-        </w:rPr>
-        <w:t>i_17_0</w:t>
-      </w:r>
-    </w:p>
-    <w:p>
-      <w:r>
-        <w:t>Concentration of i-17:0 fatty acid as micrograms of fatty acid per milligram of tissue.</w:t>
-      </w:r>
-    </w:p>
-    <w:p/>
-    <w:p>
-      <w:pPr>
-        <w:rPr>
-          <w:i/>
-        </w:rPr>
-      </w:pPr>
-      <w:r>
-        <w:rPr>
-          <w:i/>
-        </w:rPr>
-        <w:t>a_17_0</w:t>
-      </w:r>
-    </w:p>
-    <w:p>
-      <w:r>
-        <w:t>Concentration of a-17:0 fatty acid as micrograms of fatty acid per milligram of tissue.</w:t>
-      </w:r>
-    </w:p>
-    <w:p/>
-    <w:p>
-      <w:pPr>
-        <w:rPr>
-          <w:i/>
-        </w:rPr>
-      </w:pPr>
-      <w:r>
-        <w:rPr>
-          <w:i/>
-        </w:rPr>
-        <w:t>c17_0</w:t>
-      </w:r>
-    </w:p>
-    <w:p>
-      <w:r>
-        <w:lastRenderedPageBreak/>
-        <w:t>Concentration of 17:0 fatty acid as micrograms of fatty acid per milligram of tissue.</w:t>
-      </w:r>
-    </w:p>
-    <w:p/>
-    <w:p>
-      <w:pPr>
-        <w:rPr>
-          <w:i/>
-        </w:rPr>
-      </w:pPr>
-      <w:r>
-        <w:rPr>
-          <w:i/>
-        </w:rPr>
-        <w:t>c17_1n7</w:t>
-      </w:r>
-    </w:p>
-    <w:p>
-      <w:r>
-        <w:t>Concentration of 17:1n-7 fatty acid as micrograms of fatty acid per milligram of tissue.</w:t>
-      </w:r>
-    </w:p>
-    <w:p/>
-    <w:p>
-      <w:pPr>
-        <w:rPr>
-          <w:i/>
-        </w:rPr>
-      </w:pPr>
-      <w:r>
-        <w:rPr>
-          <w:i/>
-        </w:rPr>
-        <w:t>c16_2w7</w:t>
-      </w:r>
-    </w:p>
-    <w:p>
-      <w:r>
-        <w:t>Concentration of 16:2ω7 fatty acid as micrograms of fatty acid per milligram of tissue.</w:t>
-      </w:r>
-    </w:p>
-    <w:p/>
-    <w:p>
-      <w:pPr>
-        <w:rPr>
-          <w:i/>
-        </w:rPr>
-      </w:pPr>
-      <w:r>
-        <w:rPr>
-          <w:i/>
-        </w:rPr>
-        <w:t>c16_2w6</w:t>
-      </w:r>
-    </w:p>
-    <w:p>
-      <w:r>
-        <w:t>Concentration of 16:2ω6 fatty acid as micrograms of fatty acid per milligram of tissue.</w:t>
-      </w:r>
-    </w:p>
-    <w:p/>
-    <w:p>
-      <w:pPr>
-        <w:rPr>
-          <w:i/>
-        </w:rPr>
-      </w:pPr>
-      <w:r>
-        <w:rPr>
-          <w:i/>
-        </w:rPr>
-        <w:t>c16_2w4</w:t>
-      </w:r>
-    </w:p>
-    <w:p>
-      <w:r>
-        <w:t>Concentration of 16:2ω4 fatty acid as micrograms of fatty acid per milligram of tissue.</w:t>
-      </w:r>
-    </w:p>
-    <w:p/>
-    <w:p>
-      <w:pPr>
-        <w:rPr>
-          <w:i/>
-        </w:rPr>
-      </w:pPr>
-      <w:r>
-        <w:rPr>
-          <w:i/>
-        </w:rPr>
-        <w:t>c16_3w6</w:t>
-      </w:r>
-    </w:p>
-    <w:p>
-      <w:r>
-        <w:t>Concentration of 16:3ω6 fatty acid as micrograms of fatty acid per milligram of tissue.</w:t>
-      </w:r>
-    </w:p>
-    <w:p/>
-    <w:p>
-      <w:pPr>
-        <w:rPr>
-          <w:i/>
-        </w:rPr>
-      </w:pPr>
-      <w:r>
-        <w:rPr>
-          <w:i/>
-        </w:rPr>
-        <w:t>c16_3w4</w:t>
-      </w:r>
-    </w:p>
-    <w:p>
-      <w:r>
-        <w:t>Concentration of 16:3ω4 fatty acid as micrograms of fatty acid per milligram of tissue.</w:t>
-      </w:r>
-    </w:p>
-    <w:p/>
-    <w:p>
-      <w:pPr>
-        <w:rPr>
-          <w:i/>
-        </w:rPr>
-      </w:pPr>
-      <w:r>
-        <w:rPr>
-          <w:i/>
-        </w:rPr>
-        <w:t>c16_3w3</w:t>
-      </w:r>
-    </w:p>
-    <w:p>
-      <w:r>
-        <w:t>Concentration of 16:3ω3 fatty acid as micrograms of fatty acid per milligram of tissue.</w:t>
-      </w:r>
-    </w:p>
-    <w:p/>
-    <w:p>
-      <w:pPr>
-        <w:rPr>
-          <w:i/>
-        </w:rPr>
-      </w:pPr>
-      <w:r>
-        <w:rPr>
-          <w:i/>
-        </w:rPr>
-        <w:t>c16_4w3</w:t>
-      </w:r>
-    </w:p>
-    <w:p>
-      <w:r>
-        <w:t>Concentration of 16:4ω3 fatty acid as micrograms of fatty acid per milligram of tissue.</w:t>
-      </w:r>
-    </w:p>
-    <w:p/>
-    <w:p>
-      <w:pPr>
-        <w:rPr>
-          <w:i/>
-        </w:rPr>
-      </w:pPr>
-      <w:r>
-        <w:rPr>
-          <w:i/>
-        </w:rPr>
-        <w:t>c16_4w1</w:t>
-      </w:r>
-    </w:p>
-    <w:p>
-      <w:r>
-        <w:t>Concentration of 16:4ω1 fatty acid as micrograms of fatty acid per milligram of tissue.</w:t>
-      </w:r>
-    </w:p>
-    <w:p/>
-    <w:p>
-      <w:pPr>
-        <w:rPr>
-          <w:i/>
-        </w:rPr>
-      </w:pPr>
-      <w:r>
-        <w:rPr>
-          <w:i/>
-        </w:rPr>
-        <w:t>c18_0</w:t>
-      </w:r>
-    </w:p>
-    <w:p>
-      <w:r>
-        <w:t>Concentration of 18:0 fatty acid as micrograms of fatty acid per milligram of tissue.</w:t>
-      </w:r>
-    </w:p>
-    <w:p/>
-    <w:p>
-      <w:pPr>
-        <w:rPr>
-          <w:i/>
-        </w:rPr>
-      </w:pPr>
-      <w:r>
-        <w:rPr>
-          <w:i/>
-        </w:rPr>
-        <w:t>c18_1w9</w:t>
-      </w:r>
-    </w:p>
-    <w:p>
-      <w:r>
-        <w:t>Concentration of 18:1ω9 fatty acid as micrograms of fatty acid per milligram of tissue.</w:t>
-      </w:r>
-    </w:p>
-    <w:p/>
-    <w:p>
-      <w:pPr>
-        <w:rPr>
-          <w:i/>
-        </w:rPr>
-      </w:pPr>
-      <w:r>
-        <w:rPr>
-          <w:i/>
-        </w:rPr>
-        <w:t>c18_1w7</w:t>
-      </w:r>
-    </w:p>
-    <w:p>
-      <w:r>
-        <w:t>Concentration of 18:1ω7 fatty acid as micrograms of fatty acid per milligram of tissue.</w:t>
-      </w:r>
-    </w:p>
-    <w:p/>
-    <w:p>
-      <w:pPr>
-        <w:rPr>
-          <w:i/>
-        </w:rPr>
-      </w:pPr>
-      <w:r>
-        <w:rPr>
-          <w:i/>
-        </w:rPr>
-        <w:t>c18_2w6t</w:t>
-      </w:r>
-    </w:p>
-    <w:p>
-      <w:r>
-        <w:t>Concentration of 18:2ω6t fatty acid as micrograms of fatty acid per milligram of tissue.</w:t>
-      </w:r>
-    </w:p>
-    <w:p/>
-    <w:p>
-      <w:pPr>
-        <w:rPr>
-          <w:i/>
-        </w:rPr>
-      </w:pPr>
-      <w:r>
-        <w:rPr>
-          <w:i/>
-        </w:rPr>
-        <w:t>c18_2w6</w:t>
-      </w:r>
-    </w:p>
-    <w:p>
-      <w:r>
-        <w:t>Concentration of 18:2ω6 fatty acid as micrograms of fatty acid per milligram of tissue.</w:t>
-      </w:r>
-    </w:p>
-    <w:p/>
-    <w:p>
-      <w:pPr>
-        <w:rPr>
-          <w:i/>
-        </w:rPr>
-      </w:pPr>
-      <w:r>
-        <w:rPr>
-          <w:i/>
-        </w:rPr>
-        <w:t>c18_3w6</w:t>
-      </w:r>
-    </w:p>
-    <w:p>
-      <w:r>
-        <w:t>Concentration of 18:3ω6 fatty acid as micrograms of fatty acid per milligram of tissue.</w:t>
-      </w:r>
-    </w:p>
-    <w:p/>
-    <w:p>
-      <w:pPr>
-        <w:rPr>
-          <w:i/>
-        </w:rPr>
-      </w:pPr>
-      <w:r>
-        <w:rPr>
-          <w:i/>
-        </w:rPr>
-        <w:t>c18_3w3</w:t>
-      </w:r>
-    </w:p>
-    <w:p>
-      <w:r>
-        <w:t>Concentration of 18:3ω3 fatty acid as micrograms of fatty acid per milligram of tissue.</w:t>
-      </w:r>
-    </w:p>
-    <w:p/>
-    <w:p>
-      <w:pPr>
-        <w:rPr>
-          <w:i/>
-        </w:rPr>
-      </w:pPr>
-      <w:r>
-        <w:rPr>
-          <w:i/>
-        </w:rPr>
-        <w:t>c18_4w4</w:t>
-      </w:r>
-    </w:p>
-    <w:p>
-      <w:r>
-        <w:t>Concentration of 18:4ω4 fatty acid as micrograms of fatty acid per milligram of tissue.</w:t>
-      </w:r>
-    </w:p>
-    <w:p/>
-    <w:p>
-      <w:pPr>
-        <w:rPr>
-          <w:i/>
-        </w:rPr>
-      </w:pPr>
-      <w:r>
-        <w:rPr>
-          <w:i/>
-        </w:rPr>
-        <w:t>c18_4w3</w:t>
-      </w:r>
-    </w:p>
-    <w:p>
-      <w:r>
-        <w:t>Concentration of 18:4ω3 fatty acid as micrograms of fatty acid per milligram of tissue.</w:t>
-      </w:r>
-    </w:p>
-    <w:p/>
-    <w:p>
-      <w:pPr>
-        <w:rPr>
-          <w:i/>
-        </w:rPr>
-      </w:pPr>
-      <w:r>
-        <w:rPr>
-          <w:i/>
-        </w:rPr>
-        <w:t>c18_5w3</w:t>
-      </w:r>
-    </w:p>
-    <w:p>
-      <w:r>
-        <w:t>Concentration of 18:5ω3 fatty acid as micrograms of fatty acid per milligram of tissue.</w:t>
-      </w:r>
-    </w:p>
-    <w:p/>
-    <w:p>
-      <w:pPr>
-        <w:rPr>
-          <w:i/>
-        </w:rPr>
-      </w:pPr>
-      <w:r>
-        <w:rPr>
-          <w:i/>
-        </w:rPr>
-        <w:t>c20_0</w:t>
-      </w:r>
-    </w:p>
-    <w:p>
-      <w:r>
-        <w:t>Concentration of 20:0 fatty acid as micrograms of fatty acid per milligram of tissue.</w:t>
-      </w:r>
-    </w:p>
-    <w:p/>
-    <w:p>
-      <w:pPr>
-        <w:rPr>
-          <w:i/>
-        </w:rPr>
-      </w:pPr>
-      <w:r>
-        <w:rPr>
-          <w:i/>
-        </w:rPr>
-        <w:t>c20_1w9</w:t>
-      </w:r>
-    </w:p>
-    <w:p>
-      <w:r>
-        <w:t>Concentration of 20:1ω9 fatty acid as micrograms of fatty acid per milligram of tissue.</w:t>
-      </w:r>
-    </w:p>
-    <w:p/>
-    <w:p>
-      <w:pPr>
-        <w:rPr>
-          <w:i/>
-        </w:rPr>
-      </w:pPr>
-      <w:r>
-        <w:rPr>
-          <w:i/>
-        </w:rPr>
-        <w:t>c20_1w7</w:t>
-      </w:r>
-    </w:p>
-    <w:p>
-      <w:r>
-        <w:t>Concentration of 20:1ω7 fatty acid as micrograms of fatty acid per milligram of tissue.</w:t>
-      </w:r>
-    </w:p>
-    <w:p/>
-    <w:p>
-      <w:pPr>
-        <w:rPr>
-          <w:i/>
-        </w:rPr>
-      </w:pPr>
-      <w:r>
-        <w:rPr>
-          <w:i/>
-        </w:rPr>
-        <w:t>c20_2_5_11</w:t>
-      </w:r>
-    </w:p>
-    <w:p>
-      <w:r>
-        <w:t>Concentration of 20:2-5-11 fatty acid as micrograms of fatty acid per milligram of tissue.</w:t>
-      </w:r>
-    </w:p>
-    <w:p/>
-    <w:p>
-      <w:pPr>
-        <w:rPr>
-          <w:i/>
-        </w:rPr>
-      </w:pPr>
-      <w:r>
-        <w:rPr>
-          <w:i/>
-        </w:rPr>
-        <w:t>c20_2_5_13</w:t>
-      </w:r>
-    </w:p>
-    <w:p>
-      <w:r>
-        <w:t>Concentration of 20:2-5-13 fatty acid as micrograms of fatty acid per milligram of tissue.</w:t>
-      </w:r>
-    </w:p>
-    <w:p/>
-    <w:p>
-      <w:pPr>
-        <w:rPr>
-          <w:i/>
-        </w:rPr>
-      </w:pPr>
-      <w:r>
-        <w:rPr>
-          <w:i/>
-        </w:rPr>
-        <w:t>c20_2w6</w:t>
-      </w:r>
-    </w:p>
-    <w:p>
-      <w:r>
-        <w:t>Concentration of 20:2ω6 fatty acid as micrograms of fatty acid per milligram of tissue.</w:t>
-      </w:r>
-    </w:p>
-    <w:p/>
-    <w:p>
-      <w:pPr>
-        <w:rPr>
-          <w:i/>
-        </w:rPr>
-      </w:pPr>
-      <w:r>
-        <w:rPr>
-          <w:i/>
-        </w:rPr>
-        <w:t>c20_3w6</w:t>
-      </w:r>
-    </w:p>
-    <w:p>
-      <w:r>
-        <w:t>Concentration of 20:3ω6 fatty acid as micrograms of fatty acid per milligram of tissue.</w:t>
-      </w:r>
-    </w:p>
-    <w:p/>
-    <w:p>
-      <w:pPr>
-        <w:rPr>
-          <w:i/>
-        </w:rPr>
-      </w:pPr>
-      <w:r>
-        <w:rPr>
-          <w:i/>
-        </w:rPr>
-        <w:t>c20_4w6</w:t>
-      </w:r>
-    </w:p>
-    <w:p>
-      <w:r>
-        <w:t>Concentration of 20:4ω6 fatty acid as micrograms of fatty acid per milligram of tissue.</w:t>
-      </w:r>
-    </w:p>
-    <w:p/>
-    <w:p>
-      <w:pPr>
-        <w:rPr>
-          <w:i/>
-        </w:rPr>
-      </w:pPr>
-      <w:r>
-        <w:rPr>
-          <w:i/>
-        </w:rPr>
-        <w:t>c20_3w3</w:t>
-      </w:r>
-    </w:p>
-    <w:p>
-      <w:r>
-        <w:t>Concentration of 20:3ω3 fatty acid as micrograms of fatty acid per milligram of tissue.</w:t>
-      </w:r>
-    </w:p>
-    <w:p/>
-    <w:p>
-      <w:pPr>
-        <w:rPr>
-          <w:i/>
-        </w:rPr>
-      </w:pPr>
-      <w:r>
-        <w:rPr>
-          <w:i/>
-        </w:rPr>
-        <w:t>c20_4w3</w:t>
-      </w:r>
-    </w:p>
-    <w:p>
-      <w:r>
-        <w:t>Concentration of 20:4ω3 fatty acid as micrograms of fatty acid per milligram of tissue.</w:t>
-      </w:r>
-    </w:p>
-    <w:p/>
-    <w:p>
-      <w:pPr>
-        <w:rPr>
-          <w:i/>
-        </w:rPr>
-      </w:pPr>
-      <w:r>
-        <w:rPr>
-          <w:i/>
-        </w:rPr>
-        <w:t>c20_5w3</w:t>
-      </w:r>
-    </w:p>
-    <w:p>
-      <w:r>
-        <w:t>Concentration of 20:5ω3 fatty acid as micrograms of fatty acid per milligram of tissue.</w:t>
-      </w:r>
-    </w:p>
-    <w:p/>
-    <w:p>
-      <w:pPr>
-        <w:rPr>
-          <w:i/>
-        </w:rPr>
-      </w:pPr>
-      <w:r>
-        <w:rPr>
-          <w:i/>
-        </w:rPr>
-        <w:lastRenderedPageBreak/>
-        <w:t>c22_0</w:t>
-      </w:r>
-    </w:p>
-    <w:p>
-      <w:r>
-        <w:t>Concentration of 22:0 fatty acid as micrograms of fatty acid per milligram of tissue.</w:t>
-      </w:r>
-    </w:p>
-    <w:p/>
-    <w:p>
-      <w:pPr>
-        <w:rPr>
-          <w:i/>
-        </w:rPr>
-      </w:pPr>
-      <w:r>
-        <w:rPr>
-          <w:i/>
-        </w:rPr>
-        <w:t>c22_1w9</w:t>
-      </w:r>
-    </w:p>
-    <w:p>
-      <w:r>
-        <w:t>Concentration of 22:1ω9 fatty acid as micrograms of fatty acid per milligram of tissue.</w:t>
-      </w:r>
-    </w:p>
-    <w:p/>
-    <w:p>
-      <w:pPr>
-        <w:rPr>
-          <w:i/>
-        </w:rPr>
-      </w:pPr>
-      <w:r>
-        <w:rPr>
-          <w:i/>
-        </w:rPr>
-        <w:t>c22_1w7</w:t>
-      </w:r>
-    </w:p>
-    <w:p>
-      <w:r>
-        <w:t>Concentration of 22:1ω7 fatty acid as micrograms of fatty acid per milligram of tissue.</w:t>
-      </w:r>
-    </w:p>
-    <w:p/>
-    <w:p>
-      <w:pPr>
-        <w:rPr>
-          <w:i/>
-        </w:rPr>
-      </w:pPr>
-      <w:r>
-        <w:rPr>
-          <w:i/>
-        </w:rPr>
-        <w:t>c22_2w6</w:t>
-      </w:r>
-    </w:p>
-    <w:p>
-      <w:r>
-        <w:t>Concentration of 22:2ω6 fatty acid as micrograms of fatty acid per milligram of tissue.</w:t>
-      </w:r>
-    </w:p>
-    <w:p/>
-    <w:p>
-      <w:pPr>
-        <w:rPr>
-          <w:i/>
-        </w:rPr>
-      </w:pPr>
-      <w:r>
-        <w:rPr>
-          <w:i/>
-        </w:rPr>
-        <w:t>c22_4w6</w:t>
-      </w:r>
-    </w:p>
-    <w:p>
-      <w:r>
-        <w:t>Concentration of 22:4ω6 fatty acid as micrograms of fatty acid per milligram of tissue.</w:t>
-      </w:r>
-    </w:p>
-    <w:p/>
-    <w:p>
-      <w:pPr>
-        <w:rPr>
-          <w:i/>
-        </w:rPr>
-      </w:pPr>
-      <w:r>
-        <w:rPr>
-          <w:i/>
-        </w:rPr>
-        <w:t>c22_5w6</w:t>
-      </w:r>
-    </w:p>
-    <w:p>
-      <w:r>
-        <w:t>Concentration of 22:5ω6 fatty acid as micrograms of fatty acid per milligram of tissue.</w:t>
-      </w:r>
-    </w:p>
-    <w:p/>
-    <w:p>
-      <w:pPr>
-        <w:rPr>
-          <w:i/>
-        </w:rPr>
-      </w:pPr>
-      <w:r>
-        <w:rPr>
-          <w:i/>
-        </w:rPr>
-        <w:t>c22_3w3</w:t>
-      </w:r>
-    </w:p>
-    <w:p>
-      <w:r>
-        <w:t>Concentration of 22:3ω3 fatty acid as micrograms of fatty acid per milligram of tissue.</w:t>
-      </w:r>
-    </w:p>
-    <w:p/>
-    <w:p>
-      <w:pPr>
-        <w:rPr>
-          <w:i/>
-        </w:rPr>
-      </w:pPr>
-      <w:r>
-        <w:rPr>
-          <w:i/>
-        </w:rPr>
-        <w:t>c22_4w3</w:t>
-      </w:r>
-    </w:p>
-    <w:p>
-      <w:r>
-        <w:t>Concentration of 22:4ω3 fatty acid as micrograms of fatty acid per milligram of tissue.</w:t>
-      </w:r>
-    </w:p>
-    <w:p/>
-    <w:p>
-      <w:pPr>
-        <w:rPr>
-          <w:i/>
-        </w:rPr>
-      </w:pPr>
-      <w:r>
-        <w:rPr>
-          <w:i/>
-        </w:rPr>
-        <w:t>c22_5w3</w:t>
-      </w:r>
-    </w:p>
-    <w:p>
-      <w:r>
-        <w:t>Concentration of 22:5ω3 fatty acid as micrograms of fatty acid per milligram of tissue.</w:t>
-      </w:r>
-    </w:p>
-    <w:p/>
-    <w:p>
-      <w:pPr>
-        <w:rPr>
-          <w:i/>
-        </w:rPr>
-      </w:pPr>
-      <w:r>
-        <w:rPr>
-          <w:i/>
-        </w:rPr>
-        <w:t>c22_6w3</w:t>
-      </w:r>
-    </w:p>
-    <w:p>
-      <w:r>
-        <w:t>Concentration of 22:6ω3 fatty acid as micrograms of fatty acid per milligram of tissue.</w:t>
-      </w:r>
-    </w:p>
-    <w:p/>
-    <w:p>
-      <w:pPr>
-        <w:rPr>
-          <w:i/>
-        </w:rPr>
-      </w:pPr>
-      <w:r>
-        <w:rPr>
-          <w:i/>
-        </w:rPr>
-        <w:t>c24_0</w:t>
-      </w:r>
-    </w:p>
-    <w:p>
-      <w:r>
-        <w:t>Concentration of 24:0 fatty acid as micrograms of fatty acid per milligram of tissue.</w:t>
-      </w:r>
-    </w:p>
-    <w:p/>
-    <w:p>
-      <w:r>
-        <w:rPr>
-          <w:i/>
-        </w:rPr>
-        <w:t>comments</w:t>
-      </w:r>
-    </w:p>
-    <w:p>
-      <w:r>
-        <w:t xml:space="preserve">Quality flag column. Two samples spilled during fatty acid extraction. These samples are flagged as such. Although concentrations are lower than other samples, proportions between fatty acids are consistent. </w:t>
-      </w:r>
-    </w:p>
-    <w:p/>
-    <w:p>
-      <w:pPr>
-        <w:rPr>
-          <w:u w:val="single"/>
-        </w:rPr>
-      </w:pPr>
-      <w:r>
-        <w:rPr>
-          <w:u w:val="single"/>
-        </w:rPr>
-        <w:t>invertebrates.csv</w:t>
-      </w:r>
-    </w:p>
-    <w:p/>
-    <w:p>
-      <w:r>
-        <w:t xml:space="preserve">This file contains abundance for benthic macroinvertebrates collected at each of the 14 littoral sampling locations. Only amphipod taxa were identified to species. Mollusks and isopods were identified to genus. </w:t>
-      </w:r>
-    </w:p>
-    <w:p/>
-    <w:p>
-      <w:r>
-        <w:rPr>
-          <w:i/>
-        </w:rPr>
-        <w:t>site</w:t>
-      </w:r>
-    </w:p>
-    <w:p>
-      <w:r>
-        <w:t xml:space="preserve">Unique alphanumeric identifier for a sampling location. </w:t>
-      </w:r>
-    </w:p>
-    <w:p/>
-    <w:p>
-      <w:pPr>
-        <w:rPr>
-          <w:i/>
-        </w:rPr>
-      </w:pPr>
-      <w:r>
-        <w:rPr>
-          <w:i/>
-        </w:rPr>
-        <w:t xml:space="preserve">replicate </w:t>
-      </w:r>
-    </w:p>
-    <w:p>
-      <w:r>
-        <w:t xml:space="preserve">Replicate for sampling location. While three replicates were collected in the field, some samples were poorly preserved and not enumerated so as to prevent potential errors. </w:t>
-      </w:r>
-    </w:p>
-    <w:p/>
-    <w:p>
-      <w:pPr>
-        <w:rPr>
-          <w:i/>
-        </w:rPr>
-      </w:pPr>
-      <w:proofErr w:type="spellStart"/>
-      <w:r>
-        <w:rPr>
-          <w:i/>
-        </w:rPr>
-        <w:t>Acroloxidae</w:t>
-      </w:r>
-      <w:proofErr w:type="spellEnd"/>
-    </w:p>
-    <w:p>
-      <w:r>
-        <w:t xml:space="preserve">Mollusk genus </w:t>
-      </w:r>
-    </w:p>
-    <w:p>
-      <w:pPr>
-        <w:rPr>
-          <w:color w:val="000000"/>
-        </w:rPr>
-      </w:pPr>
-    </w:p>
-    <w:p>
-      <w:pPr>
-        <w:rPr>
-          <w:i/>
-          <w:color w:val="000000"/>
-        </w:rPr>
-      </w:pPr>
-      <w:proofErr w:type="spellStart"/>
-      <w:r>
-        <w:rPr>
-          <w:i/>
-          <w:color w:val="000000"/>
-        </w:rPr>
-        <w:t>Asellidae</w:t>
-      </w:r>
-      <w:proofErr w:type="spellEnd"/>
-    </w:p>
-    <w:p>
-      <w:r>
-        <w:t>Endemic isopod genus</w:t>
-      </w:r>
-    </w:p>
-    <w:p>
-      <w:pPr>
-        <w:rPr>
-          <w:color w:val="000000"/>
-        </w:rPr>
-      </w:pPr>
-    </w:p>
-    <w:p>
-      <w:pPr>
-        <w:rPr>
-          <w:i/>
-          <w:color w:val="000000"/>
-        </w:rPr>
-      </w:pPr>
-      <w:proofErr w:type="spellStart"/>
-      <w:r>
-        <w:rPr>
-          <w:i/>
-          <w:color w:val="000000"/>
-        </w:rPr>
-        <w:t>Baicaliidae</w:t>
-      </w:r>
-      <w:proofErr w:type="spellEnd"/>
-    </w:p>
-    <w:p>
-      <w:proofErr w:type="spellStart"/>
-      <w:r>
-        <w:t>Mollus</w:t>
-      </w:r>
-      <w:r>
-        <w:t>c</w:t>
-      </w:r>
-      <w:proofErr w:type="spellEnd"/>
-      <w:r>
-        <w:t xml:space="preserve"> genus, most of which are endemic</w:t>
-      </w:r>
-    </w:p>
-    <w:p>
-      <w:pPr>
-        <w:rPr>
-          <w:color w:val="000000"/>
-        </w:rPr>
-      </w:pPr>
-    </w:p>
-    <w:p>
-      <w:pPr>
-        <w:rPr>
-          <w:i/>
-          <w:color w:val="000000"/>
-        </w:rPr>
-      </w:pPr>
-      <w:proofErr w:type="spellStart"/>
-      <w:r>
-        <w:rPr>
-          <w:i/>
-          <w:color w:val="000000"/>
-        </w:rPr>
-        <w:t>Benedictidae</w:t>
-      </w:r>
-      <w:proofErr w:type="spellEnd"/>
-    </w:p>
-    <w:p>
-      <w:proofErr w:type="spellStart"/>
-      <w:r>
-        <w:t>Mollusc</w:t>
-      </w:r>
-      <w:proofErr w:type="spellEnd"/>
-      <w:r>
-        <w:t xml:space="preserve"> genus, most of which are endemic</w:t>
-      </w:r>
-    </w:p>
-    <w:p>
-      <w:pPr>
-        <w:rPr>
-          <w:color w:val="000000"/>
-        </w:rPr>
-      </w:pPr>
-    </w:p>
-    <w:p>
-      <w:pPr>
-        <w:rPr>
-          <w:i/>
-          <w:color w:val="000000"/>
-        </w:rPr>
-      </w:pPr>
-      <w:proofErr w:type="spellStart"/>
-      <w:r>
-        <w:rPr>
-          <w:i/>
-          <w:color w:val="000000"/>
-        </w:rPr>
-        <w:t>Brandtia_latissima</w:t>
-      </w:r>
-      <w:proofErr w:type="spellEnd"/>
-    </w:p>
-    <w:p>
-      <w:r>
-        <w:t>Endemic amphipod species</w:t>
-      </w:r>
-    </w:p>
-    <w:p>
-      <w:pPr>
-        <w:rPr>
-          <w:color w:val="000000"/>
-        </w:rPr>
-      </w:pPr>
-    </w:p>
-    <w:p>
-      <w:pPr>
-        <w:rPr>
-          <w:i/>
-          <w:color w:val="000000"/>
-        </w:rPr>
-      </w:pPr>
-      <w:proofErr w:type="spellStart"/>
-      <w:r>
-        <w:rPr>
-          <w:i/>
-          <w:color w:val="000000"/>
-        </w:rPr>
-        <w:t>Brandtia_parasitica_parasitica</w:t>
-      </w:r>
-      <w:proofErr w:type="spellEnd"/>
-    </w:p>
-    <w:p>
-      <w:r>
-        <w:t>Endemic amphipod species</w:t>
-      </w:r>
-    </w:p>
-    <w:p>
-      <w:pPr>
-        <w:rPr>
-          <w:color w:val="000000"/>
-        </w:rPr>
-      </w:pPr>
-    </w:p>
-    <w:p>
-      <w:pPr>
-        <w:rPr>
-          <w:i/>
-          <w:color w:val="000000"/>
-        </w:rPr>
-      </w:pPr>
-      <w:r>
-        <w:rPr>
-          <w:i/>
-          <w:color w:val="000000"/>
-        </w:rPr>
-        <w:t>Caddisflies</w:t>
-      </w:r>
-    </w:p>
-    <w:p>
-      <w:r>
-        <w:t xml:space="preserve">General grouping; were not identified to species. </w:t>
-      </w:r>
-    </w:p>
-    <w:p>
-      <w:pPr>
-        <w:rPr>
-          <w:color w:val="000000"/>
-        </w:rPr>
-      </w:pPr>
-    </w:p>
-    <w:p>
-      <w:pPr>
-        <w:rPr>
-          <w:i/>
-          <w:color w:val="000000"/>
-        </w:rPr>
-      </w:pPr>
-      <w:proofErr w:type="spellStart"/>
-      <w:r>
-        <w:rPr>
-          <w:i/>
-          <w:color w:val="000000"/>
-        </w:rPr>
-        <w:t>Cryptoropus_inflatus</w:t>
-      </w:r>
-      <w:proofErr w:type="spellEnd"/>
-    </w:p>
-    <w:p>
-      <w:r>
-        <w:t>Endemic amphipod species</w:t>
-      </w:r>
-    </w:p>
-    <w:p>
-      <w:pPr>
-        <w:rPr>
-          <w:color w:val="000000"/>
-        </w:rPr>
-      </w:pPr>
-    </w:p>
-    <w:p>
-      <w:pPr>
-        <w:rPr>
-          <w:i/>
-          <w:color w:val="000000"/>
-        </w:rPr>
-      </w:pPr>
-      <w:proofErr w:type="spellStart"/>
-      <w:r>
-        <w:rPr>
-          <w:i/>
-          <w:color w:val="000000"/>
-        </w:rPr>
-        <w:t>Cryptoropus_pachytus</w:t>
-      </w:r>
-      <w:proofErr w:type="spellEnd"/>
-    </w:p>
-    <w:p>
-      <w:r>
-        <w:t>Endemic amphipod species</w:t>
-      </w:r>
-    </w:p>
-    <w:p>
-      <w:pPr>
-        <w:rPr>
-          <w:color w:val="000000"/>
-        </w:rPr>
-      </w:pPr>
-    </w:p>
-    <w:p>
-      <w:pPr>
-        <w:rPr>
-          <w:i/>
-          <w:color w:val="000000"/>
-        </w:rPr>
-      </w:pPr>
-      <w:proofErr w:type="spellStart"/>
-      <w:r>
-        <w:rPr>
-          <w:i/>
-          <w:color w:val="000000"/>
-        </w:rPr>
-        <w:t>Cryptoropus_rugosus</w:t>
-      </w:r>
-      <w:proofErr w:type="spellEnd"/>
-    </w:p>
-    <w:p>
-      <w:r>
-        <w:t>Endemic amphipod species</w:t>
-      </w:r>
-    </w:p>
-    <w:p>
-      <w:pPr>
-        <w:rPr>
-          <w:color w:val="000000"/>
-        </w:rPr>
-      </w:pPr>
-    </w:p>
-    <w:p>
-      <w:pPr>
-        <w:rPr>
-          <w:i/>
-          <w:color w:val="000000"/>
-        </w:rPr>
-      </w:pPr>
-      <w:proofErr w:type="spellStart"/>
-      <w:r>
-        <w:rPr>
-          <w:i/>
-          <w:color w:val="000000"/>
-        </w:rPr>
-        <w:t>Eulimnogammarus_capreolus</w:t>
-      </w:r>
-      <w:proofErr w:type="spellEnd"/>
-    </w:p>
-    <w:p>
-      <w:r>
-        <w:t>Endemic amphipod species</w:t>
-      </w:r>
-    </w:p>
-    <w:p>
-      <w:pPr>
-        <w:rPr>
-          <w:color w:val="000000"/>
-        </w:rPr>
-      </w:pPr>
-    </w:p>
-    <w:p>
-      <w:pPr>
-        <w:rPr>
-          <w:i/>
-          <w:color w:val="000000"/>
-        </w:rPr>
-      </w:pPr>
-      <w:proofErr w:type="spellStart"/>
-      <w:r>
-        <w:rPr>
-          <w:i/>
-          <w:color w:val="000000"/>
-        </w:rPr>
-        <w:t>Eulimnogammarus_cruentes</w:t>
-      </w:r>
-      <w:proofErr w:type="spellEnd"/>
-    </w:p>
-    <w:p>
-      <w:r>
-        <w:t>Endemic amphipod species</w:t>
-      </w:r>
-    </w:p>
-    <w:p>
-      <w:pPr>
-        <w:rPr>
-          <w:color w:val="000000"/>
-        </w:rPr>
-      </w:pPr>
-    </w:p>
-    <w:p>
-      <w:pPr>
-        <w:rPr>
-          <w:i/>
-          <w:color w:val="000000"/>
-        </w:rPr>
-      </w:pPr>
-      <w:proofErr w:type="spellStart"/>
-      <w:r>
-        <w:rPr>
-          <w:i/>
-          <w:color w:val="000000"/>
-        </w:rPr>
-        <w:t>Eulimnogammarus_cyaneus</w:t>
-      </w:r>
-      <w:proofErr w:type="spellEnd"/>
-    </w:p>
-    <w:p>
-      <w:r>
-        <w:t>Endemic amphipod species</w:t>
-      </w:r>
-    </w:p>
-    <w:p>
-      <w:pPr>
-        <w:rPr>
-          <w:color w:val="000000"/>
-        </w:rPr>
-      </w:pPr>
-    </w:p>
-    <w:p>
-      <w:pPr>
-        <w:rPr>
-          <w:i/>
-          <w:color w:val="000000"/>
-        </w:rPr>
-      </w:pPr>
-      <w:proofErr w:type="spellStart"/>
-      <w:r>
-        <w:rPr>
-          <w:i/>
-          <w:color w:val="000000"/>
-        </w:rPr>
-        <w:t>Eulimnogammarus_grandimanus</w:t>
-      </w:r>
-      <w:proofErr w:type="spellEnd"/>
-    </w:p>
-    <w:p>
-      <w:r>
-        <w:t>Endemic amphipod species</w:t>
-      </w:r>
-    </w:p>
-    <w:p>
-      <w:pPr>
-        <w:rPr>
-          <w:color w:val="000000"/>
-        </w:rPr>
-      </w:pPr>
-    </w:p>
-    <w:p>
-      <w:pPr>
-        <w:rPr>
-          <w:i/>
-          <w:color w:val="000000"/>
-        </w:rPr>
-      </w:pPr>
-      <w:proofErr w:type="spellStart"/>
-      <w:r>
-        <w:rPr>
-          <w:i/>
-          <w:color w:val="000000"/>
-        </w:rPr>
-        <w:t>Eulimnogammarus_juveniles</w:t>
-      </w:r>
-      <w:proofErr w:type="spellEnd"/>
-    </w:p>
-    <w:p>
-      <w:r>
         <w:t xml:space="preserve">Endemic amphipod genus. </w:t>
       </w:r>
       <w:r>
@@ -5019,7 +4991,6 @@
           <w:i/>
           <w:color w:val="000000"/>
         </w:rPr>
-        <w:lastRenderedPageBreak/>
         <w:t>Poekilogammarus_crassimus</w:t>
       </w:r>
       <w:proofErr w:type="spellEnd"/>
@@ -5376,6 +5347,7 @@
     </w:p>
     <w:p>
       <w:r>
+        <w:lastRenderedPageBreak/>
         <w:t xml:space="preserve">Distance from </w:t>
       </w:r>
       <w:r>
@@ -5749,21 +5721,21 @@
     </w:p>
     <w:p>
       <w:r>
+        <w:t>Number of microplastic fragments observed.</w:t>
+      </w:r>
+    </w:p>
+    <w:p/>
+    <w:p>
+      <w:pPr>
+        <w:rPr>
+          <w:i/>
+        </w:rPr>
+      </w:pPr>
+      <w:r>
+        <w:rPr>
+          <w:i/>
+        </w:rPr>
         <w:lastRenderedPageBreak/>
-        <w:t>Number of microplastic fragments observed.</w:t>
-      </w:r>
-    </w:p>
-    <w:p/>
-    <w:p>
-      <w:pPr>
-        <w:rPr>
-          <w:i/>
-        </w:rPr>
-      </w:pPr>
-      <w:r>
-        <w:rPr>
-          <w:i/>
-        </w:rPr>
         <w:t>fibers</w:t>
       </w:r>
     </w:p>
@@ -6042,6 +6014,7 @@
     </w:p>
     <w:p>
       <w:r>
+        <w:lastRenderedPageBreak/>
         <w:t>Replicate number for a given sampling site.</w:t>
       </w:r>
     </w:p>
@@ -6425,67 +6398,513 @@
           <w:i/>
           <w:color w:val="000000"/>
         </w:rPr>
+        <w:t>acetaminophen</w:t>
+      </w:r>
+    </w:p>
+    <w:p>
+      <w:r>
+        <w:t xml:space="preserve">Concentration of acetaminophen, also known as paracetamol, in nanograms per liter. </w:t>
+      </w:r>
+    </w:p>
+    <w:p>
+      <w:pPr>
+        <w:rPr>
+          <w:color w:val="000000"/>
+        </w:rPr>
+      </w:pPr>
+    </w:p>
+    <w:p>
+      <w:pPr>
+        <w:rPr>
+          <w:i/>
+          <w:color w:val="000000"/>
+        </w:rPr>
+      </w:pPr>
+      <w:r>
+        <w:rPr>
+          <w:i/>
+          <w:color w:val="000000"/>
+        </w:rPr>
+        <w:t>amphetamine</w:t>
+      </w:r>
+    </w:p>
+    <w:p>
+      <w:r>
+        <w:t xml:space="preserve">Concentration of amphetamine in nanograms per liter. </w:t>
+      </w:r>
+    </w:p>
+    <w:p>
+      <w:pPr>
+        <w:rPr>
+          <w:color w:val="000000"/>
+        </w:rPr>
+      </w:pPr>
+    </w:p>
+    <w:p>
+      <w:pPr>
+        <w:rPr>
+          <w:i/>
+          <w:color w:val="000000"/>
+        </w:rPr>
+      </w:pPr>
+      <w:r>
+        <w:rPr>
+          <w:i/>
+          <w:color w:val="000000"/>
+        </w:rPr>
+        <w:t>caffeine</w:t>
+      </w:r>
+    </w:p>
+    <w:p>
+      <w:r>
+        <w:t xml:space="preserve">Concentration of caffeine in nanograms per liter. </w:t>
+      </w:r>
+    </w:p>
+    <w:p>
+      <w:pPr>
+        <w:rPr>
+          <w:color w:val="000000"/>
+        </w:rPr>
+      </w:pPr>
+    </w:p>
+    <w:p>
+      <w:pPr>
+        <w:rPr>
+          <w:i/>
+          <w:color w:val="000000"/>
+        </w:rPr>
+      </w:pPr>
+      <w:r>
+        <w:rPr>
+          <w:i/>
+          <w:color w:val="000000"/>
+        </w:rPr>
+        <w:t>carbamazepine</w:t>
+      </w:r>
+    </w:p>
+    <w:p>
+      <w:r>
+        <w:t xml:space="preserve">Concentration of </w:t>
+      </w:r>
+      <w:r>
+        <w:t>carbamazepine</w:t>
+      </w:r>
+      <w:r>
+        <w:t xml:space="preserve"> in nanograms per liter. </w:t>
+      </w:r>
+    </w:p>
+    <w:p>
+      <w:pPr>
+        <w:rPr>
+          <w:color w:val="000000"/>
+        </w:rPr>
+      </w:pPr>
+    </w:p>
+    <w:p>
+      <w:pPr>
+        <w:rPr>
+          <w:i/>
+          <w:color w:val="000000"/>
+        </w:rPr>
+      </w:pPr>
+      <w:r>
+        <w:rPr>
+          <w:i/>
+          <w:color w:val="000000"/>
+        </w:rPr>
+        <w:t>cimetidine</w:t>
+      </w:r>
+    </w:p>
+    <w:p>
+      <w:r>
+        <w:t xml:space="preserve">Concentration of cimetidine in nanograms per liter. </w:t>
+      </w:r>
+    </w:p>
+    <w:p>
+      <w:pPr>
+        <w:rPr>
+          <w:color w:val="000000"/>
+        </w:rPr>
+      </w:pPr>
+    </w:p>
+    <w:p>
+      <w:pPr>
+        <w:rPr>
+          <w:i/>
+          <w:color w:val="000000"/>
+        </w:rPr>
+      </w:pPr>
+      <w:r>
+        <w:rPr>
+          <w:i/>
+          <w:color w:val="000000"/>
+        </w:rPr>
+        <w:t>cotinine</w:t>
+      </w:r>
+    </w:p>
+    <w:p>
+      <w:r>
+        <w:t xml:space="preserve">Concentration of cotinine, which is the main human metabolite of nicotine, in nanograms per liter. </w:t>
+      </w:r>
+    </w:p>
+    <w:p>
+      <w:pPr>
+        <w:rPr>
+          <w:color w:val="000000"/>
+        </w:rPr>
+      </w:pPr>
+    </w:p>
+    <w:p>
+      <w:pPr>
+        <w:rPr>
+          <w:i/>
+          <w:color w:val="000000"/>
+        </w:rPr>
+      </w:pPr>
+      <w:r>
+        <w:rPr>
+          <w:i/>
+          <w:color w:val="000000"/>
+        </w:rPr>
+        <w:t>diphenhydramine</w:t>
+      </w:r>
+    </w:p>
+    <w:p>
+      <w:r>
+        <w:t xml:space="preserve">Concentration of diphenhydramine in nanograms per liter. </w:t>
+      </w:r>
+    </w:p>
+    <w:p>
+      <w:pPr>
+        <w:rPr>
+          <w:color w:val="000000"/>
+        </w:rPr>
+      </w:pPr>
+    </w:p>
+    <w:p>
+      <w:pPr>
+        <w:rPr>
+          <w:i/>
+          <w:color w:val="000000"/>
+        </w:rPr>
+      </w:pPr>
+      <w:proofErr w:type="spellStart"/>
+      <w:r>
+        <w:rPr>
+          <w:i/>
+          <w:color w:val="000000"/>
+        </w:rPr>
+        <w:t>mda</w:t>
+      </w:r>
+      <w:proofErr w:type="spellEnd"/>
+    </w:p>
+    <w:p>
+      <w:r>
+        <w:t xml:space="preserve">Concentration of </w:t>
+      </w:r>
+      <w:r>
+        <w:t>m</w:t>
+      </w:r>
+      <w:r>
+        <w:t>ethylene​</w:t>
+      </w:r>
+      <w:proofErr w:type="spellStart"/>
+      <w:r>
+        <w:t>dioxy</w:t>
+      </w:r>
+      <w:proofErr w:type="spellEnd"/>
+      <w:r>
+        <w:t xml:space="preserve">​amphetamine </w:t>
+      </w:r>
+      <w:r>
+        <w:t xml:space="preserve">in nanograms per liter. </w:t>
+      </w:r>
+    </w:p>
+    <w:p>
+      <w:pPr>
+        <w:rPr>
+          <w:color w:val="000000"/>
+        </w:rPr>
+      </w:pPr>
+    </w:p>
+    <w:p>
+      <w:pPr>
+        <w:rPr>
+          <w:i/>
+          <w:color w:val="000000"/>
+        </w:rPr>
+      </w:pPr>
+      <w:proofErr w:type="spellStart"/>
+      <w:r>
+        <w:rPr>
+          <w:i/>
+          <w:color w:val="000000"/>
+        </w:rPr>
+        <w:t>mdma</w:t>
+      </w:r>
+      <w:proofErr w:type="spellEnd"/>
+    </w:p>
+    <w:p>
+      <w:r>
+        <w:t xml:space="preserve">Concentration of </w:t>
+      </w:r>
+      <w:r>
+        <w:t>m</w:t>
+      </w:r>
+      <w:r>
+        <w:t>ethyl​</w:t>
+      </w:r>
+      <w:proofErr w:type="spellStart"/>
+      <w:r>
+        <w:t>enedioxy</w:t>
+      </w:r>
+      <w:proofErr w:type="spellEnd"/>
+      <w:r>
+        <w:t xml:space="preserve">​methamphetamine </w:t>
+      </w:r>
+      <w:r>
+        <w:t xml:space="preserve">in nanograms per liter. </w:t>
+      </w:r>
+    </w:p>
+    <w:p>
+      <w:pPr>
+        <w:rPr>
+          <w:color w:val="000000"/>
+        </w:rPr>
+      </w:pPr>
+    </w:p>
+    <w:p>
+      <w:pPr>
+        <w:rPr>
+          <w:i/>
+          <w:color w:val="000000"/>
+        </w:rPr>
+      </w:pPr>
+      <w:r>
+        <w:rPr>
+          <w:i/>
+          <w:color w:val="000000"/>
+        </w:rPr>
+        <w:t>methamphetamine</w:t>
+      </w:r>
+    </w:p>
+    <w:p>
+      <w:r>
+        <w:t xml:space="preserve">Concentration of methamphetamine in nanograms per liter. </w:t>
+      </w:r>
+    </w:p>
+    <w:p>
+      <w:pPr>
+        <w:rPr>
+          <w:color w:val="000000"/>
+        </w:rPr>
+      </w:pPr>
+    </w:p>
+    <w:p>
+      <w:pPr>
+        <w:rPr>
+          <w:i/>
+          <w:color w:val="000000"/>
+        </w:rPr>
+      </w:pPr>
+      <w:r>
+        <w:rPr>
+          <w:i/>
+          <w:color w:val="000000"/>
+        </w:rPr>
+        <w:t>morphine</w:t>
+      </w:r>
+    </w:p>
+    <w:p>
+      <w:r>
+        <w:t xml:space="preserve">Concentration of morphine in nanograms per liter. </w:t>
+      </w:r>
+    </w:p>
+    <w:p>
+      <w:pPr>
+        <w:rPr>
+          <w:color w:val="000000"/>
+        </w:rPr>
+      </w:pPr>
+    </w:p>
+    <w:p>
+      <w:pPr>
+        <w:rPr>
+          <w:i/>
+          <w:color w:val="000000"/>
+        </w:rPr>
+      </w:pPr>
+      <w:r>
+        <w:rPr>
+          <w:i/>
+          <w:color w:val="000000"/>
+        </w:rPr>
+        <w:t>phenazone</w:t>
+      </w:r>
+    </w:p>
+    <w:p>
+      <w:r>
+        <w:t xml:space="preserve">Concentration of phenazone in nanograms per liter. </w:t>
+      </w:r>
+    </w:p>
+    <w:p>
+      <w:pPr>
+        <w:rPr>
+          <w:color w:val="000000"/>
+        </w:rPr>
+      </w:pPr>
+    </w:p>
+    <w:p>
+      <w:pPr>
+        <w:rPr>
+          <w:i/>
+          <w:color w:val="000000"/>
+        </w:rPr>
+      </w:pPr>
+      <w:proofErr w:type="spellStart"/>
+      <w:r>
+        <w:rPr>
+          <w:i/>
+          <w:color w:val="000000"/>
+        </w:rPr>
+        <w:t>sulfachloropyridazine</w:t>
+      </w:r>
+      <w:proofErr w:type="spellEnd"/>
+    </w:p>
+    <w:p>
+      <w:r>
+        <w:t xml:space="preserve">Concentration of </w:t>
+      </w:r>
+      <w:proofErr w:type="spellStart"/>
+      <w:r>
+        <w:t>sulfachloropyridazine</w:t>
+      </w:r>
+      <w:proofErr w:type="spellEnd"/>
+      <w:r>
+        <w:t xml:space="preserve"> in nanograms per liter. </w:t>
+      </w:r>
+    </w:p>
+    <w:p>
+      <w:pPr>
+        <w:rPr>
+          <w:color w:val="000000"/>
+        </w:rPr>
+      </w:pPr>
+    </w:p>
+    <w:p>
+      <w:pPr>
+        <w:rPr>
+          <w:i/>
+          <w:color w:val="000000"/>
+        </w:rPr>
+      </w:pPr>
+      <w:r>
+        <w:rPr>
+          <w:i/>
+          <w:color w:val="000000"/>
+        </w:rPr>
+        <w:t>sulfamethazine</w:t>
+      </w:r>
+    </w:p>
+    <w:p>
+      <w:r>
+        <w:t xml:space="preserve">Concentration of </w:t>
+      </w:r>
+      <w:proofErr w:type="spellStart"/>
+      <w:r>
+        <w:t>sulfachloropyridazine</w:t>
+      </w:r>
+      <w:proofErr w:type="spellEnd"/>
+      <w:r>
+        <w:t xml:space="preserve"> in nanograms per liter. </w:t>
+      </w:r>
+    </w:p>
+    <w:p>
+      <w:pPr>
+        <w:rPr>
+          <w:color w:val="000000"/>
+        </w:rPr>
+      </w:pPr>
+    </w:p>
+    <w:p>
+      <w:pPr>
+        <w:rPr>
+          <w:i/>
+          <w:color w:val="000000"/>
+        </w:rPr>
+      </w:pPr>
+      <w:r>
+        <w:rPr>
+          <w:i/>
+          <w:color w:val="000000"/>
+        </w:rPr>
+        <w:t>sulfamethoxazole</w:t>
+      </w:r>
+    </w:p>
+    <w:p>
+      <w:r>
+        <w:t xml:space="preserve">Concentration of sulfamethoxazole in nanograms per liter. </w:t>
+      </w:r>
+    </w:p>
+    <w:p>
+      <w:pPr>
+        <w:rPr>
+          <w:color w:val="000000"/>
+        </w:rPr>
+      </w:pPr>
+    </w:p>
+    <w:p>
+      <w:pPr>
+        <w:rPr>
+          <w:i/>
+          <w:color w:val="000000"/>
+        </w:rPr>
+      </w:pPr>
+      <w:r>
+        <w:rPr>
+          <w:i/>
+          <w:color w:val="000000"/>
+        </w:rPr>
+        <w:t>thiabendazole</w:t>
+      </w:r>
+    </w:p>
+    <w:p>
+      <w:r>
+        <w:t xml:space="preserve">Concentration of thiabendazole in nanograms per liter. </w:t>
+      </w:r>
+    </w:p>
+    <w:p>
+      <w:pPr>
+        <w:rPr>
+          <w:color w:val="000000"/>
+        </w:rPr>
+      </w:pPr>
+    </w:p>
+    <w:p>
+      <w:pPr>
+        <w:rPr>
+          <w:i/>
+          <w:color w:val="000000"/>
+        </w:rPr>
+      </w:pPr>
+      <w:r>
+        <w:rPr>
+          <w:i/>
+          <w:color w:val="000000"/>
+        </w:rPr>
         <w:lastRenderedPageBreak/>
-        <w:t>acetaminophen</w:t>
-      </w:r>
-    </w:p>
-    <w:p>
-      <w:r>
-        <w:t xml:space="preserve">Concentration of acetaminophen, also known as paracetamol, in nanograms per liter. </w:t>
-      </w:r>
-    </w:p>
-    <w:p>
-      <w:pPr>
-        <w:rPr>
-          <w:color w:val="000000"/>
-        </w:rPr>
-      </w:pPr>
-    </w:p>
-    <w:p>
-      <w:pPr>
-        <w:rPr>
-          <w:i/>
-          <w:color w:val="000000"/>
-        </w:rPr>
-      </w:pPr>
-      <w:r>
-        <w:rPr>
-          <w:i/>
-          <w:color w:val="000000"/>
-        </w:rPr>
-        <w:t>amphetamine</w:t>
-      </w:r>
-    </w:p>
-    <w:p>
-      <w:r>
-        <w:t xml:space="preserve">Concentration of amphetamine in nanograms per liter. </w:t>
-      </w:r>
-    </w:p>
-    <w:p>
-      <w:pPr>
-        <w:rPr>
-          <w:color w:val="000000"/>
-        </w:rPr>
-      </w:pPr>
-    </w:p>
-    <w:p>
-      <w:pPr>
-        <w:rPr>
-          <w:i/>
-          <w:color w:val="000000"/>
-        </w:rPr>
-      </w:pPr>
-      <w:r>
-        <w:rPr>
-          <w:i/>
-          <w:color w:val="000000"/>
-        </w:rPr>
-        <w:t>caffeine</w:t>
-      </w:r>
-    </w:p>
-    <w:p>
-      <w:r>
-        <w:t xml:space="preserve">Concentration of caffeine in nanograms per liter. </w:t>
+        <w:t>trimethoprim</w:t>
+      </w:r>
+    </w:p>
+    <w:p>
+      <w:r>
+        <w:t>Concentration of trimethoprim</w:t>
+      </w:r>
+      <w:r>
+        <w:t xml:space="preserve"> i</w:t>
+      </w:r>
+      <w:r>
+        <w:t xml:space="preserve">n nanograms per liter. </w:t>
       </w:r>
     </w:p>
     <w:p>
@@ -6508,102 +6927,42 @@
           <w:i/>
           <w:color w:val="000000"/>
         </w:rPr>
-        <w:t>carbamezapine</w:t>
+        <w:t>collection_year</w:t>
       </w:r>
       <w:proofErr w:type="spellEnd"/>
     </w:p>
     <w:p>
       <w:r>
-        <w:t xml:space="preserve">Concentration of </w:t>
-      </w:r>
+        <w:t>Year sample was collected in the field</w:t>
+      </w:r>
+      <w:r>
+        <w:t>.</w:t>
+      </w:r>
+    </w:p>
+    <w:p/>
+    <w:p>
+      <w:pPr>
+        <w:rPr>
+          <w:i/>
+          <w:color w:val="000000"/>
+        </w:rPr>
+      </w:pPr>
       <w:proofErr w:type="spellStart"/>
       <w:r>
-        <w:t>carbamezapine</w:t>
+        <w:rPr>
+          <w:i/>
+          <w:color w:val="000000"/>
+        </w:rPr>
+        <w:t>collection_month</w:t>
       </w:r>
       <w:proofErr w:type="spellEnd"/>
-      <w:r>
-        <w:t xml:space="preserve"> in nanograms per liter. </w:t>
-      </w:r>
-    </w:p>
-    <w:p>
-      <w:pPr>
-        <w:rPr>
-          <w:color w:val="000000"/>
-        </w:rPr>
-      </w:pPr>
-    </w:p>
-    <w:p>
-      <w:pPr>
-        <w:rPr>
-          <w:i/>
-          <w:color w:val="000000"/>
-        </w:rPr>
-      </w:pPr>
-      <w:r>
-        <w:rPr>
-          <w:i/>
-          <w:color w:val="000000"/>
-        </w:rPr>
-        <w:t>cimetidine</w:t>
-      </w:r>
-    </w:p>
-    <w:p>
-      <w:r>
-        <w:t xml:space="preserve">Concentration of cimetidine in nanograms per liter. </w:t>
-      </w:r>
-    </w:p>
-    <w:p>
-      <w:pPr>
-        <w:rPr>
-          <w:color w:val="000000"/>
-        </w:rPr>
-      </w:pPr>
-    </w:p>
-    <w:p>
-      <w:pPr>
-        <w:rPr>
-          <w:i/>
-          <w:color w:val="000000"/>
-        </w:rPr>
-      </w:pPr>
-      <w:r>
-        <w:rPr>
-          <w:i/>
-          <w:color w:val="000000"/>
-        </w:rPr>
-        <w:t>cotinine</w:t>
-      </w:r>
-    </w:p>
-    <w:p>
-      <w:r>
-        <w:t xml:space="preserve">Concentration of cotinine, which is the main human metabolite of nicotine, in nanograms per liter. </w:t>
-      </w:r>
-    </w:p>
-    <w:p>
-      <w:pPr>
-        <w:rPr>
-          <w:color w:val="000000"/>
-        </w:rPr>
-      </w:pPr>
-    </w:p>
-    <w:p>
-      <w:pPr>
-        <w:rPr>
-          <w:i/>
-          <w:color w:val="000000"/>
-        </w:rPr>
-      </w:pPr>
-      <w:r>
-        <w:rPr>
-          <w:i/>
-          <w:color w:val="000000"/>
-        </w:rPr>
-        <w:t>diphenhydramine</w:t>
-      </w:r>
-    </w:p>
-    <w:p>
-      <w:r>
-        <w:t xml:space="preserve">Concentration of diphenhydramine in nanograms per liter. </w:t>
+    </w:p>
+    <w:p>
+      <w:r>
+        <w:t>Month sample was collected in the field</w:t>
+      </w:r>
+      <w:r>
+        <w:t>.</w:t>
       </w:r>
     </w:p>
     <w:p>
@@ -6626,30 +6985,45 @@
           <w:i/>
           <w:color w:val="000000"/>
         </w:rPr>
-        <w:t>mda</w:t>
+        <w:t>collection_day</w:t>
       </w:r>
       <w:proofErr w:type="spellEnd"/>
     </w:p>
     <w:p>
       <w:r>
-        <w:t xml:space="preserve">Concentration of </w:t>
-      </w:r>
+        <w:t>Day sample was collected in the field</w:t>
+      </w:r>
+      <w:r>
+        <w:t>.</w:t>
+      </w:r>
+    </w:p>
+    <w:p/>
+    <w:p>
+      <w:pPr>
+        <w:rPr>
+          <w:i/>
+          <w:color w:val="000000"/>
+        </w:rPr>
+      </w:pPr>
       <w:proofErr w:type="spellStart"/>
       <w:r>
-        <w:t>mda</w:t>
+        <w:rPr>
+          <w:i/>
+          <w:color w:val="000000"/>
+        </w:rPr>
+        <w:t>analysis_year</w:t>
       </w:r>
       <w:proofErr w:type="spellEnd"/>
-      <w:r>
-        <w:t xml:space="preserve"> in nanograms per liter. </w:t>
-      </w:r>
-    </w:p>
-    <w:p>
-      <w:pPr>
-        <w:rPr>
-          <w:color w:val="000000"/>
-        </w:rPr>
-      </w:pPr>
-    </w:p>
+    </w:p>
+    <w:p>
+      <w:r>
+        <w:t>Year sample was analyzed</w:t>
+      </w:r>
+      <w:r>
+        <w:t>.</w:t>
+      </w:r>
+    </w:p>
+    <w:p/>
     <w:p>
       <w:pPr>
         <w:rPr>
@@ -6663,291 +7037,39 @@
           <w:i/>
           <w:color w:val="000000"/>
         </w:rPr>
-        <w:t>mdma</w:t>
+        <w:t>analysis_month</w:t>
       </w:r>
       <w:proofErr w:type="spellEnd"/>
     </w:p>
     <w:p>
       <w:r>
-        <w:t xml:space="preserve">Concentration of </w:t>
-      </w:r>
+        <w:t>Month sample was analyzed</w:t>
+      </w:r>
+      <w:r>
+        <w:t>.</w:t>
+      </w:r>
+    </w:p>
+    <w:p/>
+    <w:p>
+      <w:pPr>
+        <w:rPr>
+          <w:i/>
+          <w:color w:val="000000"/>
+        </w:rPr>
+      </w:pPr>
       <w:proofErr w:type="spellStart"/>
       <w:r>
-        <w:t>mdma</w:t>
+        <w:rPr>
+          <w:i/>
+          <w:color w:val="000000"/>
+        </w:rPr>
+        <w:t>analysis_day</w:t>
       </w:r>
       <w:proofErr w:type="spellEnd"/>
-      <w:r>
-        <w:t xml:space="preserve"> in nanograms per liter. </w:t>
-      </w:r>
-    </w:p>
-    <w:p>
-      <w:pPr>
-        <w:rPr>
-          <w:color w:val="000000"/>
-        </w:rPr>
-      </w:pPr>
-    </w:p>
-    <w:p>
-      <w:pPr>
-        <w:rPr>
-          <w:i/>
-          <w:color w:val="000000"/>
-        </w:rPr>
-      </w:pPr>
-      <w:r>
-        <w:rPr>
-          <w:i/>
-          <w:color w:val="000000"/>
-        </w:rPr>
-        <w:t>methamphetamine</w:t>
-      </w:r>
-    </w:p>
-    <w:p>
-      <w:r>
-        <w:t xml:space="preserve">Concentration of methamphetamine in nanograms per liter. </w:t>
-      </w:r>
-    </w:p>
-    <w:p>
-      <w:pPr>
-        <w:rPr>
-          <w:color w:val="000000"/>
-        </w:rPr>
-      </w:pPr>
-    </w:p>
-    <w:p>
-      <w:pPr>
-        <w:rPr>
-          <w:i/>
-          <w:color w:val="000000"/>
-        </w:rPr>
-      </w:pPr>
-      <w:r>
-        <w:rPr>
-          <w:i/>
-          <w:color w:val="000000"/>
-        </w:rPr>
-        <w:t>morphine</w:t>
-      </w:r>
-    </w:p>
-    <w:p>
-      <w:r>
-        <w:t xml:space="preserve">Concentration of morphine in nanograms per liter. </w:t>
-      </w:r>
-    </w:p>
-    <w:p>
-      <w:pPr>
-        <w:rPr>
-          <w:color w:val="000000"/>
-        </w:rPr>
-      </w:pPr>
-    </w:p>
-    <w:p>
-      <w:pPr>
-        <w:rPr>
-          <w:i/>
-          <w:color w:val="000000"/>
-        </w:rPr>
-      </w:pPr>
-      <w:r>
-        <w:rPr>
-          <w:i/>
-          <w:color w:val="000000"/>
-        </w:rPr>
-        <w:t>phenazone</w:t>
-      </w:r>
-    </w:p>
-    <w:p>
-      <w:r>
-        <w:t xml:space="preserve">Concentration of phenazone in nanograms per liter. </w:t>
-      </w:r>
-    </w:p>
-    <w:p>
-      <w:pPr>
-        <w:rPr>
-          <w:color w:val="000000"/>
-        </w:rPr>
-      </w:pPr>
-    </w:p>
-    <w:p>
-      <w:pPr>
-        <w:rPr>
-          <w:i/>
-          <w:color w:val="000000"/>
-        </w:rPr>
-      </w:pPr>
-      <w:proofErr w:type="spellStart"/>
-      <w:r>
-        <w:rPr>
-          <w:i/>
-          <w:color w:val="000000"/>
-        </w:rPr>
-        <w:t>sulfachloropyridazine</w:t>
-      </w:r>
-      <w:proofErr w:type="spellEnd"/>
-    </w:p>
-    <w:p>
-      <w:r>
-        <w:t xml:space="preserve">Concentration of </w:t>
-      </w:r>
-      <w:proofErr w:type="spellStart"/>
-      <w:r>
-        <w:t>sulfachloropyridazine</w:t>
-      </w:r>
-      <w:proofErr w:type="spellEnd"/>
-      <w:r>
-        <w:t xml:space="preserve"> in nanograms per liter. </w:t>
-      </w:r>
-    </w:p>
-    <w:p>
-      <w:pPr>
-        <w:rPr>
-          <w:color w:val="000000"/>
-        </w:rPr>
-      </w:pPr>
-    </w:p>
-    <w:p>
-      <w:pPr>
-        <w:rPr>
-          <w:i/>
-          <w:color w:val="000000"/>
-        </w:rPr>
-      </w:pPr>
-      <w:r>
-        <w:rPr>
-          <w:i/>
-          <w:color w:val="000000"/>
-        </w:rPr>
-        <w:t>sulfamethazine</w:t>
-      </w:r>
-    </w:p>
-    <w:p>
-      <w:r>
-        <w:t xml:space="preserve">Concentration of </w:t>
-      </w:r>
-      <w:proofErr w:type="spellStart"/>
-      <w:r>
-        <w:t>sulfachloropyridazine</w:t>
-      </w:r>
-      <w:proofErr w:type="spellEnd"/>
-      <w:r>
-        <w:t xml:space="preserve"> in nanograms per liter. </w:t>
-      </w:r>
-    </w:p>
-    <w:p>
-      <w:pPr>
-        <w:rPr>
-          <w:color w:val="000000"/>
-        </w:rPr>
-      </w:pPr>
-    </w:p>
-    <w:p>
-      <w:pPr>
-        <w:rPr>
-          <w:i/>
-          <w:color w:val="000000"/>
-        </w:rPr>
-      </w:pPr>
-      <w:r>
-        <w:rPr>
-          <w:i/>
-          <w:color w:val="000000"/>
-        </w:rPr>
-        <w:t>sulfamethoxazole</w:t>
-      </w:r>
-    </w:p>
-    <w:p>
-      <w:r>
-        <w:t xml:space="preserve">Concentration of sulfamethoxazole in nanograms per liter. </w:t>
-      </w:r>
-    </w:p>
-    <w:p>
-      <w:pPr>
-        <w:rPr>
-          <w:color w:val="000000"/>
-        </w:rPr>
-      </w:pPr>
-    </w:p>
-    <w:p>
-      <w:pPr>
-        <w:rPr>
-          <w:i/>
-          <w:color w:val="000000"/>
-        </w:rPr>
-      </w:pPr>
-      <w:r>
-        <w:rPr>
-          <w:i/>
-          <w:color w:val="000000"/>
-        </w:rPr>
-        <w:t>thiabendazole</w:t>
-      </w:r>
-    </w:p>
-    <w:p>
-      <w:r>
-        <w:lastRenderedPageBreak/>
-        <w:t xml:space="preserve">Concentration of thiabendazole in nanograms per liter. </w:t>
-      </w:r>
-    </w:p>
-    <w:p>
-      <w:pPr>
-        <w:rPr>
-          <w:color w:val="000000"/>
-        </w:rPr>
-      </w:pPr>
-    </w:p>
-    <w:p>
-      <w:pPr>
-        <w:rPr>
-          <w:i/>
-          <w:color w:val="000000"/>
-        </w:rPr>
-      </w:pPr>
-      <w:r>
-        <w:rPr>
-          <w:i/>
-          <w:color w:val="000000"/>
-        </w:rPr>
-        <w:t>trimethoprim</w:t>
-      </w:r>
-    </w:p>
-    <w:p>
-      <w:r>
-        <w:t>Concentration of trimethoprim</w:t>
-      </w:r>
-      <w:r>
-        <w:t xml:space="preserve"> i</w:t>
-      </w:r>
-      <w:r>
-        <w:t xml:space="preserve">n nanograms per liter. </w:t>
-      </w:r>
-    </w:p>
-    <w:p>
-      <w:pPr>
-        <w:rPr>
-          <w:color w:val="000000"/>
-        </w:rPr>
-      </w:pPr>
-    </w:p>
-    <w:p>
-      <w:pPr>
-        <w:rPr>
-          <w:i/>
-          <w:color w:val="000000"/>
-        </w:rPr>
-      </w:pPr>
-      <w:proofErr w:type="spellStart"/>
-      <w:r>
-        <w:rPr>
-          <w:i/>
-          <w:color w:val="000000"/>
-        </w:rPr>
-        <w:t>collection_year</w:t>
-      </w:r>
-      <w:proofErr w:type="spellEnd"/>
-    </w:p>
-    <w:p>
-      <w:r>
-        <w:t>Year sample was collected in the field</w:t>
+    </w:p>
+    <w:p>
+      <w:r>
+        <w:t>Day sample was analyzed</w:t>
       </w:r>
       <w:r>
         <w:t>.</w:t>
@@ -6957,142 +7079,6 @@
     <w:p>
       <w:pPr>
         <w:rPr>
-          <w:i/>
-          <w:color w:val="000000"/>
-        </w:rPr>
-      </w:pPr>
-      <w:proofErr w:type="spellStart"/>
-      <w:r>
-        <w:rPr>
-          <w:i/>
-          <w:color w:val="000000"/>
-        </w:rPr>
-        <w:t>collection_month</w:t>
-      </w:r>
-      <w:proofErr w:type="spellEnd"/>
-    </w:p>
-    <w:p>
-      <w:r>
-        <w:t>Month sample was collected in the field</w:t>
-      </w:r>
-      <w:r>
-        <w:t>.</w:t>
-      </w:r>
-    </w:p>
-    <w:p>
-      <w:pPr>
-        <w:rPr>
-          <w:color w:val="000000"/>
-        </w:rPr>
-      </w:pPr>
-    </w:p>
-    <w:p>
-      <w:pPr>
-        <w:rPr>
-          <w:i/>
-          <w:color w:val="000000"/>
-        </w:rPr>
-      </w:pPr>
-      <w:proofErr w:type="spellStart"/>
-      <w:r>
-        <w:rPr>
-          <w:i/>
-          <w:color w:val="000000"/>
-        </w:rPr>
-        <w:t>collection_day</w:t>
-      </w:r>
-      <w:proofErr w:type="spellEnd"/>
-    </w:p>
-    <w:p>
-      <w:r>
-        <w:t>Day sample was collected in the field</w:t>
-      </w:r>
-      <w:r>
-        <w:t>.</w:t>
-      </w:r>
-    </w:p>
-    <w:p/>
-    <w:p>
-      <w:pPr>
-        <w:rPr>
-          <w:i/>
-          <w:color w:val="000000"/>
-        </w:rPr>
-      </w:pPr>
-      <w:proofErr w:type="spellStart"/>
-      <w:r>
-        <w:rPr>
-          <w:i/>
-          <w:color w:val="000000"/>
-        </w:rPr>
-        <w:t>analysis_year</w:t>
-      </w:r>
-      <w:proofErr w:type="spellEnd"/>
-    </w:p>
-    <w:p>
-      <w:r>
-        <w:t>Year sample was analyzed</w:t>
-      </w:r>
-      <w:r>
-        <w:t>.</w:t>
-      </w:r>
-    </w:p>
-    <w:p/>
-    <w:p>
-      <w:pPr>
-        <w:rPr>
-          <w:i/>
-          <w:color w:val="000000"/>
-        </w:rPr>
-      </w:pPr>
-      <w:proofErr w:type="spellStart"/>
-      <w:r>
-        <w:rPr>
-          <w:i/>
-          <w:color w:val="000000"/>
-        </w:rPr>
-        <w:t>analysis_month</w:t>
-      </w:r>
-      <w:proofErr w:type="spellEnd"/>
-    </w:p>
-    <w:p>
-      <w:r>
-        <w:t>Month sample was analyzed</w:t>
-      </w:r>
-      <w:r>
-        <w:t>.</w:t>
-      </w:r>
-    </w:p>
-    <w:p/>
-    <w:p>
-      <w:pPr>
-        <w:rPr>
-          <w:i/>
-          <w:color w:val="000000"/>
-        </w:rPr>
-      </w:pPr>
-      <w:proofErr w:type="spellStart"/>
-      <w:r>
-        <w:rPr>
-          <w:i/>
-          <w:color w:val="000000"/>
-        </w:rPr>
-        <w:t>analysis_day</w:t>
-      </w:r>
-      <w:proofErr w:type="spellEnd"/>
-    </w:p>
-    <w:p>
-      <w:r>
-        <w:t>Day sample was analyzed</w:t>
-      </w:r>
-      <w:r>
-        <w:t>.</w:t>
-      </w:r>
-    </w:p>
-    <w:p/>
-    <w:p>
-      <w:pPr>
-        <w:rPr>
           <w:u w:val="single"/>
         </w:rPr>
       </w:pPr>
@@ -7114,8 +7100,6 @@
       <w:r>
         <w:t xml:space="preserve">collected from the 14 littoral sampling locations. </w:t>
       </w:r>
-      <w:bookmarkStart w:id="6" w:name="_GoBack"/>
-      <w:bookmarkEnd w:id="6"/>
     </w:p>
     <w:p/>
     <w:p>
@@ -7985,11 +7969,7 @@
         <w:t>A</w:t>
       </w:r>
       <w:r>
-        <w:t xml:space="preserve"> is the area of a </w:t>
-      </w:r>
-      <w:r>
-        <w:lastRenderedPageBreak/>
-        <w:t>developed site in km</w:t>
+        <w:t xml:space="preserve"> is the area of a developed site in km</w:t>
       </w:r>
       <w:r>
         <w:rPr>
@@ -8486,263 +8466,259 @@
     <w:p/>
     <w:p>
       <w:r>
-        <w:t xml:space="preserve">Within 12 h of collection, samples were filtered directly from the amber glass bottle using a single-stream 25-mm GF/F SPE cartridge setup (Waters Corporation, Milford, MA). Lab personnel wore gloves and face masks to minimize contamination. Prior to filtration, SPE cartridges were primed with at least 5 mL of either methanol or acetone and then washed with at least 5 mL of sample water. Rate of SPE occurred at approximately 1 drop per second. Extraction proceeded until water </w:t>
+        <w:t xml:space="preserve">Within 12 h of collection, samples were filtered directly from the amber glass bottle using a single-stream 25-mm GF/F SPE cartridge setup (Waters Corporation, Milford, MA). Lab personnel wore gloves and face masks to minimize contamination. Prior to filtration, SPE cartridges were primed with at least 5 mL of either methanol or acetone and then washed with at least 5 mL of sample water. Rate of SPE occurred at approximately 1 drop per second. Extraction proceeded until water could no longer pass through the SPE cartridge or until all collected water was filtered. Cartridges were stored in </w:t>
+      </w:r>
+      <w:proofErr w:type="spellStart"/>
+      <w:r>
+        <w:t>Whirlpacks</w:t>
+      </w:r>
+      <w:proofErr w:type="spellEnd"/>
+      <w:r>
+        <w:t xml:space="preserve"> at -20°C until analysis for PPCPs following methods of Lee et al. (2016).</w:t>
+      </w:r>
+    </w:p>
+    <w:p/>
+    <w:p>
+      <w:pPr>
+        <w:rPr>
+          <w:i/>
+        </w:rPr>
+      </w:pPr>
+      <w:r>
+        <w:rPr>
+          <w:i/>
+        </w:rPr>
+        <w:t>Microplastics</w:t>
+      </w:r>
+    </w:p>
+    <w:p/>
+    <w:p>
+      <w:r>
+        <w:t xml:space="preserve">At each location, samples were collected in triplicate using 1.5 L clear plastic bottles that were washed thoroughly with sample water before each collection. Samples were collected by hand for each littoral site and with a metal bucket from aboard the ship for pelagic sites. </w:t>
+      </w:r>
+    </w:p>
+    <w:p/>
+    <w:p>
+      <w:r>
+        <w:t xml:space="preserve">For processing, each sample was vacuum filtered on to a 47-mm diameter GF/F filter. During filtration, aluminum foil was used to cover the filtration funnel to prevent contamination from airborne microplastic particles. After filtration, filters were dried under vacuum pressure and then stored in 50-mm petri dishes. Following filtration of all three replicates, the filtrate was collected and then re-filtered through a GF/F filter as a control for contamination from the plastic vacuum funnel or potentially airborne microplastics. </w:t>
+      </w:r>
+    </w:p>
+    <w:p/>
+    <w:p>
+      <w:r>
+        <w:t xml:space="preserve">Microplastic counting involved visual inspection of the entire GF/F according to Van </w:t>
+      </w:r>
+      <w:proofErr w:type="spellStart"/>
+      <w:r>
+        <w:t>Cauwenberghe</w:t>
+      </w:r>
+      <w:proofErr w:type="spellEnd"/>
+      <w:r>
+        <w:t xml:space="preserve"> et al. (2015). Visual enumeration was conducted under a stereo microscope with ~100x magnification, and microplastics were classified into one of three categories: fibers, fragments, or beads. For all categories, plastics were defined as observed objects with apparent artificial colors, </w:t>
+      </w:r>
+      <w:r>
+        <w:t>to avoid</w:t>
+      </w:r>
+      <w:r>
+        <w:t xml:space="preserve"> enumerat</w:t>
+      </w:r>
+      <w:r>
+        <w:t>ing</w:t>
+      </w:r>
+      <w:r>
+        <w:t xml:space="preserve"> plastics contributed from the sampling bottle itself. Fibers were defined as smooth, long plastics with consistent diameters. Fragments were defined as plastics with irregularly sharp or jagged edges. Beads were defined as spherical plastics. During enumeration, GF/Fs remained in the petri dish to minimize potential for contamination from the air. </w:t>
+      </w:r>
+    </w:p>
+    <w:p/>
+    <w:p>
+      <w:r>
+        <w:rPr>
+          <w:i/>
+        </w:rPr>
+        <w:t>Periphyton abundance</w:t>
+      </w:r>
+    </w:p>
+    <w:p/>
+    <w:p>
+      <w:r>
+        <w:t>At each littoral site, we haphazardly selected three rocks representative of local substrate. A plastic stencil was used to define a surface area of each rock from which we scraped a standardized 14.5 cm</w:t>
+      </w:r>
+      <w:r>
+        <w:rPr>
+          <w:vertAlign w:val="superscript"/>
+        </w:rPr>
+        <w:t>2</w:t>
+      </w:r>
+      <w:r>
+        <w:t xml:space="preserve"> patch of periphyton. Samples were preserved with </w:t>
+      </w:r>
+      <w:proofErr w:type="spellStart"/>
+      <w:r>
+        <w:t>Lugol’s</w:t>
+      </w:r>
+      <w:proofErr w:type="spellEnd"/>
+      <w:r>
+        <w:t xml:space="preserve"> solution and stored in plastic scintillation vials. Additional periphyton was collected in composite from each site for fatty acid and stable isotope analysis. </w:t>
+      </w:r>
+    </w:p>
+    <w:p/>
+    <w:p>
+      <w:r>
+        <w:t xml:space="preserve">Periphyton taxonomic identification and enumeration was performed by subsampling 10 </w:t>
+      </w:r>
+      <w:proofErr w:type="spellStart"/>
+      <w:r>
+        <w:t>μL</w:t>
+      </w:r>
+      <w:proofErr w:type="spellEnd"/>
+      <w:r>
+        <w:t xml:space="preserve"> aliquots from each preserved sample. Cells, filaments, and colonies were counted for each taxonomic group until at least 300 cells were identified. For all 10 </w:t>
+      </w:r>
+      <w:proofErr w:type="spellStart"/>
+      <w:r>
+        <w:t>μL</w:t>
+      </w:r>
+      <w:proofErr w:type="spellEnd"/>
+      <w:r>
+        <w:t xml:space="preserve"> aliquots, the entire subsample was counted, even if 300 cells were counted prior to completing the aliquot. Taxa were classified into broad categories consistent with Baikal algal taxonomy (</w:t>
+      </w:r>
+      <w:proofErr w:type="spellStart"/>
+      <w:r>
+        <w:t>Izhboldina</w:t>
+      </w:r>
+      <w:proofErr w:type="spellEnd"/>
+      <w:r>
+        <w:t xml:space="preserve">, 2007), using coarse groupings to capture general patterns in relative algal abundance. As a result, algal groups consisted of diatoms, </w:t>
+      </w:r>
+      <w:proofErr w:type="spellStart"/>
+      <w:r>
+        <w:rPr>
+          <w:i/>
+        </w:rPr>
+        <w:t>Ulothrix</w:t>
+      </w:r>
+      <w:proofErr w:type="spellEnd"/>
+      <w:r>
+        <w:t xml:space="preserve">, </w:t>
+      </w:r>
+      <w:r>
+        <w:rPr>
+          <w:i/>
+        </w:rPr>
+        <w:t>Spirogyra</w:t>
+      </w:r>
+      <w:r>
+        <w:t>,</w:t>
+      </w:r>
+      <w:r>
+        <w:rPr>
+          <w:i/>
+        </w:rPr>
+        <w:t xml:space="preserve"> </w:t>
+      </w:r>
+      <w:r>
+        <w:t xml:space="preserve">and the green algal Order </w:t>
+      </w:r>
+      <w:proofErr w:type="spellStart"/>
+      <w:r>
+        <w:t>Tetrasporales</w:t>
+      </w:r>
+      <w:proofErr w:type="spellEnd"/>
+      <w:r>
+        <w:t>.</w:t>
+      </w:r>
+    </w:p>
+    <w:p/>
+    <w:p>
+      <w:pPr>
+        <w:rPr>
+          <w:i/>
+        </w:rPr>
+      </w:pPr>
+      <w:r>
+        <w:rPr>
+          <w:i/>
+        </w:rPr>
+        <w:t>Benthic macroinvertebrate abundance</w:t>
+      </w:r>
+    </w:p>
+    <w:p>
+      <w:pPr>
+        <w:rPr>
+          <w:i/>
+        </w:rPr>
+      </w:pPr>
+    </w:p>
+    <w:p>
+      <w:r>
+        <w:t xml:space="preserve">Three kick-net samples were collected for assessment of benthic community composition and abundance. Using a D-net, we collected macroinvertebrates by flipping over 1-3 rocks, and then sweeping five times in a left-to-right motion across approximately 1 m. After the series of sweeps, the catch was rinsed into a plastic bucket. For each replicate, bucket contents were concentrated using a 64 </w:t>
+      </w:r>
+      <w:proofErr w:type="spellStart"/>
+      <w:r>
+        <w:t>μm</w:t>
+      </w:r>
+      <w:proofErr w:type="spellEnd"/>
+      <w:r>
+        <w:t xml:space="preserve"> mesh and placed in glass jars with 40% ethanol (vodka; the only preservative </w:t>
       </w:r>
       <w:r>
         <w:lastRenderedPageBreak/>
-        <w:t xml:space="preserve">could no longer pass through the SPE cartridge or until all collected water was filtered. Cartridges were stored in </w:t>
+        <w:t>available to us at the time) for preservation and refrigerated at 4°C aboard the research vessel. The 40% ethanol preservative was replaced with ~80% ethanol upon return to the lab within 24 to 48 hours, and samples were stored at ~4°C.</w:t>
+      </w:r>
+      <w:r>
+        <w:t xml:space="preserve"> </w:t>
+      </w:r>
+    </w:p>
+    <w:p/>
+    <w:p>
+      <w:r>
+        <w:t>Invertebrate taxonomic identification and enumeration were performed under a stereo microscope. All invertebrates were identified to species with the exception of juveniles (</w:t>
       </w:r>
       <w:proofErr w:type="spellStart"/>
       <w:r>
-        <w:t>Whirlpacks</w:t>
+        <w:t>Taakhteev</w:t>
       </w:r>
       <w:proofErr w:type="spellEnd"/>
       <w:r>
-        <w:t xml:space="preserve"> at -20°C until analysis for PPCPs following methods of Lee et al. (2016).</w:t>
-      </w:r>
-    </w:p>
-    <w:p/>
-    <w:p>
-      <w:pPr>
-        <w:rPr>
-          <w:i/>
-        </w:rPr>
-      </w:pPr>
-      <w:r>
-        <w:rPr>
-          <w:i/>
-        </w:rPr>
-        <w:t>Microplastics</w:t>
-      </w:r>
-    </w:p>
-    <w:p/>
-    <w:p>
-      <w:r>
-        <w:t xml:space="preserve">At each location, samples were collected in triplicate using 1.5 L clear plastic bottles that were washed thoroughly with sample water before each collection. Samples were collected by hand for each littoral site and with a metal bucket from aboard the ship for pelagic sites. </w:t>
-      </w:r>
-    </w:p>
-    <w:p/>
-    <w:p>
-      <w:r>
-        <w:t xml:space="preserve">For processing, each sample was vacuum filtered on to a 47-mm diameter GF/F filter. During filtration, aluminum foil was used to cover the filtration funnel to prevent contamination from airborne microplastic particles. After filtration, filters were dried under vacuum pressure and then stored in 50-mm petri dishes. Following filtration of all three replicates, the filtrate was collected and then re-filtered through a GF/F filter as a control for contamination from the plastic vacuum funnel or potentially airborne microplastics. </w:t>
-      </w:r>
-    </w:p>
-    <w:p/>
-    <w:p>
-      <w:r>
-        <w:t xml:space="preserve">Microplastic counting involved visual inspection of the entire GF/F according to Van </w:t>
+        <w:t xml:space="preserve">, 2015 for amphipods; </w:t>
       </w:r>
       <w:proofErr w:type="spellStart"/>
       <w:r>
-        <w:t>Cauwenberghe</w:t>
+        <w:t>Sitnikova</w:t>
       </w:r>
       <w:proofErr w:type="spellEnd"/>
       <w:r>
-        <w:t xml:space="preserve"> et al. (2015). Visual enumeration was conducted under a stereo microscope with ~100x magnification, and microplastics were classified into one of three categories: fibers, fragments, or beads. For all categories, plastics were defined as observed objects with apparent artificial colors, </w:t>
-      </w:r>
-      <w:r>
-        <w:t>to avoid</w:t>
-      </w:r>
-      <w:r>
-        <w:t xml:space="preserve"> enumerat</w:t>
-      </w:r>
-      <w:r>
-        <w:t>ing</w:t>
-      </w:r>
-      <w:r>
-        <w:t xml:space="preserve"> plastics contributed from the sampling bottle itself. Fibers were defined as smooth, long plastics with consistent diameters. Fragments were defined as plastics with irregularly sharp or jagged edges. Beads were defined as spherical plastics. During enumeration, GF/Fs remained in the petri dish to minimize potential for contamination from the air. </w:t>
-      </w:r>
-    </w:p>
-    <w:p/>
-    <w:p>
-      <w:r>
-        <w:rPr>
-          <w:i/>
-        </w:rPr>
-        <w:t>Periphyton abundance</w:t>
-      </w:r>
-    </w:p>
-    <w:p/>
-    <w:p>
-      <w:r>
-        <w:t>At each littoral site, we haphazardly selected three rocks representative of local substrate. A plastic stencil was used to define a surface area of each rock from which we scraped a standardized 14.5 cm</w:t>
-      </w:r>
-      <w:r>
-        <w:rPr>
-          <w:vertAlign w:val="superscript"/>
-        </w:rPr>
-        <w:t>2</w:t>
-      </w:r>
-      <w:r>
-        <w:t xml:space="preserve"> patch of periphyton. Samples were preserved with </w:t>
+        <w:t xml:space="preserve">, 2012 for </w:t>
       </w:r>
       <w:proofErr w:type="spellStart"/>
       <w:r>
-        <w:t>Lugol’s</w:t>
+        <w:t>molluscs</w:t>
       </w:r>
       <w:proofErr w:type="spellEnd"/>
       <w:r>
-        <w:t xml:space="preserve"> solution and stored in plastic scintillation vials. Additional periphyton was collected in composite from each site for fatty acid and stable isotope analysis. </w:t>
-      </w:r>
-    </w:p>
-    <w:p/>
-    <w:p>
-      <w:r>
-        <w:t xml:space="preserve">Periphyton taxonomic identification and enumeration was performed by subsampling 10 </w:t>
+        <w:t xml:space="preserve">; Table 2). All samples contained oligochaetes and </w:t>
       </w:r>
       <w:proofErr w:type="spellStart"/>
       <w:r>
-        <w:t>μL</w:t>
+        <w:t>polychaetes</w:t>
       </w:r>
       <w:proofErr w:type="spellEnd"/>
       <w:r>
-        <w:t xml:space="preserve"> aliquots from each preserved sample. Cells, filaments, and colonies were counted for each taxonomic group until at least 300 cells were identified. For all 10 </w:t>
-      </w:r>
-      <w:proofErr w:type="spellStart"/>
-      <w:r>
-        <w:t>μL</w:t>
-      </w:r>
-      <w:proofErr w:type="spellEnd"/>
-      <w:r>
-        <w:t xml:space="preserve"> aliquots, the entire subsample was counted, even if 300 cells were counted prior to completing the aliquot. Taxa were classified into broad categories consistent with Baikal algal taxonomy (</w:t>
-      </w:r>
-      <w:proofErr w:type="spellStart"/>
-      <w:r>
-        <w:t>Izhboldina</w:t>
-      </w:r>
-      <w:proofErr w:type="spellEnd"/>
-      <w:r>
-        <w:t xml:space="preserve">, 2007), using coarse groupings to capture general patterns in relative algal abundance. As a result, algal groups consisted of diatoms, </w:t>
-      </w:r>
-      <w:proofErr w:type="spellStart"/>
-      <w:r>
-        <w:rPr>
-          <w:i/>
-        </w:rPr>
-        <w:t>Ulothrix</w:t>
-      </w:r>
-      <w:proofErr w:type="spellEnd"/>
-      <w:r>
-        <w:t xml:space="preserve">, </w:t>
-      </w:r>
-      <w:r>
-        <w:rPr>
-          <w:i/>
-        </w:rPr>
-        <w:t>Spirogyra</w:t>
-      </w:r>
-      <w:r>
-        <w:t>,</w:t>
-      </w:r>
-      <w:r>
-        <w:rPr>
-          <w:i/>
-        </w:rPr>
-        <w:t xml:space="preserve"> </w:t>
-      </w:r>
-      <w:r>
-        <w:t xml:space="preserve">and the green algal Order </w:t>
-      </w:r>
-      <w:proofErr w:type="spellStart"/>
-      <w:r>
-        <w:t>Tetrasporales</w:t>
-      </w:r>
-      <w:proofErr w:type="spellEnd"/>
-      <w:r>
-        <w:t>.</w:t>
-      </w:r>
-    </w:p>
-    <w:p/>
-    <w:p>
-      <w:pPr>
-        <w:rPr>
-          <w:i/>
-        </w:rPr>
-      </w:pPr>
-      <w:r>
-        <w:rPr>
-          <w:i/>
-        </w:rPr>
-        <w:t>Benthic macroinvertebrate abundance</w:t>
-      </w:r>
-    </w:p>
-    <w:p>
-      <w:pPr>
-        <w:rPr>
-          <w:i/>
-        </w:rPr>
-      </w:pPr>
-    </w:p>
-    <w:p>
-      <w:r>
-        <w:t xml:space="preserve">Three kick-net samples were collected for assessment of benthic community composition and abundance. Using a D-net, we collected macroinvertebrates by flipping over 1-3 rocks, and then sweeping five times in a left-to-right motion across approximately 1 m. After the series of sweeps, </w:t>
-      </w:r>
-      <w:r>
-        <w:lastRenderedPageBreak/>
-        <w:t xml:space="preserve">the catch was rinsed into a plastic bucket. For each replicate, bucket contents were concentrated using a 64 </w:t>
-      </w:r>
-      <w:proofErr w:type="spellStart"/>
-      <w:r>
-        <w:t>μm</w:t>
-      </w:r>
-      <w:proofErr w:type="spellEnd"/>
-      <w:r>
-        <w:t xml:space="preserve"> mesh and placed in glass jars with 40% ethanol (vodka; the only preservative available to us at the time) for preservation and refrigerated at 4°C aboard the research vessel. The 40% ethanol preservative was replaced with ~80% ethanol upon return to the lab within 24 to 48 hours, and samples were stored at ~4°C.</w:t>
-      </w:r>
-      <w:r>
-        <w:t xml:space="preserve"> </w:t>
-      </w:r>
-    </w:p>
-    <w:p/>
-    <w:p>
-      <w:r>
-        <w:t>Invertebrate taxonomic identification and enumeration were performed under a stereo microscope. All invertebrates were identified to species with the exception of juveniles (</w:t>
-      </w:r>
-      <w:proofErr w:type="spellStart"/>
-      <w:r>
-        <w:t>Taakhteev</w:t>
-      </w:r>
-      <w:proofErr w:type="spellEnd"/>
-      <w:r>
-        <w:t xml:space="preserve">, 2015 for amphipods; </w:t>
-      </w:r>
-      <w:proofErr w:type="spellStart"/>
-      <w:r>
-        <w:t>Sitnikova</w:t>
-      </w:r>
-      <w:proofErr w:type="spellEnd"/>
-      <w:r>
-        <w:t xml:space="preserve">, 2012 for </w:t>
-      </w:r>
-      <w:proofErr w:type="spellStart"/>
-      <w:r>
-        <w:t>molluscs</w:t>
-      </w:r>
-      <w:proofErr w:type="spellEnd"/>
-      <w:r>
-        <w:t xml:space="preserve">; Table 2). All samples contained oligochaetes and </w:t>
-      </w:r>
-      <w:proofErr w:type="spellStart"/>
-      <w:r>
-        <w:t>polychaetes</w:t>
-      </w:r>
-      <w:proofErr w:type="spellEnd"/>
-      <w:r>
         <w:t xml:space="preserve">, but due to poor preservation, these taxa were not counted. Six samples of the 42 collected were not well-preserved and were excluded from further analyses, in order to reduce errors in identification. </w:t>
       </w:r>
-      <w:bookmarkStart w:id="7" w:name="_Hlk53404768"/>
+      <w:bookmarkStart w:id="1" w:name="_Hlk53404768"/>
       <w:r>
         <w:t xml:space="preserve">KD-1 and LI-1 </w:t>
       </w:r>
-      <w:bookmarkEnd w:id="7"/>
+      <w:bookmarkEnd w:id="1"/>
       <w:r>
         <w:t xml:space="preserve">were the only sites with 1 sample counted. </w:t>
       </w:r>
-      <w:bookmarkStart w:id="8" w:name="_Hlk53404812"/>
+      <w:bookmarkStart w:id="2" w:name="_Hlk53404812"/>
       <w:r>
         <w:t xml:space="preserve">BK-2 and KD-2 </w:t>
       </w:r>
-      <w:bookmarkEnd w:id="8"/>
+      <w:bookmarkEnd w:id="2"/>
       <w:r>
         <w:t xml:space="preserve">each had two samples counted. </w:t>
       </w:r>
@@ -8877,11 +8853,7 @@
       </w:r>
       <w:proofErr w:type="spellEnd"/>
       <w:r>
-        <w:t xml:space="preserve"> of 19-carbon fatty acid. Samples were then evaporated under nitrogen, and then 1 mL of toluene and 2 mL of 1% sulfuric acid-methanol was added. The vial was closed under nitrogen gas and then incubated in 50°C water bath for 16 hours. After incubation, samples were removed from the bath, allowed to reach room temperature and stored on ice. Next, we performed a potassium carbonate-hexane extraction twice. To each sample, we added 2 mL of 2% potassium bicarbonate and 5 mL of 100% hexane, inverting the capped vial so as to mix the solution. Samples were centrifuged for 3 minutes (1,500 rpm) at 4°C. The upper hexane layer was then removed and placed in a vial to evaporate under nitrogen flow. Once almost evaporated, 1 mL of 100% hexane was added and stored in a glass amber </w:t>
-      </w:r>
-      <w:r>
-        <w:lastRenderedPageBreak/>
-        <w:t xml:space="preserve">autosampler vial for GC/MS quantification. GC/MS quantification was performed with a </w:t>
+        <w:t xml:space="preserve"> of 19-carbon fatty acid. Samples were then evaporated under nitrogen, and then 1 mL of toluene and 2 mL of 1% sulfuric acid-methanol was added. The vial was closed under nitrogen gas and then incubated in 50°C water bath for 16 hours. After incubation, samples were removed from the bath, allowed to reach room temperature and stored on ice. Next, we performed a potassium carbonate-hexane extraction twice. To each sample, we added 2 mL of 2% potassium bicarbonate and 5 mL of 100% hexane, inverting the capped vial so as to mix the solution. Samples were centrifuged for 3 minutes (1,500 rpm) at 4°C. The upper hexane layer was then removed and placed in a vial to evaporate under nitrogen flow. Once almost evaporated, 1 mL of 100% hexane was added and stored in a glass amber autosampler vial for GC/MS quantification. GC/MS quantification was performed with a </w:t>
       </w:r>
       <w:r>
         <w:t>Shimadzu QP2020</w:t>
@@ -8907,23 +8879,7 @@
         <w:rPr>
           <w:i/>
         </w:rPr>
-        <w:t xml:space="preserve">A commitment to FAIR and TRUST </w:t>
-      </w:r>
-      <w:commentRangeStart w:id="9"/>
-      <w:r>
-        <w:rPr>
-          <w:i/>
-        </w:rPr>
-        <w:t>principles</w:t>
-      </w:r>
-      <w:commentRangeEnd w:id="9"/>
-      <w:r>
-        <w:rPr>
-          <w:rStyle w:val="CommentReference"/>
-          <w:rFonts w:ascii="Arial" w:eastAsia="Arial" w:hAnsi="Arial" w:cs="Arial"/>
-          <w:lang w:val="en"/>
-        </w:rPr>
-        <w:commentReference w:id="9"/>
+        <w:t>A commitment to FAIR and TRUST principles</w:t>
       </w:r>
     </w:p>
     <w:p/>
@@ -9276,752 +9232,741 @@
         <w:rPr>
           <w:color w:val="212121"/>
         </w:rPr>
-        <w:t xml:space="preserve">Replicate analyses of external standards showed a mean standard deviation of 0.06 ‰ and 0.09 ‰, for δ13C and δ15N, </w:t>
+        <w:t>Replicate analyses of external standards showed a mean standard deviation of 0.06 ‰ and 0.09 ‰, for δ13C and δ15N, respectively. Finally, fatty acid estimations used a</w:t>
       </w:r>
       <w:r>
         <w:rPr>
           <w:color w:val="212121"/>
         </w:rPr>
+        <w:t>n</w:t>
+      </w:r>
+      <w:r>
+        <w:rPr>
+          <w:color w:val="212121"/>
+        </w:rPr>
+        <w:t xml:space="preserve"> internal 19:0 standard to assess oxidation of fatty acids during extraction</w:t>
+      </w:r>
+      <w:r>
+        <w:rPr>
+          <w:color w:val="212121"/>
+        </w:rPr>
+        <w:t xml:space="preserve">, </w:t>
+      </w:r>
+      <w:r>
+        <w:rPr>
+          <w:color w:val="212121"/>
+        </w:rPr>
+        <w:t>methylation</w:t>
+      </w:r>
+      <w:r>
+        <w:rPr>
+          <w:color w:val="212121"/>
+        </w:rPr>
+        <w:t>, and quantification</w:t>
+      </w:r>
+      <w:r>
+        <w:rPr>
+          <w:color w:val="212121"/>
+        </w:rPr>
+        <w:t xml:space="preserve">. </w:t>
+      </w:r>
+    </w:p>
+    <w:p>
+      <w:pPr>
+        <w:rPr>
+          <w:color w:val="212121"/>
+        </w:rPr>
+      </w:pPr>
+    </w:p>
+    <w:p>
+      <w:r>
+        <w:rPr>
+          <w:color w:val="212121"/>
+        </w:rPr>
         <w:lastRenderedPageBreak/>
-        <w:t>respectively. Finally, fatty acid estimations used a</w:t>
+        <w:t>For data reproducibility, we systematically reviewed all R code to format and aggregate source data.</w:t>
       </w:r>
       <w:r>
         <w:rPr>
           <w:color w:val="212121"/>
         </w:rPr>
-        <w:t>n</w:t>
+        <w:t xml:space="preserve"> A</w:t>
       </w:r>
       <w:r>
         <w:rPr>
           <w:color w:val="212121"/>
         </w:rPr>
-        <w:t xml:space="preserve"> internal 19:0 standard to assess oxidation of fatty acids during extraction</w:t>
+        <w:t xml:space="preserve">n initial </w:t>
       </w:r>
       <w:r>
         <w:rPr>
           <w:color w:val="212121"/>
         </w:rPr>
+        <w:t>c</w:t>
+      </w:r>
+      <w:r>
+        <w:rPr>
+          <w:color w:val="212121"/>
+        </w:rPr>
+        <w:t xml:space="preserve">leaning script </w:t>
+      </w:r>
+      <w:r>
+        <w:rPr>
+          <w:color w:val="212121"/>
+        </w:rPr>
+        <w:t>(00_disaggregated_data_</w:t>
+      </w:r>
+      <w:proofErr w:type="gramStart"/>
+      <w:r>
+        <w:rPr>
+          <w:color w:val="212121"/>
+        </w:rPr>
+        <w:t>cleaning.R</w:t>
+      </w:r>
+      <w:proofErr w:type="gramEnd"/>
+      <w:r>
+        <w:rPr>
+          <w:color w:val="212121"/>
+        </w:rPr>
+        <w:t>) remove</w:t>
+      </w:r>
+      <w:r>
+        <w:rPr>
+          <w:color w:val="212121"/>
+        </w:rPr>
+        <w:t>d</w:t>
+      </w:r>
+      <w:r>
+        <w:rPr>
+          <w:color w:val="212121"/>
+        </w:rPr>
+        <w:t xml:space="preserve"> incorrect spellings, erroneous data values, and inconsistent column names from raw data</w:t>
+      </w:r>
+      <w:r>
+        <w:rPr>
+          <w:color w:val="212121"/>
+        </w:rPr>
+        <w:t>.</w:t>
+      </w:r>
+      <w:r>
+        <w:rPr>
+          <w:color w:val="212121"/>
+        </w:rPr>
+        <w:t xml:space="preserve"> </w:t>
+      </w:r>
+      <w:r>
+        <w:rPr>
+          <w:color w:val="212121"/>
+        </w:rPr>
+        <w:t xml:space="preserve">This step created the </w:t>
+      </w:r>
+      <w:r>
+        <w:rPr>
+          <w:color w:val="212121"/>
+        </w:rPr>
+        <w:t>standardized</w:t>
+      </w:r>
+      <w:r>
+        <w:rPr>
+          <w:color w:val="212121"/>
+        </w:rPr>
+        <w:t xml:space="preserve"> .csv files detailed above</w:t>
+      </w:r>
+      <w:r>
+        <w:rPr>
+          <w:color w:val="212121"/>
+        </w:rPr>
+        <w:t xml:space="preserve">, which are available on the EDI repository. Raw data files are available on the project’s Open Science Framework page (DOI) but are not included in the EDI repository to prevent confusion or incorrect usage. Data hosted on EDI are at the replicate-level but can be aggregated to the sampling-site-level using script 01_data_cleaning.R. In addition to aggregation scripts, </w:t>
+      </w:r>
+      <w:r>
+        <w:rPr>
+          <w:color w:val="212121"/>
+        </w:rPr>
+        <w:t>six</w:t>
+      </w:r>
+      <w:r>
+        <w:rPr>
+          <w:color w:val="212121"/>
+        </w:rPr>
+        <w:t xml:space="preserve"> R scripts used for analyses in Meyer et al. (20</w:t>
+      </w:r>
+      <w:r>
+        <w:rPr>
+          <w:color w:val="212121"/>
+        </w:rPr>
+        <w:t>2</w:t>
+      </w:r>
+      <w:r>
+        <w:rPr>
+          <w:color w:val="212121"/>
+        </w:rPr>
+        <w:t xml:space="preserve">X) are also available on the EDI repository within the compressed entity “scripts.tar.gz”. </w:t>
+      </w:r>
+      <w:r>
+        <w:rPr>
+          <w:color w:val="212121"/>
+        </w:rPr>
+        <w:t>All R code for data aggregation was written by one person (Michael F. Meyer) and then independently review</w:t>
+      </w:r>
+      <w:r>
+        <w:rPr>
+          <w:color w:val="212121"/>
+        </w:rPr>
+        <w:t>ed</w:t>
+      </w:r>
+      <w:r>
+        <w:rPr>
+          <w:color w:val="212121"/>
+        </w:rPr>
+        <w:t xml:space="preserve"> by two others (Matthew R. Brousil</w:t>
+      </w:r>
+      <w:r>
+        <w:rPr>
+          <w:color w:val="212121"/>
+        </w:rPr>
+        <w:t xml:space="preserve"> and Kara H. Woo</w:t>
+      </w:r>
+      <w:r>
+        <w:rPr>
+          <w:color w:val="212121"/>
+        </w:rPr>
+        <w:t>) to confirm that code performed as intended, was well documented, and annotations were complete.</w:t>
+      </w:r>
+    </w:p>
+    <w:p/>
+    <w:p>
+      <w:pPr>
+        <w:rPr>
+          <w:b/>
+        </w:rPr>
+      </w:pPr>
+      <w:r>
+        <w:rPr>
+          <w:b/>
+        </w:rPr>
+        <w:t>Data Use and Recommendations for Reuse</w:t>
+      </w:r>
+    </w:p>
+    <w:p>
+      <w:pPr>
+        <w:rPr>
+          <w:color w:val="4A86E8"/>
+        </w:rPr>
+      </w:pPr>
+    </w:p>
+    <w:p>
+      <w:r>
+        <w:t xml:space="preserve">Recognizing the </w:t>
+      </w:r>
+      <w:r>
+        <w:t>potential for continued</w:t>
+      </w:r>
+      <w:r>
+        <w:t xml:space="preserve"> </w:t>
+      </w:r>
+      <w:r>
+        <w:t xml:space="preserve">low-level, </w:t>
+      </w:r>
+      <w:r>
+        <w:t xml:space="preserve">sewage pollution at Lake Baikal </w:t>
+      </w:r>
+      <w:r>
+        <w:fldChar w:fldCharType="begin"/>
+      </w:r>
+      <w:r>
+        <w:instrText xml:space="preserve"> ADDIN ZOTERO_ITEM CSL_CITATION {"citationID":"ieEXh1HX","properties":{"formattedCitation":"(Timoshkin et al. 2016, 2018; Volkova et al. 2018)","plainCitation":"(Timoshkin et al. 2016, 2018; Volkova et al. 2018)","noteIndex":0},"citationItems":[{"id":5,"uris":["http://zotero.org/users/2645460/items/NFAXQ2W2"],"uri":["http://zotero.org/users/2645460/items/NFAXQ2W2"],"itemData":{"id":5,"type":"article-journal","container-title":"Journal of Great Lakes Research","DOI":"10.1016/j.jglr.2016.02.011","ISSN":"0380-1330","issue":"3","note":"WOS:000377556700001","page":"487-497","title":"Rapid ecological change in the coastal zone of Lake Baikal (East Siberia): Is the site of the world's greatest freshwater biodiversity in danger?","volume":"42","author":[{"family":"Timoshkin","given":"O. A."},{"family":"Samsonov","given":"D. P."},{"family":"Yamamuro","given":"M."},{"family":"Moore","given":"M. V."},{"family":"Belykh","given":"O. I."},{"family":"Malnik","given":"V. V."},{"family":"Sakirko","given":"M. V."},{"family":"Shirokaya","given":"A. A."},{"family":"Bondarenko","given":"N. A."},{"family":"Domysheva","given":"V. M."},{"family":"Fedorova","given":"G. A."},{"family":"Kochetkov","given":"A. I."},{"family":"Kuzmin","given":"A. V."},{"family":"Lukhnev","given":"A. G."},{"family":"Medvezhonkova","given":"O. V."},{"family":"Nepokrytykh","given":"A. V."},{"family":"Pasynkova","given":"E. M."},{"family":"Poberezhnaya","given":"A. E."},{"family":"Potapskaya","given":"N. V."},{"family":"Rozhkova","given":"N. A."},{"family":"Sheveleva","given":"N. G."},{"family":"Tikhonova","given":"I. V."},{"family":"Timoshkina","given":"E. M."},{"family":"Tomberg","given":"I. V."},{"family":"Volkova","given":"E. A."},{"family":"Zaitseva","given":"E. P."},{"family":"Zvereva","given":"Yu M."},{"family":"Kupchinsky","given":"A. B."},{"family":"Bukshuk","given":"N. A."}],"issued":{"date-parts":[["2016",6]]}}},{"id":501,"uris":["http://zotero.org/users/2645460/items/6R7S7KMH"],"uri":["http://zotero.org/users/2645460/items/6R7S7KMH"],"itemData":{"id":501,"type":"article-journal","container-title":"Journal of Great Lakes Research","DOI":"10.1016/j.jglr.2018.01.008","ISSN":"03801330","language":"en","source":"CrossRef","title":"Groundwater contamination by sewage causes benthic algal outbreaks in the littoral zone of Lake Baikal (East Siberia)","URL":"http://linkinghub.elsevier.com/retrieve/pii/S0380133018300091","author":[{"family":"Timoshkin","given":"O.A."},{"family":"Moore","given":"M.V."},{"family":"Kulikova","given":"N.N."},{"family":"Tomberg","given":"I.V."},{"family":"Malnik","given":"V.V."},{"family":"Shimaraev","given":"M.N."},{"family":"Troitskaya","given":"E.S."},{"family":"Shirokaya","given":"A.A."},{"family":"Sinyukovich","given":"V.N."},{"family":"Zaitseva","given":"E.P."},{"family":"Domysheva","given":"V.M."},{"family":"Yamamuro","given":"M."},{"family":"Poberezhnaya","given":"A.E."},{"family":"Timoshkina","given":"E.M."}],"accessed":{"date-parts":[["2018",2,16]]},"issued":{"date-parts":[["2018",2]]}}},{"id":2841,"uris":["http://zotero.org/users/2645460/items/QWMY7X2N"],"uri":["http://zotero.org/users/2645460/items/QWMY7X2N"],"itemData":{"id":2841,"type":"article-journal","abstract":"Some shallow-water zones of Lake Baikal have recently begun to show dramatic changes in phytobenthic communities. From 2012 to 2016, we studied species composition, distribution and abundance of Spirogyra, atypical of the open nearshore waters of Lake Baikal. In September 2014, Spirogyra dominated a considerable length of the coastal zone, extending the upper boundary of its previously known vertical distribution to above 0.5-m depth. Maximum algal biomass at this depth was at sites close to settlements and popular tourist destinations: 125.0 6 59.0 and 70.5 6 39.0 g mÀ2 (both n ¼ 8) (Bol’shoye Goloustnoye village and 2 km south of the Tyya River) in the southern and northern basins, respectively. Based on morphology of fertile specimens, we identiﬁed 15 taxa, including one intraspeciﬁc form of Spirogyra from 37 lake sites and ﬁve streams. Eight taxa were new for Lake Baikal; nine were previously unknown for the region. Eight morphological species were reported for East Siberia for the ﬁrst time. The species richness of the genus was higher in shallow-water bays with sandy bottoms in areas presumably inﬂuenced by organic pollution. The most common was S. cf. ﬂuviatilis that developed year-round in the rocky Baikal littoral at 0.5–17.0-m depths and in one of the tributaries as well as in the Angara River. This study provides the ﬁrst detailed account of the mass development of Spirogyra in Lake Baikal under conditions of an unfolding ecological crisis and the ﬁrst data regarding species richness and distribution of Spirogyra in the Lake Baikal region.","container-title":"Phycologia","DOI":"10.2216/17-69.1","ISSN":"0031-8884, 2330-2968","issue":"3","journalAbbreviation":"Phycologia","language":"en","page":"298-308","source":"DOI.org (Crossref)","title":"Morphotaxonomy, distribution and abundance of &lt;i&gt;Spirogyra&lt;/i&gt; (Zygnematophyceae, Charophyta) in Lake Baikal, East Siberia","volume":"57","author":[{"family":"Volkova","given":"Ekaterina Alexandrovna"},{"family":"Bondarenko","given":"Nina Alexandrovna"},{"family":"Timoshkin","given":"Oleg Anatol'yevich"}],"issued":{"date-parts":[["2018",5]]}}}],"schema":"https://github.com/citation-style-language/schema/raw/master/csl-citation.json"} </w:instrText>
+      </w:r>
+      <w:r>
+        <w:fldChar w:fldCharType="separate"/>
+      </w:r>
+      <w:r>
+        <w:t>(Timoshkin et al. 2016, 2018; Volkova et al. 2018)</w:t>
+      </w:r>
+      <w:r>
+        <w:fldChar w:fldCharType="end"/>
+      </w:r>
+      <w:r>
+        <w:t xml:space="preserve"> and lakes worldwide </w:t>
+      </w:r>
+      <w:r>
+        <w:fldChar w:fldCharType="begin"/>
+      </w:r>
+      <w:r>
+        <w:instrText xml:space="preserve"> ADDIN ZOTERO_ITEM CSL_CITATION {"citationID":"LFvkRFZo","properties":{"formattedCitation":"(Yang et al. 2018; Meyer et al. 2019)","plainCitation":"(Yang et al. 2018; Meyer et al. 2019)","noteIndex":0},"citationItems":[{"id":2610,"uris":["http://zotero.org/users/2645460/items/VDAMBXJC"],"uri":["http://zotero.org/users/2645460/items/VDAMBXJC"],"itemData":{"id":2610,"type":"article-journal","abstract":"Lakes are an important source of freshwater, containing nearly 90% of the liquid surface fresh water worldwide. Long retention times in lakes mean pollutants from discharges slowly circulate around the lakes and may lead to high ecological risk for ecosystem and human health. In recent decades, antibiotics and antibiotic resistance genes (ARGs) have been regarded as emerging pollutants. The occurrence and distribution of antibiotics and ARGs in global freshwater lakes are summarized to show the pollution level of antibiotics and ARGs and to identify some of the potential risks to ecosystem and human health. Fifty-seven antibiotics were reported at least once in the studied lakes. Our meta-analysis shows that sulfamethoxazole, sulfamerazine, sulfameter, tetracycline, oxytetracycline, erythromycin, and roxithromycin were found at high concentrations in both lake water and lake sediment. There is no significant difference in the concentration of sulfonamides in lake water from China and that from other countries worldwide; however, there was a significant difference in quinolones. Erythromycin had the lowest predicted hazardous concentration for 5% of the species (HC5) and the highest ecological risk in lakes. There was no significant difference in the concentration of sulfonamide resistance genes (sul1 and sul2) in lake water and river water. There is surprisingly limited research on the role of aquatic biota in propagation of ARGs in freshwater lakes. As an environment that is susceptible to cumulative build-up of pollutants, lakes provide an important environment to study the fate of antibiotics and transport of ARGs with a broad range of niches including bacterial community, aquatic plants and animals.","container-title":"Environment International","DOI":"10.1016/j.envint.2018.04.011","ISSN":"0160-4120","journalAbbreviation":"Environment International","language":"en","page":"60-73","source":"ScienceDirect","title":"Antibiotics and antibiotic resistance genes in global lakes: A review and meta-analysis","title-short":"Antibiotics and antibiotic resistance genes in global lakes","volume":"116","author":[{"family":"Yang","given":"Yuyi"},{"family":"Song","given":"Wenjuan"},{"family":"Lin","given":"Hui"},{"family":"Wang","given":"Weibo"},{"family":"Du","given":"Linna"},{"family":"Xing","given":"Wei"}],"issued":{"date-parts":[["2018",7,1]]}}},{"id":2604,"uris":["http://zotero.org/users/2645460/items/ZPY97EPS"],"uri":["http://zotero.org/users/2645460/items/ZPY97EPS"],"itemData":{"id":2604,"type":"article-journal","abstract":"Pharmaceuticals and personal care products (PPCPs) garner increasing attention globally for both their usefulness as indicators of human waste and their potency as emerging organic toxicants. Three decades of rapid increase in PPCP study combined with an increasing number of PPCPs on the global market have created an opportunity (1) to review trends in diversity of compounds, sewage treatment techniques (STTs), and ecosystems investigated as well as (2) to identify knowledge gaps in the literature. We conducted a quantitative evidence synthesis of 6517 abstracts from primary articles in the environmental PPCP literature by examining relative abundance of specific PPCP classes, STTs, and ecosystem types. Our results demonstrate that non-prescription drugs and antibiotics dominated PPCP abstracts, appearing in 51% and 39% of reviewed abstracts, respectively, in comparison to hormones (18%), prescription drugs (18%), fragrances (0.3%), and antioxidants (0.0%), which can all elicit physiological and ecological responses even at low concentrations. References to centralized STTs (e.g., activated sludge, 37%) were more frequent than decentralized STTs (e.g., septic, 2%), despite decentralized STTs being common and frequently high impact sources of sewage pollution worldwide. Freshwater lotic systems (63%) were more prevalent than freshwater lentic (24%) and terrestrial (20%) systems. This discrepancy is notable because the longer residence times of lentic and terrestrial systems may enable PPCPs to concentrate and thus increase risk of biological consequences. These results highlight distinct opportunities to address knowledge gaps in the environmental PPCP literature, including underrepresented compounds (e.g., fragrances), sewage treatment techniques (e.g., septic systems), and ecosystem types (e.g., lakes).","container-title":"Environmental Science &amp; Technology","DOI":"10.1021/acs.est.9b02966","ISSN":"0013-936X","issue":"22","journalAbbreviation":"Environ. Sci. Technol.","page":"12961-12973","source":"ACS Publications","title":"An Evidence Synthesis of Pharmaceuticals and Personal Care Products (PPCPs) in the Environment: Imbalances among Compounds, Sewage Treatment Techniques, and Ecosystem Types","title-short":"An Evidence Synthesis of Pharmaceuticals and Personal Care Products (PPCPs) in the Environment","volume":"53","author":[{"family":"Meyer","given":"Michael F."},{"family":"Powers","given":"Stephen M."},{"family":"Hampton","given":"Stephanie E."}],"issued":{"date-parts":[["2019",11,19]]}}}],"schema":"https://github.com/citation-style-language/schema/raw/master/csl-citation.json"} </w:instrText>
+      </w:r>
+      <w:r>
+        <w:fldChar w:fldCharType="separate"/>
+      </w:r>
+      <w:r>
+        <w:t>(Yang et al. 2018; Meyer et al. 2019)</w:t>
+      </w:r>
+      <w:r>
+        <w:fldChar w:fldCharType="end"/>
+      </w:r>
+      <w:r>
+        <w:t>, t</w:t>
+      </w:r>
+      <w:r>
+        <w:t xml:space="preserve">he </w:t>
+      </w:r>
+      <w:r>
+        <w:t xml:space="preserve">final </w:t>
+      </w:r>
+      <w:r>
+        <w:t xml:space="preserve">dataset can be applied to a suite of research questions pertaining to ecological responses to human disturbance. We highlight </w:t>
+      </w:r>
+      <w:r>
+        <w:t>two</w:t>
+      </w:r>
+      <w:r>
+        <w:t xml:space="preserve"> main areas for immediate application. </w:t>
+      </w:r>
+    </w:p>
+    <w:p/>
+    <w:p>
+      <w:r>
+        <w:t xml:space="preserve">First, </w:t>
+      </w:r>
+      <w:r>
+        <w:t>the final data products</w:t>
+      </w:r>
+      <w:r>
+        <w:t xml:space="preserve"> can be harmonized with </w:t>
+      </w:r>
+      <w:r>
+        <w:t xml:space="preserve">other </w:t>
+      </w:r>
+      <w:r>
+        <w:t>littoral sampling efforts throughout Lake Baikal</w:t>
+      </w:r>
+      <w:r>
+        <w:t>, so as to enhance spatial coverage and data diversity</w:t>
+      </w:r>
+      <w:r>
+        <w:t>. Since 2010, Lake Baikal has experienced increasing filamentous alga</w:t>
+      </w:r>
+      <w:r>
+        <w:t>l abundance</w:t>
+      </w:r>
+      <w:r>
+        <w:t>, especially near larger lakeside developments</w:t>
+      </w:r>
+      <w:r>
+        <w:t xml:space="preserve"> </w:t>
+      </w:r>
+      <w:r>
+        <w:fldChar w:fldCharType="begin"/>
+      </w:r>
+      <w:r>
+        <w:instrText xml:space="preserve"> ADDIN ZOTERO_ITEM CSL_CITATION {"citationID":"jlXfutLE","properties":{"formattedCitation":"(Kravtsova et al. 2014; Timoshkin et al. 2016, 2018; Volkova et al. 2018)","plainCitation":"(Kravtsova et al. 2014; Timoshkin et al. 2016, 2018; Volkova et al. 2018)","noteIndex":0},"citationItems":[{"id":2843,"uris":["http://zotero.org/users/2645460/items/SLSEK3RD"],"uri":["http://zotero.org/users/2645460/items/SLSEK3RD"],"itemData":{"id":2843,"type":"article-journal","abstract":"For the ﬁrst time, species of the genus Spirogyra, non-typical of the open nearshore waters of Lake Baikal, formed algal mats with Ulothrix zonata, Ulothrix tenerrima, and Ulothrix tenuissima near the village of Listvyanka, Russia. Normally widely distributed in the 0- to 1.5-m depth range, the growth of U. zonata was now evident and dominant (63% of the biomass) in the 2- to 5-m depth range. The overgrowth of the lake bottom by ﬁlamentous green algae, changes in distributional boundaries, the emergence and mass development of species of the genus Spirogyra, the presence of the eutrophic diatom indicator Fragilaria capucina var. vaucheriae, elevated abundances of coliform bacteria, and elevated levels of nutrients suggest an early stage of cultural eutrophication in the nearshore of Lake Baikal near Listvyanka, a popular tourist destination. The unusual abundance of Fragilaria associated with the ﬁlamentous green algae consisted of long-ribbon colonies of F. capucina var. vaucheriae, a eutrophic species, wound around the ﬁlamentous green algae, enhancing the dense algae mats. Historically dominant species, such as Didymosphenia geminata, Tetraspora cylindrica var. bullosa, and Draparnaldioides baicalensis typically observed at deeper depths of Lake Baikal, are now subdominants or minor species in the nearshore along the shoreline near Listvyanka.","container-title":"Journal of Great Lakes Research","DOI":"10.1016/j.jglr.2014.02.019","ISSN":"03801330","issue":"2","journalAbbreviation":"Journal of Great Lakes Research","language":"en","page":"441-448","source":"DOI.org (Crossref)","title":"Nearshore benthic blooms of filamentous green algae in Lake Baikal","volume":"40","author":[{"family":"Kravtsova","given":"Lyubov S."},{"family":"Izhboldina","given":"Lyudmila A."},{"family":"Khanaev","given":"Igor V."},{"family":"Pomazkina","given":"Galina V."},{"family":"Rodionova","given":"Elena V."},{"family":"Domysheva","given":"Valentina M."},{"family":"Sakirko","given":"Mariya V."},{"family":"Tomberg","given":"Irina V."},{"family":"Kostornova","given":"Tatyana Ya."},{"family":"Kravchenko","given":"Olga S."},{"family":"Kupchinsky","given":"Aleksander B."}],"issued":{"date-parts":[["2014",6]]}}},{"id":5,"uris":["http://zotero.org/users/2645460/items/NFAXQ2W2"],"uri":["http://zotero.org/users/2645460/items/NFAXQ2W2"],"itemData":{"id":5,"type":"article-journal","container-title":"Journal of Great Lakes Research","DOI":"10.1016/j.jglr.2016.02.011","ISSN":"0380-1330","issue":"3","note":"WOS:000377556700001","page":"487-497","title":"Rapid ecological change in the coastal zone of Lake Baikal (East Siberia): Is the site of the world's greatest freshwater biodiversity in danger?","volume":"42","author":[{"family":"Timoshkin","given":"O. A."},{"family":"Samsonov","given":"D. P."},{"family":"Yamamuro","given":"M."},{"family":"Moore","given":"M. V."},{"family":"Belykh","given":"O. I."},{"family":"Malnik","given":"V. V."},{"family":"Sakirko","given":"M. V."},{"family":"Shirokaya","given":"A. A."},{"family":"Bondarenko","given":"N. A."},{"family":"Domysheva","given":"V. M."},{"family":"Fedorova","given":"G. A."},{"family":"Kochetkov","given":"A. I."},{"family":"Kuzmin","given":"A. V."},{"family":"Lukhnev","given":"A. G."},{"family":"Medvezhonkova","given":"O. V."},{"family":"Nepokrytykh","given":"A. V."},{"family":"Pasynkova","given":"E. M."},{"family":"Poberezhnaya","given":"A. E."},{"family":"Potapskaya","given":"N. V."},{"family":"Rozhkova","given":"N. A."},{"family":"Sheveleva","given":"N. G."},{"family":"Tikhonova","given":"I. V."},{"family":"Timoshkina","given":"E. M."},{"family":"Tomberg","given":"I. V."},{"family":"Volkova","given":"E. A."},{"family":"Zaitseva","given":"E. P."},{"family":"Zvereva","given":"Yu M."},{"family":"Kupchinsky","given":"A. B."},{"family":"Bukshuk","given":"N. A."}],"issued":{"date-parts":[["2016",6]]}}},{"id":501,"uris":["http://zotero.org/users/2645460/items/6R7S7KMH"],"uri":["http://zotero.org/users/2645460/items/6R7S7KMH"],"itemData":{"id":501,"type":"article-journal","container-title":"Journal of Great Lakes Research","DOI":"10.1016/j.jglr.2018.01.008","ISSN":"03801330","language":"en","source":"CrossRef","title":"Groundwater contamination by sewage causes benthic algal outbreaks in the littoral zone of Lake Baikal (East Siberia)","URL":"http://linkinghub.elsevier.com/retrieve/pii/S0380133018300091","author":[{"family":"Timoshkin","given":"O.A."},{"family":"Moore","given":"M.V."},{"family":"Kulikova","given":"N.N."},{"family":"Tomberg","given":"I.V."},{"family":"Malnik","given":"V.V."},{"family":"Shimaraev","given":"M.N."},{"family":"Troitskaya","given":"E.S."},{"family":"Shirokaya","given":"A.A."},{"family":"Sinyukovich","given":"V.N."},{"family":"Zaitseva","given":"E.P."},{"family":"Domysheva","given":"V.M."},{"family":"Yamamuro","given":"M."},{"family":"Poberezhnaya","given":"A.E."},{"family":"Timoshkina","given":"E.M."}],"accessed":{"date-parts":[["2018",2,16]]},"issued":{"date-parts":[["2018",2]]}}},{"id":2841,"uris":["http://zotero.org/users/2645460/items/QWMY7X2N"],"uri":["http://zotero.org/users/2645460/items/QWMY7X2N"],"itemData":{"id":2841,"type":"article-journal","abstract":"Some shallow-water zones of Lake Baikal have recently begun to show dramatic changes in phytobenthic communities. From 2012 to 2016, we studied species composition, distribution and abundance of Spirogyra, atypical of the open nearshore waters of Lake Baikal. In September 2014, Spirogyra dominated a considerable length of the coastal zone, extending the upper boundary of its previously known vertical distribution to above 0.5-m depth. Maximum algal biomass at this depth was at sites close to settlements and popular tourist destinations: 125.0 6 59.0 and 70.5 6 39.0 g mÀ2 (both n ¼ 8) (Bol’shoye Goloustnoye village and 2 km south of the Tyya River) in the southern and northern basins, respectively. Based on morphology of fertile specimens, we identiﬁed 15 taxa, including one intraspeciﬁc form of Spirogyra from 37 lake sites and ﬁve streams. Eight taxa were new for Lake Baikal; nine were previously unknown for the region. Eight morphological species were reported for East Siberia for the ﬁrst time. The species richness of the genus was higher in shallow-water bays with sandy bottoms in areas presumably inﬂuenced by organic pollution. The most common was S. cf. ﬂuviatilis that developed year-round in the rocky Baikal littoral at 0.5–17.0-m depths and in one of the tributaries as well as in the Angara River. This study provides the ﬁrst detailed account of the mass development of Spirogyra in Lake Baikal under conditions of an unfolding ecological crisis and the ﬁrst data regarding species richness and distribution of Spirogyra in the Lake Baikal region.","container-title":"Phycologia","DOI":"10.2216/17-69.1","ISSN":"0031-8884, 2330-2968","issue":"3","journalAbbreviation":"Phycologia","language":"en","page":"298-308","source":"DOI.org (Crossref)","title":"Morphotaxonomy, distribution and abundance of &lt;i&gt;Spirogyra&lt;/i&gt; (Zygnematophyceae, Charophyta) in Lake Baikal, East Siberia","volume":"57","author":[{"family":"Volkova","given":"Ekaterina Alexandrovna"},{"family":"Bondarenko","given":"Nina Alexandrovna"},{"family":"Timoshkin","given":"Oleg Anatol'yevich"}],"issued":{"date-parts":[["2018",5]]}}}],"schema":"https://github.com/citation-style-language/schema/raw/master/csl-citation.json"} </w:instrText>
+      </w:r>
+      <w:r>
+        <w:fldChar w:fldCharType="separate"/>
+      </w:r>
+      <w:r>
+        <w:t>(Kravtsova et al. 2014; Timoshkin et al. 2016, 2018; Volkova et al. 2018)</w:t>
+      </w:r>
+      <w:r>
+        <w:fldChar w:fldCharType="end"/>
+      </w:r>
+      <w:r>
+        <w:t xml:space="preserve">. Recent benthic algal surveys throughout Baikal’s entirety have suggested that cosmopolitan filamentous algae, such as </w:t>
+      </w:r>
+      <w:r>
+        <w:rPr>
+          <w:i/>
+        </w:rPr>
+        <w:t>Spirogyra spp.</w:t>
+      </w:r>
+      <w:r>
+        <w:t>, tend to be more abundant near larger lakeside developments</w:t>
+      </w:r>
+      <w:r>
+        <w:t xml:space="preserve"> </w:t>
+      </w:r>
+      <w:r>
+        <w:fldChar w:fldCharType="begin"/>
+      </w:r>
+      <w:r>
+        <w:instrText xml:space="preserve"> ADDIN ZOTERO_ITEM CSL_CITATION {"citationID":"G78dKoZr","properties":{"formattedCitation":"(Timoshkin et al. 2016; Volkova et al. 2018)","plainCitation":"(Timoshkin et al. 2016; Volkova et al. 2018)","noteIndex":0},"citationItems":[{"id":5,"uris":["http://zotero.org/users/2645460/items/NFAXQ2W2"],"uri":["http://zotero.org/users/2645460/items/NFAXQ2W2"],"itemData":{"id":5,"type":"article-journal","container-title":"Journal of Great Lakes Research","DOI":"10.1016/j.jglr.2016.02.011","ISSN":"0380-1330","issue":"3","note":"WOS:000377556700001","page":"487-497","title":"Rapid ecological change in the coastal zone of Lake Baikal (East Siberia): Is the site of the world's greatest freshwater biodiversity in danger?","volume":"42","author":[{"family":"Timoshkin","given":"O. A."},{"family":"Samsonov","given":"D. P."},{"family":"Yamamuro","given":"M."},{"family":"Moore","given":"M. V."},{"family":"Belykh","given":"O. I."},{"family":"Malnik","given":"V. V."},{"family":"Sakirko","given":"M. V."},{"family":"Shirokaya","given":"A. A."},{"family":"Bondarenko","given":"N. A."},{"family":"Domysheva","given":"V. M."},{"family":"Fedorova","given":"G. A."},{"family":"Kochetkov","given":"A. I."},{"family":"Kuzmin","given":"A. V."},{"family":"Lukhnev","given":"A. G."},{"family":"Medvezhonkova","given":"O. V."},{"family":"Nepokrytykh","given":"A. V."},{"family":"Pasynkova","given":"E. M."},{"family":"Poberezhnaya","given":"A. E."},{"family":"Potapskaya","given":"N. V."},{"family":"Rozhkova","given":"N. A."},{"family":"Sheveleva","given":"N. G."},{"family":"Tikhonova","given":"I. V."},{"family":"Timoshkina","given":"E. M."},{"family":"Tomberg","given":"I. V."},{"family":"Volkova","given":"E. A."},{"family":"Zaitseva","given":"E. P."},{"family":"Zvereva","given":"Yu M."},{"family":"Kupchinsky","given":"A. B."},{"family":"Bukshuk","given":"N. A."}],"issued":{"date-parts":[["2016",6]]}}},{"id":2841,"uris":["http://zotero.org/users/2645460/items/QWMY7X2N"],"uri":["http://zotero.org/users/2645460/items/QWMY7X2N"],"itemData":{"id":2841,"type":"article-journal","abstract":"Some shallow-water zones of Lake Baikal have recently begun to show dramatic changes in phytobenthic communities. From 2012 to 2016, we studied species composition, distribution and abundance of Spirogyra, atypical of the open nearshore waters of Lake Baikal. In September 2014, Spirogyra dominated a considerable length of the coastal zone, extending the upper boundary of its previously known vertical distribution to above 0.5-m depth. Maximum algal biomass at this depth was at sites close to settlements and popular tourist destinations: 125.0 6 59.0 and 70.5 6 39.0 g mÀ2 (both n ¼ 8) (Bol’shoye Goloustnoye village and 2 km south of the Tyya River) in the southern and northern basins, respectively. Based on morphology of fertile specimens, we identiﬁed 15 taxa, including one intraspeciﬁc form of Spirogyra from 37 lake sites and ﬁve streams. Eight taxa were new for Lake Baikal; nine were previously unknown for the region. Eight morphological species were reported for East Siberia for the ﬁrst time. The species richness of the genus was higher in shallow-water bays with sandy bottoms in areas presumably inﬂuenced by organic pollution. The most common was S. cf. ﬂuviatilis that developed year-round in the rocky Baikal littoral at 0.5–17.0-m depths and in one of the tributaries as well as in the Angara River. This study provides the ﬁrst detailed account of the mass development of Spirogyra in Lake Baikal under conditions of an unfolding ecological crisis and the ﬁrst data regarding species richness and distribution of Spirogyra in the Lake Baikal region.","container-title":"Phycologia","DOI":"10.2216/17-69.1","ISSN":"0031-8884, 2330-2968","issue":"3","journalAbbreviation":"Phycologia","language":"en","page":"298-308","source":"DOI.org (Crossref)","title":"Morphotaxonomy, distribution and abundance of &lt;i&gt;Spirogyra&lt;/i&gt; (Zygnematophyceae, Charophyta) in Lake Baikal, East Siberia","volume":"57","author":[{"family":"Volkova","given":"Ekaterina Alexandrovna"},{"family":"Bondarenko","given":"Nina Alexandrovna"},{"family":"Timoshkin","given":"Oleg Anatol'yevich"}],"issued":{"date-parts":[["2018",5]]}}}],"schema":"https://github.com/citation-style-language/schema/raw/master/csl-citation.json"} </w:instrText>
+      </w:r>
+      <w:r>
+        <w:fldChar w:fldCharType="separate"/>
+      </w:r>
+      <w:r>
+        <w:t>(Timoshkin et al. 2016; Volkova et al. 2018)</w:t>
+      </w:r>
+      <w:r>
+        <w:fldChar w:fldCharType="end"/>
+      </w:r>
+      <w:r>
+        <w:t xml:space="preserve">. </w:t>
+      </w:r>
+      <w:r>
+        <w:t xml:space="preserve">For example, </w:t>
+      </w:r>
+      <w:proofErr w:type="spellStart"/>
+      <w:r>
+        <w:t>Listvyanka</w:t>
+      </w:r>
+      <w:proofErr w:type="spellEnd"/>
+      <w:r>
+        <w:t xml:space="preserve"> is a small town located at the </w:t>
+      </w:r>
+      <w:r>
+        <w:t>beginning</w:t>
+      </w:r>
+      <w:r>
+        <w:t xml:space="preserve"> of the Angara River, Baikal’s only </w:t>
+      </w:r>
+      <w:r>
+        <w:t xml:space="preserve">surface </w:t>
+      </w:r>
+      <w:r>
+        <w:t xml:space="preserve">outflow. While </w:t>
+      </w:r>
+      <w:proofErr w:type="spellStart"/>
+      <w:r>
+        <w:t>Listvyanka’s</w:t>
+      </w:r>
+      <w:proofErr w:type="spellEnd"/>
+      <w:r>
+        <w:t xml:space="preserve"> permanent population is approximately 2,000 persons, the town is a growing tourism hub, which hosts over 1.2 million tourists per year</w:t>
+      </w:r>
+      <w:r>
+        <w:t xml:space="preserve"> </w:t>
+      </w:r>
+      <w:r>
+        <w:fldChar w:fldCharType="begin"/>
+      </w:r>
+      <w:r>
+        <w:instrText xml:space="preserve"> ADDIN ZOTERO_ITEM CSL_CITATION {"citationID":"Ew344ubT","properties":{"formattedCitation":"(Interfax-Tourism 2018)","plainCitation":"(Interfax-Tourism 2018)","noteIndex":0},"citationItems":[{"id":3786,"uris":["http://zotero.org/users/2645460/items/JSTKHQEI"],"uri":["http://zotero.org/users/2645460/items/JSTKHQEI"],"itemData":{"id":3786,"type":"article-newspaper","abstract":"ИРКУТСК. 25 ОКТЯБРЯ. ИНТЕРФАКС-СИБИРЬ - Количество туристов, посетивших Иркутскую область и озеро Байкал в январе-сентябре 2018 года, выросло на 4,7% в сравнении с аналогичным периодом прошлого года, до 1,2 млн человек, сообщила руководитель Агентства по туризму Иркутской области Екатерина Сливина.","container-title":"Interfax-Tourism","language":"Russian","title":"Байкал с января по август 2018 года посетили 1,2 миллиона туристов (1.2 million tourists vistied Baikal from January through August 2018)","URL":"https://tourism.interfax.ru/ru/news/articles/53449/","author":[{"family":"Interfax-Tourism","given":""}],"accessed":{"date-parts":[["2020",6,9]]},"issued":{"date-parts":[["2018",10,25]]}}}],"schema":"https://github.com/citation-style-language/schema/raw/master/csl-citation.json"} </w:instrText>
+      </w:r>
+      <w:r>
+        <w:fldChar w:fldCharType="separate"/>
+      </w:r>
+      <w:r>
+        <w:t>(Interfax-Tourism 2018)</w:t>
+      </w:r>
+      <w:r>
+        <w:fldChar w:fldCharType="end"/>
+      </w:r>
+      <w:r>
+        <w:t xml:space="preserve">. Surveys conducted near </w:t>
+      </w:r>
+      <w:proofErr w:type="spellStart"/>
+      <w:r>
+        <w:t>Listvyanka</w:t>
+      </w:r>
+      <w:proofErr w:type="spellEnd"/>
+      <w:r>
+        <w:t xml:space="preserve"> have suggested increased </w:t>
+      </w:r>
+      <w:r>
+        <w:rPr>
+          <w:i/>
+        </w:rPr>
+        <w:t>Spirogyra spp.</w:t>
+      </w:r>
+      <w:r>
+        <w:t xml:space="preserve"> abundance is associated with wastewater release</w:t>
+      </w:r>
+      <w:r>
+        <w:t xml:space="preserve"> </w:t>
+      </w:r>
+      <w:r>
+        <w:fldChar w:fldCharType="begin"/>
+      </w:r>
+      <w:r>
+        <w:instrText xml:space="preserve"> ADDIN ZOTERO_ITEM CSL_CITATION {"citationID":"JrLsggtb","properties":{"formattedCitation":"(Timoshkin et al. 2016)","plainCitation":"(Timoshkin et al. 2016)","noteIndex":0},"citationItems":[{"id":5,"uris":["http://zotero.org/users/2645460/items/NFAXQ2W2"],"uri":["http://zotero.org/users/2645460/items/NFAXQ2W2"],"itemData":{"id":5,"type":"article-journal","container-title":"Journal of Great Lakes Research","DOI":"10.1016/j.jglr.2016.02.011","ISSN":"0380-1330","issue":"3","note":"WOS:000377556700001","page":"487-497","title":"Rapid ecological change in the coastal zone of Lake Baikal (East Siberia): Is the site of the world's greatest freshwater biodiversity in danger?","volume":"42","author":[{"family":"Timoshkin","given":"O. A."},{"family":"Samsonov","given":"D. P."},{"family":"Yamamuro","given":"M."},{"family":"Moore","given":"M. V."},{"family":"Belykh","given":"O. I."},{"family":"Malnik","given":"V. V."},{"family":"Sakirko","given":"M. V."},{"family":"Shirokaya","given":"A. A."},{"family":"Bondarenko","given":"N. A."},{"family":"Domysheva","given":"V. M."},{"family":"Fedorova","given":"G. A."},{"family":"Kochetkov","given":"A. I."},{"family":"Kuzmin","given":"A. V."},{"family":"Lukhnev","given":"A. G."},{"family":"Medvezhonkova","given":"O. V."},{"family":"Nepokrytykh","given":"A. V."},{"family":"Pasynkova","given":"E. M."},{"family":"Poberezhnaya","given":"A. E."},{"family":"Potapskaya","given":"N. V."},{"family":"Rozhkova","given":"N. A."},{"family":"Sheveleva","given":"N. G."},{"family":"Tikhonova","given":"I. V."},{"family":"Timoshkina","given":"E. M."},{"family":"Tomberg","given":"I. V."},{"family":"Volkova","given":"E. A."},{"family":"Zaitseva","given":"E. P."},{"family":"Zvereva","given":"Yu M."},{"family":"Kupchinsky","given":"A. B."},{"family":"Bukshuk","given":"N. A."}],"issued":{"date-parts":[["2016",6]]}}}],"schema":"https://github.com/citation-style-language/schema/raw/master/csl-citation.json"} </w:instrText>
+      </w:r>
+      <w:r>
+        <w:fldChar w:fldCharType="separate"/>
+      </w:r>
+      <w:r>
+        <w:t>(Timoshkin et al. 2016)</w:t>
+      </w:r>
+      <w:r>
+        <w:fldChar w:fldCharType="end"/>
+      </w:r>
+      <w:r>
+        <w:t>. Although wastewater inputs are likely low and are diluted to negligible concentrations offshore</w:t>
+      </w:r>
+      <w:r>
+        <w:t xml:space="preserve"> (Meyer et al., 202X)</w:t>
+      </w:r>
+      <w:r>
+        <w:t xml:space="preserve">, combining monitoring efforts across spatial and temporal scales are necessary to evaluate the spatial and temporal extent </w:t>
+      </w:r>
+      <w:r>
+        <w:t xml:space="preserve">of wastewater entering Baikal. As such, </w:t>
+      </w:r>
+      <w:r>
+        <w:t>our</w:t>
+      </w:r>
+      <w:r>
+        <w:t xml:space="preserve"> data</w:t>
+      </w:r>
+      <w:r>
+        <w:t xml:space="preserve"> could compl</w:t>
+      </w:r>
+      <w:r>
+        <w:t>e</w:t>
+      </w:r>
+      <w:r>
+        <w:t xml:space="preserve">ment previous, current, and future monitoring efforts, where </w:t>
+      </w:r>
+      <w:r>
+        <w:t>observations</w:t>
+      </w:r>
+      <w:r>
+        <w:t xml:space="preserve"> may be missing. </w:t>
+      </w:r>
+    </w:p>
+    <w:p/>
+    <w:p>
+      <w:r>
+        <w:t xml:space="preserve">Second, </w:t>
+      </w:r>
+      <w:r>
+        <w:t>the final data products</w:t>
+      </w:r>
+      <w:r>
+        <w:t xml:space="preserve"> </w:t>
+      </w:r>
+      <w:r>
+        <w:t xml:space="preserve">are </w:t>
+      </w:r>
+      <w:r>
+        <w:t xml:space="preserve">useful to expanding freshwater PPCP, microplastic, and associated biological responses across large spatial scales. Recent syntheses of </w:t>
+      </w:r>
+      <w:r>
+        <w:t xml:space="preserve">the </w:t>
+      </w:r>
+      <w:r>
+        <w:t>PPCP</w:t>
+      </w:r>
+      <w:r>
+        <w:t xml:space="preserve"> literature</w:t>
+      </w:r>
+      <w:r>
+        <w:t xml:space="preserve"> have reported that studies involving lakes are less abundant relative to </w:t>
+      </w:r>
+      <w:r>
+        <w:t xml:space="preserve">those focused on </w:t>
+      </w:r>
+      <w:r>
+        <w:t xml:space="preserve">lotic systems </w:t>
+      </w:r>
+      <w:r>
+        <w:fldChar w:fldCharType="begin"/>
+      </w:r>
+      <w:r>
+        <w:instrText xml:space="preserve"> ADDIN ZOTERO_ITEM CSL_CITATION {"citationID":"kNcSsnRJ","properties":{"formattedCitation":"(Meyer et al. 2019)","plainCitation":"(Meyer et al. 2019)","noteIndex":0},"citationItems":[{"id":2604,"uris":["http://zotero.org/users/2645460/items/ZPY97EPS"],"uri":["http://zotero.org/users/2645460/items/ZPY97EPS"],"itemData":{"id":2604,"type":"article-journal","abstract":"Pharmaceuticals and personal care products (PPCPs) garner increasing attention globally for both their usefulness as indicators of human waste and their potency as emerging organic toxicants. Three decades of rapid increase in PPCP study combined with an increasing number of PPCPs on the global market have created an opportunity (1) to review trends in diversity of compounds, sewage treatment techniques (STTs), and ecosystems investigated as well as (2) to identify knowledge gaps in the literature. We conducted a quantitative evidence synthesis of 6517 abstracts from primary articles in the environmental PPCP literature by examining relative abundance of specific PPCP classes, STTs, and ecosystem types. Our results demonstrate that non-prescription drugs and antibiotics dominated PPCP abstracts, appearing in 51% and 39% of reviewed abstracts, respectively, in comparison to hormones (18%), prescription drugs (18%), fragrances (0.3%), and antioxidants (0.0%), which can all elicit physiological and ecological responses even at low concentrations. References to centralized STTs (e.g., activated sludge, 37%) were more frequent than decentralized STTs (e.g., septic, 2%), despite decentralized STTs being common and frequently high impact sources of sewage pollution worldwide. Freshwater lotic systems (63%) were more prevalent than freshwater lentic (24%) and terrestrial (20%) systems. This discrepancy is notable because the longer residence times of lentic and terrestrial systems may enable PPCPs to concentrate and thus increase risk of biological consequences. These results highlight distinct opportunities to address knowledge gaps in the environmental PPCP literature, including underrepresented compounds (e.g., fragrances), sewage treatment techniques (e.g., septic systems), and ecosystem types (e.g., lakes).","container-title":"Environmental Science &amp; Technology","DOI":"10.1021/acs.est.9b02966","ISSN":"0013-936X","issue":"22","journalAbbreviation":"Environ. Sci. Technol.","page":"12961-12973","source":"ACS Publications","title":"An Evidence Synthesis of Pharmaceuticals and Personal Care Products (PPCPs) in the Environment: Imbalances among Compounds, Sewage Treatment Techniques, and Ecosystem Types","title-short":"An Evidence Synthesis of Pharmaceuticals and Personal Care Products (PPCPs) in the Environment","volume":"53","author":[{"family":"Meyer","given":"Michael F."},{"family":"Powers","given":"Stephen M."},{"family":"Hampton","given":"Stephanie E."}],"issued":{"date-parts":[["2019",11,19]]}}}],"schema":"https://github.com/citation-style-language/schema/raw/master/csl-citation.json"} </w:instrText>
+      </w:r>
+      <w:r>
+        <w:fldChar w:fldCharType="separate"/>
+      </w:r>
+      <w:r>
+        <w:t>(Meyer et al. 2019)</w:t>
+      </w:r>
+      <w:r>
+        <w:fldChar w:fldCharType="end"/>
+      </w:r>
+      <w:r>
+        <w:t>. L</w:t>
+      </w:r>
+      <w:r>
+        <w:t>ikewise</w:t>
+      </w:r>
+      <w:r>
+        <w:t>,</w:t>
+      </w:r>
+      <w:r>
+        <w:t xml:space="preserve"> microplastic studies have noted </w:t>
+      </w:r>
+      <w:r>
+        <w:t xml:space="preserve">that </w:t>
+      </w:r>
+      <w:r>
+        <w:t xml:space="preserve">freshwater environments </w:t>
+      </w:r>
+      <w:r>
+        <w:t>are</w:t>
+      </w:r>
+      <w:r>
+        <w:t xml:space="preserve"> </w:t>
+      </w:r>
+      <w:r>
+        <w:t xml:space="preserve">less represented in the literature relative to marine ecosystems </w:t>
+      </w:r>
+      <w:r>
+        <w:fldChar w:fldCharType="begin"/>
+      </w:r>
+      <w:r>
+        <w:instrText xml:space="preserve"> ADDIN ZOTERO_ITEM CSL_CITATION {"citationID":"b3s1NYj3","properties":{"formattedCitation":"(Horton et al. 2017)","plainCitation":"(Horton et al. 2017)","noteIndex":0},"citationItems":[{"id":3904,"uris":["http://zotero.org/users/2645460/items/7P7THYPD"],"uri":["http://zotero.org/users/2645460/items/7P7THYPD"],"itemData":{"id":3904,"type":"article-journal","abstract":"Plastic debris is an environmentally persistent and complex contaminant of increasing concern. Understanding the sources, abundance and composition of microplastics present in the environment is a huge challenge due to the fact that hundreds of millions of tonnes of plastic material is manufactured for societal use annually, some of which is released to the environment. The majority of microplastics research to date has focussed on the marine environment. Although freshwater and terrestrial environments are recognised as origins and transport pathways of plastics to the oceans, there is still a comparative lack of knowledge about these environmental compartments. It is highly likely that microplastics will accumulate within continental environments, especially in areas of high anthropogenic influence such as agricultural or urban areas. This review critically evaluates the current literature on the presence, behaviour and fate of microplastics in freshwater and terrestrial environments and, where appropriate, also draws on relevant studies from other fields including nanotechnology, agriculture and waste management. Furthermore, we evaluate the relevant biological and chemical information from the substantial body of marine microplastic literature, determining the applicability and comparability of this data to freshwater and terrestrial systems. With the evidence presented, the authors have set out the current state of the knowledge, and identified the key gaps. These include the volume and composition of microplastics entering the environment, behaviour and fate of microplastics under a variety of environmental conditions and how characteristics of microplastics influence their toxicity. Given the technical challenges surrounding microplastics research, it is especially important that future studies develop standardised techniques to allow for comparability of data. The identification of these research needs will help inform the design of future studies, to determine both the extent and potential ecological impacts of microplastic pollution in freshwater and terrestrial environments.","container-title":"Science of The Total Environment","DOI":"10.1016/j.scitotenv.2017.01.190","ISSN":"0048-9697","journalAbbreviation":"Science of The Total Environment","language":"en","page":"127-141","source":"ScienceDirect","title":"Microplastics in freshwater and terrestrial environments: Evaluating the current understanding to identify the knowledge gaps and future research priorities","title-short":"Microplastics in freshwater and terrestrial environments","volume":"586","author":[{"family":"Horton","given":"Alice A."},{"family":"Walton","given":"Alexander"},{"family":"Spurgeon","given":"David J."},{"family":"Lahive","given":"Elma"},{"family":"Svendsen","given":"Claus"}],"issued":{"date-parts":[["2017",5,15]]}}}],"schema":"https://github.com/citation-style-language/schema/raw/master/csl-citation.json"} </w:instrText>
+      </w:r>
+      <w:r>
+        <w:fldChar w:fldCharType="separate"/>
+      </w:r>
+      <w:r>
+        <w:t>(Horton et al. 2017)</w:t>
+      </w:r>
+      <w:r>
+        <w:fldChar w:fldCharType="end"/>
+      </w:r>
+      <w:r>
+        <w:t xml:space="preserve">. For both PPCPs </w:t>
+      </w:r>
+      <w:r>
+        <w:t xml:space="preserve">and </w:t>
+      </w:r>
+      <w:r>
+        <w:t xml:space="preserve">microplastics, toxic responses to even minute concentrations </w:t>
+      </w:r>
+      <w:r>
+        <w:t>can be u</w:t>
+      </w:r>
+      <w:r>
+        <w:t>ncertain</w:t>
+      </w:r>
+      <w:r>
+        <w:t xml:space="preserve"> and differ between ecosystem types (e.g., </w:t>
+      </w:r>
+      <w:r>
+        <w:fldChar w:fldCharType="begin"/>
+      </w:r>
+      <w:r>
+        <w:instrText xml:space="preserve"> ADDIN ZOTERO_ITEM CSL_CITATION {"citationID":"pZEtgpOC","properties":{"formattedCitation":"(Rosi-Marshall et al. 2013)","plainCitation":"(Rosi-Marshall et al. 2013)","noteIndex":0},"citationItems":[{"id":1816,"uris":["http://zotero.org/groups/332527/items/Z3UGR97G"],"uri":["http://zotero.org/groups/332527/items/Z3UGR97G"],"itemData":{"id":1816,"type":"article-journal","abstract":"Pharmaceutical and personal care products are ubiquitous in surface waters but their effects on aquatic biofilms and associated ecosystem properties are not well understood. We measured in situ responses of stream biofilms to six common pharmaceutical compounds (caffeine, cimetidine, ciprofloxacin, diphenhydramine, metformin, ranitidine, and a mixture of each) by deploying pharmaceutical-diffusing substrates in streams in Indiana, Maryland, and New York. Results were consistent across seasons and geographic locations. On average, algal biomass was suppressed by 22%, 4%, 22%, and 18% relative to controls by caffeine, ciprofloxacin, diphenhydramine, and the mixed treatment, respectively. Biofilm respiration was significantly suppressed by caffeine (53%), cimetidine (51%), ciprofloxacin (91%), diphenhydramine (63%), and the mixed treatment (40%). In autumn in New York, photosynthesis was also significantly suppressed by diphenhydramine (99%) and the mixed treatment (88%). Pyrosequencing of 16S rRNA genes was used to examine the effects of caffeine and diphenhydramine on biofilm bacterial community composition at the three sites. Relative to the controls, diphenhydramine exposure significantly altered bacterial community composition and resulted in significant relative increases in Pseudomonas sp. and decreases in Flavobacterium sp. in all three streams. These ubiquitous pharmaceuticals, alone or in combination, influenced stream biofilms, which could have consequences for higher trophic levels and important ecosystem processes.","container-title":"Ecological Applications","DOI":"10.1890/12-0491.1","ISSN":"1939-5582","issue":"3","language":"en","page":"583-593","source":"Wiley Online Library","title":"Pharmaceuticals suppress algal growth and microbial respiration and alter bacterial communities in stream biofilms","volume":"23","author":[{"family":"Rosi-Marshall","given":"Emma J."},{"family":"Kincaid","given":"Dustin W."},{"family":"Bechtold","given":"Heather A."},{"family":"Royer","given":"Todd V."},{"family":"Rojas","given":"Miguel"},{"family":"Kelly","given":"John J."}],"issued":{"date-parts":[["2013",4,1]]}}}],"schema":"https://github.com/citation-style-language/schema/raw/master/csl-citation.json"} </w:instrText>
+      </w:r>
+      <w:r>
+        <w:fldChar w:fldCharType="separate"/>
+      </w:r>
+      <w:r>
+        <w:t>Rosi-Marshall et al. 2013</w:t>
+      </w:r>
+      <w:r>
+        <w:fldChar w:fldCharType="end"/>
+      </w:r>
+      <w:r>
+        <w:t xml:space="preserve"> for </w:t>
+      </w:r>
+      <w:r>
+        <w:t>lotic</w:t>
+      </w:r>
+      <w:r>
+        <w:t xml:space="preserve"> and </w:t>
+      </w:r>
+      <w:r>
+        <w:fldChar w:fldCharType="begin"/>
+      </w:r>
+      <w:r>
+        <w:instrText xml:space="preserve"> ADDIN ZOTERO_ITEM CSL_CITATION {"citationID":"lRNmVIoJ","properties":{"formattedCitation":"(Shaw et al. 2015)","plainCitation":"(Shaw et al. 2015)","noteIndex":0},"citationItems":[{"id":369,"uris":["http://zotero.org/users/2645460/items/SFNEQ739"],"uri":["http://zotero.org/users/2645460/items/SFNEQ739"],"itemData":{"id":369,"type":"article-journal","container-title":"Environmental Chemistry","DOI":"10.1071/EN14141","ISSN":"1448-2517","issue":"3","language":"en","page":"301","source":"CrossRef","title":"Pharmaceuticals and personal care products alter growth and function in lentic biofilms","volume":"12","author":[{"family":"Shaw","given":"Lawton"},{"family":"Phung","given":"Chuyen"},{"family":"Grace","given":"Michael"}],"issued":{"date-parts":[["2015"]]}}}],"schema":"https://github.com/citation-style-language/schema/raw/master/csl-citation.json"} </w:instrText>
+      </w:r>
+      <w:r>
+        <w:fldChar w:fldCharType="separate"/>
+      </w:r>
+      <w:r>
+        <w:t>Shaw et al. 2015</w:t>
+      </w:r>
+      <w:r>
+        <w:fldChar w:fldCharType="end"/>
+      </w:r>
+      <w:r>
+        <w:t xml:space="preserve"> for lentic)</w:t>
+      </w:r>
+      <w:r>
+        <w:t xml:space="preserve">. As a result of PPCPs and microplastics garnering increasing attention worldwide, </w:t>
+      </w:r>
+      <w:r>
+        <w:t xml:space="preserve">sampling of PPCPs and microplastics with co-located biological data across multiple spatial </w:t>
+      </w:r>
+      <w:r>
+        <w:t xml:space="preserve">and temporal </w:t>
+      </w:r>
+      <w:r>
+        <w:t xml:space="preserve">scales would be </w:t>
+      </w:r>
+      <w:r>
+        <w:t>necessary</w:t>
+      </w:r>
+      <w:r>
+        <w:t xml:space="preserve"> to synthesize biotic responses to micropollutants </w:t>
+      </w:r>
+      <w:r>
+        <w:lastRenderedPageBreak/>
+        <w:t>across systems</w:t>
+      </w:r>
+      <w:r>
+        <w:t>.</w:t>
+      </w:r>
+      <w:r>
+        <w:t xml:space="preserve"> Although </w:t>
+      </w:r>
+      <w:r>
+        <w:t>our data</w:t>
+      </w:r>
+      <w:r>
+        <w:t xml:space="preserve"> constitute a </w:t>
+      </w:r>
+      <w:r>
+        <w:t>limited</w:t>
+      </w:r>
+      <w:r>
+        <w:t xml:space="preserve"> number of </w:t>
+      </w:r>
+      <w:r>
+        <w:t xml:space="preserve">such </w:t>
+      </w:r>
+      <w:r>
+        <w:t>data that exist</w:t>
+      </w:r>
+      <w:r>
+        <w:t xml:space="preserve"> globally</w:t>
+      </w:r>
+      <w:r>
         <w:t xml:space="preserve">, </w:t>
       </w:r>
       <w:r>
-        <w:rPr>
-          <w:color w:val="212121"/>
-        </w:rPr>
-        <w:t>methylation</w:t>
-      </w:r>
-      <w:r>
-        <w:rPr>
-          <w:color w:val="212121"/>
-        </w:rPr>
-        <w:t>, and quantification</w:t>
-      </w:r>
-      <w:r>
-        <w:rPr>
-          <w:color w:val="212121"/>
-        </w:rPr>
-        <w:t xml:space="preserve">. </w:t>
-      </w:r>
-    </w:p>
-    <w:p>
-      <w:pPr>
-        <w:rPr>
-          <w:color w:val="212121"/>
-        </w:rPr>
-      </w:pPr>
-    </w:p>
-    <w:p>
-      <w:r>
-        <w:rPr>
-          <w:color w:val="212121"/>
-        </w:rPr>
-        <w:t>For data reproducibility, we systematically reviewed all R code to format and aggregate source data.</w:t>
-      </w:r>
-      <w:r>
-        <w:rPr>
-          <w:color w:val="212121"/>
-        </w:rPr>
-        <w:t xml:space="preserve"> A</w:t>
-      </w:r>
-      <w:r>
-        <w:rPr>
-          <w:color w:val="212121"/>
-        </w:rPr>
-        <w:t xml:space="preserve">n initial </w:t>
-      </w:r>
-      <w:r>
-        <w:rPr>
-          <w:color w:val="212121"/>
-        </w:rPr>
-        <w:t>c</w:t>
-      </w:r>
-      <w:r>
-        <w:rPr>
-          <w:color w:val="212121"/>
-        </w:rPr>
-        <w:t xml:space="preserve">leaning script </w:t>
-      </w:r>
-      <w:r>
-        <w:rPr>
-          <w:color w:val="212121"/>
-        </w:rPr>
-        <w:t>(00_disaggregated_data_</w:t>
-      </w:r>
-      <w:proofErr w:type="gramStart"/>
-      <w:r>
-        <w:rPr>
-          <w:color w:val="212121"/>
-        </w:rPr>
-        <w:t>cleaning.R</w:t>
-      </w:r>
-      <w:proofErr w:type="gramEnd"/>
-      <w:r>
-        <w:rPr>
-          <w:color w:val="212121"/>
-        </w:rPr>
-        <w:t>) remove</w:t>
-      </w:r>
-      <w:r>
-        <w:rPr>
-          <w:color w:val="212121"/>
-        </w:rPr>
-        <w:t>d</w:t>
-      </w:r>
-      <w:r>
-        <w:rPr>
-          <w:color w:val="212121"/>
-        </w:rPr>
-        <w:t xml:space="preserve"> incorrect spellings, erroneous data values, and inconsistent column names from raw data</w:t>
-      </w:r>
-      <w:r>
-        <w:rPr>
-          <w:color w:val="212121"/>
-        </w:rPr>
-        <w:t>.</w:t>
-      </w:r>
-      <w:r>
-        <w:rPr>
-          <w:color w:val="212121"/>
-        </w:rPr>
+        <w:t xml:space="preserve">our final </w:t>
+      </w:r>
+      <w:r>
+        <w:t xml:space="preserve">data </w:t>
+      </w:r>
+      <w:r>
+        <w:t xml:space="preserve">products </w:t>
+      </w:r>
+      <w:r>
+        <w:t xml:space="preserve">are highly structured and flexible for merging with similar datasets. </w:t>
+      </w:r>
+      <w:r>
+        <w:t xml:space="preserve">Additionally, </w:t>
+      </w:r>
+      <w:r>
+        <w:t>our</w:t>
+      </w:r>
+      <w:r>
+        <w:t xml:space="preserve"> dataset’s </w:t>
+      </w:r>
+      <w:r>
+        <w:t>sequential</w:t>
+      </w:r>
+      <w:r>
         <w:t xml:space="preserve"> </w:t>
       </w:r>
       <w:r>
-        <w:rPr>
-          <w:color w:val="212121"/>
-        </w:rPr>
-        <w:t xml:space="preserve">This step created the </w:t>
-      </w:r>
-      <w:r>
-        <w:rPr>
-          <w:color w:val="212121"/>
-        </w:rPr>
-        <w:t>standardized</w:t>
-      </w:r>
-      <w:r>
-        <w:rPr>
-          <w:color w:val="212121"/>
-        </w:rPr>
-        <w:t xml:space="preserve"> .csv files detailed above</w:t>
-      </w:r>
-      <w:r>
-        <w:rPr>
-          <w:color w:val="212121"/>
-        </w:rPr>
-        <w:t xml:space="preserve">, which are available on the EDI repository. Raw data files are available on the project’s Open Science Framework page (DOI) but are not included in the EDI repository to prevent confusion or incorrect usage. Data hosted on EDI are at the replicate-level but can be aggregated to the sampling-site-level using script 01_data_cleaning.R. In addition to aggregation scripts, </w:t>
-      </w:r>
-      <w:r>
-        <w:rPr>
-          <w:color w:val="212121"/>
-        </w:rPr>
-        <w:t>six</w:t>
-      </w:r>
-      <w:r>
-        <w:rPr>
-          <w:color w:val="212121"/>
-        </w:rPr>
-        <w:t xml:space="preserve"> R scripts used for analyses in Meyer et al. (20</w:t>
-      </w:r>
-      <w:r>
-        <w:rPr>
-          <w:color w:val="212121"/>
-        </w:rPr>
-        <w:t>2</w:t>
-      </w:r>
-      <w:r>
-        <w:rPr>
-          <w:color w:val="212121"/>
-        </w:rPr>
-        <w:t xml:space="preserve">X) are also available on the EDI repository within the compressed entity “scripts.tar.gz”. </w:t>
-      </w:r>
-      <w:r>
-        <w:rPr>
-          <w:color w:val="212121"/>
-        </w:rPr>
-        <w:t>All R code for data aggregation was written by one person (Michael F. Meyer) and then independently review</w:t>
-      </w:r>
-      <w:r>
-        <w:rPr>
-          <w:color w:val="212121"/>
-        </w:rPr>
-        <w:t>ed</w:t>
-      </w:r>
-      <w:r>
-        <w:rPr>
-          <w:color w:val="212121"/>
-        </w:rPr>
-        <w:t xml:space="preserve"> by two others (Matthew R. Brousil</w:t>
-      </w:r>
-      <w:r>
-        <w:rPr>
-          <w:color w:val="212121"/>
-        </w:rPr>
-        <w:t xml:space="preserve"> and Kara H. Woo</w:t>
-      </w:r>
-      <w:r>
-        <w:rPr>
-          <w:color w:val="212121"/>
-        </w:rPr>
-        <w:t>) to confirm that code performed as intended, was well documented, and annotations were complete.</w:t>
-      </w:r>
-    </w:p>
-    <w:p/>
-    <w:p>
-      <w:pPr>
-        <w:rPr>
-          <w:b/>
-        </w:rPr>
-      </w:pPr>
-      <w:r>
-        <w:rPr>
-          <w:b/>
-        </w:rPr>
-        <w:t>Data Use and Recommendations for Reuse</w:t>
-      </w:r>
-    </w:p>
-    <w:p>
-      <w:pPr>
-        <w:rPr>
-          <w:color w:val="4A86E8"/>
-        </w:rPr>
-      </w:pPr>
-    </w:p>
-    <w:p>
-      <w:r>
-        <w:t xml:space="preserve">Recognizing the </w:t>
-      </w:r>
-      <w:r>
-        <w:t>potential for continued</w:t>
-      </w:r>
-      <w:r>
-        <w:t xml:space="preserve"> </w:t>
-      </w:r>
-      <w:r>
-        <w:t xml:space="preserve">low-level, </w:t>
-      </w:r>
-      <w:r>
-        <w:t xml:space="preserve">sewage pollution at Lake Baikal </w:t>
-      </w:r>
-      <w:r>
-        <w:fldChar w:fldCharType="begin"/>
-      </w:r>
-      <w:r>
-        <w:instrText xml:space="preserve"> ADDIN ZOTERO_ITEM CSL_CITATION {"citationID":"ieEXh1HX","properties":{"formattedCitation":"(Timoshkin et al. 2016, 2018; Volkova et al. 2018)","plainCitation":"(Timoshkin et al. 2016, 2018; Volkova et al. 2018)","noteIndex":0},"citationItems":[{"id":5,"uris":["http://zotero.org/users/2645460/items/NFAXQ2W2"],"uri":["http://zotero.org/users/2645460/items/NFAXQ2W2"],"itemData":{"id":5,"type":"article-journal","container-title":"Journal of Great Lakes Research","DOI":"10.1016/j.jglr.2016.02.011","ISSN":"0380-1330","issue":"3","note":"WOS:000377556700001","page":"487-497","title":"Rapid ecological change in the coastal zone of Lake Baikal (East Siberia): Is the site of the world's greatest freshwater biodiversity in danger?","volume":"42","author":[{"family":"Timoshkin","given":"O. A."},{"family":"Samsonov","given":"D. P."},{"family":"Yamamuro","given":"M."},{"family":"Moore","given":"M. V."},{"family":"Belykh","given":"O. I."},{"family":"Malnik","given":"V. V."},{"family":"Sakirko","given":"M. V."},{"family":"Shirokaya","given":"A. A."},{"family":"Bondarenko","given":"N. A."},{"family":"Domysheva","given":"V. M."},{"family":"Fedorova","given":"G. A."},{"family":"Kochetkov","given":"A. I."},{"family":"Kuzmin","given":"A. V."},{"family":"Lukhnev","given":"A. G."},{"family":"Medvezhonkova","given":"O. V."},{"family":"Nepokrytykh","given":"A. V."},{"family":"Pasynkova","given":"E. M."},{"family":"Poberezhnaya","given":"A. E."},{"family":"Potapskaya","given":"N. V."},{"family":"Rozhkova","given":"N. A."},{"family":"Sheveleva","given":"N. G."},{"family":"Tikhonova","given":"I. V."},{"family":"Timoshkina","given":"E. M."},{"family":"Tomberg","given":"I. V."},{"family":"Volkova","given":"E. A."},{"family":"Zaitseva","given":"E. P."},{"family":"Zvereva","given":"Yu M."},{"family":"Kupchinsky","given":"A. B."},{"family":"Bukshuk","given":"N. A."}],"issued":{"date-parts":[["2016",6]]}}},{"id":501,"uris":["http://zotero.org/users/2645460/items/6R7S7KMH"],"uri":["http://zotero.org/users/2645460/items/6R7S7KMH"],"itemData":{"id":501,"type":"article-journal","container-title":"Journal of Great Lakes Research","DOI":"10.1016/j.jglr.2018.01.008","ISSN":"03801330","language":"en","source":"CrossRef","title":"Groundwater contamination by sewage causes benthic algal outbreaks in the littoral zone of Lake Baikal (East Siberia)","URL":"http://linkinghub.elsevier.com/retrieve/pii/S0380133018300091","author":[{"family":"Timoshkin","given":"O.A."},{"family":"Moore","given":"M.V."},{"family":"Kulikova","given":"N.N."},{"family":"Tomberg","given":"I.V."},{"family":"Malnik","given":"V.V."},{"family":"Shimaraev","given":"M.N."},{"family":"Troitskaya","given":"E.S."},{"family":"Shirokaya","given":"A.A."},{"family":"Sinyukovich","given":"V.N."},{"family":"Zaitseva","given":"E.P."},{"family":"Domysheva","given":"V.M."},{"family":"Yamamuro","given":"M."},{"family":"Poberezhnaya","given":"A.E."},{"family":"Timoshkina","given":"E.M."}],"accessed":{"date-parts":[["2018",2,16]]},"issued":{"date-parts":[["2018",2]]}}},{"id":2841,"uris":["http://zotero.org/users/2645460/items/QWMY7X2N"],"uri":["http://zotero.org/users/2645460/items/QWMY7X2N"],"itemData":{"id":2841,"type":"article-journal","abstract":"Some shallow-water zones of Lake Baikal have recently begun to show dramatic changes in phytobenthic communities. From 2012 to 2016, we studied species composition, distribution and abundance of Spirogyra, atypical of the open nearshore waters of Lake Baikal. In September 2014, Spirogyra dominated a considerable length of the coastal zone, extending the upper boundary of its previously known vertical distribution to above 0.5-m depth. Maximum algal biomass at this depth was at sites close to settlements and popular tourist destinations: 125.0 6 59.0 and 70.5 6 39.0 g mÀ2 (both n ¼ 8) (Bol’shoye Goloustnoye village and 2 km south of the Tyya River) in the southern and northern basins, respectively. Based on morphology of fertile specimens, we identiﬁed 15 taxa, including one intraspeciﬁc form of Spirogyra from 37 lake sites and ﬁve streams. Eight taxa were new for Lake Baikal; nine were previously unknown for the region. Eight morphological species were reported for East Siberia for the ﬁrst time. The species richness of the genus was higher in shallow-water bays with sandy bottoms in areas presumably inﬂuenced by organic pollution. The most common was S. cf. ﬂuviatilis that developed year-round in the rocky Baikal littoral at 0.5–17.0-m depths and in one of the tributaries as well as in the Angara River. This study provides the ﬁrst detailed account of the mass development of Spirogyra in Lake Baikal under conditions of an unfolding ecological crisis and the ﬁrst data regarding species richness and distribution of Spirogyra in the Lake Baikal region.","container-title":"Phycologia","DOI":"10.2216/17-69.1","ISSN":"0031-8884, 2330-2968","issue":"3","journalAbbreviation":"Phycologia","language":"en","page":"298-308","source":"DOI.org (Crossref)","title":"Morphotaxonomy, distribution and abundance of &lt;i&gt;Spirogyra&lt;/i&gt; (Zygnematophyceae, Charophyta) in Lake Baikal, East Siberia","volume":"57","author":[{"family":"Volkova","given":"Ekaterina Alexandrovna"},{"family":"Bondarenko","given":"Nina Alexandrovna"},{"family":"Timoshkin","given":"Oleg Anatol'yevich"}],"issued":{"date-parts":[["2018",5]]}}}],"schema":"https://github.com/citation-style-language/schema/raw/master/csl-citation.json"} </w:instrText>
-      </w:r>
-      <w:r>
-        <w:fldChar w:fldCharType="separate"/>
-      </w:r>
-      <w:r>
-        <w:t>(Timoshkin et al. 2016, 2018; Volkova et al. 2018)</w:t>
-      </w:r>
-      <w:r>
-        <w:fldChar w:fldCharType="end"/>
-      </w:r>
-      <w:r>
-        <w:t xml:space="preserve"> and lakes worldwide </w:t>
-      </w:r>
-      <w:r>
-        <w:fldChar w:fldCharType="begin"/>
-      </w:r>
-      <w:r>
-        <w:instrText xml:space="preserve"> ADDIN ZOTERO_ITEM CSL_CITATION {"citationID":"LFvkRFZo","properties":{"formattedCitation":"(Yang et al. 2018; Meyer et al. 2019)","plainCitation":"(Yang et al. 2018; Meyer et al. 2019)","noteIndex":0},"citationItems":[{"id":2610,"uris":["http://zotero.org/users/2645460/items/VDAMBXJC"],"uri":["http://zotero.org/users/2645460/items/VDAMBXJC"],"itemData":{"id":2610,"type":"article-journal","abstract":"Lakes are an important source of freshwater, containing nearly 90% of the liquid surface fresh water worldwide. Long retention times in lakes mean pollutants from discharges slowly circulate around the lakes and may lead to high ecological risk for ecosystem and human health. In recent decades, antibiotics and antibiotic resistance genes (ARGs) have been regarded as emerging pollutants. The occurrence and distribution of antibiotics and ARGs in global freshwater lakes are summarized to show the pollution level of antibiotics and ARGs and to identify some of the potential risks to ecosystem and human health. Fifty-seven antibiotics were reported at least once in the studied lakes. Our meta-analysis shows that sulfamethoxazole, sulfamerazine, sulfameter, tetracycline, oxytetracycline, erythromycin, and roxithromycin were found at high concentrations in both lake water and lake sediment. There is no significant difference in the concentration of sulfonamides in lake water from China and that from other countries worldwide; however, there was a significant difference in quinolones. Erythromycin had the lowest predicted hazardous concentration for 5% of the species (HC5) and the highest ecological risk in lakes. There was no significant difference in the concentration of sulfonamide resistance genes (sul1 and sul2) in lake water and river water. There is surprisingly limited research on the role of aquatic biota in propagation of ARGs in freshwater lakes. As an environment that is susceptible to cumulative build-up of pollutants, lakes provide an important environment to study the fate of antibiotics and transport of ARGs with a broad range of niches including bacterial community, aquatic plants and animals.","container-title":"Environment International","DOI":"10.1016/j.envint.2018.04.011","ISSN":"0160-4120","journalAbbreviation":"Environment International","language":"en","page":"60-73","source":"ScienceDirect","title":"Antibiotics and antibiotic resistance genes in global lakes: A review and meta-analysis","title-short":"Antibiotics and antibiotic resistance genes in global lakes","volume":"116","author":[{"family":"Yang","given":"Yuyi"},{"family":"Song","given":"Wenjuan"},{"family":"Lin","given":"Hui"},{"family":"Wang","given":"Weibo"},{"family":"Du","given":"Linna"},{"family":"Xing","given":"Wei"}],"issued":{"date-parts":[["2018",7,1]]}}},{"id":2604,"uris":["http://zotero.org/users/2645460/items/ZPY97EPS"],"uri":["http://zotero.org/users/2645460/items/ZPY97EPS"],"itemData":{"id":2604,"type":"article-journal","abstract":"Pharmaceuticals and personal care products (PPCPs) garner increasing attention globally for both their usefulness as indicators of human waste and their potency as emerging organic toxicants. Three decades of rapid increase in PPCP study combined with an increasing number of PPCPs on the global market have created an opportunity (1) to review trends in diversity of compounds, sewage treatment techniques (STTs), and ecosystems investigated as well as (2) to identify knowledge gaps in the literature. We conducted a quantitative evidence synthesis of 6517 abstracts from primary articles in the environmental PPCP literature by examining relative abundance of specific PPCP classes, STTs, and ecosystem types. Our results demonstrate that non-prescription drugs and antibiotics dominated PPCP abstracts, appearing in 51% and 39% of reviewed abstracts, respectively, in comparison to hormones (18%), prescription drugs (18%), fragrances (0.3%), and antioxidants (0.0%), which can all elicit physiological and ecological responses even at low concentrations. References to centralized STTs (e.g., activated sludge, 37%) were more frequent than decentralized STTs (e.g., septic, 2%), despite decentralized STTs being common and frequently high impact sources of sewage pollution worldwide. Freshwater lotic systems (63%) were more prevalent than freshwater lentic (24%) and terrestrial (20%) systems. This discrepancy is notable because the longer residence times of lentic and terrestrial systems may enable PPCPs to concentrate and thus increase risk of biological consequences. These results highlight distinct opportunities to address knowledge gaps in the environmental PPCP literature, including underrepresented compounds (e.g., fragrances), sewage treatment techniques (e.g., septic systems), and ecosystem types (e.g., lakes).","container-title":"Environmental Science &amp; Technology","DOI":"10.1021/acs.est.9b02966","ISSN":"0013-936X","issue":"22","journalAbbreviation":"Environ. Sci. Technol.","page":"12961-12973","source":"ACS Publications","title":"An Evidence Synthesis of Pharmaceuticals and Personal Care Products (PPCPs) in the Environment: Imbalances among Compounds, Sewage Treatment Techniques, and Ecosystem Types","title-short":"An Evidence Synthesis of Pharmaceuticals and Personal Care Products (PPCPs) in the Environment","volume":"53","author":[{"family":"Meyer","given":"Michael F."},{"family":"Powers","given":"Stephen M."},{"family":"Hampton","given":"Stephanie E."}],"issued":{"date-parts":[["2019",11,19]]}}}],"schema":"https://github.com/citation-style-language/schema/raw/master/csl-citation.json"} </w:instrText>
-      </w:r>
-      <w:r>
-        <w:fldChar w:fldCharType="separate"/>
-      </w:r>
-      <w:r>
-        <w:t>(Yang et al. 2018; Meyer et al. 2019)</w:t>
-      </w:r>
-      <w:r>
-        <w:fldChar w:fldCharType="end"/>
-      </w:r>
-      <w:r>
-        <w:t>, t</w:t>
-      </w:r>
-      <w:r>
-        <w:t xml:space="preserve">he </w:t>
-      </w:r>
-      <w:r>
-        <w:t xml:space="preserve">final </w:t>
-      </w:r>
-      <w:r>
-        <w:t xml:space="preserve">dataset can be applied to a suite of research questions pertaining to ecological responses to human disturbance. We highlight </w:t>
-      </w:r>
-      <w:r>
-        <w:t>two</w:t>
-      </w:r>
-      <w:r>
-        <w:t xml:space="preserve"> main areas for immediate application. </w:t>
-      </w:r>
-    </w:p>
-    <w:p/>
-    <w:p>
-      <w:r>
-        <w:t xml:space="preserve">First, </w:t>
-      </w:r>
-      <w:r>
-        <w:t>the final data products</w:t>
-      </w:r>
-      <w:r>
-        <w:t xml:space="preserve"> can be harmonized with </w:t>
-      </w:r>
-      <w:r>
-        <w:t xml:space="preserve">other </w:t>
-      </w:r>
-      <w:r>
-        <w:t>littoral sampling efforts throughout Lake Baikal</w:t>
-      </w:r>
-      <w:r>
-        <w:t>, so as to enhance spatial coverage and data diversity</w:t>
-      </w:r>
-      <w:r>
-        <w:t>. Since 2010, Lake Baikal has experienced increasing filamentous alga</w:t>
-      </w:r>
-      <w:r>
-        <w:t>l abundance</w:t>
-      </w:r>
-      <w:r>
-        <w:t>, especially near larger lakeside developments</w:t>
-      </w:r>
-      <w:r>
-        <w:t xml:space="preserve"> </w:t>
-      </w:r>
-      <w:r>
-        <w:fldChar w:fldCharType="begin"/>
-      </w:r>
-      <w:r>
-        <w:instrText xml:space="preserve"> ADDIN ZOTERO_ITEM CSL_CITATION {"citationID":"jlXfutLE","properties":{"formattedCitation":"(Kravtsova et al. 2014; Timoshkin et al. 2016, 2018; Volkova et al. 2018)","plainCitation":"(Kravtsova et al. 2014; Timoshkin et al. 2016, 2018; Volkova et al. 2018)","noteIndex":0},"citationItems":[{"id":2843,"uris":["http://zotero.org/users/2645460/items/SLSEK3RD"],"uri":["http://zotero.org/users/2645460/items/SLSEK3RD"],"itemData":{"id":2843,"type":"article-journal","abstract":"For the ﬁrst time, species of the genus Spirogyra, non-typical of the open nearshore waters of Lake Baikal, formed algal mats with Ulothrix zonata, Ulothrix tenerrima, and Ulothrix tenuissima near the village of Listvyanka, Russia. Normally widely distributed in the 0- to 1.5-m depth range, the growth of U. zonata was now evident and dominant (63% of the biomass) in the 2- to 5-m depth range. The overgrowth of the lake bottom by ﬁlamentous green algae, changes in distributional boundaries, the emergence and mass development of species of the genus Spirogyra, the presence of the eutrophic diatom indicator Fragilaria capucina var. vaucheriae, elevated abundances of coliform bacteria, and elevated levels of nutrients suggest an early stage of cultural eutrophication in the nearshore of Lake Baikal near Listvyanka, a popular tourist destination. The unusual abundance of Fragilaria associated with the ﬁlamentous green algae consisted of long-ribbon colonies of F. capucina var. vaucheriae, a eutrophic species, wound around the ﬁlamentous green algae, enhancing the dense algae mats. Historically dominant species, such as Didymosphenia geminata, Tetraspora cylindrica var. bullosa, and Draparnaldioides baicalensis typically observed at deeper depths of Lake Baikal, are now subdominants or minor species in the nearshore along the shoreline near Listvyanka.","container-title":"Journal of Great Lakes Research","DOI":"10.1016/j.jglr.2014.02.019","ISSN":"03801330","issue":"2","journalAbbreviation":"Journal of Great Lakes Research","language":"en","page":"441-448","source":"DOI.org (Crossref)","title":"Nearshore benthic blooms of filamentous green algae in Lake Baikal","volume":"40","author":[{"family":"Kravtsova","given":"Lyubov S."},{"family":"Izhboldina","given":"Lyudmila A."},{"family":"Khanaev","given":"Igor V."},{"family":"Pomazkina","given":"Galina V."},{"family":"Rodionova","given":"Elena V."},{"family":"Domysheva","given":"Valentina M."},{"family":"Sakirko","given":"Mariya V."},{"family":"Tomberg","given":"Irina V."},{"family":"Kostornova","given":"Tatyana Ya."},{"family":"Kravchenko","given":"Olga S."},{"family":"Kupchinsky","given":"Aleksander B."}],"issued":{"date-parts":[["2014",6]]}}},{"id":5,"uris":["http://zotero.org/users/2645460/items/NFAXQ2W2"],"uri":["http://zotero.org/users/2645460/items/NFAXQ2W2"],"itemData":{"id":5,"type":"article-journal","container-title":"Journal of Great Lakes Research","DOI":"10.1016/j.jglr.2016.02.011","ISSN":"0380-1330","issue":"3","note":"WOS:000377556700001","page":"487-497","title":"Rapid ecological change in the coastal zone of Lake Baikal (East Siberia): Is the site of the world's greatest freshwater biodiversity in danger?","volume":"42","author":[{"family":"Timoshkin","given":"O. A."},{"family":"Samsonov","given":"D. P."},{"family":"Yamamuro","given":"M."},{"family":"Moore","given":"M. V."},{"family":"Belykh","given":"O. I."},{"family":"Malnik","given":"V. V."},{"family":"Sakirko","given":"M. V."},{"family":"Shirokaya","given":"A. A."},{"family":"Bondarenko","given":"N. A."},{"family":"Domysheva","given":"V. M."},{"family":"Fedorova","given":"G. A."},{"family":"Kochetkov","given":"A. I."},{"family":"Kuzmin","given":"A. V."},{"family":"Lukhnev","given":"A. G."},{"family":"Medvezhonkova","given":"O. V."},{"family":"Nepokrytykh","given":"A. V."},{"family":"Pasynkova","given":"E. M."},{"family":"Poberezhnaya","given":"A. E."},{"family":"Potapskaya","given":"N. V."},{"family":"Rozhkova","given":"N. A."},{"family":"Sheveleva","given":"N. G."},{"family":"Tikhonova","given":"I. V."},{"family":"Timoshkina","given":"E. M."},{"family":"Tomberg","given":"I. V."},{"family":"Volkova","given":"E. A."},{"family":"Zaitseva","given":"E. P."},{"family":"Zvereva","given":"Yu M."},{"family":"Kupchinsky","given":"A. B."},{"family":"Bukshuk","given":"N. A."}],"issued":{"date-parts":[["2016",6]]}}},{"id":501,"uris":["http://zotero.org/users/2645460/items/6R7S7KMH"],"uri":["http://zotero.org/users/2645460/items/6R7S7KMH"],"itemData":{"id":501,"type":"article-journal","container-title":"Journal of Great Lakes Research","DOI":"10.1016/j.jglr.2018.01.008","ISSN":"03801330","language":"en","source":"CrossRef","title":"Groundwater contamination by sewage causes benthic algal outbreaks in the littoral zone of Lake Baikal (East Siberia)","URL":"http://linkinghub.elsevier.com/retrieve/pii/S0380133018300091","author":[{"family":"Timoshkin","given":"O.A."},{"family":"Moore","given":"M.V."},{"family":"Kulikova","given":"N.N."},{"family":"Tomberg","given":"I.V."},{"family":"Malnik","given":"V.V."},{"family":"Shimaraev","given":"M.N."},{"family":"Troitskaya","given":"E.S."},{"family":"Shirokaya","given":"A.A."},{"family":"Sinyukovich","given":"V.N."},{"family":"Zaitseva","given":"E.P."},{"family":"Domysheva","given":"V.M."},{"family":"Yamamuro","given":"M."},{"family":"Poberezhnaya","given":"A.E."},{"family":"Timoshkina","given":"E.M."}],"accessed":{"date-parts":[["2018",2,16]]},"issued":{"date-parts":[["2018",2]]}}},{"id":2841,"uris":["http://zotero.org/users/2645460/items/QWMY7X2N"],"uri":["http://zotero.org/users/2645460/items/QWMY7X2N"],"itemData":{"id":2841,"type":"article-journal","abstract":"Some shallow-water zones of Lake Baikal have recently begun to show dramatic changes in phytobenthic communities. From 2012 to 2016, we studied species composition, distribution and abundance of Spirogyra, atypical of the open nearshore waters of Lake Baikal. In September 2014, Spirogyra dominated a considerable length of the coastal zone, extending the upper boundary of its previously known vertical distribution to above 0.5-m depth. Maximum algal biomass at this depth was at sites close to settlements and popular tourist destinations: 125.0 6 59.0 and 70.5 6 39.0 g mÀ2 (both n ¼ 8) (Bol’shoye Goloustnoye village and 2 km south of the Tyya River) in the southern and northern basins, respectively. Based on morphology of fertile specimens, we identiﬁed 15 taxa, including one intraspeciﬁc form of Spirogyra from 37 lake sites and ﬁve streams. Eight taxa were new for Lake Baikal; nine were previously unknown for the region. Eight morphological species were reported for East Siberia for the ﬁrst time. The species richness of the genus was higher in shallow-water bays with sandy bottoms in areas presumably inﬂuenced by organic pollution. The most common was S. cf. ﬂuviatilis that developed year-round in the rocky Baikal littoral at 0.5–17.0-m depths and in one of the tributaries as well as in the Angara River. This study provides the ﬁrst detailed account of the mass development of Spirogyra in Lake Baikal under conditions of an unfolding ecological crisis and the ﬁrst data regarding species richness and distribution of Spirogyra in the Lake Baikal region.","container-title":"Phycologia","DOI":"10.2216/17-69.1","ISSN":"0031-8884, 2330-2968","issue":"3","journalAbbreviation":"Phycologia","language":"en","page":"298-308","source":"DOI.org (Crossref)","title":"Morphotaxonomy, distribution and abundance of &lt;i&gt;Spirogyra&lt;/i&gt; (Zygnematophyceae, Charophyta) in Lake Baikal, East Siberia","volume":"57","author":[{"family":"Volkova","given":"Ekaterina Alexandrovna"},{"family":"Bondarenko","given":"Nina Alexandrovna"},{"family":"Timoshkin","given":"Oleg Anatol'yevich"}],"issued":{"date-parts":[["2018",5]]}}}],"schema":"https://github.com/citation-style-language/schema/raw/master/csl-citation.json"} </w:instrText>
-      </w:r>
-      <w:r>
-        <w:fldChar w:fldCharType="separate"/>
-      </w:r>
-      <w:r>
-        <w:t>(Kravtsova et al. 2014; Timoshkin et al. 2016, 2018; Volkova et al. 2018)</w:t>
-      </w:r>
-      <w:r>
-        <w:fldChar w:fldCharType="end"/>
-      </w:r>
-      <w:r>
-        <w:t xml:space="preserve">. Recent benthic algal surveys throughout Baikal’s entirety have suggested that cosmopolitan filamentous algae, such as </w:t>
-      </w:r>
-      <w:r>
-        <w:rPr>
-          <w:i/>
-        </w:rPr>
-        <w:t>Spirogyra spp.</w:t>
-      </w:r>
-      <w:r>
-        <w:t>, tend to be more abundant near larger lakeside developments</w:t>
-      </w:r>
-      <w:r>
-        <w:t xml:space="preserve"> </w:t>
-      </w:r>
-      <w:commentRangeStart w:id="10"/>
-      <w:r>
-        <w:fldChar w:fldCharType="begin"/>
-      </w:r>
-      <w:r>
-        <w:instrText xml:space="preserve"> ADDIN ZOTERO_ITEM CSL_CITATION {"citationID":"G78dKoZr","properties":{"formattedCitation":"(Timoshkin et al. 2016; Volkova et al. 2018)","plainCitation":"(Timoshkin et al. 2016; Volkova et al. 2018)","noteIndex":0},"citationItems":[{"id":5,"uris":["http://zotero.org/users/2645460/items/NFAXQ2W2"],"uri":["http://zotero.org/users/2645460/items/NFAXQ2W2"],"itemData":{"id":5,"type":"article-journal","container-title":"Journal of Great Lakes Research","DOI":"10.1016/j.jglr.2016.02.011","ISSN":"0380-1330","issue":"3","note":"WOS:000377556700001","page":"487-497","title":"Rapid ecological change in the coastal zone of Lake Baikal (East Siberia): Is the site of the world's greatest freshwater biodiversity in danger?","volume":"42","author":[{"family":"Timoshkin","given":"O. A."},{"family":"Samsonov","given":"D. P."},{"family":"Yamamuro","given":"M."},{"family":"Moore","given":"M. V."},{"family":"Belykh","given":"O. I."},{"family":"Malnik","given":"V. V."},{"family":"Sakirko","given":"M. V."},{"family":"Shirokaya","given":"A. A."},{"family":"Bondarenko","given":"N. A."},{"family":"Domysheva","given":"V. M."},{"family":"Fedorova","given":"G. A."},{"family":"Kochetkov","given":"A. I."},{"family":"Kuzmin","given":"A. V."},{"family":"Lukhnev","given":"A. G."},{"family":"Medvezhonkova","given":"O. V."},{"family":"Nepokrytykh","given":"A. V."},{"family":"Pasynkova","given":"E. M."},{"family":"Poberezhnaya","given":"A. E."},{"family":"Potapskaya","given":"N. V."},{"family":"Rozhkova","given":"N. A."},{"family":"Sheveleva","given":"N. G."},{"family":"Tikhonova","given":"I. V."},{"family":"Timoshkina","given":"E. M."},{"family":"Tomberg","given":"I. V."},{"family":"Volkova","given":"E. A."},{"family":"Zaitseva","given":"E. P."},{"family":"Zvereva","given":"Yu M."},{"family":"Kupchinsky","given":"A. B."},{"family":"Bukshuk","given":"N. A."}],"issued":{"date-parts":[["2016",6]]}}},{"id":2841,"uris":["http://zotero.org/users/2645460/items/QWMY7X2N"],"uri":["http://zotero.org/users/2645460/items/QWMY7X2N"],"itemData":{"id":2841,"type":"article-journal","abstract":"Some shallow-water zones of Lake Baikal have recently begun to show dramatic changes in phytobenthic communities. From 2012 to 2016, we studied species composition, distribution and abundance of Spirogyra, atypical of the open nearshore waters of Lake Baikal. In September 2014, Spirogyra dominated a considerable length of the coastal zone, extending the upper boundary of its previously known vertical distribution to above 0.5-m depth. Maximum algal biomass at this depth was at sites close to settlements and popular tourist destinations: 125.0 6 59.0 and 70.5 6 39.0 g mÀ2 (both n ¼ 8) (Bol’shoye Goloustnoye village and 2 km south of the Tyya River) in the southern and northern basins, respectively. Based on morphology of fertile specimens, we identiﬁed 15 taxa, including one intraspeciﬁc form of Spirogyra from 37 lake sites and ﬁve streams. Eight taxa were new for Lake Baikal; nine were previously unknown for the region. Eight morphological species were reported for East Siberia for the ﬁrst time. The species richness of the genus was higher in shallow-water bays with sandy bottoms in areas presumably inﬂuenced by organic pollution. The most common was S. cf. ﬂuviatilis that developed year-round in the rocky Baikal littoral at 0.5–17.0-m depths and in one of the tributaries as well as in the Angara River. This study provides the ﬁrst detailed account of the mass development of Spirogyra in Lake Baikal under conditions of an unfolding ecological crisis and the ﬁrst data regarding species richness and distribution of Spirogyra in the Lake Baikal region.","container-title":"Phycologia","DOI":"10.2216/17-69.1","ISSN":"0031-8884, 2330-2968","issue":"3","journalAbbreviation":"Phycologia","language":"en","page":"298-308","source":"DOI.org (Crossref)","title":"Morphotaxonomy, distribution and abundance of &lt;i&gt;Spirogyra&lt;/i&gt; (Zygnematophyceae, Charophyta) in Lake Baikal, East Siberia","volume":"57","author":[{"family":"Volkova","given":"Ekaterina Alexandrovna"},{"family":"Bondarenko","given":"Nina Alexandrovna"},{"family":"Timoshkin","given":"Oleg Anatol'yevich"}],"issued":{"date-parts":[["2018",5]]}}}],"schema":"https://github.com/citation-style-language/schema/raw/master/csl-citation.json"} </w:instrText>
-      </w:r>
-      <w:r>
-        <w:fldChar w:fldCharType="separate"/>
-      </w:r>
-      <w:r>
-        <w:t>(Timoshkin et al. 2016; Volkova et al. 2018)</w:t>
-      </w:r>
-      <w:r>
-        <w:fldChar w:fldCharType="end"/>
-      </w:r>
-      <w:commentRangeEnd w:id="10"/>
-      <w:r>
-        <w:rPr>
-          <w:rStyle w:val="CommentReference"/>
-          <w:rFonts w:ascii="Arial" w:eastAsia="Arial" w:hAnsi="Arial" w:cs="Arial"/>
-          <w:lang w:val="en"/>
-        </w:rPr>
-        <w:commentReference w:id="10"/>
-      </w:r>
-      <w:r>
-        <w:t xml:space="preserve">. </w:t>
-      </w:r>
-      <w:r>
-        <w:t xml:space="preserve">For example, </w:t>
-      </w:r>
-      <w:proofErr w:type="spellStart"/>
-      <w:r>
-        <w:t>Listvyanka</w:t>
-      </w:r>
-      <w:proofErr w:type="spellEnd"/>
-      <w:r>
-        <w:t xml:space="preserve"> is a small town located at the </w:t>
-      </w:r>
-      <w:r>
-        <w:t>beginning</w:t>
-      </w:r>
-      <w:r>
-        <w:t xml:space="preserve"> of the Angara River, Baikal’s only </w:t>
-      </w:r>
-      <w:r>
-        <w:t xml:space="preserve">surface </w:t>
-      </w:r>
-      <w:r>
-        <w:t xml:space="preserve">outflow. While </w:t>
-      </w:r>
-      <w:proofErr w:type="spellStart"/>
-      <w:r>
-        <w:t>Listvyanka’s</w:t>
-      </w:r>
-      <w:proofErr w:type="spellEnd"/>
-      <w:r>
-        <w:t xml:space="preserve"> permanent population is approximately 2,000 persons, the town is a growing tourism hub, which hosts over 1.2 million tourists per year</w:t>
-      </w:r>
-      <w:r>
-        <w:t xml:space="preserve"> </w:t>
-      </w:r>
-      <w:r>
-        <w:fldChar w:fldCharType="begin"/>
-      </w:r>
-      <w:r>
-        <w:instrText xml:space="preserve"> ADDIN ZOTERO_ITEM CSL_CITATION {"citationID":"Ew344ubT","properties":{"formattedCitation":"(Interfax-Tourism 2018)","plainCitation":"(Interfax-Tourism 2018)","noteIndex":0},"citationItems":[{"id":3786,"uris":["http://zotero.org/users/2645460/items/JSTKHQEI"],"uri":["http://zotero.org/users/2645460/items/JSTKHQEI"],"itemData":{"id":3786,"type":"article-newspaper","abstract":"ИРКУТСК. 25 ОКТЯБРЯ. ИНТЕРФАКС-СИБИРЬ - Количество туристов, посетивших Иркутскую область и озеро Байкал в январе-сентябре 2018 года, выросло на 4,7% в сравнении с аналогичным периодом прошлого года, до 1,2 млн человек, сообщила руководитель Агентства по туризму Иркутской области Екатерина Сливина.","container-title":"Interfax-Tourism","language":"Russian","title":"Байкал с января по август 2018 года посетили 1,2 миллиона туристов (1.2 million tourists vistied Baikal from January through August 2018)","URL":"https://tourism.interfax.ru/ru/news/articles/53449/","author":[{"family":"Interfax-Tourism","given":""}],"accessed":{"date-parts":[["2020",6,9]]},"issued":{"date-parts":[["2018",10,25]]}}}],"schema":"https://github.com/citation-style-language/schema/raw/master/csl-citation.json"} </w:instrText>
-      </w:r>
-      <w:r>
-        <w:fldChar w:fldCharType="separate"/>
-      </w:r>
-      <w:r>
-        <w:t>(Interfax-Tourism 2018)</w:t>
-      </w:r>
-      <w:r>
-        <w:fldChar w:fldCharType="end"/>
-      </w:r>
-      <w:r>
-        <w:t xml:space="preserve">. Surveys conducted near </w:t>
-      </w:r>
-      <w:proofErr w:type="spellStart"/>
-      <w:r>
-        <w:t>Listvyanka</w:t>
-      </w:r>
-      <w:proofErr w:type="spellEnd"/>
-      <w:r>
-        <w:t xml:space="preserve"> have suggested increased </w:t>
-      </w:r>
-      <w:r>
-        <w:rPr>
-          <w:i/>
-        </w:rPr>
-        <w:t>Spirogyra spp.</w:t>
-      </w:r>
-      <w:r>
-        <w:t xml:space="preserve"> abundance is associated with wastewater release</w:t>
-      </w:r>
-      <w:r>
-        <w:t xml:space="preserve"> </w:t>
-      </w:r>
-      <w:r>
-        <w:fldChar w:fldCharType="begin"/>
-      </w:r>
-      <w:r>
-        <w:instrText xml:space="preserve"> ADDIN ZOTERO_ITEM CSL_CITATION {"citationID":"JrLsggtb","properties":{"formattedCitation":"(Timoshkin et al. 2016)","plainCitation":"(Timoshkin et al. 2016)","noteIndex":0},"citationItems":[{"id":5,"uris":["http://zotero.org/users/2645460/items/NFAXQ2W2"],"uri":["http://zotero.org/users/2645460/items/NFAXQ2W2"],"itemData":{"id":5,"type":"article-journal","container-title":"Journal of Great Lakes Research","DOI":"10.1016/j.jglr.2016.02.011","ISSN":"0380-1330","issue":"3","note":"WOS:000377556700001","page":"487-497","title":"Rapid ecological change in the coastal zone of Lake Baikal (East Siberia): Is the site of the world's greatest freshwater biodiversity in danger?","volume":"42","author":[{"family":"Timoshkin","given":"O. A."},{"family":"Samsonov","given":"D. P."},{"family":"Yamamuro","given":"M."},{"family":"Moore","given":"M. V."},{"family":"Belykh","given":"O. I."},{"family":"Malnik","given":"V. V."},{"family":"Sakirko","given":"M. V."},{"family":"Shirokaya","given":"A. A."},{"family":"Bondarenko","given":"N. A."},{"family":"Domysheva","given":"V. M."},{"family":"Fedorova","given":"G. A."},{"family":"Kochetkov","given":"A. I."},{"family":"Kuzmin","given":"A. V."},{"family":"Lukhnev","given":"A. G."},{"family":"Medvezhonkova","given":"O. V."},{"family":"Nepokrytykh","given":"A. V."},{"family":"Pasynkova","given":"E. M."},{"family":"Poberezhnaya","given":"A. E."},{"family":"Potapskaya","given":"N. V."},{"family":"Rozhkova","given":"N. A."},{"family":"Sheveleva","given":"N. G."},{"family":"Tikhonova","given":"I. V."},{"family":"Timoshkina","given":"E. M."},{"family":"Tomberg","given":"I. V."},{"family":"Volkova","given":"E. A."},{"family":"Zaitseva","given":"E. P."},{"family":"Zvereva","given":"Yu M."},{"family":"Kupchinsky","given":"A. B."},{"family":"Bukshuk","given":"N. A."}],"issued":{"date-parts":[["2016",6]]}}}],"schema":"https://github.com/citation-style-language/schema/raw/master/csl-citation.json"} </w:instrText>
-      </w:r>
-      <w:r>
-        <w:fldChar w:fldCharType="separate"/>
-      </w:r>
-      <w:r>
-        <w:t>(Timoshkin et al. 2016)</w:t>
-      </w:r>
-      <w:r>
-        <w:fldChar w:fldCharType="end"/>
-      </w:r>
-      <w:r>
-        <w:t>. Although wastewater inputs are likely low and are diluted to negligible concentrations offshore</w:t>
-      </w:r>
-      <w:r>
-        <w:t xml:space="preserve"> (Meyer et al., 202X)</w:t>
-      </w:r>
-      <w:r>
-        <w:t xml:space="preserve">, combining monitoring efforts across spatial and temporal scales are necessary to evaluate the spatial and temporal extent </w:t>
-      </w:r>
-      <w:r>
-        <w:t xml:space="preserve">of wastewater entering Baikal. As such, </w:t>
-      </w:r>
-      <w:r>
-        <w:t>our</w:t>
-      </w:r>
-      <w:r>
-        <w:t xml:space="preserve"> data</w:t>
-      </w:r>
-      <w:r>
-        <w:t xml:space="preserve"> could compl</w:t>
-      </w:r>
-      <w:r>
-        <w:t>e</w:t>
-      </w:r>
-      <w:r>
-        <w:t xml:space="preserve">ment previous, current, and future monitoring efforts, where </w:t>
-      </w:r>
-      <w:r>
-        <w:t>observations</w:t>
-      </w:r>
-      <w:r>
-        <w:t xml:space="preserve"> may be missing. </w:t>
-      </w:r>
-    </w:p>
-    <w:p/>
-    <w:p>
-      <w:r>
-        <w:t xml:space="preserve">Second, </w:t>
-      </w:r>
-      <w:r>
-        <w:t>the final data products</w:t>
-      </w:r>
-      <w:r>
-        <w:t xml:space="preserve"> </w:t>
-      </w:r>
-      <w:r>
-        <w:t xml:space="preserve">are </w:t>
-      </w:r>
-      <w:r>
-        <w:t xml:space="preserve">useful to expanding freshwater PPCP, microplastic, and associated biological responses across large spatial scales. Recent syntheses of </w:t>
-      </w:r>
-      <w:r>
-        <w:t xml:space="preserve">the </w:t>
-      </w:r>
-      <w:r>
-        <w:t>PPCP</w:t>
-      </w:r>
-      <w:r>
-        <w:t xml:space="preserve"> literature</w:t>
-      </w:r>
-      <w:r>
-        <w:t xml:space="preserve"> have reported that studies involving lakes are less abundant relative to </w:t>
-      </w:r>
-      <w:r>
-        <w:t xml:space="preserve">those focused on </w:t>
-      </w:r>
-      <w:r>
-        <w:t xml:space="preserve">lotic systems </w:t>
-      </w:r>
-      <w:r>
-        <w:fldChar w:fldCharType="begin"/>
-      </w:r>
-      <w:r>
-        <w:instrText xml:space="preserve"> ADDIN ZOTERO_ITEM CSL_CITATION {"citationID":"kNcSsnRJ","properties":{"formattedCitation":"(Meyer et al. 2019)","plainCitation":"(Meyer et al. 2019)","noteIndex":0},"citationItems":[{"id":2604,"uris":["http://zotero.org/users/2645460/items/ZPY97EPS"],"uri":["http://zotero.org/users/2645460/items/ZPY97EPS"],"itemData":{"id":2604,"type":"article-journal","abstract":"Pharmaceuticals and personal care products (PPCPs) garner increasing attention globally for both their usefulness as indicators of human waste and their potency as emerging organic toxicants. Three decades of rapid increase in PPCP study combined with an increasing number of PPCPs on the global market have created an opportunity (1) to review trends in diversity of compounds, sewage treatment techniques (STTs), and ecosystems investigated as well as (2) to identify knowledge gaps in the literature. We conducted a quantitative evidence synthesis of 6517 abstracts from primary articles in the environmental PPCP literature by examining relative abundance of specific PPCP classes, STTs, and ecosystem types. Our results demonstrate that non-prescription drugs and antibiotics dominated PPCP abstracts, appearing in 51% and 39% of reviewed abstracts, respectively, in comparison to hormones (18%), prescription drugs (18%), fragrances (0.3%), and antioxidants (0.0%), which can all elicit physiological and ecological responses even at low concentrations. References to centralized STTs (e.g., activated sludge, 37%) were more frequent than decentralized STTs (e.g., septic, 2%), despite decentralized STTs being common and frequently high impact sources of sewage pollution worldwide. Freshwater lotic systems (63%) were more prevalent than freshwater lentic (24%) and terrestrial (20%) systems. This discrepancy is notable because the longer residence times of lentic and terrestrial systems may enable PPCPs to concentrate and thus increase risk of biological consequences. These results highlight distinct opportunities to address knowledge gaps in the environmental PPCP literature, including underrepresented compounds (e.g., fragrances), sewage treatment techniques (e.g., septic systems), and ecosystem types (e.g., lakes).","container-title":"Environmental Science &amp; Technology","DOI":"10.1021/acs.est.9b02966","ISSN":"0013-936X","issue":"22","journalAbbreviation":"Environ. Sci. Technol.","page":"12961-12973","source":"ACS Publications","title":"An Evidence Synthesis of Pharmaceuticals and Personal Care Products (PPCPs) in the Environment: Imbalances among Compounds, Sewage Treatment Techniques, and Ecosystem Types","title-short":"An Evidence Synthesis of Pharmaceuticals and Personal Care Products (PPCPs) in the Environment","volume":"53","author":[{"family":"Meyer","given":"Michael F."},{"family":"Powers","given":"Stephen M."},{"family":"Hampton","given":"Stephanie E."}],"issued":{"date-parts":[["2019",11,19]]}}}],"schema":"https://github.com/citation-style-language/schema/raw/master/csl-citation.json"} </w:instrText>
-      </w:r>
-      <w:r>
-        <w:fldChar w:fldCharType="separate"/>
-      </w:r>
-      <w:r>
-        <w:t>(Meyer et al. 2019)</w:t>
-      </w:r>
-      <w:r>
-        <w:fldChar w:fldCharType="end"/>
-      </w:r>
-      <w:r>
-        <w:t>. L</w:t>
-      </w:r>
-      <w:r>
-        <w:t>ikewise</w:t>
-      </w:r>
-      <w:r>
-        <w:t>,</w:t>
-      </w:r>
-      <w:r>
-        <w:t xml:space="preserve"> microplastic studies have noted </w:t>
-      </w:r>
-      <w:r>
-        <w:t xml:space="preserve">that </w:t>
-      </w:r>
-      <w:r>
-        <w:t xml:space="preserve">freshwater environments </w:t>
-      </w:r>
-      <w:r>
-        <w:t>are</w:t>
-      </w:r>
-      <w:r>
-        <w:t xml:space="preserve"> </w:t>
-      </w:r>
-      <w:r>
-        <w:t xml:space="preserve">less represented in the literature relative to marine ecosystems </w:t>
-      </w:r>
-      <w:r>
-        <w:fldChar w:fldCharType="begin"/>
-      </w:r>
-      <w:r>
-        <w:instrText xml:space="preserve"> ADDIN ZOTERO_ITEM CSL_CITATION {"citationID":"b3s1NYj3","properties":{"formattedCitation":"(Horton et al. 2017)","plainCitation":"(Horton et al. 2017)","noteIndex":0},"citationItems":[{"id":3904,"uris":["http://zotero.org/users/2645460/items/7P7THYPD"],"uri":["http://zotero.org/users/2645460/items/7P7THYPD"],"itemData":{"id":3904,"type":"article-journal","abstract":"Plastic debris is an environmentally persistent and complex contaminant of increasing concern. Understanding the sources, abundance and composition of microplastics present in the environment is a huge challenge due to the fact that hundreds of millions of tonnes of plastic material is manufactured for societal use annually, some of which is released to the environment. The majority of microplastics research to date has focussed on the marine environment. Although freshwater and terrestrial environments are recognised as origins and transport pathways of plastics to the oceans, there is still a comparative lack of knowledge about these environmental compartments. It is highly likely that microplastics will accumulate within continental environments, especially in areas of high anthropogenic influence such as agricultural or urban areas. This review critically evaluates the current literature on the presence, behaviour and fate of microplastics in freshwater and terrestrial environments and, where appropriate, also draws on relevant studies from other fields including nanotechnology, agriculture and waste management. Furthermore, we evaluate the relevant biological and chemical information from the substantial body of marine microplastic literature, determining the applicability and comparability of this data to freshwater and terrestrial systems. With the evidence presented, the authors have set out the current state of the knowledge, and identified the key gaps. These include the volume and composition of microplastics entering the environment, behaviour and fate of microplastics under a variety of environmental conditions and how characteristics of microplastics influence their toxicity. Given the technical challenges surrounding microplastics research, it is especially important that future studies develop standardised techniques to allow for comparability of data. The identification of these research needs will help inform the design of future studies, to determine both the extent and potential ecological impacts of microplastic pollution in freshwater and terrestrial environments.","container-title":"Science of The Total Environment","DOI":"10.1016/j.scitotenv.2017.01.190","ISSN":"0048-9697","journalAbbreviation":"Science of The Total Environment","language":"en","page":"127-141","source":"ScienceDirect","title":"Microplastics in freshwater and terrestrial environments: Evaluating the current understanding to identify the knowledge gaps and future research priorities","title-short":"Microplastics in freshwater and terrestrial environments","volume":"586","author":[{"family":"Horton","given":"Alice A."},{"family":"Walton","given":"Alexander"},{"family":"Spurgeon","given":"David J."},{"family":"Lahive","given":"Elma"},{"family":"Svendsen","given":"Claus"}],"issued":{"date-parts":[["2017",5,15]]}}}],"schema":"https://github.com/citation-style-language/schema/raw/master/csl-citation.json"} </w:instrText>
-      </w:r>
-      <w:r>
-        <w:fldChar w:fldCharType="separate"/>
-      </w:r>
-      <w:r>
-        <w:t>(Horton et al. 2017)</w:t>
-      </w:r>
-      <w:r>
-        <w:fldChar w:fldCharType="end"/>
-      </w:r>
-      <w:r>
-        <w:t xml:space="preserve">. For both PPCPs </w:t>
-      </w:r>
-      <w:r>
-        <w:t xml:space="preserve">and </w:t>
-      </w:r>
-      <w:r>
-        <w:t xml:space="preserve">microplastics, toxic responses to even minute concentrations </w:t>
-      </w:r>
-      <w:r>
-        <w:t>can be u</w:t>
-      </w:r>
-      <w:r>
-        <w:t>ncertain</w:t>
-      </w:r>
-      <w:r>
-        <w:t xml:space="preserve"> and differ between ecosystem types (e.g., </w:t>
-      </w:r>
-      <w:r>
-        <w:fldChar w:fldCharType="begin"/>
-      </w:r>
-      <w:r>
-        <w:instrText xml:space="preserve"> ADDIN ZOTERO_ITEM CSL_CITATION {"citationID":"pZEtgpOC","properties":{"formattedCitation":"(Rosi-Marshall et al. 2013)","plainCitation":"(Rosi-Marshall et al. 2013)","noteIndex":0},"citationItems":[{"id":1816,"uris":["http://zotero.org/groups/332527/items/Z3UGR97G"],"uri":["http://zotero.org/groups/332527/items/Z3UGR97G"],"itemData":{"id":1816,"type":"article-journal","abstract":"Pharmaceutical and personal care products are ubiquitous in surface waters but their effects on aquatic biofilms and associated ecosystem properties are not well understood. We measured in situ responses of stream biofilms to six common pharmaceutical compounds (caffeine, cimetidine, ciprofloxacin, diphenhydramine, metformin, ranitidine, and a mixture of each) by deploying pharmaceutical-diffusing substrates in streams in Indiana, Maryland, and New York. Results were consistent across seasons and geographic locations. On average, algal biomass was suppressed by 22%, 4%, 22%, and 18% relative to controls by caffeine, ciprofloxacin, diphenhydramine, and the mixed treatment, respectively. Biofilm respiration was significantly suppressed by caffeine (53%), cimetidine (51%), ciprofloxacin (91%), diphenhydramine (63%), and the mixed treatment (40%). In autumn in New York, photosynthesis was also significantly suppressed by diphenhydramine (99%) and the mixed treatment (88%). Pyrosequencing of 16S rRNA genes was used to examine the effects of caffeine and diphenhydramine on biofilm bacterial community composition at the three sites. Relative to the controls, diphenhydramine exposure significantly altered bacterial community composition and resulted in significant relative increases in Pseudomonas sp. and decreases in Flavobacterium sp. in all three streams. These ubiquitous pharmaceuticals, alone or in combination, influenced stream biofilms, which could have consequences for higher trophic levels and important ecosystem processes.","container-title":"Ecological Applications","DOI":"10.1890/12-0491.1","ISSN":"1939-5582","issue":"3","language":"en","page":"583-593","source":"Wiley Online Library","title":"Pharmaceuticals suppress algal growth and microbial respiration and alter bacterial communities in stream biofilms","volume":"23","author":[{"family":"Rosi-Marshall","given":"Emma J."},{"family":"Kincaid","given":"Dustin W."},{"family":"Bechtold","given":"Heather A."},{"family":"Royer","given":"Todd V."},{"family":"Rojas","given":"Miguel"},{"family":"Kelly","given":"John J."}],"issued":{"date-parts":[["2013",4,1]]}}}],"schema":"https://github.com/citation-style-language/schema/raw/master/csl-citation.json"} </w:instrText>
-      </w:r>
-      <w:r>
-        <w:fldChar w:fldCharType="separate"/>
-      </w:r>
-      <w:r>
-        <w:t>Rosi-Marshall et al. 2013</w:t>
-      </w:r>
-      <w:r>
-        <w:fldChar w:fldCharType="end"/>
-      </w:r>
-      <w:r>
-        <w:t xml:space="preserve"> for </w:t>
-      </w:r>
-      <w:r>
-        <w:t>lotic</w:t>
-      </w:r>
-      <w:r>
-        <w:t xml:space="preserve"> and </w:t>
-      </w:r>
-      <w:r>
-        <w:fldChar w:fldCharType="begin"/>
-      </w:r>
-      <w:r>
-        <w:instrText xml:space="preserve"> ADDIN ZOTERO_ITEM CSL_CITATION {"citationID":"lRNmVIoJ","properties":{"formattedCitation":"(Shaw et al. 2015)","plainCitation":"(Shaw et al. 2015)","noteIndex":0},"citationItems":[{"id":369,"uris":["http://zotero.org/users/2645460/items/SFNEQ739"],"uri":["http://zotero.org/users/2645460/items/SFNEQ739"],"itemData":{"id":369,"type":"article-journal","container-title":"Environmental Chemistry","DOI":"10.1071/EN14141","ISSN":"1448-2517","issue":"3","language":"en","page":"301","source":"CrossRef","title":"Pharmaceuticals and personal care products alter growth and function in lentic biofilms","volume":"12","author":[{"family":"Shaw","given":"Lawton"},{"family":"Phung","given":"Chuyen"},{"family":"Grace","given":"Michael"}],"issued":{"date-parts":[["2015"]]}}}],"schema":"https://github.com/citation-style-language/schema/raw/master/csl-citation.json"} </w:instrText>
-      </w:r>
-      <w:r>
-        <w:fldChar w:fldCharType="separate"/>
-      </w:r>
-      <w:r>
-        <w:t xml:space="preserve">Shaw et </w:t>
-      </w:r>
-      <w:r>
-        <w:lastRenderedPageBreak/>
-        <w:t>al. 2015</w:t>
-      </w:r>
-      <w:r>
-        <w:fldChar w:fldCharType="end"/>
-      </w:r>
-      <w:r>
-        <w:t xml:space="preserve"> for lentic)</w:t>
-      </w:r>
-      <w:r>
-        <w:t xml:space="preserve">. As a result of PPCPs and microplastics garnering increasing attention worldwide, </w:t>
-      </w:r>
-      <w:r>
-        <w:t xml:space="preserve">sampling of PPCPs and microplastics with co-located biological data across multiple spatial </w:t>
-      </w:r>
-      <w:r>
-        <w:t xml:space="preserve">and temporal </w:t>
-      </w:r>
-      <w:r>
-        <w:t xml:space="preserve">scales would be </w:t>
-      </w:r>
-      <w:r>
-        <w:t>necessary</w:t>
-      </w:r>
-      <w:r>
-        <w:t xml:space="preserve"> to synthesize biotic responses to micropollutants across systems</w:t>
-      </w:r>
-      <w:r>
-        <w:t>.</w:t>
-      </w:r>
-      <w:r>
-        <w:t xml:space="preserve"> Although </w:t>
-      </w:r>
-      <w:r>
-        <w:t>our data</w:t>
-      </w:r>
-      <w:r>
-        <w:t xml:space="preserve"> constitute a </w:t>
-      </w:r>
-      <w:r>
-        <w:t>limited</w:t>
-      </w:r>
-      <w:r>
-        <w:t xml:space="preserve"> number of </w:t>
-      </w:r>
-      <w:r>
-        <w:t xml:space="preserve">such </w:t>
-      </w:r>
-      <w:r>
-        <w:t>data that exist</w:t>
-      </w:r>
-      <w:r>
-        <w:t xml:space="preserve"> globally</w:t>
-      </w:r>
-      <w:r>
-        <w:t xml:space="preserve">, </w:t>
-      </w:r>
-      <w:r>
-        <w:t xml:space="preserve">our final </w:t>
-      </w:r>
-      <w:r>
-        <w:t xml:space="preserve">data </w:t>
-      </w:r>
-      <w:r>
-        <w:t xml:space="preserve">products </w:t>
-      </w:r>
-      <w:r>
-        <w:t xml:space="preserve">are highly structured and flexible for merging with similar datasets. </w:t>
-      </w:r>
-      <w:r>
-        <w:t xml:space="preserve">Additionally, </w:t>
-      </w:r>
-      <w:r>
-        <w:t>our</w:t>
-      </w:r>
-      <w:r>
-        <w:t xml:space="preserve"> dataset’s </w:t>
-      </w:r>
-      <w:r>
-        <w:t>sequential</w:t>
-      </w:r>
-      <w:r>
-        <w:t xml:space="preserve"> </w:t>
-      </w:r>
-      <w:r>
         <w:t xml:space="preserve">harmonization workflow could be adopted by similar monitoring efforts, thereby facilitating data interoperability. Through integration with similar monitoring efforts, </w:t>
       </w:r>
       <w:r>
         <w:t>our dataset</w:t>
       </w:r>
       <w:r>
-        <w:t xml:space="preserve"> can contribute to global synthesis of emerging contaminant consequences, especially in a region of the world that is often not easily accessible to many researchers. </w:t>
+        <w:t xml:space="preserve"> can contribute to global synthesis of emerging contaminant consequences, especially in a</w:t>
+      </w:r>
+      <w:bookmarkStart w:id="3" w:name="_GoBack"/>
+      <w:bookmarkEnd w:id="3"/>
+      <w:r>
+        <w:t xml:space="preserve"> region of the world that is often not easily accessible to many researchers. </w:t>
       </w:r>
     </w:p>
     <w:p/>
@@ -10974,10 +10919,62 @@
       </w:r>
       <w:proofErr w:type="spellEnd"/>
       <w:r>
-        <w:t xml:space="preserve"> for helpful advice; the researchers and students of the Siberian Branch of the Russian Academy of Sciences Limnological Institute for expert taxonomic and logistical assistance.</w:t>
-      </w:r>
-      <w:r>
-        <w:t xml:space="preserve"> This work serves as one chapter of M.F.M.’s doctoral dissertation in Environmental and Natural Resource Sciences at Washington State University.</w:t>
+        <w:t xml:space="preserve"> for helpful advice; the researchers and students of the Siberian Branch of the Russian Academy of Sciences Limnological Institute for expert taxonomic and logistical assistance; Oleg A. </w:t>
+      </w:r>
+      <w:proofErr w:type="spellStart"/>
+      <w:r>
+        <w:t>Timoshkin</w:t>
+      </w:r>
+      <w:proofErr w:type="spellEnd"/>
+      <w:r>
+        <w:t xml:space="preserve">, Tatiana </w:t>
+      </w:r>
+      <w:proofErr w:type="spellStart"/>
+      <w:r>
+        <w:t>Ya</w:t>
+      </w:r>
+      <w:proofErr w:type="spellEnd"/>
+      <w:r>
+        <w:t xml:space="preserve">. </w:t>
+      </w:r>
+      <w:proofErr w:type="spellStart"/>
+      <w:r>
+        <w:t>Sitnikova</w:t>
+      </w:r>
+      <w:proofErr w:type="spellEnd"/>
+      <w:r>
+        <w:t xml:space="preserve">, </w:t>
+      </w:r>
+      <w:r>
+        <w:t xml:space="preserve">and </w:t>
+      </w:r>
+      <w:r>
+        <w:t xml:space="preserve">Irina V. </w:t>
+      </w:r>
+      <w:proofErr w:type="spellStart"/>
+      <w:r>
+        <w:t>Mekhanikova</w:t>
+      </w:r>
+      <w:proofErr w:type="spellEnd"/>
+      <w:r>
+        <w:t xml:space="preserve"> </w:t>
+      </w:r>
+      <w:r>
+        <w:t xml:space="preserve">for offering insights throughout the development of this project. Funding was provided by the National Science Foundation (NSF-DEB-1136637) to S.E.H., a Fulbright Fellowship to M.F.M., </w:t>
+      </w:r>
+      <w:proofErr w:type="gramStart"/>
+      <w:r>
+        <w:t>a</w:t>
+      </w:r>
+      <w:proofErr w:type="gramEnd"/>
+      <w:r>
+        <w:t xml:space="preserve"> NSF Graduate Research Fellowship to M.F.M. (NSF-DGE-1347973), and the Russian Ministry of Education and Science Research Project (No. GR 01201461929; 1354-2014/51)</w:t>
+      </w:r>
+      <w:r>
+        <w:t xml:space="preserve">. </w:t>
+      </w:r>
+      <w:r>
+        <w:t>This work serves as one chapter of M.F.M.’s doctoral dissertation in Environmental and Natural Resource Sciences at Washington State University.</w:t>
       </w:r>
     </w:p>
     <w:p>
@@ -10996,11 +10993,11 @@
     <w:p>
       <w:pPr>
         <w:sectPr>
-          <w:headerReference w:type="even" r:id="rId11"/>
-          <w:headerReference w:type="default" r:id="rId12"/>
-          <w:footerReference w:type="even" r:id="rId13"/>
-          <w:footerReference w:type="default" r:id="rId14"/>
-          <w:headerReference w:type="first" r:id="rId15"/>
+          <w:headerReference w:type="even" r:id="rId8"/>
+          <w:headerReference w:type="default" r:id="rId9"/>
+          <w:footerReference w:type="even" r:id="rId10"/>
+          <w:footerReference w:type="default" r:id="rId11"/>
+          <w:headerReference w:type="first" r:id="rId12"/>
           <w:pgSz w:w="12240" w:h="15840"/>
           <w:pgMar w:top="1440" w:right="1440" w:bottom="1440" w:left="1170" w:header="720" w:footer="720" w:gutter="0"/>
           <w:pgNumType w:start="1"/>
@@ -11032,7 +11029,7 @@
                     </pic:cNvPicPr>
                   </pic:nvPicPr>
                   <pic:blipFill>
-                    <a:blip r:embed="rId16" cstate="print">
+                    <a:blip r:embed="rId13" cstate="print">
                       <a:extLst>
                         <a:ext uri="{28A0092B-C50C-407E-A947-70E740481C1C}">
                           <a14:useLocalDpi xmlns:a14="http://schemas.microsoft.com/office/drawing/2010/main" val="0"/>
@@ -13933,259 +13930,6 @@
     </w:sectPr>
   </w:body>
 </w:document>
-</file>
-
-<file path=word/comments.xml><?xml version="1.0" encoding="utf-8"?>
-<w:comments xmlns:wpc="http://schemas.microsoft.com/office/word/2010/wordprocessingCanvas" xmlns:cx="http://schemas.microsoft.com/office/drawing/2014/chartex" xmlns:cx1="http://schemas.microsoft.com/office/drawing/2015/9/8/chartex" xmlns:cx2="http://schemas.microsoft.com/office/drawing/2015/10/21/chartex" xmlns:cx3="http://schemas.microsoft.com/office/drawing/2016/5/9/chartex" xmlns:cx4="http://schemas.microsoft.com/office/drawing/2016/5/10/chartex" xmlns:cx5="http://schemas.microsoft.com/office/drawing/2016/5/11/chartex" xmlns:cx6="http://schemas.microsoft.com/office/drawing/2016/5/12/chartex" xmlns:cx7="http://schemas.microsoft.com/office/drawing/2016/5/13/chartex" xmlns:cx8="http://schemas.microsoft.com/office/drawing/2016/5/14/chartex" xmlns:mc="http://schemas.openxmlformats.org/markup-compatibility/2006" xmlns:aink="http://schemas.microsoft.com/office/drawing/2016/ink" xmlns:am3d="http://schemas.microsoft.com/office/drawing/2017/model3d" xmlns:o="urn:schemas-microsoft-com:office:office" xmlns:r="http://schemas.openxmlformats.org/officeDocument/2006/relationships" xmlns:m="http://schemas.openxmlformats.org/officeDocument/2006/math" xmlns:v="urn:schemas-microsoft-com:vml" xmlns:wp14="http://schemas.microsoft.com/office/word/2010/wordprocessingDrawing" xmlns:wp="http://schemas.openxmlformats.org/drawingml/2006/wordprocessingDrawing" xmlns:w10="urn:schemas-microsoft-com:office:word" xmlns:w="http://schemas.openxmlformats.org/wordprocessingml/2006/main" xmlns:w14="http://schemas.microsoft.com/office/word/2010/wordml" xmlns:w15="http://schemas.microsoft.com/office/word/2012/wordml" xmlns:w16cid="http://schemas.microsoft.com/office/word/2016/wordml/cid" xmlns:w16se="http://schemas.microsoft.com/office/word/2015/wordml/symex" xmlns:wpg="http://schemas.microsoft.com/office/word/2010/wordprocessingGroup" xmlns:wpi="http://schemas.microsoft.com/office/word/2010/wordprocessingInk" xmlns:wne="http://schemas.microsoft.com/office/word/2006/wordml" xmlns:wps="http://schemas.microsoft.com/office/word/2010/wordprocessingShape" mc:Ignorable="w14 w15 w16se w16cid wp14">
-  <w:comment w:id="0" w:author="Meyer, Michael Frederick" w:date="2020-10-27T12:38:00Z" w:initials="MMF">
-    <w:p>
-      <w:pPr>
-        <w:pStyle w:val="CommentText"/>
-      </w:pPr>
-      <w:r>
-        <w:rPr>
-          <w:rStyle w:val="CommentReference"/>
-        </w:rPr>
-        <w:annotationRef/>
-      </w:r>
-      <w:r>
-        <w:t xml:space="preserve">Took a stab at author order. </w:t>
-      </w:r>
-    </w:p>
-    <w:p>
-      <w:pPr>
-        <w:pStyle w:val="CommentText"/>
-      </w:pPr>
-    </w:p>
-    <w:p>
-      <w:pPr>
-        <w:pStyle w:val="CommentText"/>
-      </w:pPr>
-      <w:r>
-        <w:t>Yeah</w:t>
-      </w:r>
-      <w:proofErr w:type="gramStart"/>
-      <w:r>
-        <w:t>….the</w:t>
-      </w:r>
-      <w:proofErr w:type="gramEnd"/>
-      <w:r>
-        <w:t xml:space="preserve"> whole “lab head at the end” convention is so weird. Not looking to fight the system TBH but</w:t>
-      </w:r>
-      <w:proofErr w:type="gramStart"/>
-      <w:r>
-        <w:t>…..</w:t>
-      </w:r>
-      <w:proofErr w:type="gramEnd"/>
-    </w:p>
-  </w:comment>
-  <w:comment w:id="1" w:author="Meyer, Michael Frederick" w:date="2020-10-27T09:28:00Z" w:initials="MMF">
-    <w:p>
-      <w:pPr>
-        <w:pStyle w:val="CommentText"/>
-      </w:pPr>
-      <w:r>
-        <w:rPr>
-          <w:rStyle w:val="CommentReference"/>
-        </w:rPr>
-        <w:annotationRef/>
-      </w:r>
-      <w:r>
-        <w:t>Took a stab at this. Thoughts?</w:t>
-      </w:r>
-    </w:p>
-  </w:comment>
-  <w:comment w:id="2" w:author="Meyer, Michael Frederick" w:date="2020-10-29T12:04:00Z" w:initials="MMF">
-    <w:p>
-      <w:pPr>
-        <w:pStyle w:val="CommentText"/>
-      </w:pPr>
-      <w:r>
-        <w:rPr>
-          <w:rStyle w:val="CommentReference"/>
-        </w:rPr>
-        <w:annotationRef/>
-      </w:r>
-      <w:r>
-        <w:t>Meyer et al (202X) too….</w:t>
-      </w:r>
-    </w:p>
-  </w:comment>
-  <w:comment w:id="3" w:author="Hampton, Stephanie" w:date="2020-10-24T10:06:00Z" w:initials="HS">
-    <w:p>
-      <w:pPr>
-        <w:pStyle w:val="CommentText"/>
-      </w:pPr>
-      <w:r>
-        <w:rPr>
-          <w:rStyle w:val="CommentReference"/>
-        </w:rPr>
-        <w:annotationRef/>
-      </w:r>
-      <w:r>
-        <w:t>Do you think this is true?</w:t>
-      </w:r>
-    </w:p>
-  </w:comment>
-  <w:comment w:id="4" w:author="Meyer, Michael Frederick" w:date="2020-10-27T10:01:00Z" w:initials="MMF">
-    <w:p>
-      <w:pPr>
-        <w:pStyle w:val="CommentText"/>
-      </w:pPr>
-      <w:r>
-        <w:rPr>
-          <w:rStyle w:val="CommentReference"/>
-        </w:rPr>
-        <w:annotationRef/>
-      </w:r>
-      <w:r>
-        <w:t xml:space="preserve">So, I added some text to show that we are talking about “machine readable formats” and data that are georeferenced. The </w:t>
-      </w:r>
-      <w:r>
-        <w:t>three</w:t>
-      </w:r>
-      <w:r>
-        <w:t xml:space="preserve"> things that I thought of were: </w:t>
-      </w:r>
-    </w:p>
-    <w:p>
-      <w:pPr>
-        <w:pStyle w:val="CommentText"/>
-        <w:numPr>
-          <w:ilvl w:val="0"/>
-          <w:numId w:val="1"/>
-        </w:numPr>
-      </w:pPr>
-      <w:r>
-        <w:t xml:space="preserve">What about all the PPCP studies in China? They may have publicly available data, but I doubt we could check all of those. </w:t>
-      </w:r>
-    </w:p>
-    <w:p>
-      <w:pPr>
-        <w:pStyle w:val="CommentText"/>
-        <w:numPr>
-          <w:ilvl w:val="0"/>
-          <w:numId w:val="1"/>
-        </w:numPr>
-      </w:pPr>
-      <w:r>
-        <w:t>I can imagine a lot of Russians would say: well, we made a 100-row table with the data in our publication!</w:t>
-      </w:r>
-    </w:p>
-    <w:p>
-      <w:pPr>
-        <w:pStyle w:val="CommentText"/>
-        <w:numPr>
-          <w:ilvl w:val="0"/>
-          <w:numId w:val="1"/>
-        </w:numPr>
-      </w:pPr>
-      <w:r>
-        <w:t xml:space="preserve"> I think including “georeferenced” help because most of the studies from China tend to aggregate to higher levels</w:t>
-      </w:r>
-    </w:p>
-    <w:p>
-      <w:pPr>
-        <w:pStyle w:val="CommentText"/>
-      </w:pPr>
-    </w:p>
-  </w:comment>
-  <w:comment w:id="9" w:author="Meyer, Michael Frederick" w:date="2020-10-27T10:56:00Z" w:initials="MMF">
-    <w:p>
-      <w:pPr>
-        <w:pStyle w:val="CommentText"/>
-      </w:pPr>
-      <w:r>
-        <w:rPr>
-          <w:rStyle w:val="CommentReference"/>
-        </w:rPr>
-        <w:annotationRef/>
-      </w:r>
-      <w:proofErr w:type="spellStart"/>
-      <w:r>
-        <w:t>Gotta</w:t>
-      </w:r>
-      <w:proofErr w:type="spellEnd"/>
-      <w:r>
-        <w:t xml:space="preserve"> show that we are data woke. </w:t>
-      </w:r>
-    </w:p>
-    <w:p>
-      <w:pPr>
-        <w:pStyle w:val="CommentText"/>
-      </w:pPr>
-    </w:p>
-    <w:p>
-      <w:pPr>
-        <w:pStyle w:val="CommentText"/>
-      </w:pPr>
-      <w:r>
-        <w:t>I know that TRUST principles are largely for the repository to work on, but I think data authors should be tuned into these too…like there are ways for authors to ensure data longevity and transparency beyond the repository’s duties.</w:t>
-      </w:r>
-    </w:p>
-    <w:p>
-      <w:pPr>
-        <w:pStyle w:val="CommentText"/>
-      </w:pPr>
-    </w:p>
-    <w:p>
-      <w:pPr>
-        <w:pStyle w:val="CommentText"/>
-      </w:pPr>
-      <w:r>
-        <w:t xml:space="preserve">Also, I haven’t seen people latch onto this idea yet [I could be missing something], but I think it’s </w:t>
-      </w:r>
-      <w:proofErr w:type="spellStart"/>
-      <w:r>
-        <w:t>hella</w:t>
-      </w:r>
-      <w:proofErr w:type="spellEnd"/>
-      <w:r>
-        <w:t xml:space="preserve"> important.   </w:t>
-      </w:r>
-    </w:p>
-  </w:comment>
-  <w:comment w:id="10" w:author="Meyer, Michael Frederick" w:date="2020-10-27T12:17:00Z" w:initials="MMF">
-    <w:p>
-      <w:pPr>
-        <w:pStyle w:val="CommentText"/>
-      </w:pPr>
-      <w:r>
-        <w:rPr>
-          <w:rStyle w:val="CommentReference"/>
-        </w:rPr>
-        <w:annotationRef/>
-      </w:r>
-      <w:r>
-        <w:t>Meyer et al (202X) too….</w:t>
-      </w:r>
-    </w:p>
-  </w:comment>
-</w:comments>
-</file>
-
-<file path=word/commentsExtended.xml><?xml version="1.0" encoding="utf-8"?>
-<w15:commentsEx xmlns:wpc="http://schemas.microsoft.com/office/word/2010/wordprocessingCanvas" xmlns:cx="http://schemas.microsoft.com/office/drawing/2014/chartex" xmlns:cx1="http://schemas.microsoft.com/office/drawing/2015/9/8/chartex" xmlns:cx2="http://schemas.microsoft.com/office/drawing/2015/10/21/chartex" xmlns:cx3="http://schemas.microsoft.com/office/drawing/2016/5/9/chartex" xmlns:cx4="http://schemas.microsoft.com/office/drawing/2016/5/10/chartex" xmlns:cx5="http://schemas.microsoft.com/office/drawing/2016/5/11/chartex" xmlns:cx6="http://schemas.microsoft.com/office/drawing/2016/5/12/chartex" xmlns:cx7="http://schemas.microsoft.com/office/drawing/2016/5/13/chartex" xmlns:cx8="http://schemas.microsoft.com/office/drawing/2016/5/14/chartex" xmlns:mc="http://schemas.openxmlformats.org/markup-compatibility/2006" xmlns:aink="http://schemas.microsoft.com/office/drawing/2016/ink" xmlns:am3d="http://schemas.microsoft.com/office/drawing/2017/model3d" xmlns:o="urn:schemas-microsoft-com:office:office" xmlns:r="http://schemas.openxmlformats.org/officeDocument/2006/relationships" xmlns:m="http://schemas.openxmlformats.org/officeDocument/2006/math" xmlns:v="urn:schemas-microsoft-com:vml" xmlns:wp14="http://schemas.microsoft.com/office/word/2010/wordprocessingDrawing" xmlns:wp="http://schemas.openxmlformats.org/drawingml/2006/wordprocessingDrawing" xmlns:w10="urn:schemas-microsoft-com:office:word" xmlns:w="http://schemas.openxmlformats.org/wordprocessingml/2006/main" xmlns:w14="http://schemas.microsoft.com/office/word/2010/wordml" xmlns:w15="http://schemas.microsoft.com/office/word/2012/wordml" xmlns:w16cid="http://schemas.microsoft.com/office/word/2016/wordml/cid" xmlns:w16se="http://schemas.microsoft.com/office/word/2015/wordml/symex" xmlns:wpg="http://schemas.microsoft.com/office/word/2010/wordprocessingGroup" xmlns:wpi="http://schemas.microsoft.com/office/word/2010/wordprocessingInk" xmlns:wne="http://schemas.microsoft.com/office/word/2006/wordml" xmlns:wps="http://schemas.microsoft.com/office/word/2010/wordprocessingShape" mc:Ignorable="w14 w15 w16se w16cid wp14">
-  <w15:commentEx w15:paraId="1518DC01" w15:done="0"/>
-  <w15:commentEx w15:paraId="558DEC91" w15:done="0"/>
-  <w15:commentEx w15:paraId="539CEA92" w15:done="0"/>
-  <w15:commentEx w15:paraId="47833743" w15:done="0"/>
-  <w15:commentEx w15:paraId="35F595C3" w15:paraIdParent="47833743" w15:done="0"/>
-  <w15:commentEx w15:paraId="1B89F0DE" w15:done="0"/>
-  <w15:commentEx w15:paraId="751BBD0A" w15:done="0"/>
-</w15:commentsEx>
-</file>
-
-<file path=word/commentsIds.xml><?xml version="1.0" encoding="utf-8"?>
-<w16cid:commentsIds xmlns:wpc="http://schemas.microsoft.com/office/word/2010/wordprocessingCanvas" xmlns:cx="http://schemas.microsoft.com/office/drawing/2014/chartex" xmlns:cx1="http://schemas.microsoft.com/office/drawing/2015/9/8/chartex" xmlns:cx2="http://schemas.microsoft.com/office/drawing/2015/10/21/chartex" xmlns:cx3="http://schemas.microsoft.com/office/drawing/2016/5/9/chartex" xmlns:cx4="http://schemas.microsoft.com/office/drawing/2016/5/10/chartex" xmlns:cx5="http://schemas.microsoft.com/office/drawing/2016/5/11/chartex" xmlns:cx6="http://schemas.microsoft.com/office/drawing/2016/5/12/chartex" xmlns:cx7="http://schemas.microsoft.com/office/drawing/2016/5/13/chartex" xmlns:cx8="http://schemas.microsoft.com/office/drawing/2016/5/14/chartex" xmlns:mc="http://schemas.openxmlformats.org/markup-compatibility/2006" xmlns:aink="http://schemas.microsoft.com/office/drawing/2016/ink" xmlns:am3d="http://schemas.microsoft.com/office/drawing/2017/model3d" xmlns:o="urn:schemas-microsoft-com:office:office" xmlns:r="http://schemas.openxmlformats.org/officeDocument/2006/relationships" xmlns:m="http://schemas.openxmlformats.org/officeDocument/2006/math" xmlns:v="urn:schemas-microsoft-com:vml" xmlns:wp14="http://schemas.microsoft.com/office/word/2010/wordprocessingDrawing" xmlns:wp="http://schemas.openxmlformats.org/drawingml/2006/wordprocessingDrawing" xmlns:w10="urn:schemas-microsoft-com:office:word" xmlns:w="http://schemas.openxmlformats.org/wordprocessingml/2006/main" xmlns:w14="http://schemas.microsoft.com/office/word/2010/wordml" xmlns:w15="http://schemas.microsoft.com/office/word/2012/wordml" xmlns:w16cid="http://schemas.microsoft.com/office/word/2016/wordml/cid" xmlns:w16se="http://schemas.microsoft.com/office/word/2015/wordml/symex" xmlns:wpg="http://schemas.microsoft.com/office/word/2010/wordprocessingGroup" xmlns:wpi="http://schemas.microsoft.com/office/word/2010/wordprocessingInk" xmlns:wne="http://schemas.microsoft.com/office/word/2006/wordml" xmlns:wps="http://schemas.microsoft.com/office/word/2010/wordprocessingShape" mc:Ignorable="w14 w15 w16se w16cid wp14">
-  <w16cid:commentId w16cid:paraId="1518DC01" w16cid:durableId="2342935F"/>
-  <w16cid:commentId w16cid:paraId="558DEC91" w16cid:durableId="234266AB"/>
-  <w16cid:commentId w16cid:paraId="539CEA92" w16cid:durableId="23452E67"/>
-  <w16cid:commentId w16cid:paraId="47833743" w16cid:durableId="233EAB21"/>
-  <w16cid:commentId w16cid:paraId="35F595C3" w16cid:durableId="23426E8A"/>
-  <w16cid:commentId w16cid:paraId="1B89F0DE" w16cid:durableId="23427B66"/>
-  <w16cid:commentId w16cid:paraId="751BBD0A" w16cid:durableId="23428E4A"/>
-</w16cid:commentsIds>
 </file>
 
 <file path=word/endnotes.xml><?xml version="1.0" encoding="utf-8"?>
@@ -14533,17 +14277,6 @@
     <w:abstractNumId w:val="0"/>
   </w:num>
 </w:numbering>
-</file>
-
-<file path=word/people.xml><?xml version="1.0" encoding="utf-8"?>
-<w15:people xmlns:wpc="http://schemas.microsoft.com/office/word/2010/wordprocessingCanvas" xmlns:cx="http://schemas.microsoft.com/office/drawing/2014/chartex" xmlns:cx1="http://schemas.microsoft.com/office/drawing/2015/9/8/chartex" xmlns:cx2="http://schemas.microsoft.com/office/drawing/2015/10/21/chartex" xmlns:cx3="http://schemas.microsoft.com/office/drawing/2016/5/9/chartex" xmlns:cx4="http://schemas.microsoft.com/office/drawing/2016/5/10/chartex" xmlns:cx5="http://schemas.microsoft.com/office/drawing/2016/5/11/chartex" xmlns:cx6="http://schemas.microsoft.com/office/drawing/2016/5/12/chartex" xmlns:cx7="http://schemas.microsoft.com/office/drawing/2016/5/13/chartex" xmlns:cx8="http://schemas.microsoft.com/office/drawing/2016/5/14/chartex" xmlns:mc="http://schemas.openxmlformats.org/markup-compatibility/2006" xmlns:aink="http://schemas.microsoft.com/office/drawing/2016/ink" xmlns:am3d="http://schemas.microsoft.com/office/drawing/2017/model3d" xmlns:o="urn:schemas-microsoft-com:office:office" xmlns:r="http://schemas.openxmlformats.org/officeDocument/2006/relationships" xmlns:m="http://schemas.openxmlformats.org/officeDocument/2006/math" xmlns:v="urn:schemas-microsoft-com:vml" xmlns:wp14="http://schemas.microsoft.com/office/word/2010/wordprocessingDrawing" xmlns:wp="http://schemas.openxmlformats.org/drawingml/2006/wordprocessingDrawing" xmlns:w10="urn:schemas-microsoft-com:office:word" xmlns:w="http://schemas.openxmlformats.org/wordprocessingml/2006/main" xmlns:w14="http://schemas.microsoft.com/office/word/2010/wordml" xmlns:w15="http://schemas.microsoft.com/office/word/2012/wordml" xmlns:w16cid="http://schemas.microsoft.com/office/word/2016/wordml/cid" xmlns:w16se="http://schemas.microsoft.com/office/word/2015/wordml/symex" xmlns:wpg="http://schemas.microsoft.com/office/word/2010/wordprocessingGroup" xmlns:wpi="http://schemas.microsoft.com/office/word/2010/wordprocessingInk" xmlns:wne="http://schemas.microsoft.com/office/word/2006/wordml" xmlns:wps="http://schemas.microsoft.com/office/word/2010/wordprocessingShape" mc:Ignorable="w14 w15 w16se w16cid wp14">
-  <w15:person w15:author="Meyer, Michael Frederick">
-    <w15:presenceInfo w15:providerId="AD" w15:userId="S-1-5-21-861567501-115176313-682003330-3860430"/>
-  </w15:person>
-  <w15:person w15:author="Hampton, Stephanie">
-    <w15:presenceInfo w15:providerId="None" w15:userId="Hampton, Stephanie"/>
-  </w15:person>
-</w15:people>
 </file>
 
 <file path=word/styles.xml><?xml version="1.0" encoding="utf-8"?>
@@ -15713,7 +15446,7 @@
 </file>
 
 <file path=customXml/itemProps1.xml><?xml version="1.0" encoding="utf-8"?>
-<ds:datastoreItem xmlns:ds="http://schemas.openxmlformats.org/officeDocument/2006/customXml" ds:itemID="{793EAD5B-410A-41B7-AE66-C0AEADC96C30}">
+<ds:datastoreItem xmlns:ds="http://schemas.openxmlformats.org/officeDocument/2006/customXml" ds:itemID="{40340ADC-1B30-4637-872D-AB40D24A1BA9}">
   <ds:schemaRefs>
     <ds:schemaRef ds:uri="http://schemas.openxmlformats.org/officeDocument/2006/bibliography"/>
   </ds:schemaRefs>
